--- a/Assignment1.docx
+++ b/Assignment1.docx
@@ -1,300 +1,525 @@
 
 <file path=word/document.xml><?xml version="1.0" encoding="utf-8"?>
-<w:document xmlns:wpc="http://schemas.microsoft.com/office/word/2010/wordprocessingCanvas" xmlns:mc="http://schemas.openxmlformats.org/markup-compatibility/2006" xmlns:o="urn:schemas-microsoft-com:office:office" xmlns:r="http://schemas.openxmlformats.org/officeDocument/2006/relationships" xmlns:m="http://schemas.openxmlformats.org/officeDocument/2006/math" xmlns:v="urn:schemas-microsoft-com:vml" xmlns:wp14="http://schemas.microsoft.com/office/word/2010/wordprocessingDrawing" xmlns:wp="http://schemas.openxmlformats.org/drawingml/2006/wordprocessingDrawing" xmlns:w="http://schemas.openxmlformats.org/wordprocessingml/2006/main" xmlns:w14="http://schemas.microsoft.com/office/word/2010/wordml" xmlns:w10="urn:schemas-microsoft-com:office:word" xmlns:w15="http://schemas.microsoft.com/office/word/2012/wordml" xmlns:wpg="http://schemas.microsoft.com/office/word/2010/wordprocessingGroup" xmlns:wpi="http://schemas.microsoft.com/office/word/2010/wordprocessingInk" xmlns:wne="http://schemas.microsoft.com/office/word/2006/wordml" xmlns:wps="http://schemas.microsoft.com/office/word/2010/wordprocessingShape" xmlns:wpsCustomData="http://www.wps.cn/officeDocument/2013/wpsCustomData" mc:Ignorable="w14 w15 wp14">
+<w:document xmlns:o="urn:schemas-microsoft-com:office:office" xmlns:r="http://schemas.openxmlformats.org/officeDocument/2006/relationships" xmlns:v="urn:schemas-microsoft-com:vml" xmlns:w="http://schemas.openxmlformats.org/wordprocessingml/2006/main" xmlns:w10="urn:schemas-microsoft-com:office:word" xmlns:wp="http://schemas.openxmlformats.org/drawingml/2006/wordprocessingDrawing" xmlns:wps="http://schemas.microsoft.com/office/word/2010/wordprocessingShape" xmlns:wpg="http://schemas.microsoft.com/office/word/2010/wordprocessingGroup" xmlns:mc="http://schemas.openxmlformats.org/markup-compatibility/2006" xmlns:wp14="http://schemas.microsoft.com/office/word/2010/wordprocessingDrawing" xmlns:w14="http://schemas.microsoft.com/office/word/2010/wordml" mc:Ignorable="w14 wp14">
   <w:body>
     <w:p>
-      <w:bookmarkStart w:id="0" w:name="_GoBack"/>
+      <w:pPr>
+        <w:pStyle w:val="Normal"/>
+        <w:rPr/>
+      </w:pPr>
+      <w:r>
+        <w:rPr/>
+        <w:t>According to DALHOUSE UNIVERSITY there are six criterion for evaluating the value of websites. These criterion deal with the content of web sites rather than the graphics or site design. They are Authority, Purpose, Coverage, Currency, Objectivity and Accuracy. It is advised that we should apply these criterion when an individual research on the internet.</w:t>
+      </w:r>
+    </w:p>
+    <w:p>
+      <w:pPr>
+        <w:pStyle w:val="Normal"/>
+        <w:rPr/>
+      </w:pPr>
+      <w:r>
+        <w:rPr/>
+      </w:r>
+    </w:p>
+    <w:p>
+      <w:pPr>
+        <w:pStyle w:val="Normal"/>
+        <w:rPr/>
+      </w:pPr>
+      <w:r>
+        <w:rPr/>
+        <w:t>The first one of website evaluation criterion is Authority. Authority reveals that the person, institution or agency responsible for site has the qualifications and knowledge to so do. When evaluating a website for authority an individual should check Authorship, Contact information, Credentials and also check to see if the site supported by an organization or a commercial body.</w:t>
+      </w:r>
+    </w:p>
+    <w:p>
+      <w:pPr>
+        <w:pStyle w:val="Normal"/>
+        <w:rPr/>
+      </w:pPr>
+      <w:r>
+        <w:rPr/>
+      </w:r>
+    </w:p>
+    <w:p>
+      <w:pPr>
+        <w:pStyle w:val="Normal"/>
+        <w:rPr/>
+      </w:pPr>
+      <w:r>
+        <w:rPr/>
+        <w:t>The other website evaluation criterion is Purpose. The purpose of the information presented in the site should be clear. Some sites are meant to inform, persuade, state an opinion, entertain or parody something or someone. When e valuating a website for purpose an individual should ask does the content support the purpose of the site?, is the information geared to a specific audience(students, scholars, general reader)?, is the site organized and focused?, are the outside links appropriate for the site?, does the site evaluate the links? And also check the domain of the site. The URL may indicate its purpose.</w:t>
+      </w:r>
+    </w:p>
+    <w:p>
+      <w:pPr>
+        <w:pStyle w:val="Normal"/>
+        <w:rPr/>
+      </w:pPr>
+      <w:r>
+        <w:rPr/>
+      </w:r>
+    </w:p>
+    <w:p>
+      <w:pPr>
+        <w:pStyle w:val="Normal"/>
+        <w:rPr/>
+      </w:pPr>
+      <w:r>
+        <w:rPr/>
+        <w:t>The next website evaluation criterion is Coverage. It is difficult to assess the extent of coverage since depth in a site, through the use of links, can be infinite. One author may claim comprehensive coverage of a topic while another may cover just one aspect of topic. When evaluating a website for coverage an individual should ask Does the site claim to be selective or comprehensive?, are the topics explored in depth?, Do the links go to outside sites rather than its own?, Does the site provide information with no relevant outside links? And compare the value of the site’s information compared to other similar sites.</w:t>
+      </w:r>
+    </w:p>
+    <w:p>
+      <w:pPr>
+        <w:pStyle w:val="Normal"/>
+        <w:rPr/>
+      </w:pPr>
+      <w:r>
+        <w:rPr/>
+      </w:r>
+    </w:p>
+    <w:p>
+      <w:pPr>
+        <w:pStyle w:val="Normal"/>
+        <w:rPr/>
+      </w:pPr>
+      <w:r>
+        <w:rPr/>
+        <w:t>The forth one of website evaluation criterion is Currency. Currency of the site refers to how current the information presented is and how often the site is updated or maintained. It is important to know when a site was created, when it was last updated, and if all of the links are current. When evaluating a website for currency it involves finding the date information was first written, placed on the web and last revised.</w:t>
+      </w:r>
+    </w:p>
+    <w:p>
+      <w:pPr>
+        <w:pStyle w:val="Normal"/>
+        <w:rPr/>
+      </w:pPr>
+      <w:r>
+        <w:rPr/>
+      </w:r>
+    </w:p>
+    <w:p>
+      <w:pPr>
+        <w:pStyle w:val="Normal"/>
+        <w:rPr/>
+      </w:pPr>
+      <w:r>
+        <w:rPr/>
+        <w:t>The fifth one of website evaluation criterion is Objectivity. Objectivity of the site should be clear. Beware of sites that contain bias or do not admit its bias freely. Objective sites present information with a minimum of bias. When evaluating a website for objectivity an individual should ask Is the information presented with a particular bias?, Does the information try sway the audience?, Does site advertising conflict with the content? And is the site trying to explain, inform persuade or tell something?.</w:t>
+      </w:r>
+    </w:p>
+    <w:p>
+      <w:pPr>
+        <w:pStyle w:val="Normal"/>
+        <w:rPr/>
+      </w:pPr>
+      <w:r>
+        <w:rPr/>
+      </w:r>
+    </w:p>
+    <w:p>
+      <w:pPr>
+        <w:pStyle w:val="Normal"/>
+        <w:rPr/>
+      </w:pPr>
+      <w:r>
+        <w:rPr/>
+        <w:t>The last criterion is Accuracy. There are few standards to verify the accuracy of information on the web. It is the responsibility of the reader to assess the information presented. When evaluating a website for accuracy an individual should check its reliability, references, Does the reading the individual has already done on the subject make the information seem accurate?, is the information comparable to other sites on the same topic?, Does the text follow basic rules of grammar, spelling and composition? And is a bibliography or reference list included?.</w:t>
+      </w:r>
+    </w:p>
+    <w:p>
+      <w:pPr>
+        <w:pStyle w:val="Normal"/>
+        <w:rPr/>
+      </w:pPr>
+      <w:r>
+        <w:rPr/>
+      </w:r>
+    </w:p>
+    <w:p>
+      <w:pPr>
+        <w:pStyle w:val="Normal"/>
+        <w:rPr/>
+      </w:pPr>
+      <w:r>
+        <w:rPr/>
+      </w:r>
+    </w:p>
+    <w:p>
+      <w:pPr>
+        <w:pStyle w:val="Normal"/>
+        <w:rPr/>
+      </w:pPr>
+      <w:bookmarkStart w:id="0" w:name="__DdeLink__2_1472818651"/>
+      <w:r>
+        <w:rPr/>
+        <w:t xml:space="preserve">Generally, the criterion stated on the above explanation tells us we should be cautious when we surf on the internet. And the criterion helps to identify the good websites from the bad ones. These will help us to have a secured internet surfing experience.   </w:t>
+      </w:r>
       <w:bookmarkEnd w:id="0"/>
     </w:p>
     <w:sectPr>
+      <w:type w:val="nextPage"/>
       <w:pgSz w:w="11906" w:h="16838"/>
-      <w:pgMar w:top="1440" w:right="1800" w:bottom="1440" w:left="1800" w:header="720" w:footer="720" w:gutter="0"/>
-      <w:cols w:space="720" w:num="1"/>
-      <w:docGrid w:linePitch="360" w:charSpace="0"/>
+      <w:pgMar w:left="1800" w:right="1800" w:header="0" w:top="1440" w:footer="0" w:bottom="1440" w:gutter="0"/>
+      <w:pgNumType w:fmt="decimal"/>
+      <w:formProt w:val="false"/>
+      <w:textDirection w:val="lrTb"/>
+      <w:docGrid w:type="default" w:linePitch="360" w:charSpace="8192"/>
     </w:sectPr>
   </w:body>
 </w:document>
 </file>
 
 <file path=word/styles.xml><?xml version="1.0" encoding="utf-8"?>
-<w:styles xmlns:mc="http://schemas.openxmlformats.org/markup-compatibility/2006" xmlns:o="urn:schemas-microsoft-com:office:office" xmlns:r="http://schemas.openxmlformats.org/officeDocument/2006/relationships" xmlns:m="http://schemas.openxmlformats.org/officeDocument/2006/math" xmlns:v="urn:schemas-microsoft-com:vml" xmlns:w="http://schemas.openxmlformats.org/wordprocessingml/2006/main" xmlns:w14="http://schemas.microsoft.com/office/word/2010/wordml" xmlns:w10="urn:schemas-microsoft-com:office:word" xmlns:sl="http://schemas.openxmlformats.org/schemaLibrary/2006/main" mc:Ignorable="w14">
+<w:styles xmlns:w="http://schemas.openxmlformats.org/wordprocessingml/2006/main" xmlns:w14="http://schemas.microsoft.com/office/word/2010/wordml" xmlns:mc="http://schemas.openxmlformats.org/markup-compatibility/2006" mc:Ignorable="w14">
   <w:docDefaults>
     <w:rPrDefault>
       <w:rPr>
-        <w:rFonts w:asciiTheme="minorHAnsi" w:hAnsiTheme="minorHAnsi" w:eastAsiaTheme="minorEastAsia" w:cstheme="minorBidi"/>
+        <w:rFonts w:ascii="Calibri" w:hAnsi="Calibri" w:eastAsia="宋体" w:cs="" w:asciiTheme="minorHAnsi" w:cstheme="minorBidi" w:eastAsiaTheme="minorEastAsia" w:hAnsiTheme="minorHAnsi"/>
+        <w:lang w:val="en-US" w:eastAsia="zh-CN" w:bidi="hi-IN"/>
       </w:rPr>
     </w:rPrDefault>
+    <w:pPrDefault>
+      <w:pPr/>
+    </w:pPrDefault>
   </w:docDefaults>
-  <w:latentStyles w:count="260" w:defQFormat="0" w:defUnhideWhenUsed="1" w:defSemiHidden="1" w:defUIPriority="99" w:defLockedState="0">
-    <w:lsdException w:qFormat="1" w:unhideWhenUsed="0" w:uiPriority="0" w:semiHidden="0" w:name="Normal"/>
-    <w:lsdException w:qFormat="1" w:unhideWhenUsed="0" w:uiPriority="0" w:semiHidden="0" w:name="heading 1"/>
-    <w:lsdException w:qFormat="1" w:uiPriority="0" w:name="heading 2"/>
-    <w:lsdException w:qFormat="1" w:uiPriority="0" w:name="heading 3"/>
-    <w:lsdException w:qFormat="1" w:uiPriority="0" w:name="heading 4"/>
-    <w:lsdException w:qFormat="1" w:uiPriority="0" w:name="heading 5"/>
-    <w:lsdException w:qFormat="1" w:uiPriority="0" w:name="heading 6"/>
-    <w:lsdException w:qFormat="1" w:uiPriority="0" w:name="heading 7"/>
-    <w:lsdException w:qFormat="1" w:uiPriority="0" w:name="heading 8"/>
-    <w:lsdException w:qFormat="1" w:uiPriority="0" w:name="heading 9"/>
-    <w:lsdException w:unhideWhenUsed="0" w:uiPriority="0" w:semiHidden="0" w:name="index 1"/>
-    <w:lsdException w:unhideWhenUsed="0" w:uiPriority="0" w:semiHidden="0" w:name="index 2"/>
-    <w:lsdException w:unhideWhenUsed="0" w:uiPriority="0" w:semiHidden="0" w:name="index 3"/>
-    <w:lsdException w:unhideWhenUsed="0" w:uiPriority="0" w:semiHidden="0" w:name="index 4"/>
-    <w:lsdException w:unhideWhenUsed="0" w:uiPriority="0" w:semiHidden="0" w:name="index 5"/>
-    <w:lsdException w:unhideWhenUsed="0" w:uiPriority="0" w:semiHidden="0" w:name="index 6"/>
-    <w:lsdException w:unhideWhenUsed="0" w:uiPriority="0" w:semiHidden="0" w:name="index 7"/>
-    <w:lsdException w:unhideWhenUsed="0" w:uiPriority="0" w:semiHidden="0" w:name="index 8"/>
-    <w:lsdException w:unhideWhenUsed="0" w:uiPriority="0" w:semiHidden="0" w:name="index 9"/>
-    <w:lsdException w:unhideWhenUsed="0" w:uiPriority="0" w:semiHidden="0" w:name="toc 1"/>
-    <w:lsdException w:unhideWhenUsed="0" w:uiPriority="0" w:semiHidden="0" w:name="toc 2"/>
-    <w:lsdException w:unhideWhenUsed="0" w:uiPriority="0" w:semiHidden="0" w:name="toc 3"/>
-    <w:lsdException w:unhideWhenUsed="0" w:uiPriority="0" w:semiHidden="0" w:name="toc 4"/>
-    <w:lsdException w:unhideWhenUsed="0" w:uiPriority="0" w:semiHidden="0" w:name="toc 5"/>
-    <w:lsdException w:unhideWhenUsed="0" w:uiPriority="0" w:semiHidden="0" w:name="toc 6"/>
-    <w:lsdException w:unhideWhenUsed="0" w:uiPriority="0" w:semiHidden="0" w:name="toc 7"/>
-    <w:lsdException w:unhideWhenUsed="0" w:uiPriority="0" w:semiHidden="0" w:name="toc 8"/>
-    <w:lsdException w:unhideWhenUsed="0" w:uiPriority="0" w:semiHidden="0" w:name="toc 9"/>
-    <w:lsdException w:unhideWhenUsed="0" w:uiPriority="0" w:semiHidden="0" w:name="Normal Indent"/>
-    <w:lsdException w:unhideWhenUsed="0" w:uiPriority="0" w:semiHidden="0" w:name="footnote text"/>
-    <w:lsdException w:unhideWhenUsed="0" w:uiPriority="0" w:semiHidden="0" w:name="annotation text"/>
-    <w:lsdException w:unhideWhenUsed="0" w:uiPriority="0" w:semiHidden="0" w:name="header"/>
-    <w:lsdException w:unhideWhenUsed="0" w:uiPriority="0" w:semiHidden="0" w:name="footer"/>
-    <w:lsdException w:unhideWhenUsed="0" w:uiPriority="0" w:semiHidden="0" w:name="index heading"/>
-    <w:lsdException w:qFormat="1" w:uiPriority="0" w:name="caption"/>
-    <w:lsdException w:unhideWhenUsed="0" w:uiPriority="0" w:semiHidden="0" w:name="table of figures"/>
-    <w:lsdException w:unhideWhenUsed="0" w:uiPriority="0" w:semiHidden="0" w:name="envelope address"/>
-    <w:lsdException w:unhideWhenUsed="0" w:uiPriority="0" w:semiHidden="0" w:name="envelope return"/>
-    <w:lsdException w:unhideWhenUsed="0" w:uiPriority="0" w:semiHidden="0" w:name="footnote reference"/>
-    <w:lsdException w:unhideWhenUsed="0" w:uiPriority="0" w:semiHidden="0" w:name="annotation reference"/>
-    <w:lsdException w:unhideWhenUsed="0" w:uiPriority="0" w:semiHidden="0" w:name="line number"/>
-    <w:lsdException w:unhideWhenUsed="0" w:uiPriority="0" w:semiHidden="0" w:name="page number"/>
-    <w:lsdException w:unhideWhenUsed="0" w:uiPriority="0" w:semiHidden="0" w:name="endnote reference"/>
-    <w:lsdException w:unhideWhenUsed="0" w:uiPriority="0" w:semiHidden="0" w:name="endnote text"/>
-    <w:lsdException w:unhideWhenUsed="0" w:uiPriority="0" w:semiHidden="0" w:name="table of authorities"/>
-    <w:lsdException w:unhideWhenUsed="0" w:uiPriority="0" w:semiHidden="0" w:name="macro"/>
-    <w:lsdException w:unhideWhenUsed="0" w:uiPriority="0" w:semiHidden="0" w:name="toa heading"/>
-    <w:lsdException w:unhideWhenUsed="0" w:uiPriority="0" w:semiHidden="0" w:name="List"/>
-    <w:lsdException w:unhideWhenUsed="0" w:uiPriority="0" w:semiHidden="0" w:name="List Bullet"/>
-    <w:lsdException w:unhideWhenUsed="0" w:uiPriority="0" w:semiHidden="0" w:name="List Number"/>
-    <w:lsdException w:unhideWhenUsed="0" w:uiPriority="0" w:semiHidden="0" w:name="List 2"/>
-    <w:lsdException w:unhideWhenUsed="0" w:uiPriority="0" w:semiHidden="0" w:name="List 3"/>
-    <w:lsdException w:unhideWhenUsed="0" w:uiPriority="0" w:semiHidden="0" w:name="List 4"/>
-    <w:lsdException w:unhideWhenUsed="0" w:uiPriority="0" w:semiHidden="0" w:name="List 5"/>
-    <w:lsdException w:unhideWhenUsed="0" w:uiPriority="0" w:semiHidden="0" w:name="List Bullet 2"/>
-    <w:lsdException w:unhideWhenUsed="0" w:uiPriority="0" w:semiHidden="0" w:name="List Bullet 3"/>
-    <w:lsdException w:unhideWhenUsed="0" w:uiPriority="0" w:semiHidden="0" w:name="List Bullet 4"/>
-    <w:lsdException w:unhideWhenUsed="0" w:uiPriority="0" w:semiHidden="0" w:name="List Bullet 5"/>
-    <w:lsdException w:unhideWhenUsed="0" w:uiPriority="0" w:semiHidden="0" w:name="List Number 2"/>
-    <w:lsdException w:unhideWhenUsed="0" w:uiPriority="0" w:semiHidden="0" w:name="List Number 3"/>
-    <w:lsdException w:unhideWhenUsed="0" w:uiPriority="0" w:semiHidden="0" w:name="List Number 4"/>
-    <w:lsdException w:unhideWhenUsed="0" w:uiPriority="0" w:semiHidden="0" w:name="List Number 5"/>
-    <w:lsdException w:qFormat="1" w:unhideWhenUsed="0" w:uiPriority="0" w:semiHidden="0" w:name="Title"/>
-    <w:lsdException w:unhideWhenUsed="0" w:uiPriority="0" w:semiHidden="0" w:name="Closing"/>
-    <w:lsdException w:unhideWhenUsed="0" w:uiPriority="0" w:semiHidden="0" w:name="Signature"/>
-    <w:lsdException w:unhideWhenUsed="0" w:uiPriority="0" w:name="Default Paragraph Font"/>
-    <w:lsdException w:unhideWhenUsed="0" w:uiPriority="0" w:semiHidden="0" w:name="Body Text"/>
-    <w:lsdException w:unhideWhenUsed="0" w:uiPriority="0" w:semiHidden="0" w:name="Body Text Indent"/>
-    <w:lsdException w:unhideWhenUsed="0" w:uiPriority="0" w:semiHidden="0" w:name="List Continue"/>
-    <w:lsdException w:unhideWhenUsed="0" w:uiPriority="0" w:semiHidden="0" w:name="List Continue 2"/>
-    <w:lsdException w:unhideWhenUsed="0" w:uiPriority="0" w:semiHidden="0" w:name="List Continue 3"/>
-    <w:lsdException w:unhideWhenUsed="0" w:uiPriority="0" w:semiHidden="0" w:name="List Continue 4"/>
-    <w:lsdException w:unhideWhenUsed="0" w:uiPriority="0" w:semiHidden="0" w:name="List Continue 5"/>
-    <w:lsdException w:unhideWhenUsed="0" w:uiPriority="0" w:semiHidden="0" w:name="Message Header"/>
-    <w:lsdException w:qFormat="1" w:unhideWhenUsed="0" w:uiPriority="0" w:semiHidden="0" w:name="Subtitle"/>
-    <w:lsdException w:unhideWhenUsed="0" w:uiPriority="0" w:semiHidden="0" w:name="Salutation"/>
-    <w:lsdException w:unhideWhenUsed="0" w:uiPriority="0" w:semiHidden="0" w:name="Date"/>
-    <w:lsdException w:unhideWhenUsed="0" w:uiPriority="0" w:semiHidden="0" w:name="Body Text First Indent"/>
-    <w:lsdException w:unhideWhenUsed="0" w:uiPriority="0" w:semiHidden="0" w:name="Body Text First Indent 2"/>
-    <w:lsdException w:unhideWhenUsed="0" w:uiPriority="0" w:semiHidden="0" w:name="Note Heading"/>
-    <w:lsdException w:unhideWhenUsed="0" w:uiPriority="0" w:semiHidden="0" w:name="Body Text 2"/>
-    <w:lsdException w:unhideWhenUsed="0" w:uiPriority="0" w:semiHidden="0" w:name="Body Text 3"/>
-    <w:lsdException w:unhideWhenUsed="0" w:uiPriority="0" w:semiHidden="0" w:name="Body Text Indent 2"/>
-    <w:lsdException w:unhideWhenUsed="0" w:uiPriority="0" w:semiHidden="0" w:name="Body Text Indent 3"/>
-    <w:lsdException w:unhideWhenUsed="0" w:uiPriority="0" w:semiHidden="0" w:name="Block Text"/>
-    <w:lsdException w:unhideWhenUsed="0" w:uiPriority="0" w:semiHidden="0" w:name="Hyperlink"/>
-    <w:lsdException w:unhideWhenUsed="0" w:uiPriority="0" w:semiHidden="0" w:name="FollowedHyperlink"/>
-    <w:lsdException w:qFormat="1" w:unhideWhenUsed="0" w:uiPriority="0" w:semiHidden="0" w:name="Strong"/>
-    <w:lsdException w:qFormat="1" w:unhideWhenUsed="0" w:uiPriority="0" w:semiHidden="0" w:name="Emphasis"/>
-    <w:lsdException w:unhideWhenUsed="0" w:uiPriority="0" w:semiHidden="0" w:name="Document Map"/>
-    <w:lsdException w:unhideWhenUsed="0" w:uiPriority="0" w:semiHidden="0" w:name="Plain Text"/>
-    <w:lsdException w:unhideWhenUsed="0" w:uiPriority="0" w:semiHidden="0" w:name="E-mail Signature"/>
-    <w:lsdException w:unhideWhenUsed="0" w:uiPriority="0" w:semiHidden="0" w:name="Normal (Web)"/>
-    <w:lsdException w:unhideWhenUsed="0" w:uiPriority="0" w:semiHidden="0" w:name="HTML Acronym"/>
-    <w:lsdException w:unhideWhenUsed="0" w:uiPriority="0" w:semiHidden="0" w:name="HTML Address"/>
-    <w:lsdException w:unhideWhenUsed="0" w:uiPriority="0" w:semiHidden="0" w:name="HTML Cite"/>
-    <w:lsdException w:unhideWhenUsed="0" w:uiPriority="0" w:semiHidden="0" w:name="HTML Code"/>
-    <w:lsdException w:unhideWhenUsed="0" w:uiPriority="0" w:semiHidden="0" w:name="HTML Definition"/>
-    <w:lsdException w:unhideWhenUsed="0" w:uiPriority="0" w:semiHidden="0" w:name="HTML Keyboard"/>
-    <w:lsdException w:unhideWhenUsed="0" w:uiPriority="0" w:semiHidden="0" w:name="HTML Preformatted"/>
-    <w:lsdException w:unhideWhenUsed="0" w:uiPriority="0" w:semiHidden="0" w:name="HTML Sample"/>
-    <w:lsdException w:unhideWhenUsed="0" w:uiPriority="0" w:semiHidden="0" w:name="HTML Typewriter"/>
-    <w:lsdException w:unhideWhenUsed="0" w:uiPriority="0" w:semiHidden="0" w:name="HTML Variable"/>
-    <w:lsdException w:unhideWhenUsed="0" w:uiPriority="0" w:name="Normal Table"/>
-    <w:lsdException w:unhideWhenUsed="0" w:uiPriority="0" w:semiHidden="0" w:name="annotation subject"/>
-    <w:lsdException w:unhideWhenUsed="0" w:uiPriority="0" w:semiHidden="0" w:name="Table Simple 1"/>
-    <w:lsdException w:unhideWhenUsed="0" w:uiPriority="0" w:semiHidden="0" w:name="Table Simple 2"/>
-    <w:lsdException w:unhideWhenUsed="0" w:uiPriority="0" w:semiHidden="0" w:name="Table Simple 3"/>
-    <w:lsdException w:unhideWhenUsed="0" w:uiPriority="0" w:semiHidden="0" w:name="Table Classic 1"/>
-    <w:lsdException w:unhideWhenUsed="0" w:uiPriority="0" w:semiHidden="0" w:name="Table Classic 2"/>
-    <w:lsdException w:unhideWhenUsed="0" w:uiPriority="0" w:semiHidden="0" w:name="Table Classic 3"/>
-    <w:lsdException w:unhideWhenUsed="0" w:uiPriority="0" w:semiHidden="0" w:name="Table Classic 4"/>
-    <w:lsdException w:unhideWhenUsed="0" w:uiPriority="0" w:semiHidden="0" w:name="Table Colorful 1"/>
-    <w:lsdException w:unhideWhenUsed="0" w:uiPriority="0" w:semiHidden="0" w:name="Table Colorful 2"/>
-    <w:lsdException w:unhideWhenUsed="0" w:uiPriority="0" w:semiHidden="0" w:name="Table Colorful 3"/>
-    <w:lsdException w:unhideWhenUsed="0" w:uiPriority="0" w:semiHidden="0" w:name="Table Columns 1"/>
-    <w:lsdException w:unhideWhenUsed="0" w:uiPriority="0" w:semiHidden="0" w:name="Table Columns 2"/>
-    <w:lsdException w:unhideWhenUsed="0" w:uiPriority="0" w:semiHidden="0" w:name="Table Columns 3"/>
-    <w:lsdException w:unhideWhenUsed="0" w:uiPriority="0" w:semiHidden="0" w:name="Table Columns 4"/>
-    <w:lsdException w:unhideWhenUsed="0" w:uiPriority="0" w:semiHidden="0" w:name="Table Columns 5"/>
-    <w:lsdException w:unhideWhenUsed="0" w:uiPriority="0" w:semiHidden="0" w:name="Table Grid 1"/>
-    <w:lsdException w:unhideWhenUsed="0" w:uiPriority="0" w:semiHidden="0" w:name="Table Grid 2"/>
-    <w:lsdException w:unhideWhenUsed="0" w:uiPriority="0" w:semiHidden="0" w:name="Table Grid 3"/>
-    <w:lsdException w:unhideWhenUsed="0" w:uiPriority="0" w:semiHidden="0" w:name="Table Grid 4"/>
-    <w:lsdException w:unhideWhenUsed="0" w:uiPriority="0" w:semiHidden="0" w:name="Table Grid 5"/>
-    <w:lsdException w:unhideWhenUsed="0" w:uiPriority="0" w:semiHidden="0" w:name="Table Grid 6"/>
-    <w:lsdException w:unhideWhenUsed="0" w:uiPriority="0" w:semiHidden="0" w:name="Table Grid 7"/>
-    <w:lsdException w:unhideWhenUsed="0" w:uiPriority="0" w:semiHidden="0" w:name="Table Grid 8"/>
-    <w:lsdException w:unhideWhenUsed="0" w:uiPriority="0" w:semiHidden="0" w:name="Table List 1"/>
-    <w:lsdException w:unhideWhenUsed="0" w:uiPriority="0" w:semiHidden="0" w:name="Table List 2"/>
-    <w:lsdException w:unhideWhenUsed="0" w:uiPriority="0" w:semiHidden="0" w:name="Table List 3"/>
-    <w:lsdException w:unhideWhenUsed="0" w:uiPriority="0" w:semiHidden="0" w:name="Table List 4"/>
-    <w:lsdException w:unhideWhenUsed="0" w:uiPriority="0" w:semiHidden="0" w:name="Table List 5"/>
-    <w:lsdException w:unhideWhenUsed="0" w:uiPriority="0" w:semiHidden="0" w:name="Table List 6"/>
-    <w:lsdException w:unhideWhenUsed="0" w:uiPriority="0" w:semiHidden="0" w:name="Table List 7"/>
-    <w:lsdException w:unhideWhenUsed="0" w:uiPriority="0" w:semiHidden="0" w:name="Table List 8"/>
-    <w:lsdException w:unhideWhenUsed="0" w:uiPriority="0" w:semiHidden="0" w:name="Table 3D effects 1"/>
-    <w:lsdException w:unhideWhenUsed="0" w:uiPriority="0" w:semiHidden="0" w:name="Table 3D effects 2"/>
-    <w:lsdException w:unhideWhenUsed="0" w:uiPriority="0" w:semiHidden="0" w:name="Table 3D effects 3"/>
-    <w:lsdException w:unhideWhenUsed="0" w:uiPriority="0" w:semiHidden="0" w:name="Table Contemporary"/>
-    <w:lsdException w:unhideWhenUsed="0" w:uiPriority="0" w:semiHidden="0" w:name="Table Elegant"/>
-    <w:lsdException w:unhideWhenUsed="0" w:uiPriority="0" w:semiHidden="0" w:name="Table Professional"/>
-    <w:lsdException w:unhideWhenUsed="0" w:uiPriority="0" w:semiHidden="0" w:name="Table Subtle 1"/>
-    <w:lsdException w:unhideWhenUsed="0" w:uiPriority="0" w:semiHidden="0" w:name="Table Subtle 2"/>
-    <w:lsdException w:unhideWhenUsed="0" w:uiPriority="0" w:semiHidden="0" w:name="Table Web 1"/>
-    <w:lsdException w:unhideWhenUsed="0" w:uiPriority="0" w:semiHidden="0" w:name="Table Web 2"/>
-    <w:lsdException w:unhideWhenUsed="0" w:uiPriority="0" w:semiHidden="0" w:name="Table Web 3"/>
-    <w:lsdException w:unhideWhenUsed="0" w:uiPriority="0" w:semiHidden="0" w:name="Balloon Text"/>
-    <w:lsdException w:unhideWhenUsed="0" w:uiPriority="0" w:semiHidden="0" w:name="Table Grid"/>
-    <w:lsdException w:unhideWhenUsed="0" w:uiPriority="0" w:semiHidden="0" w:name="Table Theme"/>
-    <w:lsdException w:unhideWhenUsed="0" w:uiPriority="60" w:semiHidden="0" w:name="Light Shading"/>
-    <w:lsdException w:unhideWhenUsed="0" w:uiPriority="61" w:semiHidden="0" w:name="Light List"/>
-    <w:lsdException w:unhideWhenUsed="0" w:uiPriority="62" w:semiHidden="0" w:name="Light Grid"/>
-    <w:lsdException w:unhideWhenUsed="0" w:uiPriority="63" w:semiHidden="0" w:name="Medium Shading 1"/>
-    <w:lsdException w:unhideWhenUsed="0" w:uiPriority="64" w:semiHidden="0" w:name="Medium Shading 2"/>
-    <w:lsdException w:unhideWhenUsed="0" w:uiPriority="65" w:semiHidden="0" w:name="Medium List 1"/>
-    <w:lsdException w:unhideWhenUsed="0" w:uiPriority="66" w:semiHidden="0" w:name="Medium List 2"/>
-    <w:lsdException w:unhideWhenUsed="0" w:uiPriority="67" w:semiHidden="0" w:name="Medium Grid 1"/>
-    <w:lsdException w:unhideWhenUsed="0" w:uiPriority="68" w:semiHidden="0" w:name="Medium Grid 2"/>
-    <w:lsdException w:unhideWhenUsed="0" w:uiPriority="69" w:semiHidden="0" w:name="Medium Grid 3"/>
-    <w:lsdException w:unhideWhenUsed="0" w:uiPriority="70" w:semiHidden="0" w:name="Dark List"/>
-    <w:lsdException w:unhideWhenUsed="0" w:uiPriority="71" w:semiHidden="0" w:name="Colorful Shading"/>
-    <w:lsdException w:unhideWhenUsed="0" w:uiPriority="72" w:semiHidden="0" w:name="Colorful List"/>
-    <w:lsdException w:unhideWhenUsed="0" w:uiPriority="73" w:semiHidden="0" w:name="Colorful Grid"/>
-    <w:lsdException w:unhideWhenUsed="0" w:uiPriority="60" w:semiHidden="0" w:name="Light Shading Accent 1"/>
-    <w:lsdException w:unhideWhenUsed="0" w:uiPriority="61" w:semiHidden="0" w:name="Light List Accent 1"/>
-    <w:lsdException w:unhideWhenUsed="0" w:uiPriority="62" w:semiHidden="0" w:name="Light Grid Accent 1"/>
-    <w:lsdException w:unhideWhenUsed="0" w:uiPriority="63" w:semiHidden="0" w:name="Medium Shading 1 Accent 1"/>
-    <w:lsdException w:unhideWhenUsed="0" w:uiPriority="64" w:semiHidden="0" w:name="Medium Shading 2 Accent 1"/>
-    <w:lsdException w:unhideWhenUsed="0" w:uiPriority="65" w:semiHidden="0" w:name="Medium List 1 Accent 1"/>
-    <w:lsdException w:unhideWhenUsed="0" w:uiPriority="66" w:semiHidden="0" w:name="Medium List 2 Accent 1"/>
-    <w:lsdException w:unhideWhenUsed="0" w:uiPriority="67" w:semiHidden="0" w:name="Medium Grid 1 Accent 1"/>
-    <w:lsdException w:unhideWhenUsed="0" w:uiPriority="68" w:semiHidden="0" w:name="Medium Grid 2 Accent 1"/>
-    <w:lsdException w:unhideWhenUsed="0" w:uiPriority="69" w:semiHidden="0" w:name="Medium Grid 3 Accent 1"/>
-    <w:lsdException w:unhideWhenUsed="0" w:uiPriority="70" w:semiHidden="0" w:name="Dark List Accent 1"/>
-    <w:lsdException w:unhideWhenUsed="0" w:uiPriority="71" w:semiHidden="0" w:name="Colorful Shading Accent 1"/>
-    <w:lsdException w:unhideWhenUsed="0" w:uiPriority="72" w:semiHidden="0" w:name="Colorful List Accent 1"/>
-    <w:lsdException w:unhideWhenUsed="0" w:uiPriority="73" w:semiHidden="0" w:name="Colorful Grid Accent 1"/>
-    <w:lsdException w:unhideWhenUsed="0" w:uiPriority="60" w:semiHidden="0" w:name="Light Shading Accent 2"/>
-    <w:lsdException w:unhideWhenUsed="0" w:uiPriority="61" w:semiHidden="0" w:name="Light List Accent 2"/>
-    <w:lsdException w:unhideWhenUsed="0" w:uiPriority="62" w:semiHidden="0" w:name="Light Grid Accent 2"/>
-    <w:lsdException w:unhideWhenUsed="0" w:uiPriority="63" w:semiHidden="0" w:name="Medium Shading 1 Accent 2"/>
-    <w:lsdException w:unhideWhenUsed="0" w:uiPriority="64" w:semiHidden="0" w:name="Medium Shading 2 Accent 2"/>
-    <w:lsdException w:unhideWhenUsed="0" w:uiPriority="65" w:semiHidden="0" w:name="Medium List 1 Accent 2"/>
-    <w:lsdException w:unhideWhenUsed="0" w:uiPriority="66" w:semiHidden="0" w:name="Medium List 2 Accent 2"/>
-    <w:lsdException w:unhideWhenUsed="0" w:uiPriority="67" w:semiHidden="0" w:name="Medium Grid 1 Accent 2"/>
-    <w:lsdException w:unhideWhenUsed="0" w:uiPriority="68" w:semiHidden="0" w:name="Medium Grid 2 Accent 2"/>
-    <w:lsdException w:unhideWhenUsed="0" w:uiPriority="69" w:semiHidden="0" w:name="Medium Grid 3 Accent 2"/>
-    <w:lsdException w:unhideWhenUsed="0" w:uiPriority="70" w:semiHidden="0" w:name="Dark List Accent 2"/>
-    <w:lsdException w:unhideWhenUsed="0" w:uiPriority="71" w:semiHidden="0" w:name="Colorful Shading Accent 2"/>
-    <w:lsdException w:unhideWhenUsed="0" w:uiPriority="72" w:semiHidden="0" w:name="Colorful List Accent 2"/>
-    <w:lsdException w:unhideWhenUsed="0" w:uiPriority="73" w:semiHidden="0" w:name="Colorful Grid Accent 2"/>
-    <w:lsdException w:unhideWhenUsed="0" w:uiPriority="60" w:semiHidden="0" w:name="Light Shading Accent 3"/>
-    <w:lsdException w:unhideWhenUsed="0" w:uiPriority="61" w:semiHidden="0" w:name="Light List Accent 3"/>
-    <w:lsdException w:unhideWhenUsed="0" w:uiPriority="62" w:semiHidden="0" w:name="Light Grid Accent 3"/>
-    <w:lsdException w:unhideWhenUsed="0" w:uiPriority="63" w:semiHidden="0" w:name="Medium Shading 1 Accent 3"/>
-    <w:lsdException w:unhideWhenUsed="0" w:uiPriority="64" w:semiHidden="0" w:name="Medium Shading 2 Accent 3"/>
-    <w:lsdException w:unhideWhenUsed="0" w:uiPriority="65" w:semiHidden="0" w:name="Medium List 1 Accent 3"/>
-    <w:lsdException w:unhideWhenUsed="0" w:uiPriority="66" w:semiHidden="0" w:name="Medium List 2 Accent 3"/>
-    <w:lsdException w:unhideWhenUsed="0" w:uiPriority="67" w:semiHidden="0" w:name="Medium Grid 1 Accent 3"/>
-    <w:lsdException w:unhideWhenUsed="0" w:uiPriority="68" w:semiHidden="0" w:name="Medium Grid 2 Accent 3"/>
-    <w:lsdException w:unhideWhenUsed="0" w:uiPriority="69" w:semiHidden="0" w:name="Medium Grid 3 Accent 3"/>
-    <w:lsdException w:unhideWhenUsed="0" w:uiPriority="70" w:semiHidden="0" w:name="Dark List Accent 3"/>
-    <w:lsdException w:unhideWhenUsed="0" w:uiPriority="71" w:semiHidden="0" w:name="Colorful Shading Accent 3"/>
-    <w:lsdException w:unhideWhenUsed="0" w:uiPriority="72" w:semiHidden="0" w:name="Colorful List Accent 3"/>
-    <w:lsdException w:unhideWhenUsed="0" w:uiPriority="73" w:semiHidden="0" w:name="Colorful Grid Accent 3"/>
-    <w:lsdException w:unhideWhenUsed="0" w:uiPriority="60" w:semiHidden="0" w:name="Light Shading Accent 4"/>
-    <w:lsdException w:unhideWhenUsed="0" w:uiPriority="61" w:semiHidden="0" w:name="Light List Accent 4"/>
-    <w:lsdException w:unhideWhenUsed="0" w:uiPriority="62" w:semiHidden="0" w:name="Light Grid Accent 4"/>
-    <w:lsdException w:unhideWhenUsed="0" w:uiPriority="63" w:semiHidden="0" w:name="Medium Shading 1 Accent 4"/>
-    <w:lsdException w:unhideWhenUsed="0" w:uiPriority="64" w:semiHidden="0" w:name="Medium Shading 2 Accent 4"/>
-    <w:lsdException w:unhideWhenUsed="0" w:uiPriority="65" w:semiHidden="0" w:name="Medium List 1 Accent 4"/>
-    <w:lsdException w:unhideWhenUsed="0" w:uiPriority="66" w:semiHidden="0" w:name="Medium List 2 Accent 4"/>
-    <w:lsdException w:unhideWhenUsed="0" w:uiPriority="67" w:semiHidden="0" w:name="Medium Grid 1 Accent 4"/>
-    <w:lsdException w:unhideWhenUsed="0" w:uiPriority="68" w:semiHidden="0" w:name="Medium Grid 2 Accent 4"/>
-    <w:lsdException w:unhideWhenUsed="0" w:uiPriority="69" w:semiHidden="0" w:name="Medium Grid 3 Accent 4"/>
-    <w:lsdException w:unhideWhenUsed="0" w:uiPriority="70" w:semiHidden="0" w:name="Dark List Accent 4"/>
-    <w:lsdException w:unhideWhenUsed="0" w:uiPriority="71" w:semiHidden="0" w:name="Colorful Shading Accent 4"/>
-    <w:lsdException w:unhideWhenUsed="0" w:uiPriority="72" w:semiHidden="0" w:name="Colorful List Accent 4"/>
-    <w:lsdException w:unhideWhenUsed="0" w:uiPriority="73" w:semiHidden="0" w:name="Colorful Grid Accent 4"/>
-    <w:lsdException w:unhideWhenUsed="0" w:uiPriority="60" w:semiHidden="0" w:name="Light Shading Accent 5"/>
-    <w:lsdException w:unhideWhenUsed="0" w:uiPriority="61" w:semiHidden="0" w:name="Light List Accent 5"/>
-    <w:lsdException w:unhideWhenUsed="0" w:uiPriority="62" w:semiHidden="0" w:name="Light Grid Accent 5"/>
-    <w:lsdException w:unhideWhenUsed="0" w:uiPriority="63" w:semiHidden="0" w:name="Medium Shading 1 Accent 5"/>
-    <w:lsdException w:unhideWhenUsed="0" w:uiPriority="64" w:semiHidden="0" w:name="Medium Shading 2 Accent 5"/>
-    <w:lsdException w:unhideWhenUsed="0" w:uiPriority="65" w:semiHidden="0" w:name="Medium List 1 Accent 5"/>
-    <w:lsdException w:unhideWhenUsed="0" w:uiPriority="66" w:semiHidden="0" w:name="Medium List 2 Accent 5"/>
-    <w:lsdException w:unhideWhenUsed="0" w:uiPriority="67" w:semiHidden="0" w:name="Medium Grid 1 Accent 5"/>
-    <w:lsdException w:unhideWhenUsed="0" w:uiPriority="68" w:semiHidden="0" w:name="Medium Grid 2 Accent 5"/>
-    <w:lsdException w:unhideWhenUsed="0" w:uiPriority="69" w:semiHidden="0" w:name="Medium Grid 3 Accent 5"/>
-    <w:lsdException w:unhideWhenUsed="0" w:uiPriority="70" w:semiHidden="0" w:name="Dark List Accent 5"/>
-    <w:lsdException w:unhideWhenUsed="0" w:uiPriority="71" w:semiHidden="0" w:name="Colorful Shading Accent 5"/>
-    <w:lsdException w:unhideWhenUsed="0" w:uiPriority="72" w:semiHidden="0" w:name="Colorful List Accent 5"/>
-    <w:lsdException w:unhideWhenUsed="0" w:uiPriority="73" w:semiHidden="0" w:name="Colorful Grid Accent 5"/>
-    <w:lsdException w:unhideWhenUsed="0" w:uiPriority="60" w:semiHidden="0" w:name="Light Shading Accent 6"/>
-    <w:lsdException w:unhideWhenUsed="0" w:uiPriority="61" w:semiHidden="0" w:name="Light List Accent 6"/>
-    <w:lsdException w:unhideWhenUsed="0" w:uiPriority="62" w:semiHidden="0" w:name="Light Grid Accent 6"/>
-    <w:lsdException w:unhideWhenUsed="0" w:uiPriority="63" w:semiHidden="0" w:name="Medium Shading 1 Accent 6"/>
-    <w:lsdException w:unhideWhenUsed="0" w:uiPriority="64" w:semiHidden="0" w:name="Medium Shading 2 Accent 6"/>
-    <w:lsdException w:unhideWhenUsed="0" w:uiPriority="65" w:semiHidden="0" w:name="Medium List 1 Accent 6"/>
-    <w:lsdException w:unhideWhenUsed="0" w:uiPriority="66" w:semiHidden="0" w:name="Medium List 2 Accent 6"/>
-    <w:lsdException w:unhideWhenUsed="0" w:uiPriority="67" w:semiHidden="0" w:name="Medium Grid 1 Accent 6"/>
-    <w:lsdException w:unhideWhenUsed="0" w:uiPriority="68" w:semiHidden="0" w:name="Medium Grid 2 Accent 6"/>
-    <w:lsdException w:unhideWhenUsed="0" w:uiPriority="69" w:semiHidden="0" w:name="Medium Grid 3 Accent 6"/>
-    <w:lsdException w:unhideWhenUsed="0" w:uiPriority="70" w:semiHidden="0" w:name="Dark List Accent 6"/>
-    <w:lsdException w:unhideWhenUsed="0" w:uiPriority="71" w:semiHidden="0" w:name="Colorful Shading Accent 6"/>
-    <w:lsdException w:unhideWhenUsed="0" w:uiPriority="72" w:semiHidden="0" w:name="Colorful List Accent 6"/>
-    <w:lsdException w:unhideWhenUsed="0" w:uiPriority="73" w:semiHidden="0" w:name="Colorful Grid Accent 6"/>
+  <w:latentStyles w:defLockedState="0" w:defUIPriority="99" w:defSemiHidden="1" w:defUnhideWhenUsed="1" w:defQFormat="0" w:count="260">
+    <w:lsdException w:name="Normal" w:uiPriority="0" w:semiHidden="0" w:unhideWhenUsed="0" w:qFormat="1"/>
+    <w:lsdException w:name="heading 1" w:uiPriority="0" w:semiHidden="0" w:unhideWhenUsed="0" w:qFormat="1"/>
+    <w:lsdException w:name="heading 2" w:uiPriority="0" w:qFormat="1"/>
+    <w:lsdException w:name="heading 3" w:uiPriority="0" w:qFormat="1"/>
+    <w:lsdException w:name="heading 4" w:uiPriority="0" w:qFormat="1"/>
+    <w:lsdException w:name="heading 5" w:uiPriority="0" w:qFormat="1"/>
+    <w:lsdException w:name="heading 6" w:uiPriority="0" w:qFormat="1"/>
+    <w:lsdException w:name="heading 7" w:uiPriority="0" w:qFormat="1"/>
+    <w:lsdException w:name="heading 8" w:uiPriority="0" w:qFormat="1"/>
+    <w:lsdException w:name="heading 9" w:uiPriority="0" w:qFormat="1"/>
+    <w:lsdException w:name="index 1" w:uiPriority="0" w:semiHidden="0" w:unhideWhenUsed="0"/>
+    <w:lsdException w:name="index 2" w:uiPriority="0" w:semiHidden="0" w:unhideWhenUsed="0"/>
+    <w:lsdException w:name="index 3" w:uiPriority="0" w:semiHidden="0" w:unhideWhenUsed="0"/>
+    <w:lsdException w:name="index 4" w:uiPriority="0" w:semiHidden="0" w:unhideWhenUsed="0"/>
+    <w:lsdException w:name="index 5" w:uiPriority="0" w:semiHidden="0" w:unhideWhenUsed="0"/>
+    <w:lsdException w:name="index 6" w:uiPriority="0" w:semiHidden="0" w:unhideWhenUsed="0"/>
+    <w:lsdException w:name="index 7" w:uiPriority="0" w:semiHidden="0" w:unhideWhenUsed="0"/>
+    <w:lsdException w:name="index 8" w:uiPriority="0" w:semiHidden="0" w:unhideWhenUsed="0"/>
+    <w:lsdException w:name="index 9" w:uiPriority="0" w:semiHidden="0" w:unhideWhenUsed="0"/>
+    <w:lsdException w:name="toc 1" w:uiPriority="0" w:semiHidden="0" w:unhideWhenUsed="0"/>
+    <w:lsdException w:name="toc 2" w:uiPriority="0" w:semiHidden="0" w:unhideWhenUsed="0"/>
+    <w:lsdException w:name="toc 3" w:uiPriority="0" w:semiHidden="0" w:unhideWhenUsed="0"/>
+    <w:lsdException w:name="toc 4" w:uiPriority="0" w:semiHidden="0" w:unhideWhenUsed="0"/>
+    <w:lsdException w:name="toc 5" w:uiPriority="0" w:semiHidden="0" w:unhideWhenUsed="0"/>
+    <w:lsdException w:name="toc 6" w:uiPriority="0" w:semiHidden="0" w:unhideWhenUsed="0"/>
+    <w:lsdException w:name="toc 7" w:uiPriority="0" w:semiHidden="0" w:unhideWhenUsed="0"/>
+    <w:lsdException w:name="toc 8" w:uiPriority="0" w:semiHidden="0" w:unhideWhenUsed="0"/>
+    <w:lsdException w:name="toc 9" w:uiPriority="0" w:semiHidden="0" w:unhideWhenUsed="0"/>
+    <w:lsdException w:name="Normal Indent" w:uiPriority="0" w:semiHidden="0" w:unhideWhenUsed="0"/>
+    <w:lsdException w:name="footnote text" w:uiPriority="0" w:semiHidden="0" w:unhideWhenUsed="0"/>
+    <w:lsdException w:name="annotation text" w:uiPriority="0" w:semiHidden="0" w:unhideWhenUsed="0"/>
+    <w:lsdException w:name="header" w:uiPriority="0" w:semiHidden="0" w:unhideWhenUsed="0"/>
+    <w:lsdException w:name="footer" w:uiPriority="0" w:semiHidden="0" w:unhideWhenUsed="0"/>
+    <w:lsdException w:name="index heading" w:uiPriority="0" w:semiHidden="0" w:unhideWhenUsed="0"/>
+    <w:lsdException w:name="caption" w:uiPriority="0" w:qFormat="1"/>
+    <w:lsdException w:name="table of figures" w:uiPriority="0" w:semiHidden="0" w:unhideWhenUsed="0"/>
+    <w:lsdException w:name="envelope address" w:uiPriority="0" w:semiHidden="0" w:unhideWhenUsed="0"/>
+    <w:lsdException w:name="envelope return" w:uiPriority="0" w:semiHidden="0" w:unhideWhenUsed="0"/>
+    <w:lsdException w:name="footnote reference" w:uiPriority="0" w:semiHidden="0" w:unhideWhenUsed="0"/>
+    <w:lsdException w:name="annotation reference" w:uiPriority="0" w:semiHidden="0" w:unhideWhenUsed="0"/>
+    <w:lsdException w:name="line number" w:uiPriority="0" w:semiHidden="0" w:unhideWhenUsed="0"/>
+    <w:lsdException w:name="page number" w:uiPriority="0" w:semiHidden="0" w:unhideWhenUsed="0"/>
+    <w:lsdException w:name="endnote reference" w:uiPriority="0" w:semiHidden="0" w:unhideWhenUsed="0"/>
+    <w:lsdException w:name="endnote text" w:uiPriority="0" w:semiHidden="0" w:unhideWhenUsed="0"/>
+    <w:lsdException w:name="table of authorities" w:uiPriority="0" w:semiHidden="0" w:unhideWhenUsed="0"/>
+    <w:lsdException w:name="macro" w:uiPriority="0" w:semiHidden="0" w:unhideWhenUsed="0"/>
+    <w:lsdException w:name="toa heading" w:uiPriority="0" w:semiHidden="0" w:unhideWhenUsed="0"/>
+    <w:lsdException w:name="List" w:uiPriority="0" w:semiHidden="0" w:unhideWhenUsed="0"/>
+    <w:lsdException w:name="List Bullet" w:uiPriority="0" w:semiHidden="0" w:unhideWhenUsed="0"/>
+    <w:lsdException w:name="List Number" w:uiPriority="0" w:semiHidden="0" w:unhideWhenUsed="0"/>
+    <w:lsdException w:name="List 2" w:uiPriority="0" w:semiHidden="0" w:unhideWhenUsed="0"/>
+    <w:lsdException w:name="List 3" w:uiPriority="0" w:semiHidden="0" w:unhideWhenUsed="0"/>
+    <w:lsdException w:name="List 4" w:uiPriority="0" w:semiHidden="0" w:unhideWhenUsed="0"/>
+    <w:lsdException w:name="List 5" w:uiPriority="0" w:semiHidden="0" w:unhideWhenUsed="0"/>
+    <w:lsdException w:name="List Bullet 2" w:uiPriority="0" w:semiHidden="0" w:unhideWhenUsed="0"/>
+    <w:lsdException w:name="List Bullet 3" w:uiPriority="0" w:semiHidden="0" w:unhideWhenUsed="0"/>
+    <w:lsdException w:name="List Bullet 4" w:uiPriority="0" w:semiHidden="0" w:unhideWhenUsed="0"/>
+    <w:lsdException w:name="List Bullet 5" w:uiPriority="0" w:semiHidden="0" w:unhideWhenUsed="0"/>
+    <w:lsdException w:name="List Number 2" w:uiPriority="0" w:semiHidden="0" w:unhideWhenUsed="0"/>
+    <w:lsdException w:name="List Number 3" w:uiPriority="0" w:semiHidden="0" w:unhideWhenUsed="0"/>
+    <w:lsdException w:name="List Number 4" w:uiPriority="0" w:semiHidden="0" w:unhideWhenUsed="0"/>
+    <w:lsdException w:name="List Number 5" w:uiPriority="0" w:semiHidden="0" w:unhideWhenUsed="0"/>
+    <w:lsdException w:name="Title" w:uiPriority="0" w:semiHidden="0" w:unhideWhenUsed="0" w:qFormat="1"/>
+    <w:lsdException w:name="Closing" w:uiPriority="0" w:semiHidden="0" w:unhideWhenUsed="0"/>
+    <w:lsdException w:name="Signature" w:uiPriority="0" w:semiHidden="0" w:unhideWhenUsed="0"/>
+    <w:lsdException w:name="Default Paragraph Font" w:uiPriority="0" w:unhideWhenUsed="0"/>
+    <w:lsdException w:name="Body Text" w:uiPriority="0" w:semiHidden="0" w:unhideWhenUsed="0"/>
+    <w:lsdException w:name="Body Text Indent" w:uiPriority="0" w:semiHidden="0" w:unhideWhenUsed="0"/>
+    <w:lsdException w:name="List Continue" w:uiPriority="0" w:semiHidden="0" w:unhideWhenUsed="0"/>
+    <w:lsdException w:name="List Continue 2" w:uiPriority="0" w:semiHidden="0" w:unhideWhenUsed="0"/>
+    <w:lsdException w:name="List Continue 3" w:uiPriority="0" w:semiHidden="0" w:unhideWhenUsed="0"/>
+    <w:lsdException w:name="List Continue 4" w:uiPriority="0" w:semiHidden="0" w:unhideWhenUsed="0"/>
+    <w:lsdException w:name="List Continue 5" w:uiPriority="0" w:semiHidden="0" w:unhideWhenUsed="0"/>
+    <w:lsdException w:name="Message Header" w:uiPriority="0" w:semiHidden="0" w:unhideWhenUsed="0"/>
+    <w:lsdException w:name="Subtitle" w:uiPriority="0" w:semiHidden="0" w:unhideWhenUsed="0" w:qFormat="1"/>
+    <w:lsdException w:name="Salutation" w:uiPriority="0" w:semiHidden="0" w:unhideWhenUsed="0"/>
+    <w:lsdException w:name="Date" w:uiPriority="0" w:semiHidden="0" w:unhideWhenUsed="0"/>
+    <w:lsdException w:name="Body Text First Indent" w:uiPriority="0" w:semiHidden="0" w:unhideWhenUsed="0"/>
+    <w:lsdException w:name="Body Text First Indent 2" w:uiPriority="0" w:semiHidden="0" w:unhideWhenUsed="0"/>
+    <w:lsdException w:name="Note Heading" w:uiPriority="0" w:semiHidden="0" w:unhideWhenUsed="0"/>
+    <w:lsdException w:name="Body Text 2" w:uiPriority="0" w:semiHidden="0" w:unhideWhenUsed="0"/>
+    <w:lsdException w:name="Body Text 3" w:uiPriority="0" w:semiHidden="0" w:unhideWhenUsed="0"/>
+    <w:lsdException w:name="Body Text Indent 2" w:uiPriority="0" w:semiHidden="0" w:unhideWhenUsed="0"/>
+    <w:lsdException w:name="Body Text Indent 3" w:uiPriority="0" w:semiHidden="0" w:unhideWhenUsed="0"/>
+    <w:lsdException w:name="Block Text" w:uiPriority="0" w:semiHidden="0" w:unhideWhenUsed="0"/>
+    <w:lsdException w:name="Hyperlink" w:uiPriority="0" w:semiHidden="0" w:unhideWhenUsed="0"/>
+    <w:lsdException w:name="FollowedHyperlink" w:uiPriority="0" w:semiHidden="0" w:unhideWhenUsed="0"/>
+    <w:lsdException w:name="Strong" w:uiPriority="0" w:semiHidden="0" w:unhideWhenUsed="0" w:qFormat="1"/>
+    <w:lsdException w:name="Emphasis" w:uiPriority="0" w:semiHidden="0" w:unhideWhenUsed="0" w:qFormat="1"/>
+    <w:lsdException w:name="Document Map" w:uiPriority="0" w:semiHidden="0" w:unhideWhenUsed="0"/>
+    <w:lsdException w:name="Plain Text" w:uiPriority="0" w:semiHidden="0" w:unhideWhenUsed="0"/>
+    <w:lsdException w:name="E-mail Signature" w:uiPriority="0" w:semiHidden="0" w:unhideWhenUsed="0"/>
+    <w:lsdException w:name="Normal (Web)" w:uiPriority="0" w:semiHidden="0" w:unhideWhenUsed="0"/>
+    <w:lsdException w:name="HTML Acronym" w:uiPriority="0" w:semiHidden="0" w:unhideWhenUsed="0"/>
+    <w:lsdException w:name="HTML Address" w:uiPriority="0" w:semiHidden="0" w:unhideWhenUsed="0"/>
+    <w:lsdException w:name="HTML Cite" w:uiPriority="0" w:semiHidden="0" w:unhideWhenUsed="0"/>
+    <w:lsdException w:name="HTML Code" w:uiPriority="0" w:semiHidden="0" w:unhideWhenUsed="0"/>
+    <w:lsdException w:name="HTML Definition" w:uiPriority="0" w:semiHidden="0" w:unhideWhenUsed="0"/>
+    <w:lsdException w:name="HTML Keyboard" w:uiPriority="0" w:semiHidden="0" w:unhideWhenUsed="0"/>
+    <w:lsdException w:name="HTML Preformatted" w:uiPriority="0" w:semiHidden="0" w:unhideWhenUsed="0"/>
+    <w:lsdException w:name="HTML Sample" w:uiPriority="0" w:semiHidden="0" w:unhideWhenUsed="0"/>
+    <w:lsdException w:name="HTML Typewriter" w:uiPriority="0" w:semiHidden="0" w:unhideWhenUsed="0"/>
+    <w:lsdException w:name="HTML Variable" w:uiPriority="0" w:semiHidden="0" w:unhideWhenUsed="0"/>
+    <w:lsdException w:name="Normal Table" w:uiPriority="0" w:unhideWhenUsed="0"/>
+    <w:lsdException w:name="annotation subject" w:uiPriority="0" w:semiHidden="0" w:unhideWhenUsed="0"/>
+    <w:lsdException w:name="Table Simple 1" w:uiPriority="0" w:semiHidden="0" w:unhideWhenUsed="0"/>
+    <w:lsdException w:name="Table Simple 2" w:uiPriority="0" w:semiHidden="0" w:unhideWhenUsed="0"/>
+    <w:lsdException w:name="Table Simple 3" w:uiPriority="0" w:semiHidden="0" w:unhideWhenUsed="0"/>
+    <w:lsdException w:name="Table Classic 1" w:uiPriority="0" w:semiHidden="0" w:unhideWhenUsed="0"/>
+    <w:lsdException w:name="Table Classic 2" w:uiPriority="0" w:semiHidden="0" w:unhideWhenUsed="0"/>
+    <w:lsdException w:name="Table Classic 3" w:uiPriority="0" w:semiHidden="0" w:unhideWhenUsed="0"/>
+    <w:lsdException w:name="Table Classic 4" w:uiPriority="0" w:semiHidden="0" w:unhideWhenUsed="0"/>
+    <w:lsdException w:name="Table Colorful 1" w:uiPriority="0" w:semiHidden="0" w:unhideWhenUsed="0"/>
+    <w:lsdException w:name="Table Colorful 2" w:uiPriority="0" w:semiHidden="0" w:unhideWhenUsed="0"/>
+    <w:lsdException w:name="Table Colorful 3" w:uiPriority="0" w:semiHidden="0" w:unhideWhenUsed="0"/>
+    <w:lsdException w:name="Table Columns 1" w:uiPriority="0" w:semiHidden="0" w:unhideWhenUsed="0"/>
+    <w:lsdException w:name="Table Columns 2" w:uiPriority="0" w:semiHidden="0" w:unhideWhenUsed="0"/>
+    <w:lsdException w:name="Table Columns 3" w:uiPriority="0" w:semiHidden="0" w:unhideWhenUsed="0"/>
+    <w:lsdException w:name="Table Columns 4" w:uiPriority="0" w:semiHidden="0" w:unhideWhenUsed="0"/>
+    <w:lsdException w:name="Table Columns 5" w:uiPriority="0" w:semiHidden="0" w:unhideWhenUsed="0"/>
+    <w:lsdException w:name="Table Grid 1" w:uiPriority="0" w:semiHidden="0" w:unhideWhenUsed="0"/>
+    <w:lsdException w:name="Table Grid 2" w:uiPriority="0" w:semiHidden="0" w:unhideWhenUsed="0"/>
+    <w:lsdException w:name="Table Grid 3" w:uiPriority="0" w:semiHidden="0" w:unhideWhenUsed="0"/>
+    <w:lsdException w:name="Table Grid 4" w:uiPriority="0" w:semiHidden="0" w:unhideWhenUsed="0"/>
+    <w:lsdException w:name="Table Grid 5" w:uiPriority="0" w:semiHidden="0" w:unhideWhenUsed="0"/>
+    <w:lsdException w:name="Table Grid 6" w:uiPriority="0" w:semiHidden="0" w:unhideWhenUsed="0"/>
+    <w:lsdException w:name="Table Grid 7" w:uiPriority="0" w:semiHidden="0" w:unhideWhenUsed="0"/>
+    <w:lsdException w:name="Table Grid 8" w:uiPriority="0" w:semiHidden="0" w:unhideWhenUsed="0"/>
+    <w:lsdException w:name="Table List 1" w:uiPriority="0" w:semiHidden="0" w:unhideWhenUsed="0"/>
+    <w:lsdException w:name="Table List 2" w:uiPriority="0" w:semiHidden="0" w:unhideWhenUsed="0"/>
+    <w:lsdException w:name="Table List 3" w:uiPriority="0" w:semiHidden="0" w:unhideWhenUsed="0"/>
+    <w:lsdException w:name="Table List 4" w:uiPriority="0" w:semiHidden="0" w:unhideWhenUsed="0"/>
+    <w:lsdException w:name="Table List 5" w:uiPriority="0" w:semiHidden="0" w:unhideWhenUsed="0"/>
+    <w:lsdException w:name="Table List 6" w:uiPriority="0" w:semiHidden="0" w:unhideWhenUsed="0"/>
+    <w:lsdException w:name="Table List 7" w:uiPriority="0" w:semiHidden="0" w:unhideWhenUsed="0"/>
+    <w:lsdException w:name="Table List 8" w:uiPriority="0" w:semiHidden="0" w:unhideWhenUsed="0"/>
+    <w:lsdException w:name="Table 3D effects 1" w:uiPriority="0" w:semiHidden="0" w:unhideWhenUsed="0"/>
+    <w:lsdException w:name="Table 3D effects 2" w:uiPriority="0" w:semiHidden="0" w:unhideWhenUsed="0"/>
+    <w:lsdException w:name="Table 3D effects 3" w:uiPriority="0" w:semiHidden="0" w:unhideWhenUsed="0"/>
+    <w:lsdException w:name="Table Contemporary" w:uiPriority="0" w:semiHidden="0" w:unhideWhenUsed="0"/>
+    <w:lsdException w:name="Table Elegant" w:uiPriority="0" w:semiHidden="0" w:unhideWhenUsed="0"/>
+    <w:lsdException w:name="Table Professional" w:uiPriority="0" w:semiHidden="0" w:unhideWhenUsed="0"/>
+    <w:lsdException w:name="Table Subtle 1" w:uiPriority="0" w:semiHidden="0" w:unhideWhenUsed="0"/>
+    <w:lsdException w:name="Table Subtle 2" w:uiPriority="0" w:semiHidden="0" w:unhideWhenUsed="0"/>
+    <w:lsdException w:name="Table Web 1" w:uiPriority="0" w:semiHidden="0" w:unhideWhenUsed="0"/>
+    <w:lsdException w:name="Table Web 2" w:uiPriority="0" w:semiHidden="0" w:unhideWhenUsed="0"/>
+    <w:lsdException w:name="Table Web 3" w:uiPriority="0" w:semiHidden="0" w:unhideWhenUsed="0"/>
+    <w:lsdException w:name="Balloon Text" w:uiPriority="0" w:semiHidden="0" w:unhideWhenUsed="0"/>
+    <w:lsdException w:name="Table Grid" w:uiPriority="0" w:semiHidden="0" w:unhideWhenUsed="0"/>
+    <w:lsdException w:name="Table Theme" w:uiPriority="0" w:semiHidden="0" w:unhideWhenUsed="0"/>
+    <w:lsdException w:name="Light Shading" w:uiPriority="60" w:semiHidden="0" w:unhideWhenUsed="0"/>
+    <w:lsdException w:name="Light List" w:uiPriority="61" w:semiHidden="0" w:unhideWhenUsed="0"/>
+    <w:lsdException w:name="Light Grid" w:uiPriority="62" w:semiHidden="0" w:unhideWhenUsed="0"/>
+    <w:lsdException w:name="Medium Shading 1" w:uiPriority="63" w:semiHidden="0" w:unhideWhenUsed="0"/>
+    <w:lsdException w:name="Medium Shading 2" w:uiPriority="64" w:semiHidden="0" w:unhideWhenUsed="0"/>
+    <w:lsdException w:name="Medium List 1" w:uiPriority="65" w:semiHidden="0" w:unhideWhenUsed="0"/>
+    <w:lsdException w:name="Medium List 2" w:uiPriority="66" w:semiHidden="0" w:unhideWhenUsed="0"/>
+    <w:lsdException w:name="Medium Grid 1" w:uiPriority="67" w:semiHidden="0" w:unhideWhenUsed="0"/>
+    <w:lsdException w:name="Medium Grid 2" w:uiPriority="68" w:semiHidden="0" w:unhideWhenUsed="0"/>
+    <w:lsdException w:name="Medium Grid 3" w:uiPriority="69" w:semiHidden="0" w:unhideWhenUsed="0"/>
+    <w:lsdException w:name="Dark List" w:uiPriority="70" w:semiHidden="0" w:unhideWhenUsed="0"/>
+    <w:lsdException w:name="Colorful Shading" w:uiPriority="71" w:semiHidden="0" w:unhideWhenUsed="0"/>
+    <w:lsdException w:name="Colorful List" w:uiPriority="72" w:semiHidden="0" w:unhideWhenUsed="0"/>
+    <w:lsdException w:name="Colorful Grid" w:uiPriority="73" w:semiHidden="0" w:unhideWhenUsed="0"/>
+    <w:lsdException w:name="Light Shading Accent 1" w:uiPriority="60" w:semiHidden="0" w:unhideWhenUsed="0"/>
+    <w:lsdException w:name="Light List Accent 1" w:uiPriority="61" w:semiHidden="0" w:unhideWhenUsed="0"/>
+    <w:lsdException w:name="Light Grid Accent 1" w:uiPriority="62" w:semiHidden="0" w:unhideWhenUsed="0"/>
+    <w:lsdException w:name="Medium Shading 1 Accent 1" w:uiPriority="63" w:semiHidden="0" w:unhideWhenUsed="0"/>
+    <w:lsdException w:name="Medium Shading 2 Accent 1" w:uiPriority="64" w:semiHidden="0" w:unhideWhenUsed="0"/>
+    <w:lsdException w:name="Medium List 1 Accent 1" w:uiPriority="65" w:semiHidden="0" w:unhideWhenUsed="0"/>
+    <w:lsdException w:name="Medium List 2 Accent 1" w:uiPriority="66" w:semiHidden="0" w:unhideWhenUsed="0"/>
+    <w:lsdException w:name="Medium Grid 1 Accent 1" w:uiPriority="67" w:semiHidden="0" w:unhideWhenUsed="0"/>
+    <w:lsdException w:name="Medium Grid 2 Accent 1" w:uiPriority="68" w:semiHidden="0" w:unhideWhenUsed="0"/>
+    <w:lsdException w:name="Medium Grid 3 Accent 1" w:uiPriority="69" w:semiHidden="0" w:unhideWhenUsed="0"/>
+    <w:lsdException w:name="Dark List Accent 1" w:uiPriority="70" w:semiHidden="0" w:unhideWhenUsed="0"/>
+    <w:lsdException w:name="Colorful Shading Accent 1" w:uiPriority="71" w:semiHidden="0" w:unhideWhenUsed="0"/>
+    <w:lsdException w:name="Colorful List Accent 1" w:uiPriority="72" w:semiHidden="0" w:unhideWhenUsed="0"/>
+    <w:lsdException w:name="Colorful Grid Accent 1" w:uiPriority="73" w:semiHidden="0" w:unhideWhenUsed="0"/>
+    <w:lsdException w:name="Light Shading Accent 2" w:uiPriority="60" w:semiHidden="0" w:unhideWhenUsed="0"/>
+    <w:lsdException w:name="Light List Accent 2" w:uiPriority="61" w:semiHidden="0" w:unhideWhenUsed="0"/>
+    <w:lsdException w:name="Light Grid Accent 2" w:uiPriority="62" w:semiHidden="0" w:unhideWhenUsed="0"/>
+    <w:lsdException w:name="Medium Shading 1 Accent 2" w:uiPriority="63" w:semiHidden="0" w:unhideWhenUsed="0"/>
+    <w:lsdException w:name="Medium Shading 2 Accent 2" w:uiPriority="64" w:semiHidden="0" w:unhideWhenUsed="0"/>
+    <w:lsdException w:name="Medium List 1 Accent 2" w:uiPriority="65" w:semiHidden="0" w:unhideWhenUsed="0"/>
+    <w:lsdException w:name="Medium List 2 Accent 2" w:uiPriority="66" w:semiHidden="0" w:unhideWhenUsed="0"/>
+    <w:lsdException w:name="Medium Grid 1 Accent 2" w:uiPriority="67" w:semiHidden="0" w:unhideWhenUsed="0"/>
+    <w:lsdException w:name="Medium Grid 2 Accent 2" w:uiPriority="68" w:semiHidden="0" w:unhideWhenUsed="0"/>
+    <w:lsdException w:name="Medium Grid 3 Accent 2" w:uiPriority="69" w:semiHidden="0" w:unhideWhenUsed="0"/>
+    <w:lsdException w:name="Dark List Accent 2" w:uiPriority="70" w:semiHidden="0" w:unhideWhenUsed="0"/>
+    <w:lsdException w:name="Colorful Shading Accent 2" w:uiPriority="71" w:semiHidden="0" w:unhideWhenUsed="0"/>
+    <w:lsdException w:name="Colorful List Accent 2" w:uiPriority="72" w:semiHidden="0" w:unhideWhenUsed="0"/>
+    <w:lsdException w:name="Colorful Grid Accent 2" w:uiPriority="73" w:semiHidden="0" w:unhideWhenUsed="0"/>
+    <w:lsdException w:name="Light Shading Accent 3" w:uiPriority="60" w:semiHidden="0" w:unhideWhenUsed="0"/>
+    <w:lsdException w:name="Light List Accent 3" w:uiPriority="61" w:semiHidden="0" w:unhideWhenUsed="0"/>
+    <w:lsdException w:name="Light Grid Accent 3" w:uiPriority="62" w:semiHidden="0" w:unhideWhenUsed="0"/>
+    <w:lsdException w:name="Medium Shading 1 Accent 3" w:uiPriority="63" w:semiHidden="0" w:unhideWhenUsed="0"/>
+    <w:lsdException w:name="Medium Shading 2 Accent 3" w:uiPriority="64" w:semiHidden="0" w:unhideWhenUsed="0"/>
+    <w:lsdException w:name="Medium List 1 Accent 3" w:uiPriority="65" w:semiHidden="0" w:unhideWhenUsed="0"/>
+    <w:lsdException w:name="Medium List 2 Accent 3" w:uiPriority="66" w:semiHidden="0" w:unhideWhenUsed="0"/>
+    <w:lsdException w:name="Medium Grid 1 Accent 3" w:uiPriority="67" w:semiHidden="0" w:unhideWhenUsed="0"/>
+    <w:lsdException w:name="Medium Grid 2 Accent 3" w:uiPriority="68" w:semiHidden="0" w:unhideWhenUsed="0"/>
+    <w:lsdException w:name="Medium Grid 3 Accent 3" w:uiPriority="69" w:semiHidden="0" w:unhideWhenUsed="0"/>
+    <w:lsdException w:name="Dark List Accent 3" w:uiPriority="70" w:semiHidden="0" w:unhideWhenUsed="0"/>
+    <w:lsdException w:name="Colorful Shading Accent 3" w:uiPriority="71" w:semiHidden="0" w:unhideWhenUsed="0"/>
+    <w:lsdException w:name="Colorful List Accent 3" w:uiPriority="72" w:semiHidden="0" w:unhideWhenUsed="0"/>
+    <w:lsdException w:name="Colorful Grid Accent 3" w:uiPriority="73" w:semiHidden="0" w:unhideWhenUsed="0"/>
+    <w:lsdException w:name="Light Shading Accent 4" w:uiPriority="60" w:semiHidden="0" w:unhideWhenUsed="0"/>
+    <w:lsdException w:name="Light List Accent 4" w:uiPriority="61" w:semiHidden="0" w:unhideWhenUsed="0"/>
+    <w:lsdException w:name="Light Grid Accent 4" w:uiPriority="62" w:semiHidden="0" w:unhideWhenUsed="0"/>
+    <w:lsdException w:name="Medium Shading 1 Accent 4" w:uiPriority="63" w:semiHidden="0" w:unhideWhenUsed="0"/>
+    <w:lsdException w:name="Medium Shading 2 Accent 4" w:uiPriority="64" w:semiHidden="0" w:unhideWhenUsed="0"/>
+    <w:lsdException w:name="Medium List 1 Accent 4" w:uiPriority="65" w:semiHidden="0" w:unhideWhenUsed="0"/>
+    <w:lsdException w:name="Medium List 2 Accent 4" w:uiPriority="66" w:semiHidden="0" w:unhideWhenUsed="0"/>
+    <w:lsdException w:name="Medium Grid 1 Accent 4" w:uiPriority="67" w:semiHidden="0" w:unhideWhenUsed="0"/>
+    <w:lsdException w:name="Medium Grid 2 Accent 4" w:uiPriority="68" w:semiHidden="0" w:unhideWhenUsed="0"/>
+    <w:lsdException w:name="Medium Grid 3 Accent 4" w:uiPriority="69" w:semiHidden="0" w:unhideWhenUsed="0"/>
+    <w:lsdException w:name="Dark List Accent 4" w:uiPriority="70" w:semiHidden="0" w:unhideWhenUsed="0"/>
+    <w:lsdException w:name="Colorful Shading Accent 4" w:uiPriority="71" w:semiHidden="0" w:unhideWhenUsed="0"/>
+    <w:lsdException w:name="Colorful List Accent 4" w:uiPriority="72" w:semiHidden="0" w:unhideWhenUsed="0"/>
+    <w:lsdException w:name="Colorful Grid Accent 4" w:uiPriority="73" w:semiHidden="0" w:unhideWhenUsed="0"/>
+    <w:lsdException w:name="Light Shading Accent 5" w:uiPriority="60" w:semiHidden="0" w:unhideWhenUsed="0"/>
+    <w:lsdException w:name="Light List Accent 5" w:uiPriority="61" w:semiHidden="0" w:unhideWhenUsed="0"/>
+    <w:lsdException w:name="Light Grid Accent 5" w:uiPriority="62" w:semiHidden="0" w:unhideWhenUsed="0"/>
+    <w:lsdException w:name="Medium Shading 1 Accent 5" w:uiPriority="63" w:semiHidden="0" w:unhideWhenUsed="0"/>
+    <w:lsdException w:name="Medium Shading 2 Accent 5" w:uiPriority="64" w:semiHidden="0" w:unhideWhenUsed="0"/>
+    <w:lsdException w:name="Medium List 1 Accent 5" w:uiPriority="65" w:semiHidden="0" w:unhideWhenUsed="0"/>
+    <w:lsdException w:name="Medium List 2 Accent 5" w:uiPriority="66" w:semiHidden="0" w:unhideWhenUsed="0"/>
+    <w:lsdException w:name="Medium Grid 1 Accent 5" w:uiPriority="67" w:semiHidden="0" w:unhideWhenUsed="0"/>
+    <w:lsdException w:name="Medium Grid 2 Accent 5" w:uiPriority="68" w:semiHidden="0" w:unhideWhenUsed="0"/>
+    <w:lsdException w:name="Medium Grid 3 Accent 5" w:uiPriority="69" w:semiHidden="0" w:unhideWhenUsed="0"/>
+    <w:lsdException w:name="Dark List Accent 5" w:uiPriority="70" w:semiHidden="0" w:unhideWhenUsed="0"/>
+    <w:lsdException w:name="Colorful Shading Accent 5" w:uiPriority="71" w:semiHidden="0" w:unhideWhenUsed="0"/>
+    <w:lsdException w:name="Colorful List Accent 5" w:uiPriority="72" w:semiHidden="0" w:unhideWhenUsed="0"/>
+    <w:lsdException w:name="Colorful Grid Accent 5" w:uiPriority="73" w:semiHidden="0" w:unhideWhenUsed="0"/>
+    <w:lsdException w:name="Light Shading Accent 6" w:uiPriority="60" w:semiHidden="0" w:unhideWhenUsed="0"/>
+    <w:lsdException w:name="Light List Accent 6" w:uiPriority="61" w:semiHidden="0" w:unhideWhenUsed="0"/>
+    <w:lsdException w:name="Light Grid Accent 6" w:uiPriority="62" w:semiHidden="0" w:unhideWhenUsed="0"/>
+    <w:lsdException w:name="Medium Shading 1 Accent 6" w:uiPriority="63" w:semiHidden="0" w:unhideWhenUsed="0"/>
+    <w:lsdException w:name="Medium Shading 2 Accent 6" w:uiPriority="64" w:semiHidden="0" w:unhideWhenUsed="0"/>
+    <w:lsdException w:name="Medium List 1 Accent 6" w:uiPriority="65" w:semiHidden="0" w:unhideWhenUsed="0"/>
+    <w:lsdException w:name="Medium List 2 Accent 6" w:uiPriority="66" w:semiHidden="0" w:unhideWhenUsed="0"/>
+    <w:lsdException w:name="Medium Grid 1 Accent 6" w:uiPriority="67" w:semiHidden="0" w:unhideWhenUsed="0"/>
+    <w:lsdException w:name="Medium Grid 2 Accent 6" w:uiPriority="68" w:semiHidden="0" w:unhideWhenUsed="0"/>
+    <w:lsdException w:name="Medium Grid 3 Accent 6" w:uiPriority="69" w:semiHidden="0" w:unhideWhenUsed="0"/>
+    <w:lsdException w:name="Dark List Accent 6" w:uiPriority="70" w:semiHidden="0" w:unhideWhenUsed="0"/>
+    <w:lsdException w:name="Colorful Shading Accent 6" w:uiPriority="71" w:semiHidden="0" w:unhideWhenUsed="0"/>
+    <w:lsdException w:name="Colorful List Accent 6" w:uiPriority="72" w:semiHidden="0" w:unhideWhenUsed="0"/>
+    <w:lsdException w:name="Colorful Grid Accent 6" w:uiPriority="73" w:semiHidden="0" w:unhideWhenUsed="0"/>
   </w:latentStyles>
-  <w:style w:type="paragraph" w:default="1" w:styleId="1">
+  <w:style w:type="paragraph" w:styleId="Normal" w:default="1">
     <w:name w:val="Normal"/>
+    <w:uiPriority w:val="0"/>
     <w:qFormat/>
-    <w:uiPriority w:val="0"/>
+    <w:pPr>
+      <w:widowControl/>
+      <w:bidi w:val="0"/>
+      <w:jc w:val="left"/>
+    </w:pPr>
     <w:rPr>
-      <w:rFonts w:asciiTheme="minorHAnsi" w:hAnsiTheme="minorHAnsi" w:eastAsiaTheme="minorEastAsia" w:cstheme="minorBidi"/>
+      <w:rFonts w:ascii="Calibri" w:hAnsi="Calibri" w:eastAsia="宋体" w:cs="" w:asciiTheme="minorHAnsi" w:cstheme="minorBidi" w:eastAsiaTheme="minorEastAsia" w:hAnsiTheme="minorHAnsi"/>
+      <w:color w:val="auto"/>
+      <w:kern w:val="0"/>
+      <w:sz w:val="20"/>
+      <w:szCs w:val="20"/>
       <w:lang w:val="en-US" w:eastAsia="zh-CN" w:bidi="ar-SA"/>
     </w:rPr>
   </w:style>
-  <w:style w:type="character" w:default="1" w:styleId="2">
+  <w:style w:type="character" w:styleId="DefaultParagraphFont" w:default="1">
     <w:name w:val="Default Paragraph Font"/>
+    <w:uiPriority w:val="0"/>
     <w:semiHidden/>
-    <w:uiPriority w:val="0"/>
+    <w:qFormat/>
+    <w:rPr/>
+  </w:style>
+  <w:style w:type="paragraph" w:styleId="Heading">
+    <w:name w:val="Heading"/>
+    <w:basedOn w:val="Normal"/>
+    <w:next w:val="TextBody"/>
+    <w:qFormat/>
+    <w:pPr>
+      <w:keepNext w:val="true"/>
+      <w:spacing w:before="240" w:after="120"/>
+    </w:pPr>
+    <w:rPr>
+      <w:rFonts w:ascii="Liberation Sans" w:hAnsi="Liberation Sans" w:eastAsia="Noto Sans CJK SC" w:cs="Lohit Devanagari"/>
+      <w:sz w:val="28"/>
+      <w:szCs w:val="28"/>
+    </w:rPr>
+  </w:style>
+  <w:style w:type="paragraph" w:styleId="TextBody">
+    <w:name w:val="Body Text"/>
+    <w:basedOn w:val="Normal"/>
+    <w:pPr>
+      <w:spacing w:lineRule="auto" w:line="276" w:before="0" w:after="140"/>
+    </w:pPr>
+    <w:rPr/>
+  </w:style>
+  <w:style w:type="paragraph" w:styleId="List">
+    <w:name w:val="List"/>
+    <w:basedOn w:val="TextBody"/>
+    <w:pPr/>
+    <w:rPr>
+      <w:rFonts w:cs="Lohit Devanagari"/>
+    </w:rPr>
+  </w:style>
+  <w:style w:type="paragraph" w:styleId="Caption">
+    <w:name w:val="Caption"/>
+    <w:basedOn w:val="Normal"/>
+    <w:qFormat/>
+    <w:pPr>
+      <w:suppressLineNumbers/>
+      <w:spacing w:before="120" w:after="120"/>
+    </w:pPr>
+    <w:rPr>
+      <w:rFonts w:cs="Lohit Devanagari"/>
+      <w:i/>
+      <w:iCs/>
+      <w:sz w:val="24"/>
+      <w:szCs w:val="24"/>
+    </w:rPr>
+  </w:style>
+  <w:style w:type="paragraph" w:styleId="Index">
+    <w:name w:val="Index"/>
+    <w:basedOn w:val="Normal"/>
+    <w:qFormat/>
+    <w:pPr>
+      <w:suppressLineNumbers/>
+    </w:pPr>
+    <w:rPr>
+      <w:rFonts w:cs="Lohit Devanagari"/>
+    </w:rPr>
   </w:style>
   <w:style w:type="table" w:default="1" w:styleId="3">
     <w:name w:val="Normal Table"/>
+    <w:uiPriority w:val="0"/>
     <w:semiHidden/>
-    <w:uiPriority w:val="0"/>
     <w:tblPr>
-      <w:tblLayout w:type="fixed"/>
       <w:tblCellMar>
         <w:top w:w="0" w:type="dxa"/>
         <w:left w:w="108" w:type="dxa"/>

--- a/Assignment1.docx
+++ b/Assignment1.docx
@@ -2,6 +2,4048 @@
 <file path=word/document.xml><?xml version="1.0" encoding="utf-8"?>
 <w:document xmlns:o="urn:schemas-microsoft-com:office:office" xmlns:r="http://schemas.openxmlformats.org/officeDocument/2006/relationships" xmlns:v="urn:schemas-microsoft-com:vml" xmlns:w="http://schemas.openxmlformats.org/wordprocessingml/2006/main" xmlns:w10="urn:schemas-microsoft-com:office:word" xmlns:wp="http://schemas.openxmlformats.org/drawingml/2006/wordprocessingDrawing" xmlns:wps="http://schemas.microsoft.com/office/word/2010/wordprocessingShape" xmlns:wpg="http://schemas.microsoft.com/office/word/2010/wordprocessingGroup" xmlns:mc="http://schemas.openxmlformats.org/markup-compatibility/2006" xmlns:wp14="http://schemas.microsoft.com/office/word/2010/wordprocessingDrawing" xmlns:w14="http://schemas.microsoft.com/office/word/2010/wordml" mc:Ignorable="w14 wp14">
   <w:body>
+    <w:p>
+      <w:pPr>
+        <w:pStyle w:val="Normal"/>
+        <w:rPr/>
+      </w:pPr>
+      <w:r>
+        <w:rPr/>
+        <w:t>Examples of types of websites</w:t>
+      </w:r>
+    </w:p>
+    <w:p>
+      <w:pPr>
+        <w:pStyle w:val="Normal"/>
+        <w:rPr/>
+      </w:pPr>
+      <w:r>
+        <w:rPr/>
+      </w:r>
+    </w:p>
+    <w:p>
+      <w:pPr>
+        <w:pStyle w:val="Normal"/>
+        <w:rPr/>
+      </w:pPr>
+      <w:r>
+        <w:rPr/>
+        <w:t>It ha</w:t>
+      </w:r>
+      <w:r>
+        <w:rPr/>
+        <w:t xml:space="preserve">s been discussed </w:t>
+      </w:r>
+      <w:r>
+        <w:rPr/>
+        <w:t>that</w:t>
+      </w:r>
+      <w:r>
+        <w:rPr/>
+        <w:t xml:space="preserve"> there are 12 types of websites. </w:t>
+      </w:r>
+      <w:r>
+        <w:rPr/>
+        <w:t>I</w:t>
+      </w:r>
+      <w:r>
+        <w:rPr/>
+        <w:t xml:space="preserve">n the section </w:t>
+      </w:r>
+      <w:r>
+        <w:rPr/>
+        <w:t>below</w:t>
+      </w:r>
+      <w:r>
+        <w:rPr/>
+        <w:t xml:space="preserve"> five examples of each website type are mentioned </w:t>
+      </w:r>
+      <w:r>
+        <w:rPr/>
+        <w:t>and explained</w:t>
+      </w:r>
+      <w:r>
+        <w:rPr/>
+        <w:t>.</w:t>
+      </w:r>
+    </w:p>
+    <w:p>
+      <w:pPr>
+        <w:pStyle w:val="Normal"/>
+        <w:rPr/>
+      </w:pPr>
+      <w:r>
+        <w:rPr/>
+      </w:r>
+    </w:p>
+    <w:p>
+      <w:pPr>
+        <w:pStyle w:val="Normal"/>
+        <w:rPr/>
+      </w:pPr>
+      <w:r>
+        <w:rPr/>
+        <w:t>1. Portal websites: a web portal is a specially designed website that brings information from diverse sources, like emails online forums and search engines, together in a uniform way. Some of web portals are:</w:t>
+      </w:r>
+    </w:p>
+    <w:p>
+      <w:pPr>
+        <w:pStyle w:val="Normal"/>
+        <w:rPr/>
+      </w:pPr>
+      <w:r>
+        <w:rPr/>
+        <w:tab/>
+      </w:r>
+    </w:p>
+    <w:p>
+      <w:pPr>
+        <w:pStyle w:val="Normal"/>
+        <w:rPr/>
+      </w:pPr>
+      <w:r>
+        <w:rPr/>
+        <w:tab/>
+        <w:t xml:space="preserve">Sandtander Bank, Retail Banking Portal: as one of the largest banks in the </w:t>
+        <w:tab/>
+        <w:t xml:space="preserve">euro zone, Santander looked to build a new enterprise web platform that </w:t>
+        <w:tab/>
+        <w:t xml:space="preserve">would integrate with existing software while allowing room for new content </w:t>
+        <w:tab/>
+        <w:t>and features.</w:t>
+      </w:r>
+    </w:p>
+    <w:p>
+      <w:pPr>
+        <w:pStyle w:val="Normal"/>
+        <w:rPr/>
+      </w:pPr>
+      <w:r>
+        <w:rPr/>
+        <w:tab/>
+        <w:tab/>
+      </w:r>
+      <w:hyperlink r:id="rId2">
+        <w:r>
+          <w:rPr>
+            <w:rStyle w:val="InternetLink"/>
+          </w:rPr>
+          <w:t>https://www.santanderbank.com/us/personal</w:t>
+        </w:r>
+      </w:hyperlink>
+    </w:p>
+    <w:p>
+      <w:pPr>
+        <w:pStyle w:val="Normal"/>
+        <w:rPr/>
+      </w:pPr>
+      <w:r>
+        <w:rPr/>
+        <w:tab/>
+      </w:r>
+    </w:p>
+    <w:p>
+      <w:pPr>
+        <w:pStyle w:val="Normal"/>
+        <w:rPr/>
+      </w:pPr>
+      <w:r>
+        <w:rPr/>
+        <w:tab/>
+        <w:t xml:space="preserve">CopperPoint, Insurance Portal: it Arizona’s largest provider of workers </w:t>
+        <w:tab/>
+        <w:t xml:space="preserve">compensation insurance wanted to provide a better user experience for their </w:t>
+        <w:tab/>
+        <w:t xml:space="preserve">policy holders and agents. Their site offers a flexible web deisgn that enables </w:t>
+        <w:tab/>
+        <w:t xml:space="preserve">payments and account management for clients, in addition to mobile </w:t>
+        <w:tab/>
+        <w:tab/>
+        <w:t>notifications, push messages, email alerts and more.</w:t>
+      </w:r>
+    </w:p>
+    <w:p>
+      <w:pPr>
+        <w:pStyle w:val="Normal"/>
+        <w:rPr/>
+      </w:pPr>
+      <w:r>
+        <w:rPr/>
+        <w:tab/>
+        <w:tab/>
+      </w:r>
+      <w:hyperlink r:id="rId3">
+        <w:r>
+          <w:rPr>
+            <w:rStyle w:val="InternetLink"/>
+          </w:rPr>
+          <w:t>https://www.copperpoint.com/</w:t>
+        </w:r>
+      </w:hyperlink>
+    </w:p>
+    <w:p>
+      <w:pPr>
+        <w:pStyle w:val="Normal"/>
+        <w:rPr/>
+      </w:pPr>
+      <w:r>
+        <w:rPr/>
+      </w:r>
+    </w:p>
+    <w:p>
+      <w:pPr>
+        <w:pStyle w:val="Normal"/>
+        <w:rPr/>
+      </w:pPr>
+      <w:r>
+        <w:rPr/>
+        <w:tab/>
+      </w:r>
+      <w:r>
+        <w:rPr/>
+        <w:t xml:space="preserve">Stanford University AXESS, Student &amp; Faculty Portal: Stanford University </w:t>
+        <w:tab/>
+        <w:t xml:space="preserve">developed a consolidated platform called AXESS for the academic community </w:t>
+        <w:tab/>
+        <w:t xml:space="preserve">to access information and record various transactions. The portal enables </w:t>
+        <w:tab/>
+        <w:t xml:space="preserve">functions as related to student enrollment and financial, academic advising, </w:t>
+        <w:tab/>
+        <w:t xml:space="preserve">teaching and grading, employment and training and workflow-enabled </w:t>
+        <w:tab/>
+        <w:t xml:space="preserve">administrative processes. </w:t>
+      </w:r>
+    </w:p>
+    <w:p>
+      <w:pPr>
+        <w:pStyle w:val="Normal"/>
+        <w:rPr/>
+      </w:pPr>
+      <w:r>
+        <w:rPr/>
+        <w:tab/>
+        <w:tab/>
+      </w:r>
+      <w:hyperlink r:id="rId4">
+        <w:r>
+          <w:rPr>
+            <w:rStyle w:val="InternetLink"/>
+          </w:rPr>
+          <w:t>https://axess.sahr.stanford.edu/</w:t>
+        </w:r>
+      </w:hyperlink>
+    </w:p>
+    <w:p>
+      <w:pPr>
+        <w:pStyle w:val="Normal"/>
+        <w:rPr/>
+      </w:pPr>
+      <w:r>
+        <w:rPr/>
+        <w:tab/>
+      </w:r>
+    </w:p>
+    <w:p>
+      <w:pPr>
+        <w:pStyle w:val="Normal"/>
+        <w:rPr/>
+      </w:pPr>
+      <w:r>
+        <w:rPr/>
+        <w:tab/>
+        <w:t xml:space="preserve">Scion Owners, Extranet: the Scion Owners site is exclusive online resource for </w:t>
+        <w:tab/>
+        <w:t xml:space="preserve">Scion owners. For any registered user, this site serves as a great resource for </w:t>
+        <w:tab/>
+        <w:t>all the information you need to get the most out of owning a Scion.</w:t>
+      </w:r>
+    </w:p>
+    <w:p>
+      <w:pPr>
+        <w:pStyle w:val="Normal"/>
+        <w:rPr/>
+      </w:pPr>
+      <w:r>
+        <w:rPr/>
+        <w:tab/>
+        <w:tab/>
+        <w:t xml:space="preserve">  </w:t>
+      </w:r>
+      <w:hyperlink r:id="rId5">
+        <w:r>
+          <w:rPr>
+            <w:rStyle w:val="InternetLink"/>
+          </w:rPr>
+          <w:t>https://ssl.scion.com/owners/web/pages/home</w:t>
+        </w:r>
+      </w:hyperlink>
+    </w:p>
+    <w:p>
+      <w:pPr>
+        <w:pStyle w:val="Normal"/>
+        <w:rPr/>
+      </w:pPr>
+      <w:r>
+        <w:rPr/>
+        <w:tab/>
+      </w:r>
+    </w:p>
+    <w:p>
+      <w:pPr>
+        <w:pStyle w:val="Normal"/>
+        <w:rPr/>
+      </w:pPr>
+      <w:r>
+        <w:rPr/>
+        <w:tab/>
+      </w:r>
+      <w:r>
+        <w:rPr/>
+        <w:t xml:space="preserve">Saint-Gobain, Intranet: as an organization that processes several files for </w:t>
+        <w:tab/>
+        <w:t xml:space="preserve">patents, Saint-Gobain needed a solution to help sustain innovation with speed </w:t>
+        <w:tab/>
+        <w:t xml:space="preserve">and precision. They wanted information systems portal that would allow users </w:t>
+        <w:tab/>
+        <w:t xml:space="preserve">to create and manage their own pages/content. With their new site, users </w:t>
+        <w:tab/>
+        <w:t xml:space="preserve">could contribute autonomously while having access to documents with </w:t>
+        <w:tab/>
+        <w:t xml:space="preserve">internal doc management tools and collaborative platform communities </w:t>
+        <w:tab/>
+        <w:t>through port-lets.</w:t>
+      </w:r>
+    </w:p>
+    <w:p>
+      <w:pPr>
+        <w:pStyle w:val="Normal"/>
+        <w:rPr/>
+      </w:pPr>
+      <w:r>
+        <w:rPr/>
+        <w:tab/>
+        <w:tab/>
+      </w:r>
+      <w:hyperlink r:id="rId6">
+        <w:r>
+          <w:rPr>
+            <w:rStyle w:val="InternetLink"/>
+          </w:rPr>
+          <w:t>https://www.saint-gobain.com/en</w:t>
+        </w:r>
+      </w:hyperlink>
+    </w:p>
+    <w:p>
+      <w:pPr>
+        <w:pStyle w:val="Normal"/>
+        <w:rPr/>
+      </w:pPr>
+      <w:r>
+        <w:rPr/>
+        <w:tab/>
+      </w:r>
+      <w:hyperlink r:id="rId7">
+        <w:r>
+          <w:rPr>
+            <w:rStyle w:val="InternetLink"/>
+          </w:rPr>
+          <w:t>https://liferay.dev/blogs/-/blogs/15-awesome-web-portal-examples</w:t>
+        </w:r>
+      </w:hyperlink>
+    </w:p>
+    <w:p>
+      <w:pPr>
+        <w:pStyle w:val="Normal"/>
+        <w:rPr/>
+      </w:pPr>
+      <w:r>
+        <w:rPr/>
+        <w:t xml:space="preserve"> </w:t>
+      </w:r>
+    </w:p>
+    <w:p>
+      <w:pPr>
+        <w:pStyle w:val="Normal"/>
+        <w:rPr/>
+      </w:pPr>
+      <w:r>
+        <w:rPr/>
+        <w:t>2. News websites: news website is nothing but which serves the online community by posting information about happenings and events, occurring right now. Some of news websites are:</w:t>
+      </w:r>
+    </w:p>
+    <w:p>
+      <w:pPr>
+        <w:pStyle w:val="Normal"/>
+        <w:rPr/>
+      </w:pPr>
+      <w:r>
+        <w:rPr/>
+        <w:tab/>
+      </w:r>
+      <w:r>
+        <w:rPr/>
+        <w:t xml:space="preserve">BBC News: it provides international news, features and analysts from Africa, </w:t>
+        <w:tab/>
+        <w:t xml:space="preserve">the Asia-Pacific, Europe, Latin America, the Middle East, South Asia, the </w:t>
+        <w:tab/>
+        <w:t>United States and Canada.</w:t>
+      </w:r>
+    </w:p>
+    <w:p>
+      <w:pPr>
+        <w:pStyle w:val="Normal"/>
+        <w:rPr/>
+      </w:pPr>
+      <w:r>
+        <w:rPr/>
+        <w:tab/>
+        <w:tab/>
+      </w:r>
+      <w:hyperlink r:id="rId8">
+        <w:r>
+          <w:rPr>
+            <w:rStyle w:val="InternetLink"/>
+          </w:rPr>
+          <w:t>https://www.bbc.com/news</w:t>
+        </w:r>
+      </w:hyperlink>
+    </w:p>
+    <w:p>
+      <w:pPr>
+        <w:pStyle w:val="Normal"/>
+        <w:rPr/>
+      </w:pPr>
+      <w:r>
+        <w:rPr/>
+      </w:r>
+    </w:p>
+    <w:p>
+      <w:pPr>
+        <w:pStyle w:val="Normal"/>
+        <w:rPr/>
+      </w:pPr>
+      <w:r>
+        <w:rPr/>
+        <w:tab/>
+      </w:r>
+      <w:r>
+        <w:rPr/>
+        <w:t xml:space="preserve">The New York Times: it aims to create a space where readers can exchange </w:t>
+        <w:tab/>
+        <w:t xml:space="preserve">intelligent and informed commentary that enhances the quality of our news </w:t>
+        <w:tab/>
+        <w:t xml:space="preserve">and information. Find breaking news, world news and multimedia on Africa, </w:t>
+        <w:tab/>
+        <w:t xml:space="preserve">Canada, Mexico, South and Central America, Asia, Europe, the Middle East </w:t>
+        <w:tab/>
+        <w:t>and Iraq and more.</w:t>
+      </w:r>
+    </w:p>
+    <w:p>
+      <w:pPr>
+        <w:pStyle w:val="Normal"/>
+        <w:rPr/>
+      </w:pPr>
+      <w:r>
+        <w:rPr/>
+        <w:tab/>
+        <w:tab/>
+      </w:r>
+      <w:hyperlink r:id="rId9">
+        <w:r>
+          <w:rPr>
+            <w:rStyle w:val="InternetLink"/>
+          </w:rPr>
+          <w:t>https://www.nytimes.com/</w:t>
+        </w:r>
+      </w:hyperlink>
+    </w:p>
+    <w:p>
+      <w:pPr>
+        <w:pStyle w:val="Normal"/>
+        <w:rPr/>
+      </w:pPr>
+      <w:r>
+        <w:rPr/>
+        <w:tab/>
+      </w:r>
+      <w:r>
+        <w:rPr/>
+        <w:t>BuzzFeed: it has the latest world news and information.</w:t>
+      </w:r>
+    </w:p>
+    <w:p>
+      <w:pPr>
+        <w:pStyle w:val="Normal"/>
+        <w:rPr/>
+      </w:pPr>
+      <w:r>
+        <w:rPr/>
+        <w:tab/>
+        <w:tab/>
+      </w:r>
+      <w:hyperlink r:id="rId10">
+        <w:r>
+          <w:rPr>
+            <w:rStyle w:val="InternetLink"/>
+          </w:rPr>
+          <w:t>https://www.buzzfeed.com/</w:t>
+        </w:r>
+      </w:hyperlink>
+    </w:p>
+    <w:p>
+      <w:pPr>
+        <w:pStyle w:val="Normal"/>
+        <w:rPr/>
+      </w:pPr>
+      <w:r>
+        <w:rPr/>
+        <w:tab/>
+      </w:r>
+    </w:p>
+    <w:p>
+      <w:pPr>
+        <w:pStyle w:val="Normal"/>
+        <w:rPr/>
+      </w:pPr>
+      <w:r>
+        <w:rPr/>
+        <w:tab/>
+      </w:r>
+      <w:r>
+        <w:rPr/>
+        <w:t xml:space="preserve">Defense Blog: it is the independent, professional news source for the world’s </w:t>
+        <w:tab/>
+        <w:t xml:space="preserve">defense decision-makers. Defense blog is a source of international Defense, </w:t>
+        <w:tab/>
+        <w:t xml:space="preserve">military and strategic news and information. It emphasizes on the people, the </w:t>
+        <w:tab/>
+        <w:t>issues, the events and the technologies that drive tomorrow’s response.</w:t>
+      </w:r>
+    </w:p>
+    <w:p>
+      <w:pPr>
+        <w:pStyle w:val="Normal"/>
+        <w:rPr/>
+      </w:pPr>
+      <w:r>
+        <w:rPr/>
+        <w:tab/>
+      </w:r>
+      <w:hyperlink r:id="rId11">
+        <w:r>
+          <w:rPr>
+            <w:rStyle w:val="InternetLink"/>
+          </w:rPr>
+          <w:t>http://ww1.defenceblog.com/?sub1=f653dfea-5c98-11ea-892e-</w:t>
+        </w:r>
+      </w:hyperlink>
+      <w:hyperlink r:id="rId12">
+        <w:r>
+          <w:rPr>
+            <w:rStyle w:val="InternetLink"/>
+          </w:rPr>
+          <w:t>29bb5ea4029a</w:t>
+        </w:r>
+      </w:hyperlink>
+    </w:p>
+    <w:p>
+      <w:pPr>
+        <w:pStyle w:val="Normal"/>
+        <w:rPr/>
+      </w:pPr>
+      <w:r>
+        <w:rPr/>
+        <w:tab/>
+        <w:tab/>
+      </w:r>
+    </w:p>
+    <w:p>
+      <w:pPr>
+        <w:pStyle w:val="Normal"/>
+        <w:rPr/>
+      </w:pPr>
+      <w:r>
+        <w:rPr/>
+        <w:tab/>
+      </w:r>
+      <w:r>
+        <w:rPr/>
+        <w:t xml:space="preserve">Global Issues: it provides insights into global issues that may be </w:t>
+        <w:tab/>
+        <w:t xml:space="preserve">misrepresented but are all closely related. List of topics covered include </w:t>
+        <w:tab/>
+        <w:t xml:space="preserve">social, </w:t>
+        <w:tab/>
+        <w:t xml:space="preserve">political, economic and environmental issues, including human rights, </w:t>
+        <w:tab/>
+        <w:t xml:space="preserve">economy, </w:t>
+        <w:tab/>
+        <w:t xml:space="preserve">trade, globalization, poverty, environment and health related </w:t>
+        <w:tab/>
+        <w:t>issues.</w:t>
+      </w:r>
+    </w:p>
+    <w:p>
+      <w:pPr>
+        <w:pStyle w:val="Normal"/>
+        <w:rPr/>
+      </w:pPr>
+      <w:r>
+        <w:rPr/>
+        <w:tab/>
+        <w:tab/>
+      </w:r>
+      <w:hyperlink r:id="rId13">
+        <w:r>
+          <w:rPr>
+            <w:rStyle w:val="InternetLink"/>
+          </w:rPr>
+          <w:t>https://www.globalissues.org/</w:t>
+        </w:r>
+      </w:hyperlink>
+    </w:p>
+    <w:p>
+      <w:pPr>
+        <w:pStyle w:val="Normal"/>
+        <w:rPr/>
+      </w:pPr>
+      <w:r>
+        <w:rPr/>
+        <w:tab/>
+      </w:r>
+      <w:hyperlink r:id="rId14">
+        <w:r>
+          <w:rPr>
+            <w:rStyle w:val="InternetLink"/>
+          </w:rPr>
+          <w:t>https://blog.feedspot.com/world_news_blogs/</w:t>
+        </w:r>
+      </w:hyperlink>
+    </w:p>
+    <w:p>
+      <w:pPr>
+        <w:pStyle w:val="Normal"/>
+        <w:rPr/>
+      </w:pPr>
+      <w:r>
+        <w:rPr/>
+      </w:r>
+    </w:p>
+    <w:p>
+      <w:pPr>
+        <w:pStyle w:val="Normal"/>
+        <w:rPr/>
+      </w:pPr>
+      <w:r>
+        <w:rPr/>
+        <w:t>3. Informational websites: informational websites are those sites that are created in order to provide a customized and branded resource for potential and active customers, members, investors and so forth.</w:t>
+      </w:r>
+    </w:p>
+    <w:p>
+      <w:pPr>
+        <w:pStyle w:val="Normal"/>
+        <w:rPr/>
+      </w:pPr>
+      <w:r>
+        <w:rPr/>
+        <w:t xml:space="preserve">Some of informational websites are: </w:t>
+      </w:r>
+    </w:p>
+    <w:p>
+      <w:pPr>
+        <w:pStyle w:val="Normal"/>
+        <w:rPr/>
+      </w:pPr>
+      <w:r>
+        <w:rPr/>
+        <w:tab/>
+      </w:r>
+    </w:p>
+    <w:p>
+      <w:pPr>
+        <w:pStyle w:val="Normal"/>
+        <w:rPr/>
+      </w:pPr>
+      <w:r>
+        <w:rPr/>
+        <w:tab/>
+      </w:r>
+      <w:r>
+        <w:rPr/>
+        <w:t xml:space="preserve">Mentalfloss.com: this one is an IQ sharpener full of quizes and intellectual </w:t>
+        <w:tab/>
+        <w:t xml:space="preserve">curiosity, interesting information or random blogs. Mental floss is one’s </w:t>
+        <w:tab/>
+        <w:t>destination for full on entertainment and all the information you need.</w:t>
+      </w:r>
+    </w:p>
+    <w:p>
+      <w:pPr>
+        <w:pStyle w:val="Normal"/>
+        <w:rPr/>
+      </w:pPr>
+      <w:r>
+        <w:rPr/>
+        <w:tab/>
+        <w:tab/>
+      </w:r>
+      <w:hyperlink r:id="rId15">
+        <w:r>
+          <w:rPr>
+            <w:rStyle w:val="InternetLink"/>
+          </w:rPr>
+          <w:t>https://www.mentalfloss.com/</w:t>
+        </w:r>
+      </w:hyperlink>
+    </w:p>
+    <w:p>
+      <w:pPr>
+        <w:pStyle w:val="Normal"/>
+        <w:rPr/>
+      </w:pPr>
+      <w:r>
+        <w:rPr/>
+        <w:tab/>
+      </w:r>
+    </w:p>
+    <w:p>
+      <w:pPr>
+        <w:pStyle w:val="Normal"/>
+        <w:rPr/>
+      </w:pPr>
+      <w:r>
+        <w:rPr/>
+        <w:tab/>
+      </w:r>
+      <w:r>
+        <w:rPr/>
+        <w:t xml:space="preserve">Mashable: one of the world’s most informative websites for all the latest stuff </w:t>
+        <w:tab/>
+        <w:t>ranging from the latest in technology to trending news stories.</w:t>
+      </w:r>
+    </w:p>
+    <w:p>
+      <w:pPr>
+        <w:pStyle w:val="Normal"/>
+        <w:rPr/>
+      </w:pPr>
+      <w:r>
+        <w:rPr/>
+        <w:tab/>
+        <w:tab/>
+        <w:t xml:space="preserve">  </w:t>
+      </w:r>
+      <w:hyperlink r:id="rId16">
+        <w:r>
+          <w:rPr>
+            <w:rStyle w:val="InternetLink"/>
+          </w:rPr>
+          <w:t>https://mashable.com/</w:t>
+        </w:r>
+      </w:hyperlink>
+    </w:p>
+    <w:p>
+      <w:pPr>
+        <w:pStyle w:val="Normal"/>
+        <w:rPr/>
+      </w:pPr>
+      <w:r>
+        <w:rPr/>
+        <w:tab/>
+      </w:r>
+    </w:p>
+    <w:p>
+      <w:pPr>
+        <w:pStyle w:val="Normal"/>
+        <w:rPr/>
+      </w:pPr>
+      <w:r>
+        <w:rPr/>
+        <w:tab/>
+      </w:r>
+      <w:r>
+        <w:rPr/>
+        <w:t xml:space="preserve">web monkey: this is a developer’s hub to get all the first hand information on </w:t>
+        <w:tab/>
+        <w:t xml:space="preserve">web designs and applications. The cheat sheets and cut-copy codes that it </w:t>
+        <w:tab/>
+        <w:t>offers helps in sharpening one’s coding skills.</w:t>
+      </w:r>
+    </w:p>
+    <w:p>
+      <w:pPr>
+        <w:pStyle w:val="Normal"/>
+        <w:rPr/>
+      </w:pPr>
+      <w:r>
+        <w:rPr/>
+        <w:tab/>
+        <w:tab/>
+      </w:r>
+      <w:hyperlink r:id="rId17">
+        <w:r>
+          <w:rPr>
+            <w:rStyle w:val="InternetLink"/>
+          </w:rPr>
+          <w:t>https://www.</w:t>
+        </w:r>
+        <w:r>
+          <w:rPr>
+            <w:rStyle w:val="InternetLink"/>
+          </w:rPr>
+          <w:t>webmonkey</w:t>
+        </w:r>
+        <w:r>
+          <w:rPr>
+            <w:rStyle w:val="InternetLink"/>
+          </w:rPr>
+          <w:t>.com/</w:t>
+        </w:r>
+      </w:hyperlink>
+    </w:p>
+    <w:p>
+      <w:pPr>
+        <w:pStyle w:val="Normal"/>
+        <w:rPr/>
+      </w:pPr>
+      <w:r>
+        <w:rPr/>
+      </w:r>
+    </w:p>
+    <w:p>
+      <w:pPr>
+        <w:pStyle w:val="Normal"/>
+        <w:rPr/>
+      </w:pPr>
+      <w:r>
+        <w:rPr/>
+        <w:tab/>
+      </w:r>
+      <w:r>
+        <w:rPr/>
+        <w:t xml:space="preserve">Trip Advisor: this one is like a city guide search engine that helps you find the </w:t>
+        <w:tab/>
+        <w:t xml:space="preserve">city’s best restaurants and “things to do” while you are away from home. It is </w:t>
+        <w:tab/>
+        <w:t xml:space="preserve">an excellent informative website for people who love travelling as it provides </w:t>
+        <w:tab/>
+        <w:t xml:space="preserve">detailed and genuine information. </w:t>
+      </w:r>
+    </w:p>
+    <w:p>
+      <w:pPr>
+        <w:pStyle w:val="Normal"/>
+        <w:rPr/>
+      </w:pPr>
+      <w:r>
+        <w:rPr/>
+        <w:tab/>
+        <w:tab/>
+      </w:r>
+      <w:hyperlink r:id="rId18">
+        <w:r>
+          <w:rPr>
+            <w:rStyle w:val="InternetLink"/>
+          </w:rPr>
+          <w:t>https://www.tripadvisor.com/</w:t>
+        </w:r>
+      </w:hyperlink>
+    </w:p>
+    <w:p>
+      <w:pPr>
+        <w:pStyle w:val="Normal"/>
+        <w:rPr/>
+      </w:pPr>
+      <w:r>
+        <w:rPr/>
+      </w:r>
+    </w:p>
+    <w:p>
+      <w:pPr>
+        <w:pStyle w:val="Normal"/>
+        <w:rPr/>
+      </w:pPr>
+      <w:r>
+        <w:rPr/>
+        <w:tab/>
+      </w:r>
+      <w:r>
+        <w:rPr/>
+        <w:t xml:space="preserve">AWS: AllWomensTalk.com is a website dedicated to women. From cooking </w:t>
+        <w:tab/>
+        <w:t xml:space="preserve">and lifestyle to beauty and skincare, this website has it all. Shopping, home </w:t>
+        <w:tab/>
+        <w:t>and gardening, etc.</w:t>
+      </w:r>
+    </w:p>
+    <w:p>
+      <w:pPr>
+        <w:pStyle w:val="Normal"/>
+        <w:rPr/>
+      </w:pPr>
+      <w:r>
+        <w:rPr/>
+        <w:tab/>
+        <w:tab/>
+        <w:t xml:space="preserve"> </w:t>
+      </w:r>
+      <w:hyperlink r:id="rId19">
+        <w:r>
+          <w:rPr>
+            <w:rStyle w:val="InternetLink"/>
+          </w:rPr>
+          <w:t>https://allwomenstalk.com/</w:t>
+        </w:r>
+      </w:hyperlink>
+    </w:p>
+    <w:p>
+      <w:pPr>
+        <w:pStyle w:val="Normal"/>
+        <w:rPr/>
+      </w:pPr>
+      <w:hyperlink r:id="rId20">
+        <w:r>
+          <w:rPr>
+            <w:rStyle w:val="InternetLink"/>
+          </w:rPr>
+          <w:t>https://topyaps.com/best-13-informative-websites/</w:t>
+        </w:r>
+      </w:hyperlink>
+    </w:p>
+    <w:p>
+      <w:pPr>
+        <w:pStyle w:val="Normal"/>
+        <w:rPr/>
+      </w:pPr>
+      <w:r>
+        <w:rPr/>
+      </w:r>
+    </w:p>
+    <w:p>
+      <w:pPr>
+        <w:pStyle w:val="Normal"/>
+        <w:rPr/>
+      </w:pPr>
+      <w:r>
+        <w:rPr/>
+        <w:t xml:space="preserve">4. Business/ Marketing websites:   are websites that uses the internet </w:t>
+      </w:r>
+      <w:r>
+        <w:rPr/>
+        <w:t>to market one’s business. Some of examples of business/marketing websites are,</w:t>
+      </w:r>
+    </w:p>
+    <w:p>
+      <w:pPr>
+        <w:pStyle w:val="Normal"/>
+        <w:rPr/>
+      </w:pPr>
+      <w:r>
+        <w:rPr/>
+      </w:r>
+    </w:p>
+    <w:p>
+      <w:pPr>
+        <w:pStyle w:val="Normal"/>
+        <w:rPr/>
+      </w:pPr>
+      <w:r>
+        <w:rPr/>
+        <w:tab/>
+        <w:t xml:space="preserve">Amazon : in this website you will find a massive range of products also on its </w:t>
+        <w:tab/>
+        <w:t xml:space="preserve">mobile app. They have most of the household or office products listed on their </w:t>
+        <w:tab/>
+        <w:t xml:space="preserve">website that you might need.  </w:t>
+      </w:r>
+    </w:p>
+    <w:p>
+      <w:pPr>
+        <w:pStyle w:val="Normal"/>
+        <w:rPr/>
+      </w:pPr>
+      <w:r>
+        <w:rPr/>
+        <w:tab/>
+        <w:tab/>
+      </w:r>
+      <w:hyperlink r:id="rId21">
+        <w:r>
+          <w:rPr>
+            <w:rStyle w:val="InternetLink"/>
+          </w:rPr>
+          <w:t>https://www.amazon.com/</w:t>
+        </w:r>
+      </w:hyperlink>
+    </w:p>
+    <w:p>
+      <w:pPr>
+        <w:pStyle w:val="Normal"/>
+        <w:rPr/>
+      </w:pPr>
+      <w:r>
+        <w:rPr/>
+      </w:r>
+    </w:p>
+    <w:p>
+      <w:pPr>
+        <w:pStyle w:val="Normal"/>
+        <w:rPr/>
+      </w:pPr>
+      <w:r>
+        <w:rPr/>
+        <w:tab/>
+      </w:r>
+      <w:r>
+        <w:rPr/>
+        <w:t xml:space="preserve">eBay: one thing that separates eBay from other e-commerce websites is that </w:t>
+        <w:tab/>
+        <w:t>it not only facilitates Business-to-Customer sales. Also, it has the customer-to-</w:t>
+        <w:tab/>
+        <w:t xml:space="preserve">customer sales feature where people can sell their used items as well. </w:t>
+      </w:r>
+    </w:p>
+    <w:p>
+      <w:pPr>
+        <w:pStyle w:val="Normal"/>
+        <w:rPr/>
+      </w:pPr>
+      <w:r>
+        <w:rPr/>
+        <w:t xml:space="preserve"> </w:t>
+      </w:r>
+      <w:r>
+        <w:rPr/>
+        <w:tab/>
+        <w:tab/>
+      </w:r>
+      <w:hyperlink r:id="rId22">
+        <w:r>
+          <w:rPr>
+            <w:rStyle w:val="InternetLink"/>
+          </w:rPr>
+          <w:t>https://www.ebay.com/</w:t>
+        </w:r>
+      </w:hyperlink>
+    </w:p>
+    <w:p>
+      <w:pPr>
+        <w:pStyle w:val="Normal"/>
+        <w:rPr/>
+      </w:pPr>
+      <w:r>
+        <w:rPr/>
+      </w:r>
+    </w:p>
+    <w:p>
+      <w:pPr>
+        <w:pStyle w:val="Normal"/>
+        <w:rPr/>
+      </w:pPr>
+      <w:r>
+        <w:rPr/>
+        <w:tab/>
+      </w:r>
+      <w:r>
+        <w:rPr/>
+        <w:t>Etsy</w:t>
+      </w:r>
+      <w:r>
+        <w:rPr/>
+        <w:t xml:space="preserve">: </w:t>
+      </w:r>
+      <w:r>
+        <w:rPr/>
+        <w:t xml:space="preserve">it is one of the unique e-commerce platforms where buyers can </w:t>
+        <w:tab/>
+        <w:t xml:space="preserve">purchase handicraft as well as factory made items. It is also well known for </w:t>
+        <w:tab/>
+        <w:t xml:space="preserve">the vintage products listed on it by sellers all over the world. </w:t>
+      </w:r>
+    </w:p>
+    <w:p>
+      <w:pPr>
+        <w:pStyle w:val="Normal"/>
+        <w:rPr/>
+      </w:pPr>
+      <w:r>
+        <w:rPr/>
+        <w:tab/>
+        <w:tab/>
+      </w:r>
+      <w:hyperlink r:id="rId23">
+        <w:r>
+          <w:rPr>
+            <w:rStyle w:val="InternetLink"/>
+          </w:rPr>
+          <w:t>https://www.etsy.com/</w:t>
+        </w:r>
+      </w:hyperlink>
+    </w:p>
+    <w:p>
+      <w:pPr>
+        <w:pStyle w:val="Normal"/>
+        <w:rPr/>
+      </w:pPr>
+      <w:r>
+        <w:rPr/>
+        <w:tab/>
+      </w:r>
+    </w:p>
+    <w:p>
+      <w:pPr>
+        <w:pStyle w:val="Normal"/>
+        <w:rPr/>
+      </w:pPr>
+      <w:r>
+        <w:rPr/>
+        <w:tab/>
+        <w:t xml:space="preserve"> Wish.com: you will not find products from small business there. There are </w:t>
+        <w:tab/>
+        <w:t xml:space="preserve">also products listed bu manufacturers on wish.com which makes the price of </w:t>
+        <w:tab/>
+        <w:t>some items to be dirt cheap.</w:t>
+      </w:r>
+    </w:p>
+    <w:p>
+      <w:pPr>
+        <w:pStyle w:val="Normal"/>
+        <w:rPr/>
+      </w:pPr>
+      <w:r>
+        <w:rPr/>
+        <w:tab/>
+        <w:tab/>
+      </w:r>
+      <w:hyperlink r:id="rId24">
+        <w:r>
+          <w:rPr>
+            <w:rStyle w:val="InternetLink"/>
+          </w:rPr>
+          <w:t>https://www.wish.com/</w:t>
+        </w:r>
+      </w:hyperlink>
+    </w:p>
+    <w:p>
+      <w:pPr>
+        <w:pStyle w:val="Normal"/>
+        <w:rPr/>
+      </w:pPr>
+      <w:r>
+        <w:rPr/>
+      </w:r>
+    </w:p>
+    <w:p>
+      <w:pPr>
+        <w:pStyle w:val="Normal"/>
+        <w:rPr/>
+      </w:pPr>
+      <w:r>
+        <w:rPr/>
+        <w:tab/>
+      </w:r>
+      <w:r>
+        <w:rPr/>
+        <w:t xml:space="preserve">Target.com: they are more focused on providing buyers with trending </w:t>
+        <w:tab/>
+        <w:t xml:space="preserve">products at an affordable and low cost than selling low-priced items. It makes </w:t>
+        <w:tab/>
+        <w:t>them a better choice among young people.</w:t>
+      </w:r>
+    </w:p>
+    <w:p>
+      <w:pPr>
+        <w:pStyle w:val="Normal"/>
+        <w:rPr/>
+      </w:pPr>
+      <w:r>
+        <w:rPr/>
+        <w:tab/>
+        <w:tab/>
+      </w:r>
+      <w:hyperlink r:id="rId25">
+        <w:r>
+          <w:rPr>
+            <w:rStyle w:val="InternetLink"/>
+          </w:rPr>
+          <w:t>https://www.target.com/</w:t>
+        </w:r>
+      </w:hyperlink>
+    </w:p>
+    <w:p>
+      <w:pPr>
+        <w:pStyle w:val="Normal"/>
+        <w:rPr/>
+      </w:pPr>
+      <w:r>
+        <w:rPr/>
+        <w:tab/>
+      </w:r>
+      <w:hyperlink r:id="rId26">
+        <w:r>
+          <w:rPr>
+            <w:rStyle w:val="InternetLink"/>
+          </w:rPr>
+          <w:t>https://www.relevance.com/7-best-e-commerce-websites-list/</w:t>
+        </w:r>
+      </w:hyperlink>
+    </w:p>
+    <w:p>
+      <w:pPr>
+        <w:pStyle w:val="Normal"/>
+        <w:rPr/>
+      </w:pPr>
+      <w:r>
+        <w:rPr/>
+      </w:r>
+    </w:p>
+    <w:p>
+      <w:pPr>
+        <w:pStyle w:val="Normal"/>
+        <w:rPr/>
+      </w:pPr>
+      <w:r>
+        <w:rPr/>
+        <w:t>5. Educational websites:  can include websites that have games, videos or topic related resources that act as tools to enhance learning and supplement classroom teaching. Some of educational websites are:</w:t>
+      </w:r>
+    </w:p>
+    <w:p>
+      <w:pPr>
+        <w:pStyle w:val="Normal"/>
+        <w:rPr/>
+      </w:pPr>
+      <w:r>
+        <w:rPr/>
+      </w:r>
+    </w:p>
+    <w:p>
+      <w:pPr>
+        <w:pStyle w:val="Normal"/>
+        <w:rPr/>
+      </w:pPr>
+      <w:r>
+        <w:rPr/>
+        <w:tab/>
+        <w:t xml:space="preserve"> EdX: this website can be most preferred by the students as it was founded by  </w:t>
+        <w:tab/>
+        <w:t xml:space="preserve">Harvard University and MIT in 2012. EdX is an online learning destination and </w:t>
+        <w:tab/>
+        <w:t xml:space="preserve">MOOC provider, offering high-quality courses from the world’s best </w:t>
+        <w:tab/>
+        <w:t>universities and institutions to learners everywhere.</w:t>
+      </w:r>
+    </w:p>
+    <w:p>
+      <w:pPr>
+        <w:pStyle w:val="Normal"/>
+        <w:rPr/>
+      </w:pPr>
+      <w:r>
+        <w:rPr/>
+        <w:tab/>
+        <w:tab/>
+      </w:r>
+      <w:hyperlink r:id="rId27">
+        <w:r>
+          <w:rPr>
+            <w:rStyle w:val="InternetLink"/>
+            <w:i/>
+            <w:iCs/>
+          </w:rPr>
+          <w:t>https://www.edx.org/</w:t>
+        </w:r>
+      </w:hyperlink>
+    </w:p>
+    <w:p>
+      <w:pPr>
+        <w:pStyle w:val="Normal"/>
+        <w:rPr/>
+      </w:pPr>
+      <w:r>
+        <w:rPr/>
+      </w:r>
+    </w:p>
+    <w:p>
+      <w:pPr>
+        <w:pStyle w:val="Normal"/>
+        <w:rPr/>
+      </w:pPr>
+      <w:r>
+        <w:rPr/>
+        <w:tab/>
+      </w:r>
+      <w:r>
+        <w:rPr/>
+        <w:t xml:space="preserve">Academic Earth: the website gives huge array of academic options to student </w:t>
+        <w:tab/>
+        <w:t xml:space="preserve">from traditional to contemporary studies. They provide online degree courses </w:t>
+        <w:tab/>
+        <w:t xml:space="preserve">from accounting and economics to engineering and also carries material on </w:t>
+        <w:tab/>
+        <w:t xml:space="preserve">niche subjects like behavioral psychology. </w:t>
+      </w:r>
+    </w:p>
+    <w:p>
+      <w:pPr>
+        <w:pStyle w:val="Normal"/>
+        <w:rPr>
+          <w:i/>
+          <w:i/>
+          <w:iCs/>
+        </w:rPr>
+      </w:pPr>
+      <w:r>
+        <w:rPr>
+          <w:i/>
+          <w:iCs/>
+        </w:rPr>
+        <w:tab/>
+        <w:tab/>
+      </w:r>
+      <w:hyperlink r:id="rId28">
+        <w:r>
+          <w:rPr>
+            <w:rStyle w:val="InternetLink"/>
+            <w:i/>
+            <w:iCs/>
+          </w:rPr>
+          <w:t>https://academicearth.org/</w:t>
+        </w:r>
+      </w:hyperlink>
+    </w:p>
+    <w:p>
+      <w:pPr>
+        <w:pStyle w:val="Normal"/>
+        <w:rPr>
+          <w:i/>
+          <w:i/>
+          <w:iCs/>
+        </w:rPr>
+      </w:pPr>
+      <w:r>
+        <w:rPr>
+          <w:i/>
+          <w:iCs/>
+        </w:rPr>
+        <w:tab/>
+      </w:r>
+    </w:p>
+    <w:p>
+      <w:pPr>
+        <w:pStyle w:val="Normal"/>
+        <w:rPr>
+          <w:i/>
+          <w:i/>
+          <w:iCs/>
+        </w:rPr>
+      </w:pPr>
+      <w:r>
+        <w:rPr>
+          <w:i/>
+          <w:iCs/>
+        </w:rPr>
+        <w:tab/>
+      </w:r>
+      <w:r>
+        <w:rPr>
+          <w:i w:val="false"/>
+          <w:iCs w:val="false"/>
+        </w:rPr>
+        <w:t xml:space="preserve">Big Think: big think has over 2000 fellows who have received great fame in </w:t>
+        <w:tab/>
+        <w:t xml:space="preserve">their forte. These experts write articles and records tutorials for the students, </w:t>
+        <w:tab/>
+        <w:t xml:space="preserve">later the content is further refined by the editorial team of the website, giving </w:t>
+        <w:tab/>
+        <w:t xml:space="preserve">authentic material to the students. Students can make great use of this </w:t>
+        <w:tab/>
+        <w:t xml:space="preserve">website by creating their own distinct ideology, as it provide various opinions </w:t>
+        <w:tab/>
+        <w:t xml:space="preserve">on one subject. Moreover, students can get views from experts as well. </w:t>
+      </w:r>
+    </w:p>
+    <w:p>
+      <w:pPr>
+        <w:pStyle w:val="Normal"/>
+        <w:rPr>
+          <w:i/>
+          <w:i/>
+          <w:iCs/>
+        </w:rPr>
+      </w:pPr>
+      <w:r>
+        <w:rPr>
+          <w:i w:val="false"/>
+          <w:iCs w:val="false"/>
+        </w:rPr>
+        <w:tab/>
+        <w:tab/>
+      </w:r>
+      <w:hyperlink r:id="rId29">
+        <w:r>
+          <w:rPr>
+            <w:rStyle w:val="InternetLink"/>
+            <w:i w:val="false"/>
+            <w:iCs w:val="false"/>
+          </w:rPr>
+          <w:t>https://bigthink.com/</w:t>
+        </w:r>
+      </w:hyperlink>
+    </w:p>
+    <w:p>
+      <w:pPr>
+        <w:pStyle w:val="Normal"/>
+        <w:rPr>
+          <w:i w:val="false"/>
+          <w:i w:val="false"/>
+          <w:iCs w:val="false"/>
+        </w:rPr>
+      </w:pPr>
+      <w:r>
+        <w:rPr>
+          <w:i w:val="false"/>
+          <w:iCs w:val="false"/>
+        </w:rPr>
+        <w:tab/>
+      </w:r>
+    </w:p>
+    <w:p>
+      <w:pPr>
+        <w:pStyle w:val="Normal"/>
+        <w:rPr>
+          <w:i w:val="false"/>
+          <w:i w:val="false"/>
+          <w:iCs w:val="false"/>
+        </w:rPr>
+      </w:pPr>
+      <w:r>
+        <w:rPr>
+          <w:i w:val="false"/>
+          <w:iCs w:val="false"/>
+        </w:rPr>
+        <w:tab/>
+      </w:r>
+      <w:r>
+        <w:rPr>
+          <w:i w:val="false"/>
+          <w:iCs w:val="false"/>
+        </w:rPr>
+        <w:t xml:space="preserve">Coursera: the moment a student opens this website, he is bound to get </w:t>
+        <w:tab/>
+        <w:t xml:space="preserve">sucked into the number of courses available in his topic of interest. It is a </w:t>
+        <w:tab/>
+        <w:t xml:space="preserve">user-friendly website. Students can find big universities and shareable </w:t>
+        <w:tab/>
+        <w:t xml:space="preserve">electronic Course Certificate.  </w:t>
+      </w:r>
+    </w:p>
+    <w:p>
+      <w:pPr>
+        <w:pStyle w:val="Normal"/>
+        <w:rPr>
+          <w:i w:val="false"/>
+          <w:i w:val="false"/>
+          <w:iCs w:val="false"/>
+        </w:rPr>
+      </w:pPr>
+      <w:r>
+        <w:rPr>
+          <w:i w:val="false"/>
+          <w:iCs w:val="false"/>
+        </w:rPr>
+        <w:tab/>
+        <w:tab/>
+      </w:r>
+      <w:hyperlink r:id="rId30">
+        <w:r>
+          <w:rPr>
+            <w:rStyle w:val="InternetLink"/>
+            <w:i w:val="false"/>
+            <w:iCs w:val="false"/>
+          </w:rPr>
+          <w:t>https://www.coursera.org/</w:t>
+        </w:r>
+      </w:hyperlink>
+    </w:p>
+    <w:p>
+      <w:pPr>
+        <w:pStyle w:val="Normal"/>
+        <w:rPr>
+          <w:i w:val="false"/>
+          <w:i w:val="false"/>
+          <w:iCs w:val="false"/>
+        </w:rPr>
+      </w:pPr>
+      <w:r>
+        <w:rPr>
+          <w:i w:val="false"/>
+          <w:iCs w:val="false"/>
+        </w:rPr>
+        <w:tab/>
+      </w:r>
+    </w:p>
+    <w:p>
+      <w:pPr>
+        <w:pStyle w:val="Normal"/>
+        <w:rPr/>
+      </w:pPr>
+      <w:r>
+        <w:rPr/>
+        <w:tab/>
+      </w:r>
+      <w:r>
+        <w:rPr/>
+        <w:t xml:space="preserve">Brightstorm: high school scholars can use this site for reference, rather an </w:t>
+        <w:tab/>
+        <w:t xml:space="preserve">interactive reference website, which will mitigate their learning problems. Of </w:t>
+        <w:tab/>
+        <w:t xml:space="preserve">course, it is not easy for a student to comprehend the intricate technical </w:t>
+        <w:tab/>
+        <w:t xml:space="preserve">terminologies, so the website is making the textbooks easier for students. </w:t>
+        <w:tab/>
+        <w:t xml:space="preserve">They provide help in all subjects from mathematics to science, history and </w:t>
+        <w:tab/>
+        <w:t xml:space="preserve">other subjects. Entrance exams are generally quite grueling for students, and </w:t>
+        <w:tab/>
+        <w:t xml:space="preserve">this website can solve the problem. They have arranged topics symmetrically, </w:t>
+        <w:tab/>
+        <w:t>clearing the air and structure of the competitive exams.</w:t>
+      </w:r>
+    </w:p>
+    <w:p>
+      <w:pPr>
+        <w:pStyle w:val="Normal"/>
+        <w:rPr/>
+      </w:pPr>
+      <w:r>
+        <w:rPr/>
+        <w:tab/>
+        <w:tab/>
+      </w:r>
+      <w:hyperlink r:id="rId31">
+        <w:r>
+          <w:rPr>
+            <w:rStyle w:val="InternetLink"/>
+          </w:rPr>
+          <w:t>https://www.rcn.com/</w:t>
+        </w:r>
+      </w:hyperlink>
+    </w:p>
+    <w:p>
+      <w:pPr>
+        <w:pStyle w:val="Normal"/>
+        <w:rPr/>
+      </w:pPr>
+      <w:r>
+        <w:rPr/>
+      </w:r>
+    </w:p>
+    <w:p>
+      <w:pPr>
+        <w:pStyle w:val="Normal"/>
+        <w:rPr/>
+      </w:pPr>
+      <w:r>
+        <w:rPr/>
+        <w:tab/>
+      </w:r>
+      <w:hyperlink r:id="rId32">
+        <w:r>
+          <w:rPr>
+            <w:rStyle w:val="InternetLink"/>
+          </w:rPr>
+          <w:t>https://www.indiatoday.in/education-today/featurephilia/story/free-education-</w:t>
+        </w:r>
+      </w:hyperlink>
+      <w:hyperlink r:id="rId33">
+        <w:r>
+          <w:rPr/>
+          <w:tab/>
+          <w:t>953499-2017-01-06</w:t>
+        </w:r>
+      </w:hyperlink>
+    </w:p>
+    <w:p>
+      <w:pPr>
+        <w:pStyle w:val="Normal"/>
+        <w:rPr/>
+      </w:pPr>
+      <w:r>
+        <w:rPr/>
+      </w:r>
+    </w:p>
+    <w:p>
+      <w:pPr>
+        <w:pStyle w:val="Normal"/>
+        <w:rPr/>
+      </w:pPr>
+      <w:r>
+        <w:rPr/>
+        <w:t>6.Entertainment websites:   these websites are designed to be easy to navigate and frequently updated in order to keep users coming back for more information. Some of them are:</w:t>
+      </w:r>
+    </w:p>
+    <w:p>
+      <w:pPr>
+        <w:pStyle w:val="Normal"/>
+        <w:rPr/>
+      </w:pPr>
+      <w:r>
+        <w:rPr/>
+      </w:r>
+    </w:p>
+    <w:p>
+      <w:pPr>
+        <w:pStyle w:val="Normal"/>
+        <w:rPr/>
+      </w:pPr>
+      <w:r>
+        <w:rPr/>
+        <w:tab/>
+        <w:t xml:space="preserve">E! Online: is the most popular entertainment news source, providing us with </w:t>
+        <w:tab/>
+        <w:t xml:space="preserve">information about almost everything that deals with the entertainment world. </w:t>
+        <w:tab/>
+        <w:t xml:space="preserve">E online delivers breaking entertainment news and in depth coverage on </w:t>
+        <w:tab/>
+        <w:t xml:space="preserve">television, movies, music, celebrities, fashion, beauty and lifestyle – </w:t>
+        <w:tab/>
+        <w:t>everything pop culture.</w:t>
+      </w:r>
+    </w:p>
+    <w:p>
+      <w:pPr>
+        <w:pStyle w:val="Normal"/>
+        <w:rPr/>
+      </w:pPr>
+      <w:r>
+        <w:rPr/>
+        <w:tab/>
+        <w:tab/>
+      </w:r>
+      <w:hyperlink r:id="rId34">
+        <w:r>
+          <w:rPr>
+            <w:rStyle w:val="InternetLink"/>
+          </w:rPr>
+          <w:t>https://www.eonline.com/</w:t>
+        </w:r>
+      </w:hyperlink>
+    </w:p>
+    <w:p>
+      <w:pPr>
+        <w:pStyle w:val="Normal"/>
+        <w:rPr/>
+      </w:pPr>
+      <w:r>
+        <w:rPr/>
+      </w:r>
+    </w:p>
+    <w:p>
+      <w:pPr>
+        <w:pStyle w:val="Normal"/>
+        <w:rPr/>
+      </w:pPr>
+      <w:r>
+        <w:rPr/>
+        <w:tab/>
+        <w:t xml:space="preserve">Variety: the reason most population chose variety is the fact that it actually </w:t>
+        <w:tab/>
+        <w:t xml:space="preserve">deals(mainly) with the entertainment news not with gossip that surrounds it. </w:t>
+        <w:tab/>
+      </w:r>
+      <w:r>
+        <w:rPr/>
+        <w:t>Variety is the premier source of entertainment news.</w:t>
+      </w:r>
+    </w:p>
+    <w:p>
+      <w:pPr>
+        <w:pStyle w:val="Normal"/>
+        <w:rPr/>
+      </w:pPr>
+      <w:r>
+        <w:rPr/>
+        <w:tab/>
+        <w:tab/>
+      </w:r>
+      <w:hyperlink r:id="rId35">
+        <w:r>
+          <w:rPr>
+            <w:rStyle w:val="InternetLink"/>
+          </w:rPr>
+          <w:t>https://variety.com/</w:t>
+        </w:r>
+      </w:hyperlink>
+    </w:p>
+    <w:p>
+      <w:pPr>
+        <w:pStyle w:val="Normal"/>
+        <w:rPr/>
+      </w:pPr>
+      <w:r>
+        <w:rPr/>
+      </w:r>
+    </w:p>
+    <w:p>
+      <w:pPr>
+        <w:pStyle w:val="Normal"/>
+        <w:rPr/>
+      </w:pPr>
+      <w:r>
+        <w:rPr/>
+        <w:tab/>
+      </w:r>
+      <w:r>
+        <w:rPr/>
+        <w:t xml:space="preserve">IMDb(internet Movie Database): is the world’s most popular and authoritative </w:t>
+        <w:tab/>
+        <w:t xml:space="preserve">source for movie, TV and celebrity content. IMDb is the #1 movie website in </w:t>
+        <w:tab/>
+        <w:t xml:space="preserve">the world with a combined web and mobile audience of more than 160 million </w:t>
+        <w:tab/>
+        <w:t xml:space="preserve">unique monthly visitors. It offers a searchable database of more than 130 </w:t>
+        <w:tab/>
+        <w:t xml:space="preserve">million data items including more than 2 million movies, TV and </w:t>
+        <w:tab/>
+        <w:t xml:space="preserve">entertainment programs and more than 4 million cast and crew members. </w:t>
+      </w:r>
+    </w:p>
+    <w:p>
+      <w:pPr>
+        <w:pStyle w:val="Normal"/>
+        <w:rPr/>
+      </w:pPr>
+      <w:r>
+        <w:rPr/>
+        <w:tab/>
+        <w:tab/>
+      </w:r>
+      <w:hyperlink r:id="rId36">
+        <w:r>
+          <w:rPr>
+            <w:rStyle w:val="InternetLink"/>
+          </w:rPr>
+          <w:t>https://www.imdb.com/</w:t>
+        </w:r>
+      </w:hyperlink>
+    </w:p>
+    <w:p>
+      <w:pPr>
+        <w:pStyle w:val="Normal"/>
+        <w:rPr/>
+      </w:pPr>
+      <w:r>
+        <w:rPr/>
+      </w:r>
+    </w:p>
+    <w:p>
+      <w:pPr>
+        <w:pStyle w:val="Normal"/>
+        <w:rPr/>
+      </w:pPr>
+      <w:r>
+        <w:rPr/>
+        <w:tab/>
+      </w:r>
+      <w:r>
+        <w:rPr/>
+        <w:t xml:space="preserve">Rotten Tomatoes: Rotten Tomatoes is a website devoted to reviews </w:t>
+        <w:tab/>
+        <w:t xml:space="preserve">information and news of films widely known as a film review aggregator. This </w:t>
+        <w:tab/>
+        <w:t xml:space="preserve">site allows you to get access to reviews from a variety of critics and get a </w:t>
+        <w:tab/>
+        <w:t>through view about the movie your about to watch.</w:t>
+      </w:r>
+    </w:p>
+    <w:p>
+      <w:pPr>
+        <w:pStyle w:val="Normal"/>
+        <w:rPr/>
+      </w:pPr>
+      <w:r>
+        <w:rPr/>
+        <w:tab/>
+        <w:tab/>
+      </w:r>
+      <w:hyperlink r:id="rId37">
+        <w:r>
+          <w:rPr>
+            <w:rStyle w:val="InternetLink"/>
+          </w:rPr>
+          <w:t>https://www.rottentomatoes.com</w:t>
+        </w:r>
+      </w:hyperlink>
+      <w:r>
+        <w:rPr/>
+        <w:t>/</w:t>
+      </w:r>
+    </w:p>
+    <w:p>
+      <w:pPr>
+        <w:pStyle w:val="Normal"/>
+        <w:rPr/>
+      </w:pPr>
+      <w:r>
+        <w:rPr/>
+        <w:tab/>
+        <w:t xml:space="preserve">Netflix: is the world’s leading internet television network with more than 36 </w:t>
+        <w:tab/>
+        <w:t xml:space="preserve">million members in 40 countries enjoying more than one billion hours of TV </w:t>
+        <w:tab/>
+        <w:t xml:space="preserve">shows and movies per month, including original series. For one low monthly </w:t>
+        <w:tab/>
+        <w:t xml:space="preserve">price, Netflix members can watch as much as they want, anytime, anywhere, </w:t>
+        <w:tab/>
+        <w:t xml:space="preserve">on nearly Internet-connected  screen.   </w:t>
+        <w:tab/>
+        <w:t xml:space="preserve"> </w:t>
+      </w:r>
+    </w:p>
+    <w:p>
+      <w:pPr>
+        <w:pStyle w:val="Normal"/>
+        <w:rPr/>
+      </w:pPr>
+      <w:r>
+        <w:rPr/>
+        <w:tab/>
+        <w:tab/>
+      </w:r>
+      <w:hyperlink r:id="rId38">
+        <w:r>
+          <w:rPr>
+            <w:rStyle w:val="InternetLink"/>
+          </w:rPr>
+          <w:t>https://www.netflix.com/et/</w:t>
+        </w:r>
+      </w:hyperlink>
+    </w:p>
+    <w:p>
+      <w:pPr>
+        <w:pStyle w:val="Normal"/>
+        <w:rPr/>
+      </w:pPr>
+      <w:r>
+        <w:rPr/>
+        <w:tab/>
+      </w:r>
+      <w:hyperlink r:id="rId39">
+        <w:r>
+          <w:rPr>
+            <w:rStyle w:val="InternetLink"/>
+          </w:rPr>
+          <w:t>https://blog.allmyfaves.com/tv/top-25-entertainment-sites-the-best-of-</w:t>
+        </w:r>
+      </w:hyperlink>
+      <w:r>
+        <w:rPr/>
+        <w:tab/>
+        <w:t>online-</w:t>
+        <w:tab/>
+        <w:t>entertainment/</w:t>
+      </w:r>
+    </w:p>
+    <w:p>
+      <w:pPr>
+        <w:pStyle w:val="Normal"/>
+        <w:rPr/>
+      </w:pPr>
+      <w:r>
+        <w:rPr/>
+      </w:r>
+    </w:p>
+    <w:p>
+      <w:pPr>
+        <w:pStyle w:val="Normal"/>
+        <w:rPr/>
+      </w:pPr>
+      <w:r>
+        <w:rPr/>
+        <w:t>7. Advocacy websites: its purpose is to influence public policy and resource allocation decisions within political, economic and social systems and institutions. Some of advocacy type websites are:</w:t>
+      </w:r>
+    </w:p>
+    <w:p>
+      <w:pPr>
+        <w:pStyle w:val="Normal"/>
+        <w:rPr/>
+      </w:pPr>
+      <w:r>
+        <w:rPr/>
+      </w:r>
+    </w:p>
+    <w:p>
+      <w:pPr>
+        <w:pStyle w:val="Normal"/>
+        <w:rPr/>
+      </w:pPr>
+      <w:r>
+        <w:rPr/>
+        <w:tab/>
+      </w:r>
+      <w:r>
+        <w:rPr/>
+        <w:t xml:space="preserve">Advocates for children in therapy: it is an educational and public advocacy </w:t>
+        <w:tab/>
+        <w:t xml:space="preserve">organization dedicated to halting the dangerous cruelty done to children by </w:t>
+        <w:tab/>
+        <w:t xml:space="preserve">Attachment therapy, its associated “therapeutic parenting” practices, and </w:t>
+        <w:tab/>
+        <w:t xml:space="preserve">other invalidated, pseudo scientific interventions for the unrecognized </w:t>
+        <w:tab/>
+        <w:t>diagnosis called “Attachment Disorder.”</w:t>
+      </w:r>
+    </w:p>
+    <w:p>
+      <w:pPr>
+        <w:pStyle w:val="Normal"/>
+        <w:rPr/>
+      </w:pPr>
+      <w:r>
+        <w:rPr/>
+        <w:tab/>
+        <w:tab/>
+      </w:r>
+      <w:hyperlink r:id="rId40">
+        <w:r>
+          <w:rPr>
+            <w:rStyle w:val="InternetLink"/>
+          </w:rPr>
+          <w:t>http://www.childrenintherapy.org/</w:t>
+        </w:r>
+      </w:hyperlink>
+    </w:p>
+    <w:p>
+      <w:pPr>
+        <w:pStyle w:val="Normal"/>
+        <w:rPr/>
+      </w:pPr>
+      <w:r>
+        <w:rPr/>
+        <w:tab/>
+      </w:r>
+    </w:p>
+    <w:p>
+      <w:pPr>
+        <w:pStyle w:val="Normal"/>
+        <w:rPr/>
+      </w:pPr>
+      <w:r>
+        <w:rPr/>
+        <w:tab/>
+      </w:r>
+      <w:r>
+        <w:rPr/>
+        <w:t xml:space="preserve">Alliance for human research protection (AHRP): is a national network of lay </w:t>
+        <w:tab/>
+        <w:t xml:space="preserve">people and professionals who are committed to upholding the humanitarian </w:t>
+        <w:tab/>
+        <w:t xml:space="preserve">values and ethical standards of medicine enshrined in the Hippocratic Oath. </w:t>
+        <w:tab/>
+        <w:t xml:space="preserve">Its mission is to ensure that the moral right of voluntary medical decision </w:t>
+        <w:tab/>
+        <w:t>making is upheld.</w:t>
+      </w:r>
+    </w:p>
+    <w:p>
+      <w:pPr>
+        <w:pStyle w:val="Normal"/>
+        <w:rPr/>
+      </w:pPr>
+      <w:r>
+        <w:rPr/>
+        <w:tab/>
+        <w:tab/>
+      </w:r>
+      <w:hyperlink r:id="rId41">
+        <w:r>
+          <w:rPr>
+            <w:rStyle w:val="InternetLink"/>
+          </w:rPr>
+          <w:t>https://ahrp.org/</w:t>
+        </w:r>
+      </w:hyperlink>
+    </w:p>
+    <w:p>
+      <w:pPr>
+        <w:pStyle w:val="Normal"/>
+        <w:rPr/>
+      </w:pPr>
+      <w:r>
+        <w:rPr/>
+        <w:tab/>
+      </w:r>
+    </w:p>
+    <w:p>
+      <w:pPr>
+        <w:pStyle w:val="Normal"/>
+        <w:rPr/>
+      </w:pPr>
+      <w:r>
+        <w:rPr/>
+        <w:tab/>
+        <w:t xml:space="preserve">Alliance for Justice: it is a national association of over 120 organizations, </w:t>
+        <w:tab/>
+        <w:t xml:space="preserve">representing a broad array of groups committed to progressive values and </w:t>
+        <w:tab/>
+        <w:t xml:space="preserve">the creation of an equitable, just and free society. </w:t>
+      </w:r>
+    </w:p>
+    <w:p>
+      <w:pPr>
+        <w:pStyle w:val="Normal"/>
+        <w:rPr/>
+      </w:pPr>
+      <w:r>
+        <w:rPr/>
+        <w:tab/>
+        <w:tab/>
+      </w:r>
+      <w:hyperlink r:id="rId42">
+        <w:r>
+          <w:rPr>
+            <w:rStyle w:val="InternetLink"/>
+          </w:rPr>
+          <w:t>https://www.afj.org/</w:t>
+        </w:r>
+      </w:hyperlink>
+    </w:p>
+    <w:p>
+      <w:pPr>
+        <w:pStyle w:val="Normal"/>
+        <w:rPr/>
+      </w:pPr>
+      <w:r>
+        <w:rPr/>
+        <w:tab/>
+        <w:tab/>
+        <w:t xml:space="preserve">  </w:t>
+      </w:r>
+    </w:p>
+    <w:p>
+      <w:pPr>
+        <w:pStyle w:val="Normal"/>
+        <w:rPr/>
+      </w:pPr>
+      <w:r>
+        <w:rPr/>
+        <w:tab/>
+      </w:r>
+      <w:r>
+        <w:rPr/>
+        <w:t xml:space="preserve">Change.org: on this platform people everywhere are starting campaigns, </w:t>
+        <w:tab/>
+        <w:t xml:space="preserve">mobilizing supporters, and working with decision makers to derive solutions.  </w:t>
+      </w:r>
+    </w:p>
+    <w:p>
+      <w:pPr>
+        <w:pStyle w:val="Normal"/>
+        <w:rPr/>
+      </w:pPr>
+      <w:r>
+        <w:rPr/>
+        <w:tab/>
+        <w:tab/>
+      </w:r>
+      <w:hyperlink r:id="rId43">
+        <w:r>
+          <w:rPr>
+            <w:rStyle w:val="InternetLink"/>
+          </w:rPr>
+          <w:t>https://www.change.org</w:t>
+        </w:r>
+      </w:hyperlink>
+      <w:r>
+        <w:rPr/>
+        <w:t>/</w:t>
+      </w:r>
+    </w:p>
+    <w:p>
+      <w:pPr>
+        <w:pStyle w:val="Normal"/>
+        <w:rPr/>
+      </w:pPr>
+      <w:r>
+        <w:rPr/>
+        <w:tab/>
+      </w:r>
+    </w:p>
+    <w:p>
+      <w:pPr>
+        <w:pStyle w:val="Normal"/>
+        <w:rPr/>
+      </w:pPr>
+      <w:r>
+        <w:rPr/>
+        <w:tab/>
+      </w:r>
+      <w:r>
+        <w:rPr/>
+        <w:t xml:space="preserve">Youth MOVE National: it is youth-driven, chapter-based organization </w:t>
+        <w:tab/>
+        <w:t xml:space="preserve">dedicated to improving services and systems that support positive growth </w:t>
+        <w:tab/>
+        <w:t xml:space="preserve">and development by uniting the voices of individuals who have lived </w:t>
+        <w:tab/>
+        <w:t xml:space="preserve">experience in various systems including mental health, juvenile justice, </w:t>
+        <w:tab/>
+        <w:t>education and child welfare platform.</w:t>
+      </w:r>
+    </w:p>
+    <w:p>
+      <w:pPr>
+        <w:pStyle w:val="Normal"/>
+        <w:rPr/>
+      </w:pPr>
+      <w:r>
+        <w:rPr/>
+        <w:tab/>
+        <w:tab/>
+        <w:t xml:space="preserve"> </w:t>
+      </w:r>
+      <w:hyperlink r:id="rId44">
+        <w:r>
+          <w:rPr>
+            <w:rStyle w:val="InternetLink"/>
+          </w:rPr>
+          <w:t>https://youthmovenational.org/</w:t>
+        </w:r>
+      </w:hyperlink>
+    </w:p>
+    <w:p>
+      <w:pPr>
+        <w:pStyle w:val="Normal"/>
+        <w:rPr/>
+      </w:pPr>
+      <w:r>
+        <w:rPr/>
+      </w:r>
+    </w:p>
+    <w:p>
+      <w:pPr>
+        <w:pStyle w:val="Normal"/>
+        <w:rPr/>
+      </w:pPr>
+      <w:hyperlink r:id="rId45">
+        <w:r>
+          <w:rPr>
+            <w:rStyle w:val="InternetLink"/>
+          </w:rPr>
+          <w:t>https://www.library.wisc.edu/socialwork/research-help/social-issues-websites/advocacy-websites/</w:t>
+        </w:r>
+      </w:hyperlink>
+    </w:p>
+    <w:p>
+      <w:pPr>
+        <w:pStyle w:val="Normal"/>
+        <w:rPr/>
+      </w:pPr>
+      <w:r>
+        <w:rPr/>
+      </w:r>
+    </w:p>
+    <w:p>
+      <w:pPr>
+        <w:pStyle w:val="Normal"/>
+        <w:rPr/>
+      </w:pPr>
+      <w:r>
+        <w:rPr/>
+        <w:t>8. Blog websites: it is an online journal or information website displaying information in the reverse chronological order, with the latest posts appearing first. It is a platform where a writer or even a group of writers share their views on an individual subject. Some of blog websites are:</w:t>
+      </w:r>
+    </w:p>
+    <w:p>
+      <w:pPr>
+        <w:pStyle w:val="Normal"/>
+        <w:rPr/>
+      </w:pPr>
+      <w:r>
+        <w:rPr/>
+        <w:tab/>
+      </w:r>
+    </w:p>
+    <w:p>
+      <w:pPr>
+        <w:pStyle w:val="Normal"/>
+        <w:rPr/>
+      </w:pPr>
+      <w:r>
+        <w:rPr/>
+        <w:tab/>
+      </w:r>
+      <w:r>
+        <w:rPr/>
+        <w:t xml:space="preserve">Miss Thrifty: is one of the most popular frugal blogs in the UK, Miss Thrifty is </w:t>
+        <w:tab/>
+        <w:t xml:space="preserve">targeting young moms with their money saving, frugal tips and articles. And </w:t>
+        <w:tab/>
+        <w:t xml:space="preserve">rightly so! The market is massive and she’s meeting a need for this type of </w:t>
+        <w:tab/>
+        <w:t xml:space="preserve">information. They may have had give up work and are now relying on just one </w:t>
+        <w:tab/>
+        <w:t>wage coming in, so the need to be more frugal with everyday living is a must.</w:t>
+      </w:r>
+    </w:p>
+    <w:p>
+      <w:pPr>
+        <w:pStyle w:val="Normal"/>
+        <w:rPr/>
+      </w:pPr>
+      <w:r>
+        <w:rPr/>
+        <w:tab/>
+        <w:tab/>
+      </w:r>
+      <w:hyperlink r:id="rId46">
+        <w:r>
+          <w:rPr>
+            <w:rStyle w:val="InternetLink"/>
+          </w:rPr>
+          <w:t>https://www.miss-thrifty.co.uk/</w:t>
+        </w:r>
+      </w:hyperlink>
+    </w:p>
+    <w:p>
+      <w:pPr>
+        <w:pStyle w:val="Normal"/>
+        <w:rPr/>
+      </w:pPr>
+      <w:r>
+        <w:rPr/>
+        <w:tab/>
+      </w:r>
+    </w:p>
+    <w:p>
+      <w:pPr>
+        <w:pStyle w:val="Normal"/>
+        <w:rPr/>
+      </w:pPr>
+      <w:r>
+        <w:rPr/>
+        <w:tab/>
+      </w:r>
+      <w:r>
+        <w:rPr/>
+        <w:t xml:space="preserve">SolopreneurHour.com: A very well designed and slick blog that’s all about </w:t>
+        <w:tab/>
+        <w:t xml:space="preserve">being your own boss and creating your own wealth. it’s a blog with a very </w:t>
+        <w:tab/>
+        <w:t xml:space="preserve">active podcast feed. Their podcasts are insanely popular on I tunes, and no </w:t>
+        <w:tab/>
+        <w:t>doubt they make a fair bit of money from selling ad space on those podcasts.</w:t>
+      </w:r>
+    </w:p>
+    <w:p>
+      <w:pPr>
+        <w:pStyle w:val="Normal"/>
+        <w:rPr/>
+      </w:pPr>
+      <w:r>
+        <w:rPr/>
+        <w:tab/>
+        <w:tab/>
+      </w:r>
+      <w:hyperlink r:id="rId47">
+        <w:r>
+          <w:rPr>
+            <w:rStyle w:val="InternetLink"/>
+          </w:rPr>
+          <w:t>https://solopreneurhour.com</w:t>
+        </w:r>
+      </w:hyperlink>
+      <w:r>
+        <w:rPr/>
+        <w:t>/</w:t>
+      </w:r>
+    </w:p>
+    <w:p>
+      <w:pPr>
+        <w:pStyle w:val="Normal"/>
+        <w:rPr/>
+      </w:pPr>
+      <w:r>
+        <w:rPr/>
+        <w:tab/>
+      </w:r>
+    </w:p>
+    <w:p>
+      <w:pPr>
+        <w:pStyle w:val="Normal"/>
+        <w:rPr/>
+      </w:pPr>
+      <w:r>
+        <w:rPr/>
+        <w:tab/>
+      </w:r>
+      <w:r>
+        <w:rPr/>
+        <w:t xml:space="preserve">BreakingintoStartups.com: a very inspiring blog that contains motivational </w:t>
+        <w:tab/>
+        <w:t>stories about startups and the people who work in them and create them.</w:t>
+      </w:r>
+      <w:r>
+        <w:rPr/>
+        <w:tab/>
+      </w:r>
+    </w:p>
+    <w:p>
+      <w:pPr>
+        <w:pStyle w:val="Normal"/>
+        <w:rPr/>
+      </w:pPr>
+      <w:r>
+        <w:rPr/>
+        <w:tab/>
+        <w:tab/>
+      </w:r>
+      <w:hyperlink r:id="rId48">
+        <w:r>
+          <w:rPr>
+            <w:rStyle w:val="InternetLink"/>
+          </w:rPr>
+          <w:t>https://breakingintostartups.com/</w:t>
+        </w:r>
+      </w:hyperlink>
+    </w:p>
+    <w:p>
+      <w:pPr>
+        <w:pStyle w:val="Normal"/>
+        <w:rPr/>
+      </w:pPr>
+      <w:r>
+        <w:rPr/>
+      </w:r>
+    </w:p>
+    <w:p>
+      <w:pPr>
+        <w:pStyle w:val="Normal"/>
+        <w:rPr/>
+      </w:pPr>
+      <w:r>
+        <w:rPr/>
+        <w:tab/>
+      </w:r>
+      <w:r>
+        <w:rPr/>
+        <w:t xml:space="preserve">SideHustleNation.com: side hustle is an online community of entrepreneurs </w:t>
+        <w:tab/>
+        <w:t xml:space="preserve">who’s goal is to gain financial freedom through creating businesses that can </w:t>
+        <w:tab/>
+        <w:t xml:space="preserve">help them achieve that. There’s a collection of highly actionable blog posts on </w:t>
+        <w:tab/>
+        <w:t xml:space="preserve">how to make additional income on top of your day job wage. They make good </w:t>
+        <w:tab/>
+        <w:t xml:space="preserve">use of the podcast medium of content marketing by creating various podcasts </w:t>
+        <w:tab/>
+        <w:t xml:space="preserve">with experts talking about a whole range of topics around entrepreneurship, </w:t>
+        <w:tab/>
+        <w:t>making money online and creating wealth.</w:t>
+      </w:r>
+    </w:p>
+    <w:p>
+      <w:pPr>
+        <w:pStyle w:val="Normal"/>
+        <w:rPr/>
+      </w:pPr>
+      <w:r>
+        <w:rPr/>
+        <w:tab/>
+        <w:tab/>
+      </w:r>
+      <w:hyperlink r:id="rId49">
+        <w:r>
+          <w:rPr>
+            <w:rStyle w:val="InternetLink"/>
+          </w:rPr>
+          <w:t>https://www.sidehustlenation.com/</w:t>
+        </w:r>
+      </w:hyperlink>
+    </w:p>
+    <w:p>
+      <w:pPr>
+        <w:pStyle w:val="Normal"/>
+        <w:rPr/>
+      </w:pPr>
+      <w:r>
+        <w:rPr/>
+      </w:r>
+    </w:p>
+    <w:p>
+      <w:pPr>
+        <w:pStyle w:val="Normal"/>
+        <w:rPr/>
+      </w:pPr>
+      <w:r>
+        <w:rPr/>
+        <w:tab/>
+      </w:r>
+      <w:r>
+        <w:rPr/>
+        <w:t xml:space="preserve">MyWifeQuitHerJob.com: it is useful and inspirational for people wanting to </w:t>
+        <w:tab/>
+        <w:t xml:space="preserve">change their 9 to 5 lives for something that will allow them to live a little and </w:t>
+        <w:tab/>
+        <w:t xml:space="preserve">spend more time with the family. </w:t>
+      </w:r>
+    </w:p>
+    <w:p>
+      <w:pPr>
+        <w:pStyle w:val="Normal"/>
+        <w:rPr/>
+      </w:pPr>
+      <w:r>
+        <w:rPr/>
+        <w:t xml:space="preserve">  </w:t>
+      </w:r>
+      <w:r>
+        <w:rPr/>
+        <w:tab/>
+        <w:tab/>
+      </w:r>
+      <w:hyperlink r:id="rId50">
+        <w:r>
+          <w:rPr>
+            <w:rStyle w:val="InternetLink"/>
+          </w:rPr>
+          <w:t>https://mywifequitherjob.com/</w:t>
+        </w:r>
+      </w:hyperlink>
+    </w:p>
+    <w:p>
+      <w:pPr>
+        <w:pStyle w:val="Normal"/>
+        <w:rPr/>
+      </w:pPr>
+      <w:hyperlink r:id="rId51">
+        <w:r>
+          <w:rPr>
+            <w:rStyle w:val="InternetLink"/>
+          </w:rPr>
+          <w:t>https://makeawebsitehub.com/examples-of-blogs/</w:t>
+        </w:r>
+      </w:hyperlink>
+    </w:p>
+    <w:p>
+      <w:pPr>
+        <w:pStyle w:val="Normal"/>
+        <w:rPr/>
+      </w:pPr>
+      <w:r>
+        <w:rPr/>
+      </w:r>
+    </w:p>
+    <w:p>
+      <w:pPr>
+        <w:pStyle w:val="Normal"/>
+        <w:rPr/>
+      </w:pPr>
+      <w:r>
+        <w:rPr/>
+      </w:r>
+    </w:p>
+    <w:p>
+      <w:pPr>
+        <w:pStyle w:val="Normal"/>
+        <w:rPr/>
+      </w:pPr>
+      <w:r>
+        <w:rPr/>
+      </w:r>
+    </w:p>
+    <w:p>
+      <w:pPr>
+        <w:pStyle w:val="Normal"/>
+        <w:rPr/>
+      </w:pPr>
+      <w:r>
+        <w:rPr/>
+        <w:t>9. Wiki websites: is a server program that allows users to collaborate in forming the content of a website. Some of wiki type websites are:</w:t>
+      </w:r>
+    </w:p>
+    <w:p>
+      <w:pPr>
+        <w:pStyle w:val="Normal"/>
+        <w:rPr/>
+      </w:pPr>
+      <w:r>
+        <w:rPr/>
+        <w:tab/>
+      </w:r>
+    </w:p>
+    <w:p>
+      <w:pPr>
+        <w:pStyle w:val="Normal"/>
+        <w:rPr/>
+      </w:pPr>
+      <w:r>
+        <w:rPr/>
+        <w:tab/>
+        <w:t xml:space="preserve">Wikipedia.org: a free encyclopedia with millions of articles contributed </w:t>
+        <w:tab/>
+        <w:t>collaboratively using Wiki software, in dozens of languages.</w:t>
+      </w:r>
+    </w:p>
+    <w:p>
+      <w:pPr>
+        <w:pStyle w:val="Normal"/>
+        <w:rPr/>
+      </w:pPr>
+      <w:r>
+        <w:rPr/>
+        <w:tab/>
+        <w:tab/>
+      </w:r>
+      <w:hyperlink r:id="rId52">
+        <w:r>
+          <w:rPr>
+            <w:rStyle w:val="InternetLink"/>
+          </w:rPr>
+          <w:t>https://www.wikipedia.org/</w:t>
+        </w:r>
+      </w:hyperlink>
+    </w:p>
+    <w:p>
+      <w:pPr>
+        <w:pStyle w:val="Normal"/>
+        <w:rPr/>
+      </w:pPr>
+      <w:r>
+        <w:rPr/>
+        <w:tab/>
+      </w:r>
+    </w:p>
+    <w:p>
+      <w:pPr>
+        <w:pStyle w:val="Normal"/>
+        <w:rPr/>
+      </w:pPr>
+      <w:r>
+        <w:rPr/>
+        <w:tab/>
+        <w:t>Wiki</w:t>
+      </w:r>
+      <w:r>
+        <w:rPr/>
+        <w:t>how.com</w:t>
+      </w:r>
+      <w:r>
+        <w:rPr/>
+        <w:t xml:space="preserve">: it is a community site that </w:t>
+      </w:r>
+      <w:r>
+        <w:rPr/>
+        <w:t xml:space="preserve">answers your questions about how </w:t>
+        <w:tab/>
+        <w:t xml:space="preserve">to do anything, the world’s most popular how-to website. Easy, step-by-step, </w:t>
+        <w:tab/>
+        <w:t>illustrated instructions for everything.</w:t>
+      </w:r>
+    </w:p>
+    <w:p>
+      <w:pPr>
+        <w:pStyle w:val="Normal"/>
+        <w:rPr/>
+      </w:pPr>
+      <w:r>
+        <w:rPr/>
+        <w:tab/>
+        <w:tab/>
+      </w:r>
+      <w:hyperlink r:id="rId53">
+        <w:r>
+          <w:rPr>
+            <w:rStyle w:val="InternetLink"/>
+          </w:rPr>
+          <w:t>https://www.wikihow.com/Main-Page</w:t>
+        </w:r>
+      </w:hyperlink>
+    </w:p>
+    <w:p>
+      <w:pPr>
+        <w:pStyle w:val="Normal"/>
+        <w:rPr/>
+      </w:pPr>
+      <w:r>
+        <w:rPr/>
+        <w:tab/>
+      </w:r>
+    </w:p>
+    <w:p>
+      <w:pPr>
+        <w:pStyle w:val="Normal"/>
+        <w:rPr/>
+      </w:pPr>
+      <w:r>
+        <w:rPr/>
+        <w:tab/>
+      </w:r>
+      <w:r>
+        <w:rPr/>
+        <w:t xml:space="preserve">Wordreference.com: free online dictionaries – Spanish, French, Italian, </w:t>
+        <w:tab/>
+        <w:t xml:space="preserve">German and more. Conjugations, audio pronunciations and forums for your </w:t>
+        <w:tab/>
+        <w:t>questions.</w:t>
+      </w:r>
+    </w:p>
+    <w:p>
+      <w:pPr>
+        <w:pStyle w:val="Normal"/>
+        <w:rPr/>
+      </w:pPr>
+      <w:r>
+        <w:rPr/>
+        <w:tab/>
+        <w:tab/>
+      </w:r>
+      <w:hyperlink r:id="rId54">
+        <w:r>
+          <w:rPr>
+            <w:rStyle w:val="InternetLink"/>
+          </w:rPr>
+          <w:t>https://www.wordreference.com/</w:t>
+        </w:r>
+      </w:hyperlink>
+    </w:p>
+    <w:p>
+      <w:pPr>
+        <w:pStyle w:val="Normal"/>
+        <w:rPr/>
+      </w:pPr>
+      <w:r>
+        <w:rPr/>
+        <w:tab/>
+      </w:r>
+    </w:p>
+    <w:p>
+      <w:pPr>
+        <w:pStyle w:val="Normal"/>
+        <w:rPr/>
+      </w:pPr>
+      <w:r>
+        <w:rPr/>
+        <w:tab/>
+      </w:r>
+      <w:r>
+        <w:rPr/>
+        <w:t xml:space="preserve">Gamepedia.com: it is a wiki library, useful to discover upcoming indie titles </w:t>
+        <w:tab/>
+        <w:t>and watch video tutorials that help to know the game.</w:t>
+      </w:r>
+    </w:p>
+    <w:p>
+      <w:pPr>
+        <w:pStyle w:val="Normal"/>
+        <w:rPr/>
+      </w:pPr>
+      <w:r>
+        <w:rPr/>
+        <w:tab/>
+        <w:tab/>
+      </w:r>
+      <w:hyperlink r:id="rId55">
+        <w:r>
+          <w:rPr>
+            <w:rStyle w:val="InternetLink"/>
+          </w:rPr>
+          <w:t>https://www.gamepedia.com/</w:t>
+        </w:r>
+      </w:hyperlink>
+    </w:p>
+    <w:p>
+      <w:pPr>
+        <w:pStyle w:val="Normal"/>
+        <w:rPr/>
+      </w:pPr>
+      <w:r>
+        <w:rPr/>
+        <w:tab/>
+      </w:r>
+    </w:p>
+    <w:p>
+      <w:pPr>
+        <w:pStyle w:val="Normal"/>
+        <w:rPr/>
+      </w:pPr>
+      <w:r>
+        <w:rPr/>
+        <w:tab/>
+      </w:r>
+      <w:r>
+        <w:rPr/>
+        <w:t xml:space="preserve">Wikimedia.org: it is a global movement whose mission is to bring free </w:t>
+        <w:tab/>
+        <w:t>educational content to the world.</w:t>
+      </w:r>
+      <w:r>
+        <w:rPr/>
+        <w:tab/>
+      </w:r>
+    </w:p>
+    <w:p>
+      <w:pPr>
+        <w:pStyle w:val="Normal"/>
+        <w:rPr/>
+      </w:pPr>
+      <w:r>
+        <w:rPr/>
+        <w:tab/>
+        <w:tab/>
+      </w:r>
+      <w:hyperlink r:id="rId56">
+        <w:r>
+          <w:rPr>
+            <w:rStyle w:val="InternetLink"/>
+          </w:rPr>
+          <w:t>https://www.wikimedia.org/</w:t>
+        </w:r>
+      </w:hyperlink>
+    </w:p>
+    <w:p>
+      <w:pPr>
+        <w:pStyle w:val="Normal"/>
+        <w:rPr/>
+      </w:pPr>
+      <w:hyperlink r:id="rId57">
+        <w:r>
+          <w:rPr>
+            <w:rStyle w:val="InternetLink"/>
+          </w:rPr>
+          <w:t>https://aelieve.com/rankings/websites/category/reference/best-wiki-sites/</w:t>
+        </w:r>
+      </w:hyperlink>
+    </w:p>
+    <w:p>
+      <w:pPr>
+        <w:pStyle w:val="Normal"/>
+        <w:rPr/>
+      </w:pPr>
+      <w:r>
+        <w:rPr/>
+      </w:r>
+    </w:p>
+    <w:p>
+      <w:pPr>
+        <w:pStyle w:val="Normal"/>
+        <w:rPr/>
+      </w:pPr>
+      <w:r>
+        <w:rPr/>
+        <w:t>10. Social network websites: they are an online platforms which people use to build social networks and interact with other users on the website. Some of social network type websites are:</w:t>
+      </w:r>
+    </w:p>
+    <w:p>
+      <w:pPr>
+        <w:pStyle w:val="Normal"/>
+        <w:rPr/>
+      </w:pPr>
+      <w:r>
+        <w:rPr/>
+        <w:tab/>
+      </w:r>
+    </w:p>
+    <w:p>
+      <w:pPr>
+        <w:pStyle w:val="Normal"/>
+        <w:rPr/>
+      </w:pPr>
+      <w:r>
+        <w:rPr/>
+        <w:tab/>
+        <w:t xml:space="preserve">Facebook: This is easily the largest social networking site in the world and one </w:t>
+        <w:tab/>
+        <w:t xml:space="preserve">of the most widely used. Apart from the ability to network with friends and </w:t>
+        <w:tab/>
+        <w:t xml:space="preserve">relatives, you can also access different Facebook apps to sell online and you </w:t>
+        <w:tab/>
+        <w:t xml:space="preserve">can even market or promote your business, brand and products by using paid </w:t>
+        <w:tab/>
+        <w:t xml:space="preserve">Facebook ads. </w:t>
+      </w:r>
+    </w:p>
+    <w:p>
+      <w:pPr>
+        <w:pStyle w:val="Normal"/>
+        <w:rPr/>
+      </w:pPr>
+      <w:r>
+        <w:rPr/>
+        <w:tab/>
+        <w:tab/>
+      </w:r>
+      <w:hyperlink r:id="rId58">
+        <w:r>
+          <w:rPr>
+            <w:rStyle w:val="InternetLink"/>
+          </w:rPr>
+          <w:t>https://www.facebook.com/</w:t>
+        </w:r>
+      </w:hyperlink>
+    </w:p>
+    <w:p>
+      <w:pPr>
+        <w:pStyle w:val="Normal"/>
+        <w:rPr/>
+      </w:pPr>
+      <w:r>
+        <w:rPr/>
+        <w:tab/>
+      </w:r>
+    </w:p>
+    <w:p>
+      <w:pPr>
+        <w:pStyle w:val="Normal"/>
+        <w:rPr/>
+      </w:pPr>
+      <w:r>
+        <w:rPr/>
+        <w:tab/>
+      </w:r>
+    </w:p>
+    <w:p>
+      <w:pPr>
+        <w:pStyle w:val="Normal"/>
+        <w:rPr/>
+      </w:pPr>
+      <w:r>
+        <w:rPr/>
+        <w:tab/>
+        <w:t xml:space="preserve">WeChat: this is an all-in-one communications app for messaging and calling </w:t>
+        <w:tab/>
+        <w:t>that enables you to connect with the people of your choice.</w:t>
+      </w:r>
+    </w:p>
+    <w:p>
+      <w:pPr>
+        <w:pStyle w:val="Normal"/>
+        <w:rPr/>
+      </w:pPr>
+      <w:r>
+        <w:rPr/>
+        <w:tab/>
+        <w:tab/>
+      </w:r>
+      <w:hyperlink r:id="rId59">
+        <w:r>
+          <w:rPr>
+            <w:rStyle w:val="InternetLink"/>
+          </w:rPr>
+          <w:t>https://www.wechat.com/en</w:t>
+        </w:r>
+      </w:hyperlink>
+    </w:p>
+    <w:p>
+      <w:pPr>
+        <w:pStyle w:val="Normal"/>
+        <w:rPr/>
+      </w:pPr>
+      <w:r>
+        <w:rPr/>
+        <w:tab/>
+      </w:r>
+    </w:p>
+    <w:p>
+      <w:pPr>
+        <w:pStyle w:val="Normal"/>
+        <w:rPr/>
+      </w:pPr>
+      <w:r>
+        <w:rPr/>
+        <w:tab/>
+      </w:r>
+      <w:r>
+        <w:rPr/>
+        <w:t xml:space="preserve">Tumblr: it serves as a social media cum micro blogging platform that can be </w:t>
+        <w:tab/>
+        <w:t xml:space="preserve">used to find and follow things that you like. You can also use it to post </w:t>
+        <w:tab/>
+        <w:t xml:space="preserve">anything, including multimedia, to a short form blog. Moreover, it gives you </w:t>
+        <w:tab/>
+        <w:t>the flexibility to customize almost everything.</w:t>
+      </w:r>
+    </w:p>
+    <w:p>
+      <w:pPr>
+        <w:pStyle w:val="Normal"/>
+        <w:rPr/>
+      </w:pPr>
+      <w:r>
+        <w:rPr/>
+        <w:tab/>
+        <w:tab/>
+      </w:r>
+      <w:hyperlink r:id="rId60">
+        <w:r>
+          <w:rPr>
+            <w:rStyle w:val="InternetLink"/>
+          </w:rPr>
+          <w:t>https://www.tumblr.com/</w:t>
+        </w:r>
+      </w:hyperlink>
+    </w:p>
+    <w:p>
+      <w:pPr>
+        <w:pStyle w:val="Normal"/>
+        <w:rPr/>
+      </w:pPr>
+      <w:r>
+        <w:rPr/>
+        <w:tab/>
+        <w:tab/>
+        <w:t xml:space="preserve">  </w:t>
+      </w:r>
+    </w:p>
+    <w:p>
+      <w:pPr>
+        <w:pStyle w:val="Normal"/>
+        <w:rPr/>
+      </w:pPr>
+      <w:r>
+        <w:rPr/>
+        <w:tab/>
+      </w:r>
+      <w:r>
+        <w:rPr/>
+        <w:t xml:space="preserve">Instagram: it was launched as a unique social media networking platform that </w:t>
+        <w:tab/>
+        <w:t>was completely based on sharing photos and videos.</w:t>
+      </w:r>
+    </w:p>
+    <w:p>
+      <w:pPr>
+        <w:pStyle w:val="Normal"/>
+        <w:rPr/>
+      </w:pPr>
+      <w:r>
+        <w:rPr/>
+        <w:tab/>
+        <w:tab/>
+      </w:r>
+      <w:hyperlink r:id="rId61">
+        <w:r>
+          <w:rPr>
+            <w:rStyle w:val="InternetLink"/>
+          </w:rPr>
+          <w:t>https://www.instagram.com/</w:t>
+        </w:r>
+      </w:hyperlink>
+    </w:p>
+    <w:p>
+      <w:pPr>
+        <w:pStyle w:val="Normal"/>
+        <w:rPr/>
+      </w:pPr>
+      <w:r>
+        <w:rPr/>
+        <w:tab/>
+      </w:r>
+    </w:p>
+    <w:p>
+      <w:pPr>
+        <w:pStyle w:val="Normal"/>
+        <w:rPr/>
+      </w:pPr>
+      <w:r>
+        <w:rPr/>
+        <w:tab/>
+        <w:t xml:space="preserve">Twitter: this social networking site enables you to post short text </w:t>
+        <w:tab/>
+        <w:t xml:space="preserve">messages(called tweets), containing a limited number of characters (up to </w:t>
+        <w:tab/>
+        <w:t>280), to convey your message to the world.</w:t>
+      </w:r>
+    </w:p>
+    <w:p>
+      <w:pPr>
+        <w:pStyle w:val="Normal"/>
+        <w:rPr/>
+      </w:pPr>
+      <w:r>
+        <w:rPr/>
+        <w:tab/>
+        <w:tab/>
+        <w:t xml:space="preserve"> </w:t>
+      </w:r>
+      <w:hyperlink r:id="rId62">
+        <w:r>
+          <w:rPr>
+            <w:rStyle w:val="InternetLink"/>
+          </w:rPr>
+          <w:t>https://twitter.com/</w:t>
+        </w:r>
+      </w:hyperlink>
+    </w:p>
+    <w:p>
+      <w:pPr>
+        <w:pStyle w:val="Normal"/>
+        <w:rPr/>
+      </w:pPr>
+      <w:hyperlink r:id="rId63">
+        <w:r>
+          <w:rPr>
+            <w:rStyle w:val="InternetLink"/>
+          </w:rPr>
+          <w:t>https://makeawebsitehub.com/social-media-sites/</w:t>
+        </w:r>
+      </w:hyperlink>
+    </w:p>
+    <w:p>
+      <w:pPr>
+        <w:pStyle w:val="Normal"/>
+        <w:rPr/>
+      </w:pPr>
+      <w:r>
+        <w:rPr/>
+      </w:r>
+    </w:p>
+    <w:p>
+      <w:pPr>
+        <w:pStyle w:val="Normal"/>
+        <w:rPr/>
+      </w:pPr>
+      <w:r>
+        <w:rPr/>
+        <w:t>11. Content Aggregator websites: are websites that gathers web content from different online sources for reuse or resale. Some of content aggregator websites are:</w:t>
+      </w:r>
+    </w:p>
+    <w:p>
+      <w:pPr>
+        <w:pStyle w:val="Normal"/>
+        <w:rPr/>
+      </w:pPr>
+      <w:r>
+        <w:rPr/>
+      </w:r>
+    </w:p>
+    <w:p>
+      <w:pPr>
+        <w:pStyle w:val="Normal"/>
+        <w:rPr/>
+      </w:pPr>
+      <w:r>
+        <w:rPr/>
+        <w:tab/>
+        <w:t xml:space="preserve">News360: it gathers digital content not only from popular news sites bubt also </w:t>
+        <w:tab/>
+        <w:t xml:space="preserve">it collects useful content oriented post from micro sites. The article </w:t>
+        <w:tab/>
+        <w:t xml:space="preserve">aggregator site covers all popular categories like financial, insurance, health, </w:t>
+        <w:tab/>
+        <w:t xml:space="preserve">art, technology, architecture, photography, gaming, web design, graphic and </w:t>
+        <w:tab/>
+        <w:t>lot more topics.</w:t>
+      </w:r>
+    </w:p>
+    <w:p>
+      <w:pPr>
+        <w:pStyle w:val="Normal"/>
+        <w:rPr/>
+      </w:pPr>
+      <w:r>
+        <w:rPr/>
+        <w:tab/>
+        <w:tab/>
+      </w:r>
+      <w:hyperlink r:id="rId64">
+        <w:r>
+          <w:rPr>
+            <w:rStyle w:val="InternetLink"/>
+          </w:rPr>
+          <w:t>https://news360.com/</w:t>
+        </w:r>
+      </w:hyperlink>
+    </w:p>
+    <w:p>
+      <w:pPr>
+        <w:pStyle w:val="Normal"/>
+        <w:rPr/>
+      </w:pPr>
+      <w:r>
+        <w:rPr/>
+        <w:tab/>
+      </w:r>
+    </w:p>
+    <w:p>
+      <w:pPr>
+        <w:pStyle w:val="Normal"/>
+        <w:rPr/>
+      </w:pPr>
+      <w:r>
+        <w:rPr/>
+        <w:tab/>
+        <w:t xml:space="preserve">Reddit: it is an American social news aggregation, web content rating, and </w:t>
+        <w:tab/>
+        <w:t xml:space="preserve">discussion website. Registered members submit content to the site such as </w:t>
+        <w:tab/>
+        <w:t xml:space="preserve">links, text posts, and images , which are then voted up or down by other </w:t>
+        <w:tab/>
+        <w:t>members.</w:t>
+      </w:r>
+    </w:p>
+    <w:p>
+      <w:pPr>
+        <w:pStyle w:val="Normal"/>
+        <w:rPr/>
+      </w:pPr>
+      <w:r>
+        <w:rPr/>
+        <w:tab/>
+        <w:tab/>
+        <w:tab/>
+      </w:r>
+      <w:hyperlink r:id="rId65">
+        <w:r>
+          <w:rPr>
+            <w:rStyle w:val="InternetLink"/>
+          </w:rPr>
+          <w:t>https://www.doublemesh.com/best-reddit-subreddits-ui-ux-designers/</w:t>
+        </w:r>
+      </w:hyperlink>
+    </w:p>
+    <w:p>
+      <w:pPr>
+        <w:pStyle w:val="Normal"/>
+        <w:rPr/>
+      </w:pPr>
+      <w:r>
+        <w:rPr/>
+        <w:tab/>
+      </w:r>
+    </w:p>
+    <w:p>
+      <w:pPr>
+        <w:pStyle w:val="Normal"/>
+        <w:rPr/>
+      </w:pPr>
+      <w:r>
+        <w:rPr/>
+        <w:tab/>
+      </w:r>
+      <w:r>
+        <w:rPr/>
+        <w:t xml:space="preserve">Google News: it is a free news aggregator which shares selecting news from </w:t>
+        <w:tab/>
+        <w:t>thousands of news websites.</w:t>
+      </w:r>
+      <w:r>
+        <w:rPr/>
+        <w:tab/>
+      </w:r>
+    </w:p>
+    <w:p>
+      <w:pPr>
+        <w:pStyle w:val="Normal"/>
+        <w:rPr/>
+      </w:pPr>
+      <w:r>
+        <w:rPr/>
+        <w:tab/>
+        <w:tab/>
+        <w:tab/>
+        <w:t xml:space="preserve"> </w:t>
+      </w:r>
+      <w:hyperlink r:id="rId66">
+        <w:r>
+          <w:rPr>
+            <w:rStyle w:val="InternetLink"/>
+          </w:rPr>
+          <w:t>https://news.google.com/?hl=en-ET&amp;gl=ET&amp;ceid=ET:en</w:t>
+        </w:r>
+      </w:hyperlink>
+    </w:p>
+    <w:p>
+      <w:pPr>
+        <w:pStyle w:val="Normal"/>
+        <w:rPr/>
+      </w:pPr>
+      <w:r>
+        <w:rPr/>
+        <w:tab/>
+      </w:r>
+    </w:p>
+    <w:p>
+      <w:pPr>
+        <w:pStyle w:val="Normal"/>
+        <w:rPr/>
+      </w:pPr>
+      <w:r>
+        <w:rPr/>
+        <w:tab/>
+        <w:t xml:space="preserve">AllTop: it is the most popular content aggregation site that gathers top </w:t>
+        <w:tab/>
+        <w:t xml:space="preserve">headlines from popular topics around the web. It covers the latest trending </w:t>
+        <w:tab/>
+        <w:t xml:space="preserve">story from mainstream news sites and also tech sports, entertainment, </w:t>
+        <w:tab/>
+        <w:t>health. Lifestyle, business, autos, science, and religion.</w:t>
+      </w:r>
+    </w:p>
+    <w:p>
+      <w:pPr>
+        <w:pStyle w:val="Normal"/>
+        <w:rPr/>
+      </w:pPr>
+      <w:r>
+        <w:rPr/>
+        <w:tab/>
+        <w:tab/>
+      </w:r>
+      <w:hyperlink r:id="rId67">
+        <w:r>
+          <w:rPr>
+            <w:rStyle w:val="InternetLink"/>
+          </w:rPr>
+          <w:t>https://alltop.com/</w:t>
+        </w:r>
+      </w:hyperlink>
+    </w:p>
+    <w:p>
+      <w:pPr>
+        <w:pStyle w:val="Normal"/>
+        <w:rPr/>
+      </w:pPr>
+      <w:r>
+        <w:rPr/>
+        <w:tab/>
+        <w:tab/>
+        <w:t xml:space="preserve">    </w:t>
+      </w:r>
+    </w:p>
+    <w:p>
+      <w:pPr>
+        <w:pStyle w:val="Normal"/>
+        <w:rPr/>
+      </w:pPr>
+      <w:r>
+        <w:rPr/>
+        <w:tab/>
+      </w:r>
+      <w:r>
+        <w:rPr/>
+        <w:t>Feedly: it collects related items of content of your interest topics.</w:t>
+      </w:r>
+    </w:p>
+    <w:p>
+      <w:pPr>
+        <w:pStyle w:val="Normal"/>
+        <w:rPr/>
+      </w:pPr>
+      <w:r>
+        <w:rPr/>
+        <w:tab/>
+        <w:tab/>
+      </w:r>
+      <w:hyperlink r:id="rId68">
+        <w:r>
+          <w:rPr>
+            <w:rStyle w:val="InternetLink"/>
+          </w:rPr>
+          <w:t>https://feedly.com/i/welcome</w:t>
+        </w:r>
+      </w:hyperlink>
+    </w:p>
+    <w:p>
+      <w:pPr>
+        <w:pStyle w:val="Normal"/>
+        <w:rPr/>
+      </w:pPr>
+      <w:hyperlink r:id="rId69">
+        <w:r>
+          <w:rPr>
+            <w:rStyle w:val="InternetLink"/>
+          </w:rPr>
+          <w:t>http://virtualschooldesk.com/top-aggregator-sites-list-of-latest-content-aggregators/</w:t>
+        </w:r>
+      </w:hyperlink>
+    </w:p>
+    <w:p>
+      <w:pPr>
+        <w:pStyle w:val="Normal"/>
+        <w:rPr/>
+      </w:pPr>
+      <w:r>
+        <w:rPr/>
+      </w:r>
+    </w:p>
+    <w:p>
+      <w:pPr>
+        <w:pStyle w:val="Normal"/>
+        <w:rPr/>
+      </w:pPr>
+      <w:r>
+        <w:rPr/>
+        <w:t>12. Personal websites: they are world wide web pages created by an individual to contain content of a personal nature rather than content pertaining to a company. Some of personal website types are:</w:t>
+      </w:r>
+    </w:p>
+    <w:p>
+      <w:pPr>
+        <w:pStyle w:val="Normal"/>
+        <w:rPr/>
+      </w:pPr>
+      <w:r>
+        <w:rPr/>
+        <w:tab/>
+      </w:r>
+    </w:p>
+    <w:p>
+      <w:pPr>
+        <w:pStyle w:val="Normal"/>
+        <w:rPr/>
+      </w:pPr>
+      <w:r>
+        <w:rPr/>
+        <w:tab/>
+        <w:t xml:space="preserve">Gary Vaynerchuk: he is </w:t>
+      </w:r>
+      <w:r>
+        <w:rPr/>
+        <w:t>a serial entrepreneur, podcaster and CEO of the full-</w:t>
+        <w:tab/>
+        <w:t>service digital agency VaynerMedia.</w:t>
+      </w:r>
+    </w:p>
+    <w:p>
+      <w:pPr>
+        <w:pStyle w:val="Normal"/>
+        <w:rPr/>
+      </w:pPr>
+      <w:r>
+        <w:rPr/>
+        <w:tab/>
+        <w:tab/>
+      </w:r>
+      <w:hyperlink r:id="rId70">
+        <w:r>
+          <w:rPr>
+            <w:rStyle w:val="InternetLink"/>
+          </w:rPr>
+          <w:t>https://www.garyvaynerchuk.com/</w:t>
+        </w:r>
+      </w:hyperlink>
+    </w:p>
+    <w:p>
+      <w:pPr>
+        <w:pStyle w:val="Normal"/>
+        <w:rPr/>
+      </w:pPr>
+      <w:r>
+        <w:rPr/>
+      </w:r>
+    </w:p>
+    <w:p>
+      <w:pPr>
+        <w:pStyle w:val="Normal"/>
+        <w:rPr/>
+      </w:pPr>
+      <w:r>
+        <w:rPr/>
+        <w:tab/>
+      </w:r>
+      <w:r>
+        <w:rPr/>
+        <w:t xml:space="preserve">John Green: he is the New Yorl Times bestselling author of looking for Alaska, </w:t>
+        <w:tab/>
+        <w:t xml:space="preserve">An abundance of Katherines, Paper Towns, The fault in Our Starts, and Turtles </w:t>
+        <w:tab/>
+        <w:t>All The Way Down. He is co creator of educational series Crash Course.</w:t>
+      </w:r>
+    </w:p>
+    <w:p>
+      <w:pPr>
+        <w:pStyle w:val="Normal"/>
+        <w:rPr/>
+      </w:pPr>
+      <w:r>
+        <w:rPr/>
+        <w:tab/>
+        <w:tab/>
+      </w:r>
+      <w:hyperlink r:id="rId71">
+        <w:r>
+          <w:rPr>
+            <w:rStyle w:val="InternetLink"/>
+          </w:rPr>
+          <w:t>http://www.johngreenbooks.com/</w:t>
+        </w:r>
+      </w:hyperlink>
+    </w:p>
+    <w:p>
+      <w:pPr>
+        <w:pStyle w:val="Normal"/>
+        <w:rPr/>
+      </w:pPr>
+      <w:r>
+        <w:rPr/>
+      </w:r>
+    </w:p>
+    <w:p>
+      <w:pPr>
+        <w:pStyle w:val="Normal"/>
+        <w:rPr/>
+      </w:pPr>
+      <w:r>
+        <w:rPr/>
+        <w:tab/>
+      </w:r>
+      <w:r>
+        <w:rPr/>
+        <w:t xml:space="preserve">Josh Kaufman: he is an author who writes about business, productivity and </w:t>
+        <w:tab/>
+        <w:t xml:space="preserve">skill acquisition(among other things). He’s best known for the Personal MBA, a </w:t>
+        <w:tab/>
+        <w:t>book that distills the principles of business into terms anyone can understand.</w:t>
+      </w:r>
+    </w:p>
+    <w:p>
+      <w:pPr>
+        <w:pStyle w:val="Normal"/>
+        <w:rPr/>
+      </w:pPr>
+      <w:r>
+        <w:rPr/>
+        <w:tab/>
+        <w:tab/>
+      </w:r>
+      <w:hyperlink r:id="rId72">
+        <w:r>
+          <w:rPr>
+            <w:rStyle w:val="InternetLink"/>
+          </w:rPr>
+          <w:t>https://joshkaufman.net/</w:t>
+        </w:r>
+      </w:hyperlink>
+    </w:p>
+    <w:p>
+      <w:pPr>
+        <w:pStyle w:val="Normal"/>
+        <w:rPr/>
+      </w:pPr>
+      <w:r>
+        <w:rPr/>
+        <w:tab/>
+      </w:r>
+    </w:p>
+    <w:p>
+      <w:pPr>
+        <w:pStyle w:val="Normal"/>
+        <w:rPr/>
+      </w:pPr>
+      <w:r>
+        <w:rPr/>
+        <w:tab/>
+      </w:r>
+    </w:p>
+    <w:p>
+      <w:pPr>
+        <w:pStyle w:val="Normal"/>
+        <w:rPr/>
+      </w:pPr>
+      <w:r>
+        <w:rPr/>
+        <w:tab/>
+      </w:r>
+      <w:r>
+        <w:rPr/>
+        <w:t xml:space="preserve">Al Kavadlo: is best known for his in-person workshops and Youtube videos of </w:t>
+        <w:tab/>
+        <w:t xml:space="preserve">gravity-defying calisthenics and gymnastics. Still, he doesn’t neglect the </w:t>
+        <w:tab/>
+        <w:t xml:space="preserve">value that comes from having a personal website, particularly to promote his </w:t>
+        <w:tab/>
+        <w:t>strength and flexibility course.</w:t>
+      </w:r>
+    </w:p>
+    <w:p>
+      <w:pPr>
+        <w:pStyle w:val="Normal"/>
+        <w:rPr/>
+      </w:pPr>
+      <w:r>
+        <w:rPr/>
+        <w:tab/>
+        <w:tab/>
+      </w:r>
+      <w:hyperlink r:id="rId73">
+        <w:r>
+          <w:rPr>
+            <w:rStyle w:val="InternetLink"/>
+          </w:rPr>
+          <w:t>https://alkavadlo.com/</w:t>
+        </w:r>
+      </w:hyperlink>
+    </w:p>
+    <w:p>
+      <w:pPr>
+        <w:pStyle w:val="Normal"/>
+        <w:rPr/>
+      </w:pPr>
+      <w:r>
+        <w:rPr/>
+        <w:tab/>
+      </w:r>
+    </w:p>
+    <w:p>
+      <w:pPr>
+        <w:pStyle w:val="Normal"/>
+        <w:rPr/>
+      </w:pPr>
+      <w:r>
+        <w:rPr/>
+        <w:tab/>
+      </w:r>
+      <w:r>
+        <w:rPr/>
+        <w:t xml:space="preserve">Rebecca Parson: is a freelance copywriter. Her website has a lot tot each </w:t>
+        <w:tab/>
+        <w:t>anyone looking to build a website to sell their services.</w:t>
+      </w:r>
+    </w:p>
+    <w:p>
+      <w:pPr>
+        <w:pStyle w:val="Normal"/>
+        <w:rPr/>
+      </w:pPr>
+      <w:r>
+        <w:rPr/>
+        <w:tab/>
+        <w:tab/>
+      </w:r>
+      <w:hyperlink r:id="rId74">
+        <w:r>
+          <w:rPr>
+            <w:rStyle w:val="InternetLink"/>
+          </w:rPr>
+          <w:t>https://www.soundsgoodcopy.com/</w:t>
+        </w:r>
+      </w:hyperlink>
+    </w:p>
+    <w:p>
+      <w:pPr>
+        <w:pStyle w:val="Normal"/>
+        <w:rPr/>
+      </w:pPr>
+      <w:r>
+        <w:rPr/>
+        <w:tab/>
+      </w:r>
+      <w:hyperlink r:id="rId75">
+        <w:r>
+          <w:rPr>
+            <w:rStyle w:val="InternetLink"/>
+          </w:rPr>
+          <w:t>https://collegeinfogeek.com/personal-website-examples/</w:t>
+        </w:r>
+      </w:hyperlink>
+    </w:p>
+    <w:p>
+      <w:pPr>
+        <w:pStyle w:val="Normal"/>
+        <w:rPr/>
+      </w:pPr>
+      <w:r>
+        <w:rPr/>
+      </w:r>
+    </w:p>
+    <w:p>
+      <w:pPr>
+        <w:pStyle w:val="Normal"/>
+        <w:rPr/>
+      </w:pPr>
+      <w:r>
+        <w:rPr/>
+        <w:tab/>
+        <w:tab/>
+      </w:r>
+    </w:p>
+    <w:p>
+      <w:pPr>
+        <w:pStyle w:val="Normal"/>
+        <w:rPr/>
+      </w:pPr>
+      <w:r>
+        <w:rPr/>
+      </w:r>
+    </w:p>
+    <w:p>
+      <w:pPr>
+        <w:pStyle w:val="Normal"/>
+        <w:rPr/>
+      </w:pPr>
+      <w:r>
+        <w:rPr/>
+        <w:tab/>
+      </w:r>
+    </w:p>
+    <w:p>
+      <w:pPr>
+        <w:pStyle w:val="Normal"/>
+        <w:rPr/>
+      </w:pPr>
+      <w:r>
+        <w:rPr/>
+      </w:r>
+    </w:p>
+    <w:p>
+      <w:pPr>
+        <w:pStyle w:val="Normal"/>
+        <w:rPr/>
+      </w:pPr>
+      <w:r>
+        <w:rPr/>
+      </w:r>
+    </w:p>
+    <w:p>
+      <w:pPr>
+        <w:pStyle w:val="Normal"/>
+        <w:rPr/>
+      </w:pPr>
+      <w:r>
+        <w:rPr/>
+      </w:r>
+    </w:p>
+    <w:p>
+      <w:pPr>
+        <w:pStyle w:val="Normal"/>
+        <w:rPr/>
+      </w:pPr>
+      <w:r>
+        <w:rPr/>
+      </w:r>
+    </w:p>
+    <w:p>
+      <w:pPr>
+        <w:pStyle w:val="Normal"/>
+        <w:rPr/>
+      </w:pPr>
+      <w:r>
+        <w:rPr/>
+      </w:r>
+    </w:p>
+    <w:p>
+      <w:pPr>
+        <w:pStyle w:val="Normal"/>
+        <w:rPr/>
+      </w:pPr>
+      <w:r>
+        <w:rPr/>
+      </w:r>
+    </w:p>
+    <w:p>
+      <w:pPr>
+        <w:pStyle w:val="Normal"/>
+        <w:rPr/>
+      </w:pPr>
+      <w:r>
+        <w:rPr/>
+      </w:r>
+    </w:p>
+    <w:p>
+      <w:pPr>
+        <w:pStyle w:val="Normal"/>
+        <w:rPr/>
+      </w:pPr>
+      <w:r>
+        <w:rPr/>
+      </w:r>
+    </w:p>
+    <w:p>
+      <w:pPr>
+        <w:pStyle w:val="Normal"/>
+        <w:rPr/>
+      </w:pPr>
+      <w:r>
+        <w:rPr/>
+      </w:r>
+    </w:p>
+    <w:p>
+      <w:pPr>
+        <w:pStyle w:val="Normal"/>
+        <w:rPr/>
+      </w:pPr>
+      <w:r>
+        <w:rPr/>
+      </w:r>
+    </w:p>
+    <w:p>
+      <w:pPr>
+        <w:pStyle w:val="Normal"/>
+        <w:rPr/>
+      </w:pPr>
+      <w:r>
+        <w:rPr/>
+      </w:r>
+    </w:p>
+    <w:p>
+      <w:pPr>
+        <w:pStyle w:val="Normal"/>
+        <w:rPr/>
+      </w:pPr>
+      <w:r>
+        <w:rPr/>
+      </w:r>
+    </w:p>
+    <w:p>
+      <w:pPr>
+        <w:pStyle w:val="Normal"/>
+        <w:rPr/>
+      </w:pPr>
+      <w:r>
+        <w:rPr/>
+      </w:r>
+    </w:p>
+    <w:p>
+      <w:pPr>
+        <w:pStyle w:val="Normal"/>
+        <w:rPr/>
+      </w:pPr>
+      <w:r>
+        <w:rPr/>
+      </w:r>
+    </w:p>
+    <w:p>
+      <w:pPr>
+        <w:pStyle w:val="Normal"/>
+        <w:rPr/>
+      </w:pPr>
+      <w:r>
+        <w:rPr/>
+      </w:r>
+    </w:p>
+    <w:p>
+      <w:pPr>
+        <w:pStyle w:val="Normal"/>
+        <w:rPr/>
+      </w:pPr>
+      <w:r>
+        <w:rPr/>
+      </w:r>
+    </w:p>
+    <w:p>
+      <w:pPr>
+        <w:pStyle w:val="Normal"/>
+        <w:rPr/>
+      </w:pPr>
+      <w:r>
+        <w:rPr/>
+      </w:r>
+    </w:p>
+    <w:p>
+      <w:pPr>
+        <w:pStyle w:val="Normal"/>
+        <w:rPr/>
+      </w:pPr>
+      <w:r>
+        <w:rPr/>
+      </w:r>
+    </w:p>
+    <w:p>
+      <w:pPr>
+        <w:pStyle w:val="Normal"/>
+        <w:rPr/>
+      </w:pPr>
+      <w:r>
+        <w:rPr/>
+      </w:r>
+    </w:p>
+    <w:p>
+      <w:pPr>
+        <w:pStyle w:val="Normal"/>
+        <w:rPr/>
+      </w:pPr>
+      <w:r>
+        <w:rPr/>
+      </w:r>
+    </w:p>
+    <w:p>
+      <w:pPr>
+        <w:pStyle w:val="Normal"/>
+        <w:rPr/>
+      </w:pPr>
+      <w:r>
+        <w:rPr/>
+      </w:r>
+    </w:p>
+    <w:p>
+      <w:pPr>
+        <w:pStyle w:val="Normal"/>
+        <w:rPr/>
+      </w:pPr>
+      <w:r>
+        <w:rPr/>
+      </w:r>
+    </w:p>
+    <w:p>
+      <w:pPr>
+        <w:pStyle w:val="Normal"/>
+        <w:rPr/>
+      </w:pPr>
+      <w:r>
+        <w:rPr/>
+      </w:r>
+    </w:p>
+    <w:p>
+      <w:pPr>
+        <w:pStyle w:val="Normal"/>
+        <w:rPr/>
+      </w:pPr>
+      <w:r>
+        <w:rPr/>
+      </w:r>
+    </w:p>
+    <w:p>
+      <w:pPr>
+        <w:pStyle w:val="Normal"/>
+        <w:rPr/>
+      </w:pPr>
+      <w:r>
+        <w:rPr/>
+      </w:r>
+    </w:p>
+    <w:p>
+      <w:pPr>
+        <w:pStyle w:val="Normal"/>
+        <w:rPr/>
+      </w:pPr>
+      <w:r>
+        <w:rPr/>
+      </w:r>
+    </w:p>
+    <w:p>
+      <w:pPr>
+        <w:pStyle w:val="Normal"/>
+        <w:rPr/>
+      </w:pPr>
+      <w:r>
+        <w:rPr/>
+      </w:r>
+    </w:p>
+    <w:p>
+      <w:pPr>
+        <w:pStyle w:val="Normal"/>
+        <w:rPr/>
+      </w:pPr>
+      <w:r>
+        <w:rPr/>
+      </w:r>
+    </w:p>
+    <w:p>
+      <w:pPr>
+        <w:pStyle w:val="Normal"/>
+        <w:rPr/>
+      </w:pPr>
+      <w:r>
+        <w:rPr/>
+      </w:r>
+    </w:p>
+    <w:p>
+      <w:pPr>
+        <w:pStyle w:val="Normal"/>
+        <w:rPr/>
+      </w:pPr>
+      <w:r>
+        <w:rPr/>
+      </w:r>
+    </w:p>
+    <w:p>
+      <w:pPr>
+        <w:pStyle w:val="Normal"/>
+        <w:rPr/>
+      </w:pPr>
+      <w:r>
+        <w:rPr/>
+      </w:r>
+    </w:p>
+    <w:p>
+      <w:pPr>
+        <w:pStyle w:val="Normal"/>
+        <w:rPr/>
+      </w:pPr>
+      <w:r>
+        <w:rPr/>
+      </w:r>
+    </w:p>
+    <w:p>
+      <w:pPr>
+        <w:pStyle w:val="Normal"/>
+        <w:rPr/>
+      </w:pPr>
+      <w:r>
+        <w:rPr/>
+      </w:r>
+    </w:p>
+    <w:p>
+      <w:pPr>
+        <w:pStyle w:val="Normal"/>
+        <w:rPr/>
+      </w:pPr>
+      <w:r>
+        <w:rPr/>
+      </w:r>
+    </w:p>
+    <w:p>
+      <w:pPr>
+        <w:pStyle w:val="Normal"/>
+        <w:rPr/>
+      </w:pPr>
+      <w:r>
+        <w:rPr/>
+      </w:r>
+    </w:p>
+    <w:p>
+      <w:pPr>
+        <w:pStyle w:val="Normal"/>
+        <w:rPr/>
+      </w:pPr>
+      <w:r>
+        <w:rPr/>
+      </w:r>
+    </w:p>
+    <w:p>
+      <w:pPr>
+        <w:pStyle w:val="Normal"/>
+        <w:rPr/>
+      </w:pPr>
+      <w:r>
+        <w:rPr/>
+      </w:r>
+    </w:p>
+    <w:p>
+      <w:pPr>
+        <w:pStyle w:val="Normal"/>
+        <w:rPr/>
+      </w:pPr>
+      <w:r>
+        <w:rPr/>
+      </w:r>
+    </w:p>
+    <w:p>
+      <w:pPr>
+        <w:pStyle w:val="Normal"/>
+        <w:rPr/>
+      </w:pPr>
+      <w:r>
+        <w:rPr/>
+      </w:r>
+    </w:p>
+    <w:p>
+      <w:pPr>
+        <w:pStyle w:val="Normal"/>
+        <w:rPr/>
+      </w:pPr>
+      <w:r>
+        <w:rPr/>
+      </w:r>
+    </w:p>
+    <w:p>
+      <w:pPr>
+        <w:pStyle w:val="Normal"/>
+        <w:rPr/>
+      </w:pPr>
+      <w:r>
+        <w:rPr/>
+      </w:r>
+    </w:p>
+    <w:p>
+      <w:pPr>
+        <w:pStyle w:val="Normal"/>
+        <w:rPr/>
+      </w:pPr>
+      <w:r>
+        <w:rPr/>
+      </w:r>
+    </w:p>
+    <w:p>
+      <w:pPr>
+        <w:pStyle w:val="Normal"/>
+        <w:rPr/>
+      </w:pPr>
+      <w:r>
+        <w:rPr/>
+      </w:r>
+    </w:p>
+    <w:p>
+      <w:pPr>
+        <w:pStyle w:val="Normal"/>
+        <w:rPr/>
+      </w:pPr>
+      <w:r>
+        <w:rPr/>
+      </w:r>
+    </w:p>
+    <w:p>
+      <w:pPr>
+        <w:pStyle w:val="Normal"/>
+        <w:rPr/>
+      </w:pPr>
+      <w:r>
+        <w:rPr/>
+      </w:r>
+    </w:p>
+    <w:p>
+      <w:pPr>
+        <w:pStyle w:val="Normal"/>
+        <w:rPr/>
+      </w:pPr>
+      <w:r>
+        <w:rPr/>
+      </w:r>
+    </w:p>
+    <w:p>
+      <w:pPr>
+        <w:pStyle w:val="Normal"/>
+        <w:rPr/>
+      </w:pPr>
+      <w:r>
+        <w:rPr/>
+      </w:r>
+    </w:p>
+    <w:p>
+      <w:pPr>
+        <w:pStyle w:val="Normal"/>
+        <w:rPr/>
+      </w:pPr>
+      <w:r>
+        <w:rPr/>
+      </w:r>
+    </w:p>
+    <w:p>
+      <w:pPr>
+        <w:pStyle w:val="Normal"/>
+        <w:rPr/>
+      </w:pPr>
+      <w:r>
+        <w:rPr/>
+      </w:r>
+    </w:p>
+    <w:p>
+      <w:pPr>
+        <w:pStyle w:val="Normal"/>
+        <w:rPr/>
+      </w:pPr>
+      <w:r>
+        <w:rPr/>
+      </w:r>
+    </w:p>
+    <w:p>
+      <w:pPr>
+        <w:pStyle w:val="Normal"/>
+        <w:rPr/>
+      </w:pPr>
+      <w:r>
+        <w:rPr/>
+      </w:r>
+    </w:p>
+    <w:p>
+      <w:pPr>
+        <w:pStyle w:val="Normal"/>
+        <w:rPr/>
+      </w:pPr>
+      <w:r>
+        <w:rPr/>
+      </w:r>
+    </w:p>
     <w:p>
       <w:pPr>
         <w:pStyle w:val="Normal"/>
@@ -456,6 +4498,14 @@
     <w:semiHidden/>
     <w:qFormat/>
     <w:rPr/>
+  </w:style>
+  <w:style w:type="character" w:styleId="InternetLink">
+    <w:name w:val="Internet Link"/>
+    <w:rPr>
+      <w:color w:val="000080"/>
+      <w:u w:val="single"/>
+      <w:lang w:val="zxx" w:eastAsia="zxx" w:bidi="zxx"/>
+    </w:rPr>
   </w:style>
   <w:style w:type="paragraph" w:styleId="Heading">
     <w:name w:val="Heading"/>

--- a/Assignment1.docx
+++ b/Assignment1.docx
@@ -9,6 +9,872 @@
       </w:pPr>
       <w:r>
         <w:rPr/>
+        <w:tab/>
+        <w:t>History of the Internet</w:t>
+      </w:r>
+    </w:p>
+    <w:p>
+      <w:pPr>
+        <w:pStyle w:val="Normal"/>
+        <w:rPr/>
+      </w:pPr>
+      <w:r>
+        <w:rPr/>
+      </w:r>
+    </w:p>
+    <w:p>
+      <w:pPr>
+        <w:pStyle w:val="Normal"/>
+        <w:rPr/>
+      </w:pPr>
+      <w:r>
+        <w:rPr/>
+        <w:t>The history of the internet has its origin in the efforts to interconnect networks that arose from research from research and development in the United States and involved international collaboration, particularly with researchers in the United Kingdom and France. The conceptual foundation for creation of the internet was largely created by three individuals and a research conference, each of which changed the way we thought about technology by accurately predicting its future. They are Vannevar Bush, Norbert Wiener and Marshal McLuhan.</w:t>
+      </w:r>
+    </w:p>
+    <w:p>
+      <w:pPr>
+        <w:pStyle w:val="Normal"/>
+        <w:rPr/>
+      </w:pPr>
+      <w:r>
+        <w:rPr/>
+      </w:r>
+    </w:p>
+    <w:p>
+      <w:pPr>
+        <w:pStyle w:val="Normal"/>
+        <w:rPr/>
+      </w:pPr>
+      <w:r>
+        <w:rPr/>
+        <w:t xml:space="preserve">In 1957, the Soviet Union launched the first satellite, Sputnik I, triggering US President Dwight Eisenhower to create the ARPA agency to regain the technological lead in the arms race. Based on the new idea of packet swotching invented by Paul Baran at RAND, and a few years later by Donald Davies at the UK National Physical Laboratory. A special computer called an Interface Message Processor was developed to realize the design, and the ARPANET went live early in October, 1969. </w:t>
+      </w:r>
+      <w:r>
+        <w:rPr/>
+        <w:t>The first communications were between Leonard Kleinrock’s research center at the University of California at Los Angeles, and Douglas Engelbart’s center at Stanford Research Institute.</w:t>
+      </w:r>
+    </w:p>
+    <w:p>
+      <w:pPr>
+        <w:pStyle w:val="Normal"/>
+        <w:rPr/>
+      </w:pPr>
+      <w:r>
+        <w:rPr/>
+      </w:r>
+    </w:p>
+    <w:p>
+      <w:pPr>
+        <w:pStyle w:val="Normal"/>
+        <w:rPr/>
+      </w:pPr>
+      <w:r>
+        <w:rPr/>
+        <w:t>The first networking protocol used on the ARPANET was the Network Control Program. In 1983, it was replaced with the TCP/IP protocol invented by Robert Kahn, Vinton Cerf and others, which quickly became the most widely used network protocol in the world.</w:t>
+      </w:r>
+    </w:p>
+    <w:p>
+      <w:pPr>
+        <w:pStyle w:val="Normal"/>
+        <w:rPr/>
+      </w:pPr>
+      <w:r>
+        <w:rPr/>
+      </w:r>
+    </w:p>
+    <w:p>
+      <w:pPr>
+        <w:pStyle w:val="Normal"/>
+        <w:rPr/>
+      </w:pPr>
+      <w:r>
+        <w:rPr/>
+        <w:t xml:space="preserve">In 1990, the ARPANET was retired and transferred to the NSFNET. The NSFNET was soon connected to the CSNET, which linked Universities around North America, and then to the Eunet, which connected research facilities in Europe. Thanks in part to the NSF’s enlighted management, and fueled by the popularity of the web, the use of the internet exploded after 1990, causinng the US government to transfer management to independent organizations starting in 1995. </w:t>
+      </w:r>
+    </w:p>
+    <w:p>
+      <w:pPr>
+        <w:pStyle w:val="Normal"/>
+        <w:rPr/>
+      </w:pPr>
+      <w:r>
+        <w:rPr/>
+      </w:r>
+    </w:p>
+    <w:p>
+      <w:pPr>
+        <w:pStyle w:val="Normal"/>
+        <w:rPr/>
+      </w:pPr>
+      <w:r>
+        <w:rPr/>
+        <w:t>And here we are.</w:t>
+      </w:r>
+    </w:p>
+    <w:p>
+      <w:pPr>
+        <w:pStyle w:val="Normal"/>
+        <w:rPr/>
+      </w:pPr>
+      <w:r>
+        <w:rPr/>
+      </w:r>
+    </w:p>
+    <w:p>
+      <w:pPr>
+        <w:pStyle w:val="Normal"/>
+        <w:rPr/>
+      </w:pPr>
+      <w:r>
+        <w:rPr/>
+      </w:r>
+    </w:p>
+    <w:p>
+      <w:pPr>
+        <w:pStyle w:val="Normal"/>
+        <w:rPr/>
+      </w:pPr>
+      <w:r>
+        <w:rPr/>
+      </w:r>
+    </w:p>
+    <w:p>
+      <w:pPr>
+        <w:pStyle w:val="Normal"/>
+        <w:rPr/>
+      </w:pPr>
+      <w:r>
+        <w:rPr/>
+      </w:r>
+    </w:p>
+    <w:p>
+      <w:pPr>
+        <w:pStyle w:val="Normal"/>
+        <w:rPr/>
+      </w:pPr>
+      <w:r>
+        <w:rPr/>
+      </w:r>
+    </w:p>
+    <w:p>
+      <w:pPr>
+        <w:pStyle w:val="Normal"/>
+        <w:rPr/>
+      </w:pPr>
+      <w:r>
+        <w:rPr/>
+      </w:r>
+    </w:p>
+    <w:p>
+      <w:pPr>
+        <w:pStyle w:val="Normal"/>
+        <w:rPr/>
+      </w:pPr>
+      <w:r>
+        <w:rPr/>
+      </w:r>
+    </w:p>
+    <w:p>
+      <w:pPr>
+        <w:pStyle w:val="Normal"/>
+        <w:rPr/>
+      </w:pPr>
+      <w:r>
+        <w:rPr/>
+      </w:r>
+    </w:p>
+    <w:p>
+      <w:pPr>
+        <w:pStyle w:val="Normal"/>
+        <w:rPr/>
+      </w:pPr>
+      <w:r>
+        <w:rPr/>
+      </w:r>
+    </w:p>
+    <w:p>
+      <w:pPr>
+        <w:pStyle w:val="Normal"/>
+        <w:rPr/>
+      </w:pPr>
+      <w:r>
+        <w:rPr/>
+      </w:r>
+    </w:p>
+    <w:p>
+      <w:pPr>
+        <w:pStyle w:val="Normal"/>
+        <w:rPr/>
+      </w:pPr>
+      <w:r>
+        <w:rPr/>
+      </w:r>
+    </w:p>
+    <w:p>
+      <w:pPr>
+        <w:pStyle w:val="Normal"/>
+        <w:rPr/>
+      </w:pPr>
+      <w:r>
+        <w:rPr/>
+      </w:r>
+    </w:p>
+    <w:p>
+      <w:pPr>
+        <w:pStyle w:val="Normal"/>
+        <w:rPr/>
+      </w:pPr>
+      <w:r>
+        <w:rPr/>
+      </w:r>
+    </w:p>
+    <w:p>
+      <w:pPr>
+        <w:pStyle w:val="Normal"/>
+        <w:rPr/>
+      </w:pPr>
+      <w:r>
+        <w:rPr/>
+      </w:r>
+    </w:p>
+    <w:p>
+      <w:pPr>
+        <w:pStyle w:val="Normal"/>
+        <w:rPr/>
+      </w:pPr>
+      <w:r>
+        <w:rPr/>
+      </w:r>
+    </w:p>
+    <w:p>
+      <w:pPr>
+        <w:pStyle w:val="Normal"/>
+        <w:rPr/>
+      </w:pPr>
+      <w:r>
+        <w:rPr/>
+      </w:r>
+    </w:p>
+    <w:p>
+      <w:pPr>
+        <w:pStyle w:val="Normal"/>
+        <w:rPr/>
+      </w:pPr>
+      <w:r>
+        <w:rPr/>
+      </w:r>
+    </w:p>
+    <w:p>
+      <w:pPr>
+        <w:pStyle w:val="Normal"/>
+        <w:rPr/>
+      </w:pPr>
+      <w:r>
+        <w:rPr/>
+      </w:r>
+    </w:p>
+    <w:p>
+      <w:pPr>
+        <w:pStyle w:val="Normal"/>
+        <w:rPr/>
+      </w:pPr>
+      <w:r>
+        <w:rPr/>
+      </w:r>
+    </w:p>
+    <w:p>
+      <w:pPr>
+        <w:pStyle w:val="Normal"/>
+        <w:rPr/>
+      </w:pPr>
+      <w:r>
+        <w:rPr/>
+      </w:r>
+    </w:p>
+    <w:p>
+      <w:pPr>
+        <w:pStyle w:val="Normal"/>
+        <w:rPr/>
+      </w:pPr>
+      <w:r>
+        <w:rPr/>
+      </w:r>
+    </w:p>
+    <w:p>
+      <w:pPr>
+        <w:pStyle w:val="Normal"/>
+        <w:rPr/>
+      </w:pPr>
+      <w:r>
+        <w:rPr/>
+      </w:r>
+    </w:p>
+    <w:p>
+      <w:pPr>
+        <w:pStyle w:val="Normal"/>
+        <w:rPr/>
+      </w:pPr>
+      <w:r>
+        <w:rPr/>
+      </w:r>
+    </w:p>
+    <w:p>
+      <w:pPr>
+        <w:pStyle w:val="Normal"/>
+        <w:rPr/>
+      </w:pPr>
+      <w:r>
+        <w:rPr/>
+      </w:r>
+    </w:p>
+    <w:p>
+      <w:pPr>
+        <w:pStyle w:val="Normal"/>
+        <w:rPr/>
+      </w:pPr>
+      <w:r>
+        <w:rPr/>
+      </w:r>
+    </w:p>
+    <w:p>
+      <w:pPr>
+        <w:pStyle w:val="Normal"/>
+        <w:rPr/>
+      </w:pPr>
+      <w:r>
+        <w:rPr/>
+      </w:r>
+    </w:p>
+    <w:p>
+      <w:pPr>
+        <w:pStyle w:val="Normal"/>
+        <w:rPr/>
+      </w:pPr>
+      <w:r>
+        <w:rPr/>
+      </w:r>
+    </w:p>
+    <w:p>
+      <w:pPr>
+        <w:pStyle w:val="Normal"/>
+        <w:rPr/>
+      </w:pPr>
+      <w:r>
+        <w:rPr/>
+      </w:r>
+    </w:p>
+    <w:p>
+      <w:pPr>
+        <w:pStyle w:val="Normal"/>
+        <w:rPr/>
+      </w:pPr>
+      <w:r>
+        <w:rPr/>
+      </w:r>
+    </w:p>
+    <w:p>
+      <w:pPr>
+        <w:pStyle w:val="Normal"/>
+        <w:rPr/>
+      </w:pPr>
+      <w:r>
+        <w:rPr/>
+      </w:r>
+    </w:p>
+    <w:p>
+      <w:pPr>
+        <w:pStyle w:val="Normal"/>
+        <w:rPr/>
+      </w:pPr>
+      <w:r>
+        <w:rPr/>
+      </w:r>
+    </w:p>
+    <w:p>
+      <w:pPr>
+        <w:pStyle w:val="Normal"/>
+        <w:rPr/>
+      </w:pPr>
+      <w:r>
+        <w:rPr/>
+      </w:r>
+    </w:p>
+    <w:p>
+      <w:pPr>
+        <w:pStyle w:val="Normal"/>
+        <w:rPr/>
+      </w:pPr>
+      <w:r>
+        <w:rPr/>
+      </w:r>
+    </w:p>
+    <w:p>
+      <w:pPr>
+        <w:pStyle w:val="Normal"/>
+        <w:rPr/>
+      </w:pPr>
+      <w:r>
+        <w:rPr/>
+      </w:r>
+    </w:p>
+    <w:p>
+      <w:pPr>
+        <w:pStyle w:val="Normal"/>
+        <w:rPr/>
+      </w:pPr>
+      <w:r>
+        <w:rPr/>
+      </w:r>
+    </w:p>
+    <w:p>
+      <w:pPr>
+        <w:pStyle w:val="Normal"/>
+        <w:rPr/>
+      </w:pPr>
+      <w:r>
+        <w:rPr/>
+      </w:r>
+    </w:p>
+    <w:p>
+      <w:pPr>
+        <w:pStyle w:val="Normal"/>
+        <w:rPr/>
+      </w:pPr>
+      <w:r>
+        <w:rPr/>
+      </w:r>
+    </w:p>
+    <w:p>
+      <w:pPr>
+        <w:pStyle w:val="Normal"/>
+        <w:rPr/>
+      </w:pPr>
+      <w:r>
+        <w:rPr/>
+      </w:r>
+    </w:p>
+    <w:p>
+      <w:pPr>
+        <w:pStyle w:val="Normal"/>
+        <w:rPr/>
+      </w:pPr>
+      <w:r>
+        <w:rPr/>
+      </w:r>
+    </w:p>
+    <w:p>
+      <w:pPr>
+        <w:pStyle w:val="Normal"/>
+        <w:rPr/>
+      </w:pPr>
+      <w:r>
+        <w:rPr/>
+      </w:r>
+    </w:p>
+    <w:p>
+      <w:pPr>
+        <w:pStyle w:val="Normal"/>
+        <w:rPr/>
+      </w:pPr>
+      <w:r>
+        <w:rPr/>
+      </w:r>
+    </w:p>
+    <w:p>
+      <w:pPr>
+        <w:pStyle w:val="Normal"/>
+        <w:rPr/>
+      </w:pPr>
+      <w:r>
+        <w:rPr/>
+      </w:r>
+    </w:p>
+    <w:p>
+      <w:pPr>
+        <w:pStyle w:val="Normal"/>
+        <w:rPr/>
+      </w:pPr>
+      <w:r>
+        <w:rPr/>
+      </w:r>
+    </w:p>
+    <w:p>
+      <w:pPr>
+        <w:pStyle w:val="Normal"/>
+        <w:rPr/>
+      </w:pPr>
+      <w:r>
+        <w:rPr/>
+      </w:r>
+    </w:p>
+    <w:p>
+      <w:pPr>
+        <w:pStyle w:val="Normal"/>
+        <w:rPr/>
+      </w:pPr>
+      <w:r>
+        <w:rPr/>
+      </w:r>
+    </w:p>
+    <w:p>
+      <w:pPr>
+        <w:pStyle w:val="Normal"/>
+        <w:rPr/>
+      </w:pPr>
+      <w:r>
+        <w:rPr/>
+      </w:r>
+    </w:p>
+    <w:p>
+      <w:pPr>
+        <w:pStyle w:val="Normal"/>
+        <w:rPr/>
+      </w:pPr>
+      <w:r>
+        <w:rPr/>
+      </w:r>
+    </w:p>
+    <w:p>
+      <w:pPr>
+        <w:pStyle w:val="Normal"/>
+        <w:rPr/>
+      </w:pPr>
+      <w:r>
+        <w:rPr/>
+      </w:r>
+    </w:p>
+    <w:p>
+      <w:pPr>
+        <w:pStyle w:val="Normal"/>
+        <w:rPr/>
+      </w:pPr>
+      <w:r>
+        <w:rPr/>
+      </w:r>
+    </w:p>
+    <w:p>
+      <w:pPr>
+        <w:pStyle w:val="Normal"/>
+        <w:rPr/>
+      </w:pPr>
+      <w:r>
+        <w:rPr/>
+      </w:r>
+    </w:p>
+    <w:p>
+      <w:pPr>
+        <w:pStyle w:val="Normal"/>
+        <w:rPr/>
+      </w:pPr>
+      <w:r>
+        <w:rPr/>
+      </w:r>
+    </w:p>
+    <w:p>
+      <w:pPr>
+        <w:pStyle w:val="Normal"/>
+        <w:rPr/>
+      </w:pPr>
+      <w:r>
+        <w:rPr/>
+      </w:r>
+    </w:p>
+    <w:p>
+      <w:pPr>
+        <w:pStyle w:val="Normal"/>
+        <w:rPr/>
+      </w:pPr>
+      <w:r>
+        <w:rPr/>
+      </w:r>
+    </w:p>
+    <w:p>
+      <w:pPr>
+        <w:pStyle w:val="Normal"/>
+        <w:rPr/>
+      </w:pPr>
+      <w:r>
+        <w:rPr/>
+      </w:r>
+    </w:p>
+    <w:p>
+      <w:pPr>
+        <w:pStyle w:val="Normal"/>
+        <w:rPr/>
+      </w:pPr>
+      <w:r>
+        <w:rPr/>
+      </w:r>
+    </w:p>
+    <w:p>
+      <w:pPr>
+        <w:pStyle w:val="Normal"/>
+        <w:rPr/>
+      </w:pPr>
+      <w:r>
+        <w:rPr/>
+      </w:r>
+    </w:p>
+    <w:p>
+      <w:pPr>
+        <w:pStyle w:val="Normal"/>
+        <w:rPr/>
+      </w:pPr>
+      <w:r>
+        <w:rPr/>
+      </w:r>
+    </w:p>
+    <w:p>
+      <w:pPr>
+        <w:pStyle w:val="Normal"/>
+        <w:rPr/>
+      </w:pPr>
+      <w:r>
+        <w:rPr/>
+      </w:r>
+    </w:p>
+    <w:p>
+      <w:pPr>
+        <w:pStyle w:val="Normal"/>
+        <w:rPr/>
+      </w:pPr>
+      <w:r>
+        <w:rPr/>
+      </w:r>
+    </w:p>
+    <w:p>
+      <w:pPr>
+        <w:pStyle w:val="Normal"/>
+        <w:rPr/>
+      </w:pPr>
+      <w:r>
+        <w:rPr/>
+      </w:r>
+    </w:p>
+    <w:p>
+      <w:pPr>
+        <w:pStyle w:val="Normal"/>
+        <w:rPr/>
+      </w:pPr>
+      <w:r>
+        <w:rPr/>
+      </w:r>
+    </w:p>
+    <w:p>
+      <w:pPr>
+        <w:pStyle w:val="Normal"/>
+        <w:rPr/>
+      </w:pPr>
+      <w:r>
+        <w:rPr/>
+      </w:r>
+    </w:p>
+    <w:p>
+      <w:pPr>
+        <w:pStyle w:val="Normal"/>
+        <w:rPr/>
+      </w:pPr>
+      <w:r>
+        <w:rPr/>
+      </w:r>
+    </w:p>
+    <w:p>
+      <w:pPr>
+        <w:pStyle w:val="Normal"/>
+        <w:rPr/>
+      </w:pPr>
+      <w:r>
+        <w:rPr/>
+      </w:r>
+    </w:p>
+    <w:p>
+      <w:pPr>
+        <w:pStyle w:val="Normal"/>
+        <w:rPr/>
+      </w:pPr>
+      <w:r>
+        <w:rPr/>
+      </w:r>
+    </w:p>
+    <w:p>
+      <w:pPr>
+        <w:pStyle w:val="Normal"/>
+        <w:rPr/>
+      </w:pPr>
+      <w:r>
+        <w:rPr/>
+      </w:r>
+    </w:p>
+    <w:p>
+      <w:pPr>
+        <w:pStyle w:val="Normal"/>
+        <w:rPr/>
+      </w:pPr>
+      <w:r>
+        <w:rPr/>
+      </w:r>
+    </w:p>
+    <w:p>
+      <w:pPr>
+        <w:pStyle w:val="Normal"/>
+        <w:rPr/>
+      </w:pPr>
+      <w:r>
+        <w:rPr/>
+      </w:r>
+    </w:p>
+    <w:p>
+      <w:pPr>
+        <w:pStyle w:val="Normal"/>
+        <w:rPr/>
+      </w:pPr>
+      <w:r>
+        <w:rPr/>
+      </w:r>
+    </w:p>
+    <w:p>
+      <w:pPr>
+        <w:pStyle w:val="Normal"/>
+        <w:rPr/>
+      </w:pPr>
+      <w:r>
+        <w:rPr/>
+      </w:r>
+    </w:p>
+    <w:p>
+      <w:pPr>
+        <w:pStyle w:val="Normal"/>
+        <w:rPr/>
+      </w:pPr>
+      <w:r>
+        <w:rPr/>
+      </w:r>
+    </w:p>
+    <w:p>
+      <w:pPr>
+        <w:pStyle w:val="Normal"/>
+        <w:rPr/>
+      </w:pPr>
+      <w:r>
+        <w:rPr/>
+      </w:r>
+    </w:p>
+    <w:p>
+      <w:pPr>
+        <w:pStyle w:val="Normal"/>
+        <w:rPr/>
+      </w:pPr>
+      <w:r>
+        <w:rPr/>
+      </w:r>
+    </w:p>
+    <w:p>
+      <w:pPr>
+        <w:pStyle w:val="Normal"/>
+        <w:rPr/>
+      </w:pPr>
+      <w:r>
+        <w:rPr/>
+      </w:r>
+    </w:p>
+    <w:p>
+      <w:pPr>
+        <w:pStyle w:val="Normal"/>
+        <w:rPr/>
+      </w:pPr>
+      <w:r>
+        <w:rPr/>
+      </w:r>
+    </w:p>
+    <w:p>
+      <w:pPr>
+        <w:pStyle w:val="Normal"/>
+        <w:rPr/>
+      </w:pPr>
+      <w:r>
+        <w:rPr/>
+      </w:r>
+    </w:p>
+    <w:p>
+      <w:pPr>
+        <w:pStyle w:val="Normal"/>
+        <w:rPr/>
+      </w:pPr>
+      <w:r>
+        <w:rPr/>
+      </w:r>
+    </w:p>
+    <w:p>
+      <w:pPr>
+        <w:pStyle w:val="Normal"/>
+        <w:rPr/>
+      </w:pPr>
+      <w:r>
+        <w:rPr/>
+      </w:r>
+    </w:p>
+    <w:p>
+      <w:pPr>
+        <w:pStyle w:val="Normal"/>
+        <w:rPr/>
+      </w:pPr>
+      <w:r>
+        <w:rPr/>
+      </w:r>
+    </w:p>
+    <w:p>
+      <w:pPr>
+        <w:pStyle w:val="Normal"/>
+        <w:rPr/>
+      </w:pPr>
+      <w:r>
+        <w:rPr/>
+      </w:r>
+    </w:p>
+    <w:p>
+      <w:pPr>
+        <w:pStyle w:val="Normal"/>
+        <w:rPr/>
+      </w:pPr>
+      <w:r>
+        <w:rPr/>
+      </w:r>
+    </w:p>
+    <w:p>
+      <w:pPr>
+        <w:pStyle w:val="Normal"/>
+        <w:rPr/>
+      </w:pPr>
+      <w:r>
+        <w:rPr/>
+      </w:r>
+    </w:p>
+    <w:p>
+      <w:pPr>
+        <w:pStyle w:val="Normal"/>
+        <w:rPr/>
+      </w:pPr>
+      <w:r>
+        <w:rPr/>
+      </w:r>
+    </w:p>
+    <w:p>
+      <w:pPr>
+        <w:pStyle w:val="Normal"/>
+        <w:rPr/>
+      </w:pPr>
+      <w:r>
+        <w:rPr/>
+      </w:r>
+    </w:p>
+    <w:p>
+      <w:pPr>
+        <w:pStyle w:val="Normal"/>
+        <w:rPr/>
+      </w:pPr>
+      <w:r>
+        <w:rPr/>
         <w:t>Examples of types of websites</w:t>
       </w:r>
     </w:p>
@@ -28,43 +894,7 @@
       </w:pPr>
       <w:r>
         <w:rPr/>
-        <w:t>It ha</w:t>
-      </w:r>
-      <w:r>
-        <w:rPr/>
-        <w:t xml:space="preserve">s been discussed </w:t>
-      </w:r>
-      <w:r>
-        <w:rPr/>
-        <w:t>that</w:t>
-      </w:r>
-      <w:r>
-        <w:rPr/>
-        <w:t xml:space="preserve"> there are 12 types of websites. </w:t>
-      </w:r>
-      <w:r>
-        <w:rPr/>
-        <w:t>I</w:t>
-      </w:r>
-      <w:r>
-        <w:rPr/>
-        <w:t xml:space="preserve">n the section </w:t>
-      </w:r>
-      <w:r>
-        <w:rPr/>
-        <w:t>below</w:t>
-      </w:r>
-      <w:r>
-        <w:rPr/>
-        <w:t xml:space="preserve"> five examples of each website type are mentioned </w:t>
-      </w:r>
-      <w:r>
-        <w:rPr/>
-        <w:t>and explained</w:t>
-      </w:r>
-      <w:r>
-        <w:rPr/>
-        <w:t>.</w:t>
+        <w:t>It has been discussed that there are 12 types of websites. In the section below five examples of each website type are mentioned and explained.</w:t>
       </w:r>
     </w:p>
     <w:p>
@@ -198,9 +1028,6 @@
       <w:r>
         <w:rPr/>
         <w:tab/>
-      </w:r>
-      <w:r>
-        <w:rPr/>
         <w:t xml:space="preserve">Stanford University AXESS, Student &amp; Faculty Portal: Stanford University </w:t>
         <w:tab/>
         <w:t xml:space="preserve">developed a consolidated platform called AXESS for the academic community </w:t>
@@ -296,9 +1123,6 @@
       <w:r>
         <w:rPr/>
         <w:tab/>
-      </w:r>
-      <w:r>
-        <w:rPr/>
         <w:t xml:space="preserve">Saint-Gobain, Intranet: as an organization that processes several files for </w:t>
         <w:tab/>
         <w:t xml:space="preserve">patents, Saint-Gobain needed a solution to help sustain innovation with speed </w:t>
@@ -379,9 +1203,6 @@
       <w:r>
         <w:rPr/>
         <w:tab/>
-      </w:r>
-      <w:r>
-        <w:rPr/>
         <w:t xml:space="preserve">BBC News: it provides international news, features and analysts from Africa, </w:t>
         <w:tab/>
         <w:t xml:space="preserve">the Asia-Pacific, Europe, Latin America, the Middle East, South Asia, the </w:t>
@@ -425,9 +1246,6 @@
       <w:r>
         <w:rPr/>
         <w:tab/>
-      </w:r>
-      <w:r>
-        <w:rPr/>
         <w:t xml:space="preserve">The New York Times: it aims to create a space where readers can exchange </w:t>
         <w:tab/>
         <w:t xml:space="preserve">intelligent and informed commentary that enhances the quality of our news </w:t>
@@ -466,9 +1284,6 @@
       <w:r>
         <w:rPr/>
         <w:tab/>
-      </w:r>
-      <w:r>
-        <w:rPr/>
         <w:t>BuzzFeed: it has the latest world news and information.</w:t>
       </w:r>
     </w:p>
@@ -509,9 +1324,6 @@
       <w:r>
         <w:rPr/>
         <w:tab/>
-      </w:r>
-      <w:r>
-        <w:rPr/>
         <w:t xml:space="preserve">Defense Blog: it is the independent, professional news source for the world’s </w:t>
         <w:tab/>
         <w:t xml:space="preserve">defense decision-makers. Defense blog is a source of international Defense, </w:t>
@@ -566,9 +1378,6 @@
       <w:r>
         <w:rPr/>
         <w:tab/>
-      </w:r>
-      <w:r>
-        <w:rPr/>
         <w:t xml:space="preserve">Global Issues: it provides insights into global issues that may be </w:t>
         <w:tab/>
         <w:t xml:space="preserve">misrepresented but are all closely related. List of topics covered include </w:t>
@@ -668,9 +1477,6 @@
       <w:r>
         <w:rPr/>
         <w:tab/>
-      </w:r>
-      <w:r>
-        <w:rPr/>
         <w:t xml:space="preserve">Mentalfloss.com: this one is an IQ sharpener full of quizes and intellectual </w:t>
         <w:tab/>
         <w:t xml:space="preserve">curiosity, interesting information or random blogs. Mental floss is one’s </w:t>
@@ -715,9 +1521,6 @@
       <w:r>
         <w:rPr/>
         <w:tab/>
-      </w:r>
-      <w:r>
-        <w:rPr/>
         <w:t xml:space="preserve">Mashable: one of the world’s most informative websites for all the latest stuff </w:t>
         <w:tab/>
         <w:t>ranging from the latest in technology to trending news stories.</w:t>
@@ -761,9 +1564,6 @@
       <w:r>
         <w:rPr/>
         <w:tab/>
-      </w:r>
-      <w:r>
-        <w:rPr/>
         <w:t xml:space="preserve">web monkey: this is a developer’s hub to get all the first hand information on </w:t>
         <w:tab/>
         <w:t xml:space="preserve">web designs and applications. The cheat sheets and cut-copy codes that it </w:t>
@@ -786,42 +1586,27 @@
           <w:rPr>
             <w:rStyle w:val="InternetLink"/>
           </w:rPr>
-          <w:t>https://www.</w:t>
-        </w:r>
-        <w:r>
-          <w:rPr>
-            <w:rStyle w:val="InternetLink"/>
-          </w:rPr>
-          <w:t>webmonkey</w:t>
-        </w:r>
-        <w:r>
-          <w:rPr>
-            <w:rStyle w:val="InternetLink"/>
-          </w:rPr>
-          <w:t>.com/</w:t>
-        </w:r>
-      </w:hyperlink>
-    </w:p>
-    <w:p>
-      <w:pPr>
-        <w:pStyle w:val="Normal"/>
-        <w:rPr/>
-      </w:pPr>
-      <w:r>
-        <w:rPr/>
-      </w:r>
-    </w:p>
-    <w:p>
-      <w:pPr>
-        <w:pStyle w:val="Normal"/>
-        <w:rPr/>
-      </w:pPr>
-      <w:r>
-        <w:rPr/>
-        <w:tab/>
-      </w:r>
-      <w:r>
-        <w:rPr/>
+          <w:t>https://www.webmonkey.com/</w:t>
+        </w:r>
+      </w:hyperlink>
+    </w:p>
+    <w:p>
+      <w:pPr>
+        <w:pStyle w:val="Normal"/>
+        <w:rPr/>
+      </w:pPr>
+      <w:r>
+        <w:rPr/>
+      </w:r>
+    </w:p>
+    <w:p>
+      <w:pPr>
+        <w:pStyle w:val="Normal"/>
+        <w:rPr/>
+      </w:pPr>
+      <w:r>
+        <w:rPr/>
+        <w:tab/>
         <w:t xml:space="preserve">Trip Advisor: this one is like a city guide search engine that helps you find the </w:t>
         <w:tab/>
         <w:t xml:space="preserve">city’s best restaurants and “things to do” while you are away from home. It is </w:t>
@@ -867,9 +1652,6 @@
       <w:r>
         <w:rPr/>
         <w:tab/>
-      </w:r>
-      <w:r>
-        <w:rPr/>
         <w:t xml:space="preserve">AWS: AllWomensTalk.com is a website dedicated to women. From cooking </w:t>
         <w:tab/>
         <w:t xml:space="preserve">and lifestyle to beauty and skincare, this website has it all. Shopping, home </w:t>
@@ -927,11 +1709,7 @@
       </w:pPr>
       <w:r>
         <w:rPr/>
-        <w:t xml:space="preserve">4. Business/ Marketing websites:   are websites that uses the internet </w:t>
-      </w:r>
-      <w:r>
-        <w:rPr/>
-        <w:t>to market one’s business. Some of examples of business/marketing websites are,</w:t>
+        <w:t>4. Business/ Marketing websites:   are websites that uses the internet to market one’s business. Some of examples of business/marketing websites are,</w:t>
       </w:r>
     </w:p>
     <w:p>
@@ -994,9 +1772,6 @@
       <w:r>
         <w:rPr/>
         <w:tab/>
-      </w:r>
-      <w:r>
-        <w:rPr/>
         <w:t xml:space="preserve">eBay: one thing that separates eBay from other e-commerce websites is that </w:t>
         <w:tab/>
         <w:t>it not only facilitates Business-to-Customer sales. Also, it has the customer-to-</w:t>
@@ -1044,18 +1819,7 @@
       <w:r>
         <w:rPr/>
         <w:tab/>
-      </w:r>
-      <w:r>
-        <w:rPr/>
-        <w:t>Etsy</w:t>
-      </w:r>
-      <w:r>
-        <w:rPr/>
-        <w:t xml:space="preserve">: </w:t>
-      </w:r>
-      <w:r>
-        <w:rPr/>
-        <w:t xml:space="preserve">it is one of the unique e-commerce platforms where buyers can </w:t>
+        <w:t xml:space="preserve">Etsy: it is one of the unique e-commerce platforms where buyers can </w:t>
         <w:tab/>
         <w:t xml:space="preserve">purchase handicraft as well as factory made items. It is also well known for </w:t>
         <w:tab/>
@@ -1142,9 +1906,6 @@
       <w:r>
         <w:rPr/>
         <w:tab/>
-      </w:r>
-      <w:r>
-        <w:rPr/>
         <w:t xml:space="preserve">Target.com: they are more focused on providing buyers with trending </w:t>
         <w:tab/>
         <w:t xml:space="preserve">products at an affordable and low cost than selling low-priced items. It makes </w:t>
@@ -1272,9 +2033,6 @@
       <w:r>
         <w:rPr/>
         <w:tab/>
-      </w:r>
-      <w:r>
-        <w:rPr/>
         <w:t xml:space="preserve">Academic Earth: the website gives huge array of academic options to student </w:t>
         <w:tab/>
         <w:t xml:space="preserve">from traditional to contemporary studies. They provide online degree courses </w:t>
@@ -1283,6 +2041,30 @@
         <w:tab/>
         <w:t xml:space="preserve">niche subjects like behavioral psychology. </w:t>
       </w:r>
+    </w:p>
+    <w:p>
+      <w:pPr>
+        <w:pStyle w:val="Normal"/>
+        <w:rPr/>
+      </w:pPr>
+      <w:r>
+        <w:rPr>
+          <w:i/>
+          <w:iCs/>
+        </w:rPr>
+        <w:tab/>
+        <w:tab/>
+      </w:r>
+      <w:hyperlink r:id="rId28">
+        <w:r>
+          <w:rPr>
+            <w:rStyle w:val="InternetLink"/>
+            <w:i/>
+            <w:iCs/>
+          </w:rPr>
+          <w:t>https://academicearth.org/</w:t>
+        </w:r>
+      </w:hyperlink>
     </w:p>
     <w:p>
       <w:pPr>
@@ -1299,18 +2081,7 @@
           <w:iCs/>
         </w:rPr>
         <w:tab/>
-        <w:tab/>
-      </w:r>
-      <w:hyperlink r:id="rId28">
-        <w:r>
-          <w:rPr>
-            <w:rStyle w:val="InternetLink"/>
-            <w:i/>
-            <w:iCs/>
-          </w:rPr>
-          <w:t>https://academicearth.org/</w:t>
-        </w:r>
-      </w:hyperlink>
+      </w:r>
     </w:p>
     <w:p>
       <w:pPr>
@@ -1328,23 +2099,6 @@
         </w:rPr>
         <w:tab/>
       </w:r>
-    </w:p>
-    <w:p>
-      <w:pPr>
-        <w:pStyle w:val="Normal"/>
-        <w:rPr>
-          <w:i/>
-          <w:i/>
-          <w:iCs/>
-        </w:rPr>
-      </w:pPr>
-      <w:r>
-        <w:rPr>
-          <w:i/>
-          <w:iCs/>
-        </w:rPr>
-        <w:tab/>
-      </w:r>
       <w:r>
         <w:rPr>
           <w:i w:val="false"/>
@@ -1366,11 +2120,7 @@
     <w:p>
       <w:pPr>
         <w:pStyle w:val="Normal"/>
-        <w:rPr>
-          <w:i/>
-          <w:i/>
-          <w:iCs/>
-        </w:rPr>
+        <w:rPr/>
       </w:pPr>
       <w:r>
         <w:rPr>
@@ -1423,20 +2173,38 @@
           <w:iCs w:val="false"/>
         </w:rPr>
         <w:tab/>
-      </w:r>
+        <w:t xml:space="preserve">Coursera: the moment a student opens this website, he is bound to get </w:t>
+        <w:tab/>
+        <w:t xml:space="preserve">sucked into the number of courses available in his topic of interest. It is a </w:t>
+        <w:tab/>
+        <w:t xml:space="preserve">user-friendly website. Students can find big universities and shareable </w:t>
+        <w:tab/>
+        <w:t xml:space="preserve">electronic Course Certificate.  </w:t>
+      </w:r>
+    </w:p>
+    <w:p>
+      <w:pPr>
+        <w:pStyle w:val="Normal"/>
+        <w:rPr/>
+      </w:pPr>
       <w:r>
         <w:rPr>
           <w:i w:val="false"/>
           <w:iCs w:val="false"/>
         </w:rPr>
-        <w:t xml:space="preserve">Coursera: the moment a student opens this website, he is bound to get </w:t>
-        <w:tab/>
-        <w:t xml:space="preserve">sucked into the number of courses available in his topic of interest. It is a </w:t>
-        <w:tab/>
-        <w:t xml:space="preserve">user-friendly website. Students can find big universities and shareable </w:t>
-        <w:tab/>
-        <w:t xml:space="preserve">electronic Course Certificate.  </w:t>
-      </w:r>
+        <w:tab/>
+        <w:tab/>
+      </w:r>
+      <w:hyperlink r:id="rId30">
+        <w:r>
+          <w:rPr>
+            <w:rStyle w:val="InternetLink"/>
+            <w:i w:val="false"/>
+            <w:iCs w:val="false"/>
+          </w:rPr>
+          <w:t>https://www.coursera.org/</w:t>
+        </w:r>
+      </w:hyperlink>
     </w:p>
     <w:p>
       <w:pPr>
@@ -1453,47 +2221,16 @@
           <w:iCs w:val="false"/>
         </w:rPr>
         <w:tab/>
-        <w:tab/>
-      </w:r>
-      <w:hyperlink r:id="rId30">
-        <w:r>
-          <w:rPr>
-            <w:rStyle w:val="InternetLink"/>
-            <w:i w:val="false"/>
-            <w:iCs w:val="false"/>
-          </w:rPr>
-          <w:t>https://www.coursera.org/</w:t>
-        </w:r>
-      </w:hyperlink>
-    </w:p>
-    <w:p>
-      <w:pPr>
-        <w:pStyle w:val="Normal"/>
-        <w:rPr>
-          <w:i w:val="false"/>
-          <w:i w:val="false"/>
-          <w:iCs w:val="false"/>
-        </w:rPr>
-      </w:pPr>
-      <w:r>
-        <w:rPr>
-          <w:i w:val="false"/>
-          <w:iCs w:val="false"/>
-        </w:rPr>
-        <w:tab/>
-      </w:r>
-    </w:p>
-    <w:p>
-      <w:pPr>
-        <w:pStyle w:val="Normal"/>
-        <w:rPr/>
-      </w:pPr>
-      <w:r>
-        <w:rPr/>
-        <w:tab/>
-      </w:r>
-      <w:r>
-        <w:rPr/>
+      </w:r>
+    </w:p>
+    <w:p>
+      <w:pPr>
+        <w:pStyle w:val="Normal"/>
+        <w:rPr/>
+      </w:pPr>
+      <w:r>
+        <w:rPr/>
+        <w:tab/>
         <w:t xml:space="preserve">Brightstorm: high school scholars can use this site for reference, rather an </w:t>
         <w:tab/>
         <w:t xml:space="preserve">interactive reference website, which will mitigate their learning problems. Of </w:t>
@@ -1556,59 +2293,100 @@
           <w:t>https://www.indiatoday.in/education-today/featurephilia/story/free-education-</w:t>
         </w:r>
       </w:hyperlink>
+      <w:r>
+        <w:rPr/>
+        <w:tab/>
+        <w:t>953499-2017-01-06</w:t>
+      </w:r>
+    </w:p>
+    <w:p>
+      <w:pPr>
+        <w:pStyle w:val="Normal"/>
+        <w:rPr/>
+      </w:pPr>
+      <w:r>
+        <w:rPr/>
+      </w:r>
+    </w:p>
+    <w:p>
+      <w:pPr>
+        <w:pStyle w:val="Normal"/>
+        <w:rPr/>
+      </w:pPr>
+      <w:r>
+        <w:rPr/>
+        <w:t>6.Entertainment websites:   these websites are designed to be easy to navigate and frequently updated in order to keep users coming back for more information. Some of them are:</w:t>
+      </w:r>
+    </w:p>
+    <w:p>
+      <w:pPr>
+        <w:pStyle w:val="Normal"/>
+        <w:rPr/>
+      </w:pPr>
+      <w:r>
+        <w:rPr/>
+      </w:r>
+    </w:p>
+    <w:p>
+      <w:pPr>
+        <w:pStyle w:val="Normal"/>
+        <w:rPr/>
+      </w:pPr>
+      <w:r>
+        <w:rPr/>
+        <w:tab/>
+        <w:t xml:space="preserve">E! Online: is the most popular entertainment news source, providing us with </w:t>
+        <w:tab/>
+        <w:t xml:space="preserve">information about almost everything that deals with the entertainment world. </w:t>
+        <w:tab/>
+        <w:t xml:space="preserve">E online delivers breaking entertainment news and in depth coverage on </w:t>
+        <w:tab/>
+        <w:t xml:space="preserve">television, movies, music, celebrities, fashion, beauty and lifestyle – </w:t>
+        <w:tab/>
+        <w:t>everything pop culture.</w:t>
+      </w:r>
+    </w:p>
+    <w:p>
+      <w:pPr>
+        <w:pStyle w:val="Normal"/>
+        <w:rPr/>
+      </w:pPr>
+      <w:r>
+        <w:rPr/>
+        <w:tab/>
+        <w:tab/>
+      </w:r>
       <w:hyperlink r:id="rId33">
         <w:r>
-          <w:rPr/>
-          <w:tab/>
-          <w:t>953499-2017-01-06</w:t>
-        </w:r>
-      </w:hyperlink>
-    </w:p>
-    <w:p>
-      <w:pPr>
-        <w:pStyle w:val="Normal"/>
-        <w:rPr/>
-      </w:pPr>
-      <w:r>
-        <w:rPr/>
-      </w:r>
-    </w:p>
-    <w:p>
-      <w:pPr>
-        <w:pStyle w:val="Normal"/>
-        <w:rPr/>
-      </w:pPr>
-      <w:r>
-        <w:rPr/>
-        <w:t>6.Entertainment websites:   these websites are designed to be easy to navigate and frequently updated in order to keep users coming back for more information. Some of them are:</w:t>
-      </w:r>
-    </w:p>
-    <w:p>
-      <w:pPr>
-        <w:pStyle w:val="Normal"/>
-        <w:rPr/>
-      </w:pPr>
-      <w:r>
-        <w:rPr/>
-      </w:r>
-    </w:p>
-    <w:p>
-      <w:pPr>
-        <w:pStyle w:val="Normal"/>
-        <w:rPr/>
-      </w:pPr>
-      <w:r>
-        <w:rPr/>
-        <w:tab/>
-        <w:t xml:space="preserve">E! Online: is the most popular entertainment news source, providing us with </w:t>
-        <w:tab/>
-        <w:t xml:space="preserve">information about almost everything that deals with the entertainment world. </w:t>
-        <w:tab/>
-        <w:t xml:space="preserve">E online delivers breaking entertainment news and in depth coverage on </w:t>
-        <w:tab/>
-        <w:t xml:space="preserve">television, movies, music, celebrities, fashion, beauty and lifestyle – </w:t>
-        <w:tab/>
-        <w:t>everything pop culture.</w:t>
+          <w:rPr>
+            <w:rStyle w:val="InternetLink"/>
+          </w:rPr>
+          <w:t>https://www.eonline.com/</w:t>
+        </w:r>
+      </w:hyperlink>
+    </w:p>
+    <w:p>
+      <w:pPr>
+        <w:pStyle w:val="Normal"/>
+        <w:rPr/>
+      </w:pPr>
+      <w:r>
+        <w:rPr/>
+      </w:r>
+    </w:p>
+    <w:p>
+      <w:pPr>
+        <w:pStyle w:val="Normal"/>
+        <w:rPr/>
+      </w:pPr>
+      <w:r>
+        <w:rPr/>
+        <w:tab/>
+        <w:t xml:space="preserve">Variety: the reason most population chose variety is the fact that it actually </w:t>
+        <w:tab/>
+        <w:t xml:space="preserve">deals(mainly) with the entertainment news not with gossip that surrounds it. </w:t>
+        <w:tab/>
+        <w:t>Variety is the premier source of entertainment news.</w:t>
       </w:r>
     </w:p>
     <w:p>
@@ -1626,35 +2404,38 @@
           <w:rPr>
             <w:rStyle w:val="InternetLink"/>
           </w:rPr>
-          <w:t>https://www.eonline.com/</w:t>
-        </w:r>
-      </w:hyperlink>
-    </w:p>
-    <w:p>
-      <w:pPr>
-        <w:pStyle w:val="Normal"/>
-        <w:rPr/>
-      </w:pPr>
-      <w:r>
-        <w:rPr/>
-      </w:r>
-    </w:p>
-    <w:p>
-      <w:pPr>
-        <w:pStyle w:val="Normal"/>
-        <w:rPr/>
-      </w:pPr>
-      <w:r>
-        <w:rPr/>
-        <w:tab/>
-        <w:t xml:space="preserve">Variety: the reason most population chose variety is the fact that it actually </w:t>
-        <w:tab/>
-        <w:t xml:space="preserve">deals(mainly) with the entertainment news not with gossip that surrounds it. </w:t>
-        <w:tab/>
-      </w:r>
-      <w:r>
-        <w:rPr/>
-        <w:t>Variety is the premier source of entertainment news.</w:t>
+          <w:t>https://variety.com/</w:t>
+        </w:r>
+      </w:hyperlink>
+    </w:p>
+    <w:p>
+      <w:pPr>
+        <w:pStyle w:val="Normal"/>
+        <w:rPr/>
+      </w:pPr>
+      <w:r>
+        <w:rPr/>
+      </w:r>
+    </w:p>
+    <w:p>
+      <w:pPr>
+        <w:pStyle w:val="Normal"/>
+        <w:rPr/>
+      </w:pPr>
+      <w:r>
+        <w:rPr/>
+        <w:tab/>
+        <w:t xml:space="preserve">IMDb(internet Movie Database): is the world’s most popular and authoritative </w:t>
+        <w:tab/>
+        <w:t xml:space="preserve">source for movie, TV and celebrity content. IMDb is the #1 movie website in </w:t>
+        <w:tab/>
+        <w:t xml:space="preserve">the world with a combined web and mobile audience of more than 160 million </w:t>
+        <w:tab/>
+        <w:t xml:space="preserve">unique monthly visitors. It offers a searchable database of more than 130 </w:t>
+        <w:tab/>
+        <w:t xml:space="preserve">million data items including more than 2 million movies, TV and </w:t>
+        <w:tab/>
+        <w:t xml:space="preserve">entertainment programs and more than 4 million cast and crew members. </w:t>
       </w:r>
     </w:p>
     <w:p>
@@ -1672,41 +2453,34 @@
           <w:rPr>
             <w:rStyle w:val="InternetLink"/>
           </w:rPr>
-          <w:t>https://variety.com/</w:t>
-        </w:r>
-      </w:hyperlink>
-    </w:p>
-    <w:p>
-      <w:pPr>
-        <w:pStyle w:val="Normal"/>
-        <w:rPr/>
-      </w:pPr>
-      <w:r>
-        <w:rPr/>
-      </w:r>
-    </w:p>
-    <w:p>
-      <w:pPr>
-        <w:pStyle w:val="Normal"/>
-        <w:rPr/>
-      </w:pPr>
-      <w:r>
-        <w:rPr/>
-        <w:tab/>
-      </w:r>
-      <w:r>
-        <w:rPr/>
-        <w:t xml:space="preserve">IMDb(internet Movie Database): is the world’s most popular and authoritative </w:t>
-        <w:tab/>
-        <w:t xml:space="preserve">source for movie, TV and celebrity content. IMDb is the #1 movie website in </w:t>
-        <w:tab/>
-        <w:t xml:space="preserve">the world with a combined web and mobile audience of more than 160 million </w:t>
-        <w:tab/>
-        <w:t xml:space="preserve">unique monthly visitors. It offers a searchable database of more than 130 </w:t>
-        <w:tab/>
-        <w:t xml:space="preserve">million data items including more than 2 million movies, TV and </w:t>
-        <w:tab/>
-        <w:t xml:space="preserve">entertainment programs and more than 4 million cast and crew members. </w:t>
+          <w:t>https://www.imdb.com/</w:t>
+        </w:r>
+      </w:hyperlink>
+    </w:p>
+    <w:p>
+      <w:pPr>
+        <w:pStyle w:val="Normal"/>
+        <w:rPr/>
+      </w:pPr>
+      <w:r>
+        <w:rPr/>
+      </w:r>
+    </w:p>
+    <w:p>
+      <w:pPr>
+        <w:pStyle w:val="Normal"/>
+        <w:rPr/>
+      </w:pPr>
+      <w:r>
+        <w:rPr/>
+        <w:tab/>
+        <w:t xml:space="preserve">Rotten Tomatoes: Rotten Tomatoes is a website devoted to reviews </w:t>
+        <w:tab/>
+        <w:t xml:space="preserve">information and news of films widely known as a film review aggregator. This </w:t>
+        <w:tab/>
+        <w:t xml:space="preserve">site allows you to get access to reviews from a variety of critics and get a </w:t>
+        <w:tab/>
+        <w:t>through view about the movie your about to watch.</w:t>
       </w:r>
     </w:p>
     <w:p>
@@ -1724,37 +2498,33 @@
           <w:rPr>
             <w:rStyle w:val="InternetLink"/>
           </w:rPr>
-          <w:t>https://www.imdb.com/</w:t>
-        </w:r>
-      </w:hyperlink>
-    </w:p>
-    <w:p>
-      <w:pPr>
-        <w:pStyle w:val="Normal"/>
-        <w:rPr/>
-      </w:pPr>
-      <w:r>
-        <w:rPr/>
-      </w:r>
-    </w:p>
-    <w:p>
-      <w:pPr>
-        <w:pStyle w:val="Normal"/>
-        <w:rPr/>
-      </w:pPr>
-      <w:r>
-        <w:rPr/>
-        <w:tab/>
-      </w:r>
-      <w:r>
-        <w:rPr/>
-        <w:t xml:space="preserve">Rotten Tomatoes: Rotten Tomatoes is a website devoted to reviews </w:t>
-        <w:tab/>
-        <w:t xml:space="preserve">information and news of films widely known as a film review aggregator. This </w:t>
-        <w:tab/>
-        <w:t xml:space="preserve">site allows you to get access to reviews from a variety of critics and get a </w:t>
-        <w:tab/>
-        <w:t>through view about the movie your about to watch.</w:t>
+          <w:t>https://www.rottentomatoes.com</w:t>
+        </w:r>
+      </w:hyperlink>
+      <w:r>
+        <w:rPr/>
+        <w:t>/</w:t>
+      </w:r>
+    </w:p>
+    <w:p>
+      <w:pPr>
+        <w:pStyle w:val="Normal"/>
+        <w:rPr/>
+      </w:pPr>
+      <w:r>
+        <w:rPr/>
+        <w:tab/>
+        <w:t xml:space="preserve">Netflix: is the world’s leading internet television network with more than 36 </w:t>
+        <w:tab/>
+        <w:t xml:space="preserve">million members in 40 countries enjoying more than one billion hours of TV </w:t>
+        <w:tab/>
+        <w:t xml:space="preserve">shows and movies per month, including original series. For one low monthly </w:t>
+        <w:tab/>
+        <w:t xml:space="preserve">price, Netflix members can watch as much as they want, anytime, anywhere, </w:t>
+        <w:tab/>
+        <w:t xml:space="preserve">on nearly Internet-connected  screen.   </w:t>
+        <w:tab/>
+        <w:t xml:space="preserve"> </w:t>
       </w:r>
     </w:p>
     <w:p>
@@ -1772,7 +2542,234 @@
           <w:rPr>
             <w:rStyle w:val="InternetLink"/>
           </w:rPr>
-          <w:t>https://www.rottentomatoes.com</w:t>
+          <w:t>https://www.netflix.com/et/</w:t>
+        </w:r>
+      </w:hyperlink>
+    </w:p>
+    <w:p>
+      <w:pPr>
+        <w:pStyle w:val="Normal"/>
+        <w:rPr/>
+      </w:pPr>
+      <w:r>
+        <w:rPr/>
+        <w:tab/>
+      </w:r>
+      <w:hyperlink r:id="rId38">
+        <w:r>
+          <w:rPr>
+            <w:rStyle w:val="InternetLink"/>
+          </w:rPr>
+          <w:t>https://blog.allmyfaves.com/tv/top-25-entertainment-sites-the-best-of-</w:t>
+        </w:r>
+      </w:hyperlink>
+      <w:r>
+        <w:rPr/>
+        <w:tab/>
+        <w:t>online-</w:t>
+        <w:tab/>
+        <w:t>entertainment/</w:t>
+      </w:r>
+    </w:p>
+    <w:p>
+      <w:pPr>
+        <w:pStyle w:val="Normal"/>
+        <w:rPr/>
+      </w:pPr>
+      <w:r>
+        <w:rPr/>
+      </w:r>
+    </w:p>
+    <w:p>
+      <w:pPr>
+        <w:pStyle w:val="Normal"/>
+        <w:rPr/>
+      </w:pPr>
+      <w:r>
+        <w:rPr/>
+        <w:t>7. Advocacy websites: its purpose is to influence public policy and resource allocation decisions within political, economic and social systems and institutions. Some of advocacy type websites are:</w:t>
+      </w:r>
+    </w:p>
+    <w:p>
+      <w:pPr>
+        <w:pStyle w:val="Normal"/>
+        <w:rPr/>
+      </w:pPr>
+      <w:r>
+        <w:rPr/>
+      </w:r>
+    </w:p>
+    <w:p>
+      <w:pPr>
+        <w:pStyle w:val="Normal"/>
+        <w:rPr/>
+      </w:pPr>
+      <w:r>
+        <w:rPr/>
+        <w:tab/>
+        <w:t xml:space="preserve">Advocates for children in therapy: it is an educational and public advocacy </w:t>
+        <w:tab/>
+        <w:t xml:space="preserve">organization dedicated to halting the dangerous cruelty done to children by </w:t>
+        <w:tab/>
+        <w:t xml:space="preserve">Attachment therapy, its associated “therapeutic parenting” practices, and </w:t>
+        <w:tab/>
+        <w:t xml:space="preserve">other invalidated, pseudo scientific interventions for the unrecognized </w:t>
+        <w:tab/>
+        <w:t>diagnosis called “Attachment Disorder.”</w:t>
+      </w:r>
+    </w:p>
+    <w:p>
+      <w:pPr>
+        <w:pStyle w:val="Normal"/>
+        <w:rPr/>
+      </w:pPr>
+      <w:r>
+        <w:rPr/>
+        <w:tab/>
+        <w:tab/>
+      </w:r>
+      <w:hyperlink r:id="rId39">
+        <w:r>
+          <w:rPr>
+            <w:rStyle w:val="InternetLink"/>
+          </w:rPr>
+          <w:t>http://www.childrenintherapy.org/</w:t>
+        </w:r>
+      </w:hyperlink>
+    </w:p>
+    <w:p>
+      <w:pPr>
+        <w:pStyle w:val="Normal"/>
+        <w:rPr/>
+      </w:pPr>
+      <w:r>
+        <w:rPr/>
+        <w:tab/>
+      </w:r>
+    </w:p>
+    <w:p>
+      <w:pPr>
+        <w:pStyle w:val="Normal"/>
+        <w:rPr/>
+      </w:pPr>
+      <w:r>
+        <w:rPr/>
+        <w:tab/>
+        <w:t xml:space="preserve">Alliance for human research protection (AHRP): is a national network of lay </w:t>
+        <w:tab/>
+        <w:t xml:space="preserve">people and professionals who are committed to upholding the humanitarian </w:t>
+        <w:tab/>
+        <w:t xml:space="preserve">values and ethical standards of medicine enshrined in the Hippocratic Oath. </w:t>
+        <w:tab/>
+        <w:t xml:space="preserve">Its mission is to ensure that the moral right of voluntary medical decision </w:t>
+        <w:tab/>
+        <w:t>making is upheld.</w:t>
+      </w:r>
+    </w:p>
+    <w:p>
+      <w:pPr>
+        <w:pStyle w:val="Normal"/>
+        <w:rPr/>
+      </w:pPr>
+      <w:r>
+        <w:rPr/>
+        <w:tab/>
+        <w:tab/>
+      </w:r>
+      <w:hyperlink r:id="rId40">
+        <w:r>
+          <w:rPr>
+            <w:rStyle w:val="InternetLink"/>
+          </w:rPr>
+          <w:t>https://ahrp.org/</w:t>
+        </w:r>
+      </w:hyperlink>
+    </w:p>
+    <w:p>
+      <w:pPr>
+        <w:pStyle w:val="Normal"/>
+        <w:rPr/>
+      </w:pPr>
+      <w:r>
+        <w:rPr/>
+        <w:tab/>
+      </w:r>
+    </w:p>
+    <w:p>
+      <w:pPr>
+        <w:pStyle w:val="Normal"/>
+        <w:rPr/>
+      </w:pPr>
+      <w:r>
+        <w:rPr/>
+        <w:tab/>
+        <w:t xml:space="preserve">Alliance for Justice: it is a national association of over 120 organizations, </w:t>
+        <w:tab/>
+        <w:t xml:space="preserve">representing a broad array of groups committed to progressive values and </w:t>
+        <w:tab/>
+        <w:t xml:space="preserve">the creation of an equitable, just and free society. </w:t>
+      </w:r>
+    </w:p>
+    <w:p>
+      <w:pPr>
+        <w:pStyle w:val="Normal"/>
+        <w:rPr/>
+      </w:pPr>
+      <w:r>
+        <w:rPr/>
+        <w:tab/>
+        <w:tab/>
+      </w:r>
+      <w:hyperlink r:id="rId41">
+        <w:r>
+          <w:rPr>
+            <w:rStyle w:val="InternetLink"/>
+          </w:rPr>
+          <w:t>https://www.afj.org/</w:t>
+        </w:r>
+      </w:hyperlink>
+    </w:p>
+    <w:p>
+      <w:pPr>
+        <w:pStyle w:val="Normal"/>
+        <w:rPr/>
+      </w:pPr>
+      <w:r>
+        <w:rPr/>
+        <w:tab/>
+        <w:tab/>
+        <w:t xml:space="preserve">  </w:t>
+      </w:r>
+    </w:p>
+    <w:p>
+      <w:pPr>
+        <w:pStyle w:val="Normal"/>
+        <w:rPr/>
+      </w:pPr>
+      <w:r>
+        <w:rPr/>
+        <w:tab/>
+        <w:t xml:space="preserve">Change.org: on this platform people everywhere are starting campaigns, </w:t>
+        <w:tab/>
+        <w:t xml:space="preserve">mobilizing supporters, and working with decision makers to derive solutions.  </w:t>
+      </w:r>
+    </w:p>
+    <w:p>
+      <w:pPr>
+        <w:pStyle w:val="Normal"/>
+        <w:rPr/>
+      </w:pPr>
+      <w:r>
+        <w:rPr/>
+        <w:tab/>
+        <w:tab/>
+      </w:r>
+      <w:hyperlink r:id="rId42">
+        <w:r>
+          <w:rPr>
+            <w:rStyle w:val="InternetLink"/>
+          </w:rPr>
+          <w:t>https://www.change.org</w:t>
         </w:r>
       </w:hyperlink>
       <w:r>
@@ -1788,308 +2785,829 @@
       <w:r>
         <w:rPr/>
         <w:tab/>
-        <w:t xml:space="preserve">Netflix: is the world’s leading internet television network with more than 36 </w:t>
-        <w:tab/>
-        <w:t xml:space="preserve">million members in 40 countries enjoying more than one billion hours of TV </w:t>
-        <w:tab/>
-        <w:t xml:space="preserve">shows and movies per month, including original series. For one low monthly </w:t>
-        <w:tab/>
-        <w:t xml:space="preserve">price, Netflix members can watch as much as they want, anytime, anywhere, </w:t>
-        <w:tab/>
-        <w:t xml:space="preserve">on nearly Internet-connected  screen.   </w:t>
+      </w:r>
+    </w:p>
+    <w:p>
+      <w:pPr>
+        <w:pStyle w:val="Normal"/>
+        <w:rPr/>
+      </w:pPr>
+      <w:r>
+        <w:rPr/>
+        <w:tab/>
+        <w:t xml:space="preserve">Youth MOVE National: it is youth-driven, chapter-based organization </w:t>
+        <w:tab/>
+        <w:t xml:space="preserve">dedicated to improving services and systems that support positive growth </w:t>
+        <w:tab/>
+        <w:t xml:space="preserve">and development by uniting the voices of individuals who have lived </w:t>
+        <w:tab/>
+        <w:t xml:space="preserve">experience in various systems including mental health, juvenile justice, </w:t>
+        <w:tab/>
+        <w:t>education and child welfare platform.</w:t>
+      </w:r>
+    </w:p>
+    <w:p>
+      <w:pPr>
+        <w:pStyle w:val="Normal"/>
+        <w:rPr/>
+      </w:pPr>
+      <w:r>
+        <w:rPr/>
+        <w:tab/>
         <w:tab/>
         <w:t xml:space="preserve"> </w:t>
       </w:r>
-    </w:p>
-    <w:p>
-      <w:pPr>
-        <w:pStyle w:val="Normal"/>
-        <w:rPr/>
-      </w:pPr>
-      <w:r>
-        <w:rPr/>
-        <w:tab/>
-        <w:tab/>
-      </w:r>
-      <w:hyperlink r:id="rId38">
-        <w:r>
-          <w:rPr>
-            <w:rStyle w:val="InternetLink"/>
-          </w:rPr>
-          <w:t>https://www.netflix.com/et/</w:t>
-        </w:r>
-      </w:hyperlink>
-    </w:p>
-    <w:p>
-      <w:pPr>
-        <w:pStyle w:val="Normal"/>
-        <w:rPr/>
-      </w:pPr>
-      <w:r>
-        <w:rPr/>
-        <w:tab/>
-      </w:r>
-      <w:hyperlink r:id="rId39">
-        <w:r>
-          <w:rPr>
-            <w:rStyle w:val="InternetLink"/>
-          </w:rPr>
-          <w:t>https://blog.allmyfaves.com/tv/top-25-entertainment-sites-the-best-of-</w:t>
-        </w:r>
-      </w:hyperlink>
-      <w:r>
-        <w:rPr/>
-        <w:tab/>
-        <w:t>online-</w:t>
-        <w:tab/>
-        <w:t>entertainment/</w:t>
-      </w:r>
-    </w:p>
-    <w:p>
-      <w:pPr>
-        <w:pStyle w:val="Normal"/>
-        <w:rPr/>
-      </w:pPr>
-      <w:r>
-        <w:rPr/>
-      </w:r>
-    </w:p>
-    <w:p>
-      <w:pPr>
-        <w:pStyle w:val="Normal"/>
-        <w:rPr/>
-      </w:pPr>
-      <w:r>
-        <w:rPr/>
-        <w:t>7. Advocacy websites: its purpose is to influence public policy and resource allocation decisions within political, economic and social systems and institutions. Some of advocacy type websites are:</w:t>
-      </w:r>
-    </w:p>
-    <w:p>
-      <w:pPr>
-        <w:pStyle w:val="Normal"/>
-        <w:rPr/>
-      </w:pPr>
-      <w:r>
-        <w:rPr/>
-      </w:r>
-    </w:p>
-    <w:p>
-      <w:pPr>
-        <w:pStyle w:val="Normal"/>
-        <w:rPr/>
-      </w:pPr>
-      <w:r>
-        <w:rPr/>
-        <w:tab/>
-      </w:r>
-      <w:r>
-        <w:rPr/>
-        <w:t xml:space="preserve">Advocates for children in therapy: it is an educational and public advocacy </w:t>
-        <w:tab/>
-        <w:t xml:space="preserve">organization dedicated to halting the dangerous cruelty done to children by </w:t>
-        <w:tab/>
-        <w:t xml:space="preserve">Attachment therapy, its associated “therapeutic parenting” practices, and </w:t>
-        <w:tab/>
-        <w:t xml:space="preserve">other invalidated, pseudo scientific interventions for the unrecognized </w:t>
-        <w:tab/>
-        <w:t>diagnosis called “Attachment Disorder.”</w:t>
-      </w:r>
-    </w:p>
-    <w:p>
-      <w:pPr>
-        <w:pStyle w:val="Normal"/>
-        <w:rPr/>
-      </w:pPr>
-      <w:r>
-        <w:rPr/>
-        <w:tab/>
-        <w:tab/>
-      </w:r>
-      <w:hyperlink r:id="rId40">
-        <w:r>
-          <w:rPr>
-            <w:rStyle w:val="InternetLink"/>
-          </w:rPr>
-          <w:t>http://www.childrenintherapy.org/</w:t>
-        </w:r>
-      </w:hyperlink>
-    </w:p>
-    <w:p>
-      <w:pPr>
-        <w:pStyle w:val="Normal"/>
-        <w:rPr/>
-      </w:pPr>
-      <w:r>
-        <w:rPr/>
-        <w:tab/>
-      </w:r>
-    </w:p>
-    <w:p>
-      <w:pPr>
-        <w:pStyle w:val="Normal"/>
-        <w:rPr/>
-      </w:pPr>
-      <w:r>
-        <w:rPr/>
-        <w:tab/>
-      </w:r>
-      <w:r>
-        <w:rPr/>
-        <w:t xml:space="preserve">Alliance for human research protection (AHRP): is a national network of lay </w:t>
-        <w:tab/>
-        <w:t xml:space="preserve">people and professionals who are committed to upholding the humanitarian </w:t>
-        <w:tab/>
-        <w:t xml:space="preserve">values and ethical standards of medicine enshrined in the Hippocratic Oath. </w:t>
-        <w:tab/>
-        <w:t xml:space="preserve">Its mission is to ensure that the moral right of voluntary medical decision </w:t>
-        <w:tab/>
-        <w:t>making is upheld.</w:t>
-      </w:r>
-    </w:p>
-    <w:p>
-      <w:pPr>
-        <w:pStyle w:val="Normal"/>
-        <w:rPr/>
-      </w:pPr>
-      <w:r>
-        <w:rPr/>
-        <w:tab/>
-        <w:tab/>
-      </w:r>
-      <w:hyperlink r:id="rId41">
-        <w:r>
-          <w:rPr>
-            <w:rStyle w:val="InternetLink"/>
-          </w:rPr>
-          <w:t>https://ahrp.org/</w:t>
-        </w:r>
-      </w:hyperlink>
-    </w:p>
-    <w:p>
-      <w:pPr>
-        <w:pStyle w:val="Normal"/>
-        <w:rPr/>
-      </w:pPr>
-      <w:r>
-        <w:rPr/>
-        <w:tab/>
-      </w:r>
-    </w:p>
-    <w:p>
-      <w:pPr>
-        <w:pStyle w:val="Normal"/>
-        <w:rPr/>
-      </w:pPr>
-      <w:r>
-        <w:rPr/>
-        <w:tab/>
-        <w:t xml:space="preserve">Alliance for Justice: it is a national association of over 120 organizations, </w:t>
-        <w:tab/>
-        <w:t xml:space="preserve">representing a broad array of groups committed to progressive values and </w:t>
-        <w:tab/>
-        <w:t xml:space="preserve">the creation of an equitable, just and free society. </w:t>
-      </w:r>
-    </w:p>
-    <w:p>
-      <w:pPr>
-        <w:pStyle w:val="Normal"/>
-        <w:rPr/>
-      </w:pPr>
-      <w:r>
-        <w:rPr/>
-        <w:tab/>
-        <w:tab/>
-      </w:r>
-      <w:hyperlink r:id="rId42">
-        <w:r>
-          <w:rPr>
-            <w:rStyle w:val="InternetLink"/>
-          </w:rPr>
-          <w:t>https://www.afj.org/</w:t>
-        </w:r>
-      </w:hyperlink>
-    </w:p>
-    <w:p>
-      <w:pPr>
-        <w:pStyle w:val="Normal"/>
-        <w:rPr/>
-      </w:pPr>
-      <w:r>
-        <w:rPr/>
-        <w:tab/>
-        <w:tab/>
+      <w:hyperlink r:id="rId43">
+        <w:r>
+          <w:rPr>
+            <w:rStyle w:val="InternetLink"/>
+          </w:rPr>
+          <w:t>https://youthmovenational.org/</w:t>
+        </w:r>
+      </w:hyperlink>
+    </w:p>
+    <w:p>
+      <w:pPr>
+        <w:pStyle w:val="Normal"/>
+        <w:rPr/>
+      </w:pPr>
+      <w:r>
+        <w:rPr/>
+      </w:r>
+    </w:p>
+    <w:p>
+      <w:pPr>
+        <w:pStyle w:val="Normal"/>
+        <w:rPr/>
+      </w:pPr>
+      <w:hyperlink r:id="rId44">
+        <w:r>
+          <w:rPr>
+            <w:rStyle w:val="InternetLink"/>
+          </w:rPr>
+          <w:t>https://www.library.wisc.edu/socialwork/research-help/social-issues-websites/advocacy-websites/</w:t>
+        </w:r>
+      </w:hyperlink>
+    </w:p>
+    <w:p>
+      <w:pPr>
+        <w:pStyle w:val="Normal"/>
+        <w:rPr/>
+      </w:pPr>
+      <w:r>
+        <w:rPr/>
+      </w:r>
+    </w:p>
+    <w:p>
+      <w:pPr>
+        <w:pStyle w:val="Normal"/>
+        <w:rPr/>
+      </w:pPr>
+      <w:r>
+        <w:rPr/>
+        <w:t>8. Blog websites: it is an online journal or information website displaying information in the reverse chronological order, with the latest posts appearing first. It is a platform where a writer or even a group of writers share their views on an individual subject. Some of blog websites are:</w:t>
+      </w:r>
+    </w:p>
+    <w:p>
+      <w:pPr>
+        <w:pStyle w:val="Normal"/>
+        <w:rPr/>
+      </w:pPr>
+      <w:r>
+        <w:rPr/>
+        <w:tab/>
+      </w:r>
+    </w:p>
+    <w:p>
+      <w:pPr>
+        <w:pStyle w:val="Normal"/>
+        <w:rPr/>
+      </w:pPr>
+      <w:r>
+        <w:rPr/>
+        <w:tab/>
+        <w:t xml:space="preserve">Miss Thrifty: is one of the most popular frugal blogs in the UK, Miss Thrifty is </w:t>
+        <w:tab/>
+        <w:t xml:space="preserve">targeting young moms with their money saving, frugal tips and articles. And </w:t>
+        <w:tab/>
+        <w:t xml:space="preserve">rightly so! The market is massive and she’s meeting a need for this type of </w:t>
+        <w:tab/>
+        <w:t xml:space="preserve">information. They may have had give up work and are now relying on just one </w:t>
+        <w:tab/>
+        <w:t>wage coming in, so the need to be more frugal with everyday living is a must.</w:t>
+      </w:r>
+    </w:p>
+    <w:p>
+      <w:pPr>
+        <w:pStyle w:val="Normal"/>
+        <w:rPr/>
+      </w:pPr>
+      <w:r>
+        <w:rPr/>
+        <w:tab/>
+        <w:tab/>
+      </w:r>
+      <w:hyperlink r:id="rId45">
+        <w:r>
+          <w:rPr>
+            <w:rStyle w:val="InternetLink"/>
+          </w:rPr>
+          <w:t>https://www.miss-thrifty.co.uk/</w:t>
+        </w:r>
+      </w:hyperlink>
+    </w:p>
+    <w:p>
+      <w:pPr>
+        <w:pStyle w:val="Normal"/>
+        <w:rPr/>
+      </w:pPr>
+      <w:r>
+        <w:rPr/>
+        <w:tab/>
+      </w:r>
+    </w:p>
+    <w:p>
+      <w:pPr>
+        <w:pStyle w:val="Normal"/>
+        <w:rPr/>
+      </w:pPr>
+      <w:r>
+        <w:rPr/>
+        <w:tab/>
+        <w:t xml:space="preserve">SolopreneurHour.com: A very well designed and slick blog that’s all about </w:t>
+        <w:tab/>
+        <w:t xml:space="preserve">being your own boss and creating your own wealth. it’s a blog with a very </w:t>
+        <w:tab/>
+        <w:t xml:space="preserve">active podcast feed. Their podcasts are insanely popular on I tunes, and no </w:t>
+        <w:tab/>
+        <w:t>doubt they make a fair bit of money from selling ad space on those podcasts.</w:t>
+      </w:r>
+    </w:p>
+    <w:p>
+      <w:pPr>
+        <w:pStyle w:val="Normal"/>
+        <w:rPr/>
+      </w:pPr>
+      <w:r>
+        <w:rPr/>
+        <w:tab/>
+        <w:tab/>
+      </w:r>
+      <w:hyperlink r:id="rId46">
+        <w:r>
+          <w:rPr>
+            <w:rStyle w:val="InternetLink"/>
+          </w:rPr>
+          <w:t>https://solopreneurhour.com</w:t>
+        </w:r>
+      </w:hyperlink>
+      <w:r>
+        <w:rPr/>
+        <w:t>/</w:t>
+      </w:r>
+    </w:p>
+    <w:p>
+      <w:pPr>
+        <w:pStyle w:val="Normal"/>
+        <w:rPr/>
+      </w:pPr>
+      <w:r>
+        <w:rPr/>
+        <w:tab/>
+      </w:r>
+    </w:p>
+    <w:p>
+      <w:pPr>
+        <w:pStyle w:val="Normal"/>
+        <w:rPr/>
+      </w:pPr>
+      <w:r>
+        <w:rPr/>
+        <w:tab/>
+        <w:t xml:space="preserve">BreakingintoStartups.com: a very inspiring blog that contains motivational </w:t>
+        <w:tab/>
+        <w:t>stories about startups and the people who work in them and create them.</w:t>
+        <w:tab/>
+      </w:r>
+    </w:p>
+    <w:p>
+      <w:pPr>
+        <w:pStyle w:val="Normal"/>
+        <w:rPr/>
+      </w:pPr>
+      <w:r>
+        <w:rPr/>
+        <w:tab/>
+        <w:tab/>
+      </w:r>
+      <w:hyperlink r:id="rId47">
+        <w:r>
+          <w:rPr>
+            <w:rStyle w:val="InternetLink"/>
+          </w:rPr>
+          <w:t>https://breakingintostartups.com/</w:t>
+        </w:r>
+      </w:hyperlink>
+    </w:p>
+    <w:p>
+      <w:pPr>
+        <w:pStyle w:val="Normal"/>
+        <w:rPr/>
+      </w:pPr>
+      <w:r>
+        <w:rPr/>
+      </w:r>
+    </w:p>
+    <w:p>
+      <w:pPr>
+        <w:pStyle w:val="Normal"/>
+        <w:rPr/>
+      </w:pPr>
+      <w:r>
+        <w:rPr/>
+        <w:tab/>
+        <w:t xml:space="preserve">SideHustleNation.com: side hustle is an online community of entrepreneurs </w:t>
+        <w:tab/>
+        <w:t xml:space="preserve">who’s goal is to gain financial freedom through creating businesses that can </w:t>
+        <w:tab/>
+        <w:t xml:space="preserve">help them achieve that. There’s a collection of highly actionable blog posts on </w:t>
+        <w:tab/>
+        <w:t xml:space="preserve">how to make additional income on top of your day job wage. They make good </w:t>
+        <w:tab/>
+        <w:t xml:space="preserve">use of the podcast medium of content marketing by creating various podcasts </w:t>
+        <w:tab/>
+        <w:t xml:space="preserve">with experts talking about a whole range of topics around entrepreneurship, </w:t>
+        <w:tab/>
+        <w:t>making money online and creating wealth.</w:t>
+      </w:r>
+    </w:p>
+    <w:p>
+      <w:pPr>
+        <w:pStyle w:val="Normal"/>
+        <w:rPr/>
+      </w:pPr>
+      <w:r>
+        <w:rPr/>
+        <w:tab/>
+        <w:tab/>
+      </w:r>
+      <w:hyperlink r:id="rId48">
+        <w:r>
+          <w:rPr>
+            <w:rStyle w:val="InternetLink"/>
+          </w:rPr>
+          <w:t>https://www.sidehustlenation.com/</w:t>
+        </w:r>
+      </w:hyperlink>
+    </w:p>
+    <w:p>
+      <w:pPr>
+        <w:pStyle w:val="Normal"/>
+        <w:rPr/>
+      </w:pPr>
+      <w:r>
+        <w:rPr/>
+      </w:r>
+    </w:p>
+    <w:p>
+      <w:pPr>
+        <w:pStyle w:val="Normal"/>
+        <w:rPr/>
+      </w:pPr>
+      <w:r>
+        <w:rPr/>
+        <w:tab/>
+        <w:t xml:space="preserve">MyWifeQuitHerJob.com: it is useful and inspirational for people wanting to </w:t>
+        <w:tab/>
+        <w:t xml:space="preserve">change their 9 to 5 lives for something that will allow them to live a little and </w:t>
+        <w:tab/>
+        <w:t xml:space="preserve">spend more time with the family. </w:t>
+      </w:r>
+    </w:p>
+    <w:p>
+      <w:pPr>
+        <w:pStyle w:val="Normal"/>
+        <w:rPr/>
+      </w:pPr>
+      <w:r>
+        <w:rPr/>
         <w:t xml:space="preserve">  </w:t>
       </w:r>
-    </w:p>
-    <w:p>
-      <w:pPr>
-        <w:pStyle w:val="Normal"/>
-        <w:rPr/>
-      </w:pPr>
-      <w:r>
-        <w:rPr/>
-        <w:tab/>
-      </w:r>
-      <w:r>
-        <w:rPr/>
-        <w:t xml:space="preserve">Change.org: on this platform people everywhere are starting campaigns, </w:t>
-        <w:tab/>
-        <w:t xml:space="preserve">mobilizing supporters, and working with decision makers to derive solutions.  </w:t>
-      </w:r>
-    </w:p>
-    <w:p>
-      <w:pPr>
-        <w:pStyle w:val="Normal"/>
-        <w:rPr/>
-      </w:pPr>
-      <w:r>
-        <w:rPr/>
-        <w:tab/>
-        <w:tab/>
-      </w:r>
-      <w:hyperlink r:id="rId43">
-        <w:r>
-          <w:rPr>
-            <w:rStyle w:val="InternetLink"/>
-          </w:rPr>
-          <w:t>https://www.change.org</w:t>
-        </w:r>
-      </w:hyperlink>
-      <w:r>
-        <w:rPr/>
-        <w:t>/</w:t>
-      </w:r>
-    </w:p>
-    <w:p>
-      <w:pPr>
-        <w:pStyle w:val="Normal"/>
-        <w:rPr/>
-      </w:pPr>
-      <w:r>
-        <w:rPr/>
-        <w:tab/>
-      </w:r>
-    </w:p>
-    <w:p>
-      <w:pPr>
-        <w:pStyle w:val="Normal"/>
-        <w:rPr/>
-      </w:pPr>
-      <w:r>
-        <w:rPr/>
-        <w:tab/>
-      </w:r>
-      <w:r>
-        <w:rPr/>
-        <w:t xml:space="preserve">Youth MOVE National: it is youth-driven, chapter-based organization </w:t>
-        <w:tab/>
-        <w:t xml:space="preserve">dedicated to improving services and systems that support positive growth </w:t>
-        <w:tab/>
-        <w:t xml:space="preserve">and development by uniting the voices of individuals who have lived </w:t>
-        <w:tab/>
-        <w:t xml:space="preserve">experience in various systems including mental health, juvenile justice, </w:t>
-        <w:tab/>
-        <w:t>education and child welfare platform.</w:t>
+      <w:r>
+        <w:rPr/>
+        <w:tab/>
+        <w:tab/>
+      </w:r>
+      <w:hyperlink r:id="rId49">
+        <w:r>
+          <w:rPr>
+            <w:rStyle w:val="InternetLink"/>
+          </w:rPr>
+          <w:t>https://mywifequitherjob.com/</w:t>
+        </w:r>
+      </w:hyperlink>
+    </w:p>
+    <w:p>
+      <w:pPr>
+        <w:pStyle w:val="Normal"/>
+        <w:rPr/>
+      </w:pPr>
+      <w:hyperlink r:id="rId50">
+        <w:r>
+          <w:rPr>
+            <w:rStyle w:val="InternetLink"/>
+          </w:rPr>
+          <w:t>https://makeawebsitehub.com/examples-of-blogs/</w:t>
+        </w:r>
+      </w:hyperlink>
+    </w:p>
+    <w:p>
+      <w:pPr>
+        <w:pStyle w:val="Normal"/>
+        <w:rPr/>
+      </w:pPr>
+      <w:r>
+        <w:rPr/>
+      </w:r>
+    </w:p>
+    <w:p>
+      <w:pPr>
+        <w:pStyle w:val="Normal"/>
+        <w:rPr/>
+      </w:pPr>
+      <w:r>
+        <w:rPr/>
+      </w:r>
+    </w:p>
+    <w:p>
+      <w:pPr>
+        <w:pStyle w:val="Normal"/>
+        <w:rPr/>
+      </w:pPr>
+      <w:r>
+        <w:rPr/>
+      </w:r>
+    </w:p>
+    <w:p>
+      <w:pPr>
+        <w:pStyle w:val="Normal"/>
+        <w:rPr/>
+      </w:pPr>
+      <w:r>
+        <w:rPr/>
+        <w:t>9. Wiki websites: is a server program that allows users to collaborate in forming the content of a website. Some of wiki type websites are:</w:t>
+      </w:r>
+    </w:p>
+    <w:p>
+      <w:pPr>
+        <w:pStyle w:val="Normal"/>
+        <w:rPr/>
+      </w:pPr>
+      <w:r>
+        <w:rPr/>
+        <w:tab/>
+      </w:r>
+    </w:p>
+    <w:p>
+      <w:pPr>
+        <w:pStyle w:val="Normal"/>
+        <w:rPr/>
+      </w:pPr>
+      <w:r>
+        <w:rPr/>
+        <w:tab/>
+        <w:t xml:space="preserve">Wikipedia.org: a free encyclopedia with millions of articles contributed </w:t>
+        <w:tab/>
+        <w:t>collaboratively using Wiki software, in dozens of languages.</w:t>
+      </w:r>
+    </w:p>
+    <w:p>
+      <w:pPr>
+        <w:pStyle w:val="Normal"/>
+        <w:rPr/>
+      </w:pPr>
+      <w:r>
+        <w:rPr/>
+        <w:tab/>
+        <w:tab/>
+      </w:r>
+      <w:hyperlink r:id="rId51">
+        <w:r>
+          <w:rPr>
+            <w:rStyle w:val="InternetLink"/>
+          </w:rPr>
+          <w:t>https://www.wikipedia.org/</w:t>
+        </w:r>
+      </w:hyperlink>
+    </w:p>
+    <w:p>
+      <w:pPr>
+        <w:pStyle w:val="Normal"/>
+        <w:rPr/>
+      </w:pPr>
+      <w:r>
+        <w:rPr/>
+        <w:tab/>
+      </w:r>
+    </w:p>
+    <w:p>
+      <w:pPr>
+        <w:pStyle w:val="Normal"/>
+        <w:rPr/>
+      </w:pPr>
+      <w:r>
+        <w:rPr/>
+        <w:tab/>
+        <w:t xml:space="preserve">Wikihow.com: it is a community site that answers your questions about how </w:t>
+        <w:tab/>
+        <w:t xml:space="preserve">to do anything, the world’s most popular how-to website. Easy, step-by-step, </w:t>
+        <w:tab/>
+        <w:t>illustrated instructions for everything.</w:t>
+      </w:r>
+    </w:p>
+    <w:p>
+      <w:pPr>
+        <w:pStyle w:val="Normal"/>
+        <w:rPr/>
+      </w:pPr>
+      <w:r>
+        <w:rPr/>
+        <w:tab/>
+        <w:tab/>
+      </w:r>
+      <w:hyperlink r:id="rId52">
+        <w:r>
+          <w:rPr>
+            <w:rStyle w:val="InternetLink"/>
+          </w:rPr>
+          <w:t>https://www.wikihow.com/Main-Page</w:t>
+        </w:r>
+      </w:hyperlink>
+    </w:p>
+    <w:p>
+      <w:pPr>
+        <w:pStyle w:val="Normal"/>
+        <w:rPr/>
+      </w:pPr>
+      <w:r>
+        <w:rPr/>
+        <w:tab/>
+      </w:r>
+    </w:p>
+    <w:p>
+      <w:pPr>
+        <w:pStyle w:val="Normal"/>
+        <w:rPr/>
+      </w:pPr>
+      <w:r>
+        <w:rPr/>
+        <w:tab/>
+        <w:t xml:space="preserve">Wordreference.com: free online dictionaries – Spanish, French, Italian, </w:t>
+        <w:tab/>
+        <w:t xml:space="preserve">German and more. Conjugations, audio pronunciations and forums for your </w:t>
+        <w:tab/>
+        <w:t>questions.</w:t>
+      </w:r>
+    </w:p>
+    <w:p>
+      <w:pPr>
+        <w:pStyle w:val="Normal"/>
+        <w:rPr/>
+      </w:pPr>
+      <w:r>
+        <w:rPr/>
+        <w:tab/>
+        <w:tab/>
+      </w:r>
+      <w:hyperlink r:id="rId53">
+        <w:r>
+          <w:rPr>
+            <w:rStyle w:val="InternetLink"/>
+          </w:rPr>
+          <w:t>https://www.wordreference.com/</w:t>
+        </w:r>
+      </w:hyperlink>
+    </w:p>
+    <w:p>
+      <w:pPr>
+        <w:pStyle w:val="Normal"/>
+        <w:rPr/>
+      </w:pPr>
+      <w:r>
+        <w:rPr/>
+        <w:tab/>
+      </w:r>
+    </w:p>
+    <w:p>
+      <w:pPr>
+        <w:pStyle w:val="Normal"/>
+        <w:rPr/>
+      </w:pPr>
+      <w:r>
+        <w:rPr/>
+        <w:tab/>
+        <w:t xml:space="preserve">Gamepedia.com: it is a wiki library, useful to discover upcoming indie titles </w:t>
+        <w:tab/>
+        <w:t>and watch video tutorials that help to know the game.</w:t>
+      </w:r>
+    </w:p>
+    <w:p>
+      <w:pPr>
+        <w:pStyle w:val="Normal"/>
+        <w:rPr/>
+      </w:pPr>
+      <w:r>
+        <w:rPr/>
+        <w:tab/>
+        <w:tab/>
+      </w:r>
+      <w:hyperlink r:id="rId54">
+        <w:r>
+          <w:rPr>
+            <w:rStyle w:val="InternetLink"/>
+          </w:rPr>
+          <w:t>https://www.gamepedia.com/</w:t>
+        </w:r>
+      </w:hyperlink>
+    </w:p>
+    <w:p>
+      <w:pPr>
+        <w:pStyle w:val="Normal"/>
+        <w:rPr/>
+      </w:pPr>
+      <w:r>
+        <w:rPr/>
+        <w:tab/>
+      </w:r>
+    </w:p>
+    <w:p>
+      <w:pPr>
+        <w:pStyle w:val="Normal"/>
+        <w:rPr/>
+      </w:pPr>
+      <w:r>
+        <w:rPr/>
+        <w:tab/>
+        <w:t xml:space="preserve">Wikimedia.org: it is a global movement whose mission is to bring free </w:t>
+        <w:tab/>
+        <w:t>educational content to the world.</w:t>
+        <w:tab/>
+      </w:r>
+    </w:p>
+    <w:p>
+      <w:pPr>
+        <w:pStyle w:val="Normal"/>
+        <w:rPr/>
+      </w:pPr>
+      <w:r>
+        <w:rPr/>
+        <w:tab/>
+        <w:tab/>
+      </w:r>
+      <w:hyperlink r:id="rId55">
+        <w:r>
+          <w:rPr>
+            <w:rStyle w:val="InternetLink"/>
+          </w:rPr>
+          <w:t>https://www.wikimedia.org/</w:t>
+        </w:r>
+      </w:hyperlink>
+    </w:p>
+    <w:p>
+      <w:pPr>
+        <w:pStyle w:val="Normal"/>
+        <w:rPr/>
+      </w:pPr>
+      <w:hyperlink r:id="rId56">
+        <w:r>
+          <w:rPr>
+            <w:rStyle w:val="InternetLink"/>
+          </w:rPr>
+          <w:t>https://aelieve.com/rankings/websites/category/reference/best-wiki-sites/</w:t>
+        </w:r>
+      </w:hyperlink>
+    </w:p>
+    <w:p>
+      <w:pPr>
+        <w:pStyle w:val="Normal"/>
+        <w:rPr/>
+      </w:pPr>
+      <w:r>
+        <w:rPr/>
+      </w:r>
+    </w:p>
+    <w:p>
+      <w:pPr>
+        <w:pStyle w:val="Normal"/>
+        <w:rPr/>
+      </w:pPr>
+      <w:r>
+        <w:rPr/>
+        <w:t>10. Social network websites: they are an online platforms which people use to build social networks and interact with other users on the website. Some of social network type websites are:</w:t>
+      </w:r>
+    </w:p>
+    <w:p>
+      <w:pPr>
+        <w:pStyle w:val="Normal"/>
+        <w:rPr/>
+      </w:pPr>
+      <w:r>
+        <w:rPr/>
+        <w:tab/>
+      </w:r>
+    </w:p>
+    <w:p>
+      <w:pPr>
+        <w:pStyle w:val="Normal"/>
+        <w:rPr/>
+      </w:pPr>
+      <w:r>
+        <w:rPr/>
+        <w:tab/>
+        <w:t xml:space="preserve">Facebook: This is easily the largest social networking site in the world and one </w:t>
+        <w:tab/>
+        <w:t xml:space="preserve">of the most widely used. Apart from the ability to network with friends and </w:t>
+        <w:tab/>
+        <w:t xml:space="preserve">relatives, you can also access different Facebook apps to sell online and you </w:t>
+        <w:tab/>
+        <w:t xml:space="preserve">can even market or promote your business, brand and products by using paid </w:t>
+        <w:tab/>
+        <w:t xml:space="preserve">Facebook ads. </w:t>
+      </w:r>
+    </w:p>
+    <w:p>
+      <w:pPr>
+        <w:pStyle w:val="Normal"/>
+        <w:rPr/>
+      </w:pPr>
+      <w:r>
+        <w:rPr/>
+        <w:tab/>
+        <w:tab/>
+      </w:r>
+      <w:hyperlink r:id="rId57">
+        <w:r>
+          <w:rPr>
+            <w:rStyle w:val="InternetLink"/>
+          </w:rPr>
+          <w:t>https://www.facebook.com/</w:t>
+        </w:r>
+      </w:hyperlink>
+    </w:p>
+    <w:p>
+      <w:pPr>
+        <w:pStyle w:val="Normal"/>
+        <w:rPr/>
+      </w:pPr>
+      <w:r>
+        <w:rPr/>
+      </w:r>
+    </w:p>
+    <w:p>
+      <w:pPr>
+        <w:pStyle w:val="Normal"/>
+        <w:rPr/>
+      </w:pPr>
+      <w:r>
+        <w:rPr/>
+        <w:tab/>
+        <w:t xml:space="preserve">WeChat: this is an all-in-one communications app for messaging and calling </w:t>
+        <w:tab/>
+        <w:t>that enables you to connect with the people of your choice.</w:t>
+      </w:r>
+    </w:p>
+    <w:p>
+      <w:pPr>
+        <w:pStyle w:val="Normal"/>
+        <w:rPr/>
+      </w:pPr>
+      <w:r>
+        <w:rPr/>
+        <w:tab/>
+        <w:tab/>
+      </w:r>
+      <w:hyperlink r:id="rId58">
+        <w:r>
+          <w:rPr>
+            <w:rStyle w:val="InternetLink"/>
+          </w:rPr>
+          <w:t>https://www.wechat.com/en</w:t>
+        </w:r>
+      </w:hyperlink>
+    </w:p>
+    <w:p>
+      <w:pPr>
+        <w:pStyle w:val="Normal"/>
+        <w:rPr/>
+      </w:pPr>
+      <w:r>
+        <w:rPr/>
+        <w:tab/>
+      </w:r>
+    </w:p>
+    <w:p>
+      <w:pPr>
+        <w:pStyle w:val="Normal"/>
+        <w:rPr/>
+      </w:pPr>
+      <w:r>
+        <w:rPr/>
+        <w:tab/>
+        <w:t xml:space="preserve">Tumblr: it serves as a social media cum micro blogging platform that can be </w:t>
+        <w:tab/>
+        <w:t xml:space="preserve">used to find and follow things that you like. You can also use it to post </w:t>
+        <w:tab/>
+        <w:t xml:space="preserve">anything, including multimedia, to a short form blog. Moreover, it gives you </w:t>
+        <w:tab/>
+        <w:t>the flexibility to customize almost everything.</w:t>
+      </w:r>
+    </w:p>
+    <w:p>
+      <w:pPr>
+        <w:pStyle w:val="Normal"/>
+        <w:rPr/>
+      </w:pPr>
+      <w:r>
+        <w:rPr/>
+        <w:tab/>
+        <w:tab/>
+      </w:r>
+      <w:hyperlink r:id="rId59">
+        <w:r>
+          <w:rPr>
+            <w:rStyle w:val="InternetLink"/>
+          </w:rPr>
+          <w:t>https://www.tumblr.com/</w:t>
+        </w:r>
+      </w:hyperlink>
+    </w:p>
+    <w:p>
+      <w:pPr>
+        <w:pStyle w:val="Normal"/>
+        <w:rPr/>
+      </w:pPr>
+      <w:r>
+        <w:rPr/>
+        <w:tab/>
+        <w:tab/>
+        <w:t xml:space="preserve">  </w:t>
+      </w:r>
+    </w:p>
+    <w:p>
+      <w:pPr>
+        <w:pStyle w:val="Normal"/>
+        <w:rPr/>
+      </w:pPr>
+      <w:r>
+        <w:rPr/>
+        <w:tab/>
+        <w:t xml:space="preserve">Instagram: it was launched as a unique social media networking platform that </w:t>
+        <w:tab/>
+        <w:t>was completely based on sharing photos and videos.</w:t>
+      </w:r>
+    </w:p>
+    <w:p>
+      <w:pPr>
+        <w:pStyle w:val="Normal"/>
+        <w:rPr/>
+      </w:pPr>
+      <w:r>
+        <w:rPr/>
+        <w:tab/>
+        <w:tab/>
+      </w:r>
+      <w:hyperlink r:id="rId60">
+        <w:r>
+          <w:rPr>
+            <w:rStyle w:val="InternetLink"/>
+          </w:rPr>
+          <w:t>https://www.instagram.com/</w:t>
+        </w:r>
+      </w:hyperlink>
+    </w:p>
+    <w:p>
+      <w:pPr>
+        <w:pStyle w:val="Normal"/>
+        <w:rPr/>
+      </w:pPr>
+      <w:r>
+        <w:rPr/>
+        <w:tab/>
+      </w:r>
+    </w:p>
+    <w:p>
+      <w:pPr>
+        <w:pStyle w:val="Normal"/>
+        <w:rPr/>
+      </w:pPr>
+      <w:r>
+        <w:rPr/>
+        <w:tab/>
+        <w:t xml:space="preserve">Twitter: this social networking site enables you to post short text </w:t>
+        <w:tab/>
+        <w:t xml:space="preserve">messages(called tweets), containing a limited number of characters (up to </w:t>
+        <w:tab/>
+        <w:t>280), to convey your message to the world.</w:t>
       </w:r>
     </w:p>
     <w:p>
@@ -2103,1081 +3621,254 @@
         <w:tab/>
         <w:t xml:space="preserve"> </w:t>
       </w:r>
-      <w:hyperlink r:id="rId44">
-        <w:r>
-          <w:rPr>
-            <w:rStyle w:val="InternetLink"/>
-          </w:rPr>
-          <w:t>https://youthmovenational.org/</w:t>
-        </w:r>
-      </w:hyperlink>
-    </w:p>
-    <w:p>
-      <w:pPr>
-        <w:pStyle w:val="Normal"/>
-        <w:rPr/>
-      </w:pPr>
-      <w:r>
-        <w:rPr/>
-      </w:r>
-    </w:p>
-    <w:p>
-      <w:pPr>
-        <w:pStyle w:val="Normal"/>
-        <w:rPr/>
-      </w:pPr>
-      <w:hyperlink r:id="rId45">
-        <w:r>
-          <w:rPr>
-            <w:rStyle w:val="InternetLink"/>
-          </w:rPr>
-          <w:t>https://www.library.wisc.edu/socialwork/research-help/social-issues-websites/advocacy-websites/</w:t>
-        </w:r>
-      </w:hyperlink>
-    </w:p>
-    <w:p>
-      <w:pPr>
-        <w:pStyle w:val="Normal"/>
-        <w:rPr/>
-      </w:pPr>
-      <w:r>
-        <w:rPr/>
-      </w:r>
-    </w:p>
-    <w:p>
-      <w:pPr>
-        <w:pStyle w:val="Normal"/>
-        <w:rPr/>
-      </w:pPr>
-      <w:r>
-        <w:rPr/>
-        <w:t>8. Blog websites: it is an online journal or information website displaying information in the reverse chronological order, with the latest posts appearing first. It is a platform where a writer or even a group of writers share their views on an individual subject. Some of blog websites are:</w:t>
-      </w:r>
-    </w:p>
-    <w:p>
-      <w:pPr>
-        <w:pStyle w:val="Normal"/>
-        <w:rPr/>
-      </w:pPr>
-      <w:r>
-        <w:rPr/>
-        <w:tab/>
-      </w:r>
-    </w:p>
-    <w:p>
-      <w:pPr>
-        <w:pStyle w:val="Normal"/>
-        <w:rPr/>
-      </w:pPr>
-      <w:r>
-        <w:rPr/>
-        <w:tab/>
-      </w:r>
-      <w:r>
-        <w:rPr/>
-        <w:t xml:space="preserve">Miss Thrifty: is one of the most popular frugal blogs in the UK, Miss Thrifty is </w:t>
-        <w:tab/>
-        <w:t xml:space="preserve">targeting young moms with their money saving, frugal tips and articles. And </w:t>
-        <w:tab/>
-        <w:t xml:space="preserve">rightly so! The market is massive and she’s meeting a need for this type of </w:t>
-        <w:tab/>
-        <w:t xml:space="preserve">information. They may have had give up work and are now relying on just one </w:t>
-        <w:tab/>
-        <w:t>wage coming in, so the need to be more frugal with everyday living is a must.</w:t>
-      </w:r>
-    </w:p>
-    <w:p>
-      <w:pPr>
-        <w:pStyle w:val="Normal"/>
-        <w:rPr/>
-      </w:pPr>
-      <w:r>
-        <w:rPr/>
-        <w:tab/>
-        <w:tab/>
-      </w:r>
-      <w:hyperlink r:id="rId46">
-        <w:r>
-          <w:rPr>
-            <w:rStyle w:val="InternetLink"/>
-          </w:rPr>
-          <w:t>https://www.miss-thrifty.co.uk/</w:t>
-        </w:r>
-      </w:hyperlink>
-    </w:p>
-    <w:p>
-      <w:pPr>
-        <w:pStyle w:val="Normal"/>
-        <w:rPr/>
-      </w:pPr>
-      <w:r>
-        <w:rPr/>
-        <w:tab/>
-      </w:r>
-    </w:p>
-    <w:p>
-      <w:pPr>
-        <w:pStyle w:val="Normal"/>
-        <w:rPr/>
-      </w:pPr>
-      <w:r>
-        <w:rPr/>
-        <w:tab/>
-      </w:r>
-      <w:r>
-        <w:rPr/>
-        <w:t xml:space="preserve">SolopreneurHour.com: A very well designed and slick blog that’s all about </w:t>
-        <w:tab/>
-        <w:t xml:space="preserve">being your own boss and creating your own wealth. it’s a blog with a very </w:t>
-        <w:tab/>
-        <w:t xml:space="preserve">active podcast feed. Their podcasts are insanely popular on I tunes, and no </w:t>
-        <w:tab/>
-        <w:t>doubt they make a fair bit of money from selling ad space on those podcasts.</w:t>
-      </w:r>
-    </w:p>
-    <w:p>
-      <w:pPr>
-        <w:pStyle w:val="Normal"/>
-        <w:rPr/>
-      </w:pPr>
-      <w:r>
-        <w:rPr/>
-        <w:tab/>
-        <w:tab/>
-      </w:r>
-      <w:hyperlink r:id="rId47">
-        <w:r>
-          <w:rPr>
-            <w:rStyle w:val="InternetLink"/>
-          </w:rPr>
-          <w:t>https://solopreneurhour.com</w:t>
-        </w:r>
-      </w:hyperlink>
-      <w:r>
-        <w:rPr/>
-        <w:t>/</w:t>
-      </w:r>
-    </w:p>
-    <w:p>
-      <w:pPr>
-        <w:pStyle w:val="Normal"/>
-        <w:rPr/>
-      </w:pPr>
-      <w:r>
-        <w:rPr/>
-        <w:tab/>
-      </w:r>
-    </w:p>
-    <w:p>
-      <w:pPr>
-        <w:pStyle w:val="Normal"/>
-        <w:rPr/>
-      </w:pPr>
-      <w:r>
-        <w:rPr/>
-        <w:tab/>
-      </w:r>
-      <w:r>
-        <w:rPr/>
-        <w:t xml:space="preserve">BreakingintoStartups.com: a very inspiring blog that contains motivational </w:t>
-        <w:tab/>
-        <w:t>stories about startups and the people who work in them and create them.</w:t>
-      </w:r>
-      <w:r>
-        <w:rPr/>
-        <w:tab/>
-      </w:r>
-    </w:p>
-    <w:p>
-      <w:pPr>
-        <w:pStyle w:val="Normal"/>
-        <w:rPr/>
-      </w:pPr>
-      <w:r>
-        <w:rPr/>
-        <w:tab/>
-        <w:tab/>
-      </w:r>
-      <w:hyperlink r:id="rId48">
-        <w:r>
-          <w:rPr>
-            <w:rStyle w:val="InternetLink"/>
-          </w:rPr>
-          <w:t>https://breakingintostartups.com/</w:t>
-        </w:r>
-      </w:hyperlink>
-    </w:p>
-    <w:p>
-      <w:pPr>
-        <w:pStyle w:val="Normal"/>
-        <w:rPr/>
-      </w:pPr>
-      <w:r>
-        <w:rPr/>
-      </w:r>
-    </w:p>
-    <w:p>
-      <w:pPr>
-        <w:pStyle w:val="Normal"/>
-        <w:rPr/>
-      </w:pPr>
-      <w:r>
-        <w:rPr/>
-        <w:tab/>
-      </w:r>
-      <w:r>
-        <w:rPr/>
-        <w:t xml:space="preserve">SideHustleNation.com: side hustle is an online community of entrepreneurs </w:t>
-        <w:tab/>
-        <w:t xml:space="preserve">who’s goal is to gain financial freedom through creating businesses that can </w:t>
-        <w:tab/>
-        <w:t xml:space="preserve">help them achieve that. There’s a collection of highly actionable blog posts on </w:t>
-        <w:tab/>
-        <w:t xml:space="preserve">how to make additional income on top of your day job wage. They make good </w:t>
-        <w:tab/>
-        <w:t xml:space="preserve">use of the podcast medium of content marketing by creating various podcasts </w:t>
-        <w:tab/>
-        <w:t xml:space="preserve">with experts talking about a whole range of topics around entrepreneurship, </w:t>
-        <w:tab/>
-        <w:t>making money online and creating wealth.</w:t>
-      </w:r>
-    </w:p>
-    <w:p>
-      <w:pPr>
-        <w:pStyle w:val="Normal"/>
-        <w:rPr/>
-      </w:pPr>
-      <w:r>
-        <w:rPr/>
-        <w:tab/>
-        <w:tab/>
-      </w:r>
-      <w:hyperlink r:id="rId49">
-        <w:r>
-          <w:rPr>
-            <w:rStyle w:val="InternetLink"/>
-          </w:rPr>
-          <w:t>https://www.sidehustlenation.com/</w:t>
-        </w:r>
-      </w:hyperlink>
-    </w:p>
-    <w:p>
-      <w:pPr>
-        <w:pStyle w:val="Normal"/>
-        <w:rPr/>
-      </w:pPr>
-      <w:r>
-        <w:rPr/>
-      </w:r>
-    </w:p>
-    <w:p>
-      <w:pPr>
-        <w:pStyle w:val="Normal"/>
-        <w:rPr/>
-      </w:pPr>
-      <w:r>
-        <w:rPr/>
-        <w:tab/>
-      </w:r>
-      <w:r>
-        <w:rPr/>
-        <w:t xml:space="preserve">MyWifeQuitHerJob.com: it is useful and inspirational for people wanting to </w:t>
-        <w:tab/>
-        <w:t xml:space="preserve">change their 9 to 5 lives for something that will allow them to live a little and </w:t>
-        <w:tab/>
-        <w:t xml:space="preserve">spend more time with the family. </w:t>
-      </w:r>
-    </w:p>
-    <w:p>
-      <w:pPr>
-        <w:pStyle w:val="Normal"/>
-        <w:rPr/>
-      </w:pPr>
-      <w:r>
-        <w:rPr/>
-        <w:t xml:space="preserve">  </w:t>
-      </w:r>
-      <w:r>
-        <w:rPr/>
-        <w:tab/>
-        <w:tab/>
-      </w:r>
-      <w:hyperlink r:id="rId50">
-        <w:r>
-          <w:rPr>
-            <w:rStyle w:val="InternetLink"/>
-          </w:rPr>
-          <w:t>https://mywifequitherjob.com/</w:t>
-        </w:r>
-      </w:hyperlink>
-    </w:p>
-    <w:p>
-      <w:pPr>
-        <w:pStyle w:val="Normal"/>
-        <w:rPr/>
-      </w:pPr>
-      <w:hyperlink r:id="rId51">
-        <w:r>
-          <w:rPr>
-            <w:rStyle w:val="InternetLink"/>
-          </w:rPr>
-          <w:t>https://makeawebsitehub.com/examples-of-blogs/</w:t>
-        </w:r>
-      </w:hyperlink>
-    </w:p>
-    <w:p>
-      <w:pPr>
-        <w:pStyle w:val="Normal"/>
-        <w:rPr/>
-      </w:pPr>
-      <w:r>
-        <w:rPr/>
-      </w:r>
-    </w:p>
-    <w:p>
-      <w:pPr>
-        <w:pStyle w:val="Normal"/>
-        <w:rPr/>
-      </w:pPr>
-      <w:r>
-        <w:rPr/>
-      </w:r>
-    </w:p>
-    <w:p>
-      <w:pPr>
-        <w:pStyle w:val="Normal"/>
-        <w:rPr/>
-      </w:pPr>
-      <w:r>
-        <w:rPr/>
-      </w:r>
-    </w:p>
-    <w:p>
-      <w:pPr>
-        <w:pStyle w:val="Normal"/>
-        <w:rPr/>
-      </w:pPr>
-      <w:r>
-        <w:rPr/>
-        <w:t>9. Wiki websites: is a server program that allows users to collaborate in forming the content of a website. Some of wiki type websites are:</w:t>
-      </w:r>
-    </w:p>
-    <w:p>
-      <w:pPr>
-        <w:pStyle w:val="Normal"/>
-        <w:rPr/>
-      </w:pPr>
-      <w:r>
-        <w:rPr/>
-        <w:tab/>
-      </w:r>
-    </w:p>
-    <w:p>
-      <w:pPr>
-        <w:pStyle w:val="Normal"/>
-        <w:rPr/>
-      </w:pPr>
-      <w:r>
-        <w:rPr/>
-        <w:tab/>
-        <w:t xml:space="preserve">Wikipedia.org: a free encyclopedia with millions of articles contributed </w:t>
-        <w:tab/>
-        <w:t>collaboratively using Wiki software, in dozens of languages.</w:t>
-      </w:r>
-    </w:p>
-    <w:p>
-      <w:pPr>
-        <w:pStyle w:val="Normal"/>
-        <w:rPr/>
-      </w:pPr>
-      <w:r>
-        <w:rPr/>
-        <w:tab/>
-        <w:tab/>
-      </w:r>
-      <w:hyperlink r:id="rId52">
-        <w:r>
-          <w:rPr>
-            <w:rStyle w:val="InternetLink"/>
-          </w:rPr>
-          <w:t>https://www.wikipedia.org/</w:t>
-        </w:r>
-      </w:hyperlink>
-    </w:p>
-    <w:p>
-      <w:pPr>
-        <w:pStyle w:val="Normal"/>
-        <w:rPr/>
-      </w:pPr>
-      <w:r>
-        <w:rPr/>
-        <w:tab/>
-      </w:r>
-    </w:p>
-    <w:p>
-      <w:pPr>
-        <w:pStyle w:val="Normal"/>
-        <w:rPr/>
-      </w:pPr>
-      <w:r>
-        <w:rPr/>
-        <w:tab/>
-        <w:t>Wiki</w:t>
-      </w:r>
-      <w:r>
-        <w:rPr/>
-        <w:t>how.com</w:t>
-      </w:r>
-      <w:r>
-        <w:rPr/>
-        <w:t xml:space="preserve">: it is a community site that </w:t>
-      </w:r>
-      <w:r>
-        <w:rPr/>
-        <w:t xml:space="preserve">answers your questions about how </w:t>
-        <w:tab/>
-        <w:t xml:space="preserve">to do anything, the world’s most popular how-to website. Easy, step-by-step, </w:t>
-        <w:tab/>
-        <w:t>illustrated instructions for everything.</w:t>
-      </w:r>
-    </w:p>
-    <w:p>
-      <w:pPr>
-        <w:pStyle w:val="Normal"/>
-        <w:rPr/>
-      </w:pPr>
-      <w:r>
-        <w:rPr/>
-        <w:tab/>
-        <w:tab/>
-      </w:r>
-      <w:hyperlink r:id="rId53">
-        <w:r>
-          <w:rPr>
-            <w:rStyle w:val="InternetLink"/>
-          </w:rPr>
-          <w:t>https://www.wikihow.com/Main-Page</w:t>
-        </w:r>
-      </w:hyperlink>
-    </w:p>
-    <w:p>
-      <w:pPr>
-        <w:pStyle w:val="Normal"/>
-        <w:rPr/>
-      </w:pPr>
-      <w:r>
-        <w:rPr/>
-        <w:tab/>
-      </w:r>
-    </w:p>
-    <w:p>
-      <w:pPr>
-        <w:pStyle w:val="Normal"/>
-        <w:rPr/>
-      </w:pPr>
-      <w:r>
-        <w:rPr/>
-        <w:tab/>
-      </w:r>
-      <w:r>
-        <w:rPr/>
-        <w:t xml:space="preserve">Wordreference.com: free online dictionaries – Spanish, French, Italian, </w:t>
-        <w:tab/>
-        <w:t xml:space="preserve">German and more. Conjugations, audio pronunciations and forums for your </w:t>
-        <w:tab/>
-        <w:t>questions.</w:t>
-      </w:r>
-    </w:p>
-    <w:p>
-      <w:pPr>
-        <w:pStyle w:val="Normal"/>
-        <w:rPr/>
-      </w:pPr>
-      <w:r>
-        <w:rPr/>
-        <w:tab/>
-        <w:tab/>
-      </w:r>
-      <w:hyperlink r:id="rId54">
-        <w:r>
-          <w:rPr>
-            <w:rStyle w:val="InternetLink"/>
-          </w:rPr>
-          <w:t>https://www.wordreference.com/</w:t>
-        </w:r>
-      </w:hyperlink>
-    </w:p>
-    <w:p>
-      <w:pPr>
-        <w:pStyle w:val="Normal"/>
-        <w:rPr/>
-      </w:pPr>
-      <w:r>
-        <w:rPr/>
-        <w:tab/>
-      </w:r>
-    </w:p>
-    <w:p>
-      <w:pPr>
-        <w:pStyle w:val="Normal"/>
-        <w:rPr/>
-      </w:pPr>
-      <w:r>
-        <w:rPr/>
-        <w:tab/>
-      </w:r>
-      <w:r>
-        <w:rPr/>
-        <w:t xml:space="preserve">Gamepedia.com: it is a wiki library, useful to discover upcoming indie titles </w:t>
-        <w:tab/>
-        <w:t>and watch video tutorials that help to know the game.</w:t>
-      </w:r>
-    </w:p>
-    <w:p>
-      <w:pPr>
-        <w:pStyle w:val="Normal"/>
-        <w:rPr/>
-      </w:pPr>
-      <w:r>
-        <w:rPr/>
-        <w:tab/>
-        <w:tab/>
-      </w:r>
-      <w:hyperlink r:id="rId55">
-        <w:r>
-          <w:rPr>
-            <w:rStyle w:val="InternetLink"/>
-          </w:rPr>
-          <w:t>https://www.gamepedia.com/</w:t>
-        </w:r>
-      </w:hyperlink>
-    </w:p>
-    <w:p>
-      <w:pPr>
-        <w:pStyle w:val="Normal"/>
-        <w:rPr/>
-      </w:pPr>
-      <w:r>
-        <w:rPr/>
-        <w:tab/>
-      </w:r>
-    </w:p>
-    <w:p>
-      <w:pPr>
-        <w:pStyle w:val="Normal"/>
-        <w:rPr/>
-      </w:pPr>
-      <w:r>
-        <w:rPr/>
-        <w:tab/>
-      </w:r>
-      <w:r>
-        <w:rPr/>
-        <w:t xml:space="preserve">Wikimedia.org: it is a global movement whose mission is to bring free </w:t>
-        <w:tab/>
-        <w:t>educational content to the world.</w:t>
-      </w:r>
-      <w:r>
-        <w:rPr/>
-        <w:tab/>
-      </w:r>
-    </w:p>
-    <w:p>
-      <w:pPr>
-        <w:pStyle w:val="Normal"/>
-        <w:rPr/>
-      </w:pPr>
-      <w:r>
-        <w:rPr/>
-        <w:tab/>
-        <w:tab/>
-      </w:r>
-      <w:hyperlink r:id="rId56">
-        <w:r>
-          <w:rPr>
-            <w:rStyle w:val="InternetLink"/>
-          </w:rPr>
-          <w:t>https://www.wikimedia.org/</w:t>
-        </w:r>
-      </w:hyperlink>
-    </w:p>
-    <w:p>
-      <w:pPr>
-        <w:pStyle w:val="Normal"/>
-        <w:rPr/>
-      </w:pPr>
-      <w:hyperlink r:id="rId57">
-        <w:r>
-          <w:rPr>
-            <w:rStyle w:val="InternetLink"/>
-          </w:rPr>
-          <w:t>https://aelieve.com/rankings/websites/category/reference/best-wiki-sites/</w:t>
-        </w:r>
-      </w:hyperlink>
-    </w:p>
-    <w:p>
-      <w:pPr>
-        <w:pStyle w:val="Normal"/>
-        <w:rPr/>
-      </w:pPr>
-      <w:r>
-        <w:rPr/>
-      </w:r>
-    </w:p>
-    <w:p>
-      <w:pPr>
-        <w:pStyle w:val="Normal"/>
-        <w:rPr/>
-      </w:pPr>
-      <w:r>
-        <w:rPr/>
-        <w:t>10. Social network websites: they are an online platforms which people use to build social networks and interact with other users on the website. Some of social network type websites are:</w:t>
-      </w:r>
-    </w:p>
-    <w:p>
-      <w:pPr>
-        <w:pStyle w:val="Normal"/>
-        <w:rPr/>
-      </w:pPr>
-      <w:r>
-        <w:rPr/>
-        <w:tab/>
-      </w:r>
-    </w:p>
-    <w:p>
-      <w:pPr>
-        <w:pStyle w:val="Normal"/>
-        <w:rPr/>
-      </w:pPr>
-      <w:r>
-        <w:rPr/>
-        <w:tab/>
-        <w:t xml:space="preserve">Facebook: This is easily the largest social networking site in the world and one </w:t>
-        <w:tab/>
-        <w:t xml:space="preserve">of the most widely used. Apart from the ability to network with friends and </w:t>
-        <w:tab/>
-        <w:t xml:space="preserve">relatives, you can also access different Facebook apps to sell online and you </w:t>
-        <w:tab/>
-        <w:t xml:space="preserve">can even market or promote your business, brand and products by using paid </w:t>
-        <w:tab/>
-        <w:t xml:space="preserve">Facebook ads. </w:t>
-      </w:r>
-    </w:p>
-    <w:p>
-      <w:pPr>
-        <w:pStyle w:val="Normal"/>
-        <w:rPr/>
-      </w:pPr>
-      <w:r>
-        <w:rPr/>
-        <w:tab/>
-        <w:tab/>
-      </w:r>
-      <w:hyperlink r:id="rId58">
-        <w:r>
-          <w:rPr>
-            <w:rStyle w:val="InternetLink"/>
-          </w:rPr>
-          <w:t>https://www.facebook.com/</w:t>
-        </w:r>
-      </w:hyperlink>
-    </w:p>
-    <w:p>
-      <w:pPr>
-        <w:pStyle w:val="Normal"/>
-        <w:rPr/>
-      </w:pPr>
-      <w:r>
-        <w:rPr/>
-        <w:tab/>
-      </w:r>
-    </w:p>
-    <w:p>
-      <w:pPr>
-        <w:pStyle w:val="Normal"/>
-        <w:rPr/>
-      </w:pPr>
-      <w:r>
-        <w:rPr/>
-        <w:tab/>
-      </w:r>
-    </w:p>
-    <w:p>
-      <w:pPr>
-        <w:pStyle w:val="Normal"/>
-        <w:rPr/>
-      </w:pPr>
-      <w:r>
-        <w:rPr/>
-        <w:tab/>
-        <w:t xml:space="preserve">WeChat: this is an all-in-one communications app for messaging and calling </w:t>
-        <w:tab/>
-        <w:t>that enables you to connect with the people of your choice.</w:t>
-      </w:r>
-    </w:p>
-    <w:p>
-      <w:pPr>
-        <w:pStyle w:val="Normal"/>
-        <w:rPr/>
-      </w:pPr>
-      <w:r>
-        <w:rPr/>
-        <w:tab/>
-        <w:tab/>
-      </w:r>
-      <w:hyperlink r:id="rId59">
-        <w:r>
-          <w:rPr>
-            <w:rStyle w:val="InternetLink"/>
-          </w:rPr>
-          <w:t>https://www.wechat.com/en</w:t>
-        </w:r>
-      </w:hyperlink>
-    </w:p>
-    <w:p>
-      <w:pPr>
-        <w:pStyle w:val="Normal"/>
-        <w:rPr/>
-      </w:pPr>
-      <w:r>
-        <w:rPr/>
-        <w:tab/>
-      </w:r>
-    </w:p>
-    <w:p>
-      <w:pPr>
-        <w:pStyle w:val="Normal"/>
-        <w:rPr/>
-      </w:pPr>
-      <w:r>
-        <w:rPr/>
-        <w:tab/>
-      </w:r>
-      <w:r>
-        <w:rPr/>
-        <w:t xml:space="preserve">Tumblr: it serves as a social media cum micro blogging platform that can be </w:t>
-        <w:tab/>
-        <w:t xml:space="preserve">used to find and follow things that you like. You can also use it to post </w:t>
-        <w:tab/>
-        <w:t xml:space="preserve">anything, including multimedia, to a short form blog. Moreover, it gives you </w:t>
-        <w:tab/>
-        <w:t>the flexibility to customize almost everything.</w:t>
-      </w:r>
-    </w:p>
-    <w:p>
-      <w:pPr>
-        <w:pStyle w:val="Normal"/>
-        <w:rPr/>
-      </w:pPr>
-      <w:r>
-        <w:rPr/>
-        <w:tab/>
-        <w:tab/>
-      </w:r>
-      <w:hyperlink r:id="rId60">
-        <w:r>
-          <w:rPr>
-            <w:rStyle w:val="InternetLink"/>
-          </w:rPr>
-          <w:t>https://www.tumblr.com/</w:t>
-        </w:r>
-      </w:hyperlink>
-    </w:p>
-    <w:p>
-      <w:pPr>
-        <w:pStyle w:val="Normal"/>
-        <w:rPr/>
-      </w:pPr>
-      <w:r>
-        <w:rPr/>
-        <w:tab/>
-        <w:tab/>
-        <w:t xml:space="preserve">  </w:t>
-      </w:r>
-    </w:p>
-    <w:p>
-      <w:pPr>
-        <w:pStyle w:val="Normal"/>
-        <w:rPr/>
-      </w:pPr>
-      <w:r>
-        <w:rPr/>
-        <w:tab/>
-      </w:r>
-      <w:r>
-        <w:rPr/>
-        <w:t xml:space="preserve">Instagram: it was launched as a unique social media networking platform that </w:t>
-        <w:tab/>
-        <w:t>was completely based on sharing photos and videos.</w:t>
-      </w:r>
-    </w:p>
-    <w:p>
-      <w:pPr>
-        <w:pStyle w:val="Normal"/>
-        <w:rPr/>
-      </w:pPr>
-      <w:r>
-        <w:rPr/>
-        <w:tab/>
-        <w:tab/>
-      </w:r>
       <w:hyperlink r:id="rId61">
         <w:r>
           <w:rPr>
             <w:rStyle w:val="InternetLink"/>
           </w:rPr>
-          <w:t>https://www.instagram.com/</w:t>
-        </w:r>
-      </w:hyperlink>
-    </w:p>
-    <w:p>
-      <w:pPr>
-        <w:pStyle w:val="Normal"/>
-        <w:rPr/>
-      </w:pPr>
-      <w:r>
-        <w:rPr/>
-        <w:tab/>
-      </w:r>
-    </w:p>
-    <w:p>
-      <w:pPr>
-        <w:pStyle w:val="Normal"/>
-        <w:rPr/>
-      </w:pPr>
-      <w:r>
-        <w:rPr/>
-        <w:tab/>
-        <w:t xml:space="preserve">Twitter: this social networking site enables you to post short text </w:t>
-        <w:tab/>
-        <w:t xml:space="preserve">messages(called tweets), containing a limited number of characters (up to </w:t>
-        <w:tab/>
-        <w:t>280), to convey your message to the world.</w:t>
-      </w:r>
-    </w:p>
-    <w:p>
-      <w:pPr>
-        <w:pStyle w:val="Normal"/>
-        <w:rPr/>
-      </w:pPr>
-      <w:r>
-        <w:rPr/>
+          <w:t>https://twitter.com/</w:t>
+        </w:r>
+      </w:hyperlink>
+    </w:p>
+    <w:p>
+      <w:pPr>
+        <w:pStyle w:val="Normal"/>
+        <w:rPr/>
+      </w:pPr>
+      <w:hyperlink r:id="rId62">
+        <w:r>
+          <w:rPr>
+            <w:rStyle w:val="InternetLink"/>
+          </w:rPr>
+          <w:t>https://makeawebsitehub.com/social-media-sites/</w:t>
+        </w:r>
+      </w:hyperlink>
+    </w:p>
+    <w:p>
+      <w:pPr>
+        <w:pStyle w:val="Normal"/>
+        <w:rPr/>
+      </w:pPr>
+      <w:r>
+        <w:rPr/>
+      </w:r>
+    </w:p>
+    <w:p>
+      <w:pPr>
+        <w:pStyle w:val="Normal"/>
+        <w:rPr/>
+      </w:pPr>
+      <w:r>
+        <w:rPr/>
+        <w:t>11. Content Aggregator websites: are websites that gathers web content from different online sources for reuse or resale. Some of content aggregator websites are:</w:t>
+      </w:r>
+    </w:p>
+    <w:p>
+      <w:pPr>
+        <w:pStyle w:val="Normal"/>
+        <w:rPr/>
+      </w:pPr>
+      <w:r>
+        <w:rPr/>
+      </w:r>
+    </w:p>
+    <w:p>
+      <w:pPr>
+        <w:pStyle w:val="Normal"/>
+        <w:rPr/>
+      </w:pPr>
+      <w:r>
+        <w:rPr/>
+        <w:tab/>
+        <w:t xml:space="preserve">News360: it gathers digital content not only from popular news sites bubt also </w:t>
+        <w:tab/>
+        <w:t xml:space="preserve">it collects useful content oriented post from micro sites. The article </w:t>
+        <w:tab/>
+        <w:t xml:space="preserve">aggregator site covers all popular categories like financial, insurance, health, </w:t>
+        <w:tab/>
+        <w:t xml:space="preserve">art, technology, architecture, photography, gaming, web design, graphic and </w:t>
+        <w:tab/>
+        <w:t>lot more topics.</w:t>
+      </w:r>
+    </w:p>
+    <w:p>
+      <w:pPr>
+        <w:pStyle w:val="Normal"/>
+        <w:rPr/>
+      </w:pPr>
+      <w:r>
+        <w:rPr/>
+        <w:tab/>
+        <w:tab/>
+      </w:r>
+      <w:hyperlink r:id="rId63">
+        <w:r>
+          <w:rPr>
+            <w:rStyle w:val="InternetLink"/>
+          </w:rPr>
+          <w:t>https://news360.com/</w:t>
+        </w:r>
+      </w:hyperlink>
+    </w:p>
+    <w:p>
+      <w:pPr>
+        <w:pStyle w:val="Normal"/>
+        <w:rPr/>
+      </w:pPr>
+      <w:r>
+        <w:rPr/>
+        <w:tab/>
+      </w:r>
+    </w:p>
+    <w:p>
+      <w:pPr>
+        <w:pStyle w:val="Normal"/>
+        <w:rPr/>
+      </w:pPr>
+      <w:r>
+        <w:rPr/>
+        <w:tab/>
+        <w:t xml:space="preserve">Reddit: it is an American social news aggregation, web content rating, and </w:t>
+        <w:tab/>
+        <w:t xml:space="preserve">discussion website. Registered members submit content to the site such as </w:t>
+        <w:tab/>
+        <w:t xml:space="preserve">links, text posts, and images , which are then voted up or down by other </w:t>
+        <w:tab/>
+        <w:t>members.</w:t>
+      </w:r>
+    </w:p>
+    <w:p>
+      <w:pPr>
+        <w:pStyle w:val="Normal"/>
+        <w:rPr/>
+      </w:pPr>
+      <w:r>
+        <w:rPr/>
+        <w:tab/>
+        <w:tab/>
+        <w:tab/>
+      </w:r>
+      <w:hyperlink r:id="rId64">
+        <w:r>
+          <w:rPr>
+            <w:rStyle w:val="InternetLink"/>
+          </w:rPr>
+          <w:t>https://www.doublemesh.com/best-reddit-subreddits-ui-ux-designers/</w:t>
+        </w:r>
+      </w:hyperlink>
+    </w:p>
+    <w:p>
+      <w:pPr>
+        <w:pStyle w:val="Normal"/>
+        <w:rPr/>
+      </w:pPr>
+      <w:r>
+        <w:rPr/>
+        <w:tab/>
+      </w:r>
+    </w:p>
+    <w:p>
+      <w:pPr>
+        <w:pStyle w:val="Normal"/>
+        <w:rPr/>
+      </w:pPr>
+      <w:r>
+        <w:rPr/>
+        <w:tab/>
+        <w:t xml:space="preserve">Google News: it is a free news aggregator which shares selecting news from </w:t>
+        <w:tab/>
+        <w:t>thousands of news websites.</w:t>
+        <w:tab/>
+      </w:r>
+    </w:p>
+    <w:p>
+      <w:pPr>
+        <w:pStyle w:val="Normal"/>
+        <w:rPr/>
+      </w:pPr>
+      <w:r>
+        <w:rPr/>
+        <w:tab/>
         <w:tab/>
         <w:tab/>
         <w:t xml:space="preserve"> </w:t>
       </w:r>
-      <w:hyperlink r:id="rId62">
-        <w:r>
-          <w:rPr>
-            <w:rStyle w:val="InternetLink"/>
-          </w:rPr>
-          <w:t>https://twitter.com/</w:t>
-        </w:r>
-      </w:hyperlink>
-    </w:p>
-    <w:p>
-      <w:pPr>
-        <w:pStyle w:val="Normal"/>
-        <w:rPr/>
-      </w:pPr>
-      <w:hyperlink r:id="rId63">
-        <w:r>
-          <w:rPr>
-            <w:rStyle w:val="InternetLink"/>
-          </w:rPr>
-          <w:t>https://makeawebsitehub.com/social-media-sites/</w:t>
-        </w:r>
-      </w:hyperlink>
-    </w:p>
-    <w:p>
-      <w:pPr>
-        <w:pStyle w:val="Normal"/>
-        <w:rPr/>
-      </w:pPr>
-      <w:r>
-        <w:rPr/>
-      </w:r>
-    </w:p>
-    <w:p>
-      <w:pPr>
-        <w:pStyle w:val="Normal"/>
-        <w:rPr/>
-      </w:pPr>
-      <w:r>
-        <w:rPr/>
-        <w:t>11. Content Aggregator websites: are websites that gathers web content from different online sources for reuse or resale. Some of content aggregator websites are:</w:t>
-      </w:r>
-    </w:p>
-    <w:p>
-      <w:pPr>
-        <w:pStyle w:val="Normal"/>
-        <w:rPr/>
-      </w:pPr>
-      <w:r>
-        <w:rPr/>
-      </w:r>
-    </w:p>
-    <w:p>
-      <w:pPr>
-        <w:pStyle w:val="Normal"/>
-        <w:rPr/>
-      </w:pPr>
-      <w:r>
-        <w:rPr/>
-        <w:tab/>
-        <w:t xml:space="preserve">News360: it gathers digital content not only from popular news sites bubt also </w:t>
-        <w:tab/>
-        <w:t xml:space="preserve">it collects useful content oriented post from micro sites. The article </w:t>
-        <w:tab/>
-        <w:t xml:space="preserve">aggregator site covers all popular categories like financial, insurance, health, </w:t>
-        <w:tab/>
-        <w:t xml:space="preserve">art, technology, architecture, photography, gaming, web design, graphic and </w:t>
-        <w:tab/>
-        <w:t>lot more topics.</w:t>
-      </w:r>
-    </w:p>
-    <w:p>
-      <w:pPr>
-        <w:pStyle w:val="Normal"/>
-        <w:rPr/>
-      </w:pPr>
-      <w:r>
-        <w:rPr/>
-        <w:tab/>
-        <w:tab/>
-      </w:r>
-      <w:hyperlink r:id="rId64">
-        <w:r>
-          <w:rPr>
-            <w:rStyle w:val="InternetLink"/>
-          </w:rPr>
-          <w:t>https://news360.com/</w:t>
-        </w:r>
-      </w:hyperlink>
-    </w:p>
-    <w:p>
-      <w:pPr>
-        <w:pStyle w:val="Normal"/>
-        <w:rPr/>
-      </w:pPr>
-      <w:r>
-        <w:rPr/>
-        <w:tab/>
-      </w:r>
-    </w:p>
-    <w:p>
-      <w:pPr>
-        <w:pStyle w:val="Normal"/>
-        <w:rPr/>
-      </w:pPr>
-      <w:r>
-        <w:rPr/>
-        <w:tab/>
-        <w:t xml:space="preserve">Reddit: it is an American social news aggregation, web content rating, and </w:t>
-        <w:tab/>
-        <w:t xml:space="preserve">discussion website. Registered members submit content to the site such as </w:t>
-        <w:tab/>
-        <w:t xml:space="preserve">links, text posts, and images , which are then voted up or down by other </w:t>
-        <w:tab/>
-        <w:t>members.</w:t>
-      </w:r>
-    </w:p>
-    <w:p>
-      <w:pPr>
-        <w:pStyle w:val="Normal"/>
-        <w:rPr/>
-      </w:pPr>
-      <w:r>
-        <w:rPr/>
-        <w:tab/>
-        <w:tab/>
-        <w:tab/>
-      </w:r>
       <w:hyperlink r:id="rId65">
         <w:r>
           <w:rPr>
             <w:rStyle w:val="InternetLink"/>
           </w:rPr>
-          <w:t>https://www.doublemesh.com/best-reddit-subreddits-ui-ux-designers/</w:t>
-        </w:r>
-      </w:hyperlink>
-    </w:p>
-    <w:p>
-      <w:pPr>
-        <w:pStyle w:val="Normal"/>
-        <w:rPr/>
-      </w:pPr>
-      <w:r>
-        <w:rPr/>
-        <w:tab/>
-      </w:r>
-    </w:p>
-    <w:p>
-      <w:pPr>
-        <w:pStyle w:val="Normal"/>
-        <w:rPr/>
-      </w:pPr>
-      <w:r>
-        <w:rPr/>
-        <w:tab/>
-      </w:r>
-      <w:r>
-        <w:rPr/>
-        <w:t xml:space="preserve">Google News: it is a free news aggregator which shares selecting news from </w:t>
-        <w:tab/>
-        <w:t>thousands of news websites.</w:t>
-      </w:r>
-      <w:r>
-        <w:rPr/>
-        <w:tab/>
-      </w:r>
-    </w:p>
-    <w:p>
-      <w:pPr>
-        <w:pStyle w:val="Normal"/>
-        <w:rPr/>
-      </w:pPr>
-      <w:r>
-        <w:rPr/>
-        <w:tab/>
-        <w:tab/>
-        <w:tab/>
-        <w:t xml:space="preserve"> </w:t>
+          <w:t>https://news.google.com/?hl=en-ET&amp;gl=ET&amp;ceid=ET:en</w:t>
+        </w:r>
+      </w:hyperlink>
+    </w:p>
+    <w:p>
+      <w:pPr>
+        <w:pStyle w:val="Normal"/>
+        <w:rPr/>
+      </w:pPr>
+      <w:r>
+        <w:rPr/>
+        <w:tab/>
+      </w:r>
+    </w:p>
+    <w:p>
+      <w:pPr>
+        <w:pStyle w:val="Normal"/>
+        <w:rPr/>
+      </w:pPr>
+      <w:r>
+        <w:rPr/>
+        <w:tab/>
+        <w:t xml:space="preserve">AllTop: it is the most popular content aggregation site that gathers top </w:t>
+        <w:tab/>
+        <w:t xml:space="preserve">headlines from popular topics around the web. It covers the latest trending </w:t>
+        <w:tab/>
+        <w:t xml:space="preserve">story from mainstream news sites and also tech sports, entertainment, </w:t>
+        <w:tab/>
+        <w:t>health. Lifestyle, business, autos, science, and religion.</w:t>
+      </w:r>
+    </w:p>
+    <w:p>
+      <w:pPr>
+        <w:pStyle w:val="Normal"/>
+        <w:rPr/>
+      </w:pPr>
+      <w:r>
+        <w:rPr/>
+        <w:tab/>
+        <w:tab/>
       </w:r>
       <w:hyperlink r:id="rId66">
         <w:r>
           <w:rPr>
             <w:rStyle w:val="InternetLink"/>
           </w:rPr>
-          <w:t>https://news.google.com/?hl=en-ET&amp;gl=ET&amp;ceid=ET:en</w:t>
-        </w:r>
-      </w:hyperlink>
-    </w:p>
-    <w:p>
-      <w:pPr>
-        <w:pStyle w:val="Normal"/>
-        <w:rPr/>
-      </w:pPr>
-      <w:r>
-        <w:rPr/>
-        <w:tab/>
-      </w:r>
-    </w:p>
-    <w:p>
-      <w:pPr>
-        <w:pStyle w:val="Normal"/>
-        <w:rPr/>
-      </w:pPr>
-      <w:r>
-        <w:rPr/>
-        <w:tab/>
-        <w:t xml:space="preserve">AllTop: it is the most popular content aggregation site that gathers top </w:t>
-        <w:tab/>
-        <w:t xml:space="preserve">headlines from popular topics around the web. It covers the latest trending </w:t>
-        <w:tab/>
-        <w:t xml:space="preserve">story from mainstream news sites and also tech sports, entertainment, </w:t>
-        <w:tab/>
-        <w:t>health. Lifestyle, business, autos, science, and religion.</w:t>
+          <w:t>https://alltop.com/</w:t>
+        </w:r>
+      </w:hyperlink>
+    </w:p>
+    <w:p>
+      <w:pPr>
+        <w:pStyle w:val="Normal"/>
+        <w:rPr/>
+      </w:pPr>
+      <w:r>
+        <w:rPr/>
+        <w:tab/>
+        <w:tab/>
+        <w:t xml:space="preserve">    </w:t>
+      </w:r>
+    </w:p>
+    <w:p>
+      <w:pPr>
+        <w:pStyle w:val="Normal"/>
+        <w:rPr/>
+      </w:pPr>
+      <w:r>
+        <w:rPr/>
+        <w:tab/>
+        <w:t>Feedly: it collects related items of content of your interest topics.</w:t>
       </w:r>
     </w:p>
     <w:p>
@@ -3195,113 +3886,107 @@
           <w:rPr>
             <w:rStyle w:val="InternetLink"/>
           </w:rPr>
-          <w:t>https://alltop.com/</w:t>
-        </w:r>
-      </w:hyperlink>
-    </w:p>
-    <w:p>
-      <w:pPr>
-        <w:pStyle w:val="Normal"/>
-        <w:rPr/>
-      </w:pPr>
-      <w:r>
-        <w:rPr/>
-        <w:tab/>
-        <w:tab/>
-        <w:t xml:space="preserve">    </w:t>
-      </w:r>
-    </w:p>
-    <w:p>
-      <w:pPr>
-        <w:pStyle w:val="Normal"/>
-        <w:rPr/>
-      </w:pPr>
-      <w:r>
-        <w:rPr/>
-        <w:tab/>
-      </w:r>
-      <w:r>
-        <w:rPr/>
-        <w:t>Feedly: it collects related items of content of your interest topics.</w:t>
-      </w:r>
-    </w:p>
-    <w:p>
-      <w:pPr>
-        <w:pStyle w:val="Normal"/>
-        <w:rPr/>
-      </w:pPr>
-      <w:r>
-        <w:rPr/>
-        <w:tab/>
-        <w:tab/>
-      </w:r>
+          <w:t>https://feedly.com/i/welcome</w:t>
+        </w:r>
+      </w:hyperlink>
+    </w:p>
+    <w:p>
+      <w:pPr>
+        <w:pStyle w:val="Normal"/>
+        <w:rPr/>
+      </w:pPr>
       <w:hyperlink r:id="rId68">
         <w:r>
           <w:rPr>
             <w:rStyle w:val="InternetLink"/>
           </w:rPr>
-          <w:t>https://feedly.com/i/welcome</w:t>
-        </w:r>
-      </w:hyperlink>
-    </w:p>
-    <w:p>
-      <w:pPr>
-        <w:pStyle w:val="Normal"/>
-        <w:rPr/>
-      </w:pPr>
+          <w:t>http://virtualschooldesk.com/top-aggregator-sites-list-of-latest-content-aggregators/</w:t>
+        </w:r>
+      </w:hyperlink>
+    </w:p>
+    <w:p>
+      <w:pPr>
+        <w:pStyle w:val="Normal"/>
+        <w:rPr/>
+      </w:pPr>
+      <w:r>
+        <w:rPr/>
+      </w:r>
+    </w:p>
+    <w:p>
+      <w:pPr>
+        <w:pStyle w:val="Normal"/>
+        <w:rPr/>
+      </w:pPr>
+      <w:r>
+        <w:rPr/>
+        <w:t>12. Personal websites: they are world wide web pages created by an individual to contain content of a personal nature rather than content pertaining to a company. Some of personal website types are:</w:t>
+      </w:r>
+    </w:p>
+    <w:p>
+      <w:pPr>
+        <w:pStyle w:val="Normal"/>
+        <w:rPr/>
+      </w:pPr>
+      <w:r>
+        <w:rPr/>
+        <w:tab/>
+      </w:r>
+    </w:p>
+    <w:p>
+      <w:pPr>
+        <w:pStyle w:val="Normal"/>
+        <w:rPr/>
+      </w:pPr>
+      <w:r>
+        <w:rPr/>
+        <w:tab/>
+        <w:t>Gary Vaynerchuk: he is a serial entrepreneur, podcaster and CEO of the full-</w:t>
+        <w:tab/>
+        <w:t>service digital agency VaynerMedia.</w:t>
+      </w:r>
+    </w:p>
+    <w:p>
+      <w:pPr>
+        <w:pStyle w:val="Normal"/>
+        <w:rPr/>
+      </w:pPr>
+      <w:r>
+        <w:rPr/>
+        <w:tab/>
+        <w:tab/>
+      </w:r>
       <w:hyperlink r:id="rId69">
         <w:r>
           <w:rPr>
             <w:rStyle w:val="InternetLink"/>
           </w:rPr>
-          <w:t>http://virtualschooldesk.com/top-aggregator-sites-list-of-latest-content-aggregators/</w:t>
-        </w:r>
-      </w:hyperlink>
-    </w:p>
-    <w:p>
-      <w:pPr>
-        <w:pStyle w:val="Normal"/>
-        <w:rPr/>
-      </w:pPr>
-      <w:r>
-        <w:rPr/>
-      </w:r>
-    </w:p>
-    <w:p>
-      <w:pPr>
-        <w:pStyle w:val="Normal"/>
-        <w:rPr/>
-      </w:pPr>
-      <w:r>
-        <w:rPr/>
-        <w:t>12. Personal websites: they are world wide web pages created by an individual to contain content of a personal nature rather than content pertaining to a company. Some of personal website types are:</w:t>
-      </w:r>
-    </w:p>
-    <w:p>
-      <w:pPr>
-        <w:pStyle w:val="Normal"/>
-        <w:rPr/>
-      </w:pPr>
-      <w:r>
-        <w:rPr/>
-        <w:tab/>
-      </w:r>
-    </w:p>
-    <w:p>
-      <w:pPr>
-        <w:pStyle w:val="Normal"/>
-        <w:rPr/>
-      </w:pPr>
-      <w:r>
-        <w:rPr/>
-        <w:tab/>
-        <w:t xml:space="preserve">Gary Vaynerchuk: he is </w:t>
-      </w:r>
-      <w:r>
-        <w:rPr/>
-        <w:t>a serial entrepreneur, podcaster and CEO of the full-</w:t>
-        <w:tab/>
-        <w:t>service digital agency VaynerMedia.</w:t>
+          <w:t>https://www.garyvaynerchuk.com/</w:t>
+        </w:r>
+      </w:hyperlink>
+    </w:p>
+    <w:p>
+      <w:pPr>
+        <w:pStyle w:val="Normal"/>
+        <w:rPr/>
+      </w:pPr>
+      <w:r>
+        <w:rPr/>
+      </w:r>
+    </w:p>
+    <w:p>
+      <w:pPr>
+        <w:pStyle w:val="Normal"/>
+        <w:rPr/>
+      </w:pPr>
+      <w:r>
+        <w:rPr/>
+        <w:tab/>
+        <w:t xml:space="preserve">John Green: he is the New Yorl Times bestselling author of looking for Alaska, </w:t>
+        <w:tab/>
+        <w:t xml:space="preserve">An abundance of Katherines, Paper Towns, The fault in Our Starts, and Turtles </w:t>
+        <w:tab/>
+        <w:t>All The Way Down. He is co creator of educational series Crash Course.</w:t>
       </w:r>
     </w:p>
     <w:p>
@@ -3319,35 +4004,32 @@
           <w:rPr>
             <w:rStyle w:val="InternetLink"/>
           </w:rPr>
-          <w:t>https://www.garyvaynerchuk.com/</w:t>
-        </w:r>
-      </w:hyperlink>
-    </w:p>
-    <w:p>
-      <w:pPr>
-        <w:pStyle w:val="Normal"/>
-        <w:rPr/>
-      </w:pPr>
-      <w:r>
-        <w:rPr/>
-      </w:r>
-    </w:p>
-    <w:p>
-      <w:pPr>
-        <w:pStyle w:val="Normal"/>
-        <w:rPr/>
-      </w:pPr>
-      <w:r>
-        <w:rPr/>
-        <w:tab/>
-      </w:r>
-      <w:r>
-        <w:rPr/>
-        <w:t xml:space="preserve">John Green: he is the New Yorl Times bestselling author of looking for Alaska, </w:t>
-        <w:tab/>
-        <w:t xml:space="preserve">An abundance of Katherines, Paper Towns, The fault in Our Starts, and Turtles </w:t>
-        <w:tab/>
-        <w:t>All The Way Down. He is co creator of educational series Crash Course.</w:t>
+          <w:t>http://www.johngreenbooks.com/</w:t>
+        </w:r>
+      </w:hyperlink>
+    </w:p>
+    <w:p>
+      <w:pPr>
+        <w:pStyle w:val="Normal"/>
+        <w:rPr/>
+      </w:pPr>
+      <w:r>
+        <w:rPr/>
+      </w:r>
+    </w:p>
+    <w:p>
+      <w:pPr>
+        <w:pStyle w:val="Normal"/>
+        <w:rPr/>
+      </w:pPr>
+      <w:r>
+        <w:rPr/>
+        <w:tab/>
+        <w:t xml:space="preserve">Josh Kaufman: he is an author who writes about business, productivity and </w:t>
+        <w:tab/>
+        <w:t xml:space="preserve">skill acquisition(among other things). He’s best known for the Personal MBA, a </w:t>
+        <w:tab/>
+        <w:t>book that distills the principles of business into terms anyone can understand.</w:t>
       </w:r>
     </w:p>
     <w:p>
@@ -3365,35 +4047,36 @@
           <w:rPr>
             <w:rStyle w:val="InternetLink"/>
           </w:rPr>
-          <w:t>http://www.johngreenbooks.com/</w:t>
-        </w:r>
-      </w:hyperlink>
-    </w:p>
-    <w:p>
-      <w:pPr>
-        <w:pStyle w:val="Normal"/>
-        <w:rPr/>
-      </w:pPr>
-      <w:r>
-        <w:rPr/>
-      </w:r>
-    </w:p>
-    <w:p>
-      <w:pPr>
-        <w:pStyle w:val="Normal"/>
-        <w:rPr/>
-      </w:pPr>
-      <w:r>
-        <w:rPr/>
-        <w:tab/>
-      </w:r>
-      <w:r>
-        <w:rPr/>
-        <w:t xml:space="preserve">Josh Kaufman: he is an author who writes about business, productivity and </w:t>
-        <w:tab/>
-        <w:t xml:space="preserve">skill acquisition(among other things). He’s best known for the Personal MBA, a </w:t>
-        <w:tab/>
-        <w:t>book that distills the principles of business into terms anyone can understand.</w:t>
+          <w:t>https://joshkaufman.net/</w:t>
+        </w:r>
+      </w:hyperlink>
+    </w:p>
+    <w:p>
+      <w:pPr>
+        <w:pStyle w:val="Normal"/>
+        <w:rPr/>
+      </w:pPr>
+      <w:r>
+        <w:rPr/>
+        <w:tab/>
+        <w:tab/>
+      </w:r>
+    </w:p>
+    <w:p>
+      <w:pPr>
+        <w:pStyle w:val="Normal"/>
+        <w:rPr/>
+      </w:pPr>
+      <w:r>
+        <w:rPr/>
+        <w:tab/>
+        <w:t xml:space="preserve">Al Kavadlo: is best known for his in-person workshops and Youtube videos of </w:t>
+        <w:tab/>
+        <w:t xml:space="preserve">gravity-defying calisthenics and gymnastics. Still, he doesn’t neglect the </w:t>
+        <w:tab/>
+        <w:t xml:space="preserve">value that comes from having a personal website, particularly to promote his </w:t>
+        <w:tab/>
+        <w:t>strength and flexibility course.</w:t>
       </w:r>
     </w:p>
     <w:p>
@@ -3411,48 +4094,31 @@
           <w:rPr>
             <w:rStyle w:val="InternetLink"/>
           </w:rPr>
-          <w:t>https://joshkaufman.net/</w:t>
-        </w:r>
-      </w:hyperlink>
-    </w:p>
-    <w:p>
-      <w:pPr>
-        <w:pStyle w:val="Normal"/>
-        <w:rPr/>
-      </w:pPr>
-      <w:r>
-        <w:rPr/>
-        <w:tab/>
-      </w:r>
-    </w:p>
-    <w:p>
-      <w:pPr>
-        <w:pStyle w:val="Normal"/>
-        <w:rPr/>
-      </w:pPr>
-      <w:r>
-        <w:rPr/>
-        <w:tab/>
-      </w:r>
-    </w:p>
-    <w:p>
-      <w:pPr>
-        <w:pStyle w:val="Normal"/>
-        <w:rPr/>
-      </w:pPr>
-      <w:r>
-        <w:rPr/>
-        <w:tab/>
-      </w:r>
-      <w:r>
-        <w:rPr/>
-        <w:t xml:space="preserve">Al Kavadlo: is best known for his in-person workshops and Youtube videos of </w:t>
-        <w:tab/>
-        <w:t xml:space="preserve">gravity-defying calisthenics and gymnastics. Still, he doesn’t neglect the </w:t>
-        <w:tab/>
-        <w:t xml:space="preserve">value that comes from having a personal website, particularly to promote his </w:t>
-        <w:tab/>
-        <w:t>strength and flexibility course.</w:t>
+          <w:t>https://alkavadlo.com/</w:t>
+        </w:r>
+      </w:hyperlink>
+    </w:p>
+    <w:p>
+      <w:pPr>
+        <w:pStyle w:val="Normal"/>
+        <w:rPr/>
+      </w:pPr>
+      <w:r>
+        <w:rPr/>
+        <w:tab/>
+      </w:r>
+    </w:p>
+    <w:p>
+      <w:pPr>
+        <w:pStyle w:val="Normal"/>
+        <w:rPr/>
+      </w:pPr>
+      <w:r>
+        <w:rPr/>
+        <w:tab/>
+        <w:t xml:space="preserve">Rebecca Parson: is a freelance copywriter. Her website has a lot tot each </w:t>
+        <w:tab/>
+        <w:t>anyone looking to build a website to sell their services.</w:t>
       </w:r>
     </w:p>
     <w:p>
@@ -3470,65 +4136,16 @@
           <w:rPr>
             <w:rStyle w:val="InternetLink"/>
           </w:rPr>
-          <w:t>https://alkavadlo.com/</w:t>
-        </w:r>
-      </w:hyperlink>
-    </w:p>
-    <w:p>
-      <w:pPr>
-        <w:pStyle w:val="Normal"/>
-        <w:rPr/>
-      </w:pPr>
-      <w:r>
-        <w:rPr/>
-        <w:tab/>
-      </w:r>
-    </w:p>
-    <w:p>
-      <w:pPr>
-        <w:pStyle w:val="Normal"/>
-        <w:rPr/>
-      </w:pPr>
-      <w:r>
-        <w:rPr/>
-        <w:tab/>
-      </w:r>
-      <w:r>
-        <w:rPr/>
-        <w:t xml:space="preserve">Rebecca Parson: is a freelance copywriter. Her website has a lot tot each </w:t>
-        <w:tab/>
-        <w:t>anyone looking to build a website to sell their services.</w:t>
-      </w:r>
-    </w:p>
-    <w:p>
-      <w:pPr>
-        <w:pStyle w:val="Normal"/>
-        <w:rPr/>
-      </w:pPr>
-      <w:r>
-        <w:rPr/>
-        <w:tab/>
-        <w:tab/>
-      </w:r>
+          <w:t>https://www.soundsgoodcopy.com/</w:t>
+        </w:r>
+      </w:hyperlink>
+    </w:p>
+    <w:p>
+      <w:pPr>
+        <w:pStyle w:val="Normal"/>
+        <w:rPr/>
+      </w:pPr>
       <w:hyperlink r:id="rId74">
-        <w:r>
-          <w:rPr>
-            <w:rStyle w:val="InternetLink"/>
-          </w:rPr>
-          <w:t>https://www.soundsgoodcopy.com/</w:t>
-        </w:r>
-      </w:hyperlink>
-    </w:p>
-    <w:p>
-      <w:pPr>
-        <w:pStyle w:val="Normal"/>
-        <w:rPr/>
-      </w:pPr>
-      <w:r>
-        <w:rPr/>
-        <w:tab/>
-      </w:r>
-      <w:hyperlink r:id="rId75">
         <w:r>
           <w:rPr>
             <w:rStyle w:val="InternetLink"/>
@@ -4506,6 +5123,32 @@
       <w:u w:val="single"/>
       <w:lang w:val="zxx" w:eastAsia="zxx" w:bidi="zxx"/>
     </w:rPr>
+  </w:style>
+  <w:style w:type="character" w:styleId="ListLabel1">
+    <w:name w:val="ListLabel 1"/>
+    <w:qFormat/>
+    <w:rPr/>
+  </w:style>
+  <w:style w:type="character" w:styleId="ListLabel2">
+    <w:name w:val="ListLabel 2"/>
+    <w:qFormat/>
+    <w:rPr>
+      <w:i/>
+      <w:iCs/>
+    </w:rPr>
+  </w:style>
+  <w:style w:type="character" w:styleId="ListLabel3">
+    <w:name w:val="ListLabel 3"/>
+    <w:qFormat/>
+    <w:rPr>
+      <w:i w:val="false"/>
+      <w:iCs w:val="false"/>
+    </w:rPr>
+  </w:style>
+  <w:style w:type="character" w:styleId="ListLabel4">
+    <w:name w:val="ListLabel 4"/>
+    <w:qFormat/>
+    <w:rPr/>
   </w:style>
   <w:style w:type="paragraph" w:styleId="Heading">
     <w:name w:val="Heading"/>

--- a/Assignment1.docx
+++ b/Assignment1.docx
@@ -12,7 +12,6 @@
           <w:szCs w:val="28"/>
         </w:rPr>
       </w:pPr>
-      <w:bookmarkStart w:id="0" w:name="_GoBack"/>
       <w:r>
         <w:rPr>
           <w:rFonts w:ascii="Times New Roman" w:hAnsi="Times New Roman" w:cs="Times New Roman"/>
@@ -29,6 +28,7 @@
           <w:noProof/>
           <w:sz w:val="28"/>
           <w:szCs w:val="28"/>
+          <w:lang w:eastAsia="en-US"/>
         </w:rPr>
         <w:drawing>
           <wp:inline distT="114300" distB="114300" distL="114300" distR="114300" wp14:anchorId="5BF8476D" wp14:editId="5ED90A2C">
@@ -402,136 +402,86 @@
         <w:jc w:val="both"/>
         <w:rPr>
           <w:rFonts w:ascii="Times New Roman" w:hAnsi="Times New Roman" w:cs="Times New Roman"/>
+          <w:sz w:val="24"/>
+          <w:szCs w:val="24"/>
+        </w:rPr>
+      </w:pPr>
+      <w:bookmarkStart w:id="0" w:name="_GoBack"/>
+      <w:bookmarkEnd w:id="0"/>
+    </w:p>
+    <w:p>
+      <w:pPr>
+        <w:ind w:left="4620"/>
+        <w:jc w:val="both"/>
+        <w:rPr>
+          <w:rFonts w:ascii="Times New Roman" w:hAnsi="Times New Roman" w:cs="Times New Roman"/>
+          <w:sz w:val="24"/>
+          <w:szCs w:val="24"/>
+        </w:rPr>
+      </w:pPr>
+      <w:r>
+        <w:rPr>
+          <w:rFonts w:ascii="Times New Roman" w:hAnsi="Times New Roman" w:cs="Times New Roman"/>
+          <w:sz w:val="24"/>
+          <w:szCs w:val="24"/>
+        </w:rPr>
+        <w:t>Submitted To</w:t>
+      </w:r>
+      <w:r>
+        <w:rPr>
+          <w:rFonts w:ascii="Times New Roman" w:hAnsi="Times New Roman" w:cs="Times New Roman"/>
+          <w:sz w:val="24"/>
+          <w:szCs w:val="24"/>
+        </w:rPr>
+        <w:t xml:space="preserve">: Mr. </w:t>
+      </w:r>
+      <w:proofErr w:type="spellStart"/>
+      <w:r>
+        <w:rPr>
+          <w:rFonts w:ascii="Times New Roman" w:hAnsi="Times New Roman" w:cs="Times New Roman"/>
+          <w:sz w:val="24"/>
+          <w:szCs w:val="24"/>
+        </w:rPr>
+        <w:t>Fitsum</w:t>
+      </w:r>
+      <w:proofErr w:type="spellEnd"/>
+      <w:r>
+        <w:rPr>
+          <w:rFonts w:ascii="Times New Roman" w:hAnsi="Times New Roman" w:cs="Times New Roman"/>
+          <w:sz w:val="24"/>
+          <w:szCs w:val="24"/>
+        </w:rPr>
+        <w:t xml:space="preserve"> </w:t>
+      </w:r>
+      <w:proofErr w:type="spellStart"/>
+      <w:r>
+        <w:rPr>
+          <w:rFonts w:ascii="Times New Roman" w:hAnsi="Times New Roman" w:cs="Times New Roman"/>
+          <w:sz w:val="24"/>
+          <w:szCs w:val="24"/>
+        </w:rPr>
+        <w:t>Alemu</w:t>
+      </w:r>
+      <w:proofErr w:type="spellEnd"/>
+    </w:p>
+    <w:p>
+      <w:pPr>
+        <w:spacing w:line="256" w:lineRule="auto"/>
+        <w:jc w:val="both"/>
+        <w:rPr>
+          <w:rFonts w:ascii="Times New Roman" w:hAnsi="Times New Roman" w:cs="Times New Roman"/>
           <w:sz w:val="28"/>
           <w:szCs w:val="28"/>
         </w:rPr>
       </w:pPr>
-    </w:p>
-    <w:p>
-      <w:pPr>
-        <w:jc w:val="both"/>
+      <w:r>
         <w:rPr>
           <w:rFonts w:ascii="Times New Roman" w:hAnsi="Times New Roman" w:cs="Times New Roman"/>
           <w:sz w:val="28"/>
           <w:szCs w:val="28"/>
         </w:rPr>
-      </w:pPr>
-    </w:p>
-    <w:p>
-      <w:pPr>
-        <w:jc w:val="both"/>
-        <w:rPr>
-          <w:rFonts w:ascii="Times New Roman" w:hAnsi="Times New Roman" w:cs="Times New Roman"/>
-          <w:sz w:val="28"/>
-          <w:szCs w:val="28"/>
-        </w:rPr>
-      </w:pPr>
-    </w:p>
-    <w:p>
-      <w:pPr>
-        <w:jc w:val="both"/>
-        <w:rPr>
-          <w:rFonts w:ascii="Times New Roman" w:hAnsi="Times New Roman" w:cs="Times New Roman"/>
-          <w:sz w:val="28"/>
-          <w:szCs w:val="28"/>
-        </w:rPr>
-      </w:pPr>
-    </w:p>
-    <w:p>
-      <w:pPr>
-        <w:ind w:left="4620"/>
-        <w:jc w:val="both"/>
-        <w:rPr>
-          <w:rFonts w:ascii="Times New Roman" w:hAnsi="Times New Roman" w:cs="Times New Roman"/>
-          <w:sz w:val="24"/>
-          <w:szCs w:val="24"/>
-        </w:rPr>
-      </w:pPr>
-    </w:p>
-    <w:p>
-      <w:pPr>
-        <w:ind w:left="4620"/>
-        <w:jc w:val="both"/>
-        <w:rPr>
-          <w:rFonts w:ascii="Times New Roman" w:hAnsi="Times New Roman" w:cs="Times New Roman"/>
-          <w:sz w:val="24"/>
-          <w:szCs w:val="24"/>
-        </w:rPr>
-      </w:pPr>
-    </w:p>
-    <w:p>
-      <w:pPr>
-        <w:ind w:left="4620"/>
-        <w:jc w:val="both"/>
-        <w:rPr>
-          <w:rFonts w:ascii="Times New Roman" w:hAnsi="Times New Roman" w:cs="Times New Roman"/>
-          <w:sz w:val="24"/>
-          <w:szCs w:val="24"/>
-        </w:rPr>
-      </w:pPr>
-      <w:r>
-        <w:rPr>
-          <w:rFonts w:ascii="Times New Roman" w:hAnsi="Times New Roman" w:cs="Times New Roman"/>
-          <w:sz w:val="24"/>
-          <w:szCs w:val="24"/>
-        </w:rPr>
-        <w:t>Submitted To</w:t>
-      </w:r>
-      <w:r>
-        <w:rPr>
-          <w:rFonts w:ascii="Times New Roman" w:hAnsi="Times New Roman" w:cs="Times New Roman"/>
-          <w:sz w:val="24"/>
-          <w:szCs w:val="24"/>
-        </w:rPr>
-        <w:t xml:space="preserve">: Mr. </w:t>
-      </w:r>
-      <w:proofErr w:type="spellStart"/>
-      <w:r>
-        <w:rPr>
-          <w:rFonts w:ascii="Times New Roman" w:hAnsi="Times New Roman" w:cs="Times New Roman"/>
-          <w:sz w:val="24"/>
-          <w:szCs w:val="24"/>
-        </w:rPr>
-        <w:t>Fitsum</w:t>
-      </w:r>
-      <w:proofErr w:type="spellEnd"/>
-      <w:r>
-        <w:rPr>
-          <w:rFonts w:ascii="Times New Roman" w:hAnsi="Times New Roman" w:cs="Times New Roman"/>
-          <w:sz w:val="24"/>
-          <w:szCs w:val="24"/>
-        </w:rPr>
         <w:t xml:space="preserve"> </w:t>
       </w:r>
-      <w:proofErr w:type="spellStart"/>
-      <w:r>
-        <w:rPr>
-          <w:rFonts w:ascii="Times New Roman" w:hAnsi="Times New Roman" w:cs="Times New Roman"/>
-          <w:sz w:val="24"/>
-          <w:szCs w:val="24"/>
-        </w:rPr>
-        <w:t>Alemu</w:t>
-      </w:r>
-      <w:proofErr w:type="spellEnd"/>
-    </w:p>
-    <w:p>
-      <w:pPr>
-        <w:spacing w:line="256" w:lineRule="auto"/>
-        <w:jc w:val="both"/>
-        <w:rPr>
-          <w:rFonts w:ascii="Times New Roman" w:hAnsi="Times New Roman" w:cs="Times New Roman"/>
-          <w:sz w:val="28"/>
-          <w:szCs w:val="28"/>
-        </w:rPr>
-      </w:pPr>
-      <w:r>
-        <w:rPr>
-          <w:rFonts w:ascii="Times New Roman" w:hAnsi="Times New Roman" w:cs="Times New Roman"/>
-          <w:sz w:val="28"/>
-          <w:szCs w:val="28"/>
-        </w:rPr>
-        <w:t xml:space="preserve"> </w:t>
-      </w:r>
     </w:p>
     <w:p>
       <w:pPr>
@@ -581,14 +531,78 @@
           <w:szCs w:val="24"/>
         </w:rPr>
       </w:pPr>
-      <w:r>
+    </w:p>
+    <w:p>
+      <w:pPr>
+        <w:jc w:val="both"/>
         <w:rPr>
           <w:rFonts w:ascii="Times New Roman" w:hAnsi="Times New Roman" w:cs="Times New Roman"/>
           <w:b/>
           <w:sz w:val="32"/>
           <w:szCs w:val="32"/>
         </w:rPr>
-        <w:lastRenderedPageBreak/>
+      </w:pPr>
+    </w:p>
+    <w:p>
+      <w:pPr>
+        <w:jc w:val="both"/>
+        <w:rPr>
+          <w:rFonts w:ascii="Times New Roman" w:hAnsi="Times New Roman" w:cs="Times New Roman"/>
+          <w:b/>
+          <w:sz w:val="32"/>
+          <w:szCs w:val="32"/>
+        </w:rPr>
+      </w:pPr>
+    </w:p>
+    <w:p>
+      <w:pPr>
+        <w:jc w:val="both"/>
+        <w:rPr>
+          <w:rFonts w:ascii="Times New Roman" w:hAnsi="Times New Roman" w:cs="Times New Roman"/>
+          <w:b/>
+          <w:sz w:val="32"/>
+          <w:szCs w:val="32"/>
+        </w:rPr>
+      </w:pPr>
+    </w:p>
+    <w:p>
+      <w:pPr>
+        <w:jc w:val="both"/>
+        <w:rPr>
+          <w:rFonts w:ascii="Times New Roman" w:hAnsi="Times New Roman" w:cs="Times New Roman"/>
+          <w:b/>
+          <w:sz w:val="32"/>
+          <w:szCs w:val="32"/>
+        </w:rPr>
+      </w:pPr>
+    </w:p>
+    <w:p>
+      <w:pPr>
+        <w:jc w:val="both"/>
+        <w:rPr>
+          <w:rFonts w:ascii="Times New Roman" w:hAnsi="Times New Roman" w:cs="Times New Roman"/>
+          <w:b/>
+          <w:sz w:val="32"/>
+          <w:szCs w:val="32"/>
+        </w:rPr>
+      </w:pPr>
+    </w:p>
+    <w:p>
+      <w:pPr>
+        <w:jc w:val="both"/>
+        <w:rPr>
+          <w:rFonts w:ascii="Times New Roman" w:hAnsi="Times New Roman" w:cs="Times New Roman"/>
+          <w:sz w:val="24"/>
+          <w:szCs w:val="24"/>
+        </w:rPr>
+      </w:pPr>
+      <w:r>
+        <w:rPr>
+          <w:rFonts w:ascii="Times New Roman" w:hAnsi="Times New Roman" w:cs="Times New Roman"/>
+          <w:b/>
+          <w:sz w:val="32"/>
+          <w:szCs w:val="32"/>
+        </w:rPr>
         <w:t xml:space="preserve">ABSTRACT </w:t>
       </w:r>
     </w:p>
@@ -14111,29 +14125,10 @@
             <w:sz w:val="24"/>
             <w:szCs w:val="24"/>
           </w:rPr>
-          <w:t>https://cdn.dal.ca/content/d</w:t>
-        </w:r>
-        <w:r>
-          <w:rPr>
-            <w:rStyle w:val="InternetLink"/>
-            <w:rFonts w:ascii="Times New Roman" w:hAnsi="Times New Roman" w:cs="Times New Roman"/>
-            <w:sz w:val="24"/>
-            <w:szCs w:val="24"/>
-          </w:rPr>
-          <w:t>a</w:t>
-        </w:r>
-        <w:r>
-          <w:rPr>
-            <w:rStyle w:val="InternetLink"/>
-            <w:rFonts w:ascii="Times New Roman" w:hAnsi="Times New Roman" w:cs="Times New Roman"/>
-            <w:sz w:val="24"/>
-            <w:szCs w:val="24"/>
-          </w:rPr>
-          <w:t>m/dalhousie/pdf/library/CoreSkills/6_Criteria_for_Websites.pdf</w:t>
+          <w:t>https://cdn.dal.ca/content/dam/dalhousie/pdf/library/CoreSkills/6_Criteria_for_Websites.pdf</w:t>
         </w:r>
       </w:hyperlink>
     </w:p>
-    <w:bookmarkEnd w:id="0"/>
     <w:p>
       <w:pPr>
         <w:jc w:val="both"/>
@@ -15226,546 +15221,6 @@
 </w:styles>
 </file>
 
-<file path=word/glossary/document.xml><?xml version="1.0" encoding="utf-8"?>
-<w:glossaryDocument xmlns:wpc="http://schemas.microsoft.com/office/word/2010/wordprocessingCanvas" xmlns:mc="http://schemas.openxmlformats.org/markup-compatibility/2006" xmlns:o="urn:schemas-microsoft-com:office:office" xmlns:r="http://schemas.openxmlformats.org/officeDocument/2006/relationships" xmlns:m="http://schemas.openxmlformats.org/officeDocument/2006/math" xmlns:v="urn:schemas-microsoft-com:vml" xmlns:wp14="http://schemas.microsoft.com/office/word/2010/wordprocessingDrawing" xmlns:wp="http://schemas.openxmlformats.org/drawingml/2006/wordprocessingDrawing" xmlns:w10="urn:schemas-microsoft-com:office:word" xmlns:w="http://schemas.openxmlformats.org/wordprocessingml/2006/main" xmlns:w14="http://schemas.microsoft.com/office/word/2010/wordml" xmlns:w15="http://schemas.microsoft.com/office/word/2012/wordml" xmlns:wpg="http://schemas.microsoft.com/office/word/2010/wordprocessingGroup" xmlns:wpi="http://schemas.microsoft.com/office/word/2010/wordprocessingInk" xmlns:wne="http://schemas.microsoft.com/office/word/2006/wordml" xmlns:wps="http://schemas.microsoft.com/office/word/2010/wordprocessingShape" mc:Ignorable="w14 w15 wp14"/>
-</file>
-
-<file path=word/glossary/fontTable.xml><?xml version="1.0" encoding="utf-8"?>
-<w:fonts xmlns:mc="http://schemas.openxmlformats.org/markup-compatibility/2006" xmlns:r="http://schemas.openxmlformats.org/officeDocument/2006/relationships" xmlns:w="http://schemas.openxmlformats.org/wordprocessingml/2006/main" xmlns:w14="http://schemas.microsoft.com/office/word/2010/wordml" xmlns:w15="http://schemas.microsoft.com/office/word/2012/wordml" mc:Ignorable="w14 w15">
-  <w:font w:name="Times New Roman">
-    <w:panose1 w:val="02020603050405020304"/>
-    <w:charset w:val="00"/>
-    <w:family w:val="roman"/>
-    <w:pitch w:val="variable"/>
-    <w:sig w:usb0="E0002EFF" w:usb1="C000785B" w:usb2="00000009" w:usb3="00000000" w:csb0="000001FF" w:csb1="00000000"/>
-  </w:font>
-  <w:font w:name="Calibri">
-    <w:panose1 w:val="020F0502020204030204"/>
-    <w:charset w:val="00"/>
-    <w:family w:val="swiss"/>
-    <w:pitch w:val="variable"/>
-    <w:sig w:usb0="E0002AFF" w:usb1="C000247B" w:usb2="00000009" w:usb3="00000000" w:csb0="000001FF" w:csb1="00000000"/>
-  </w:font>
-  <w:font w:name="SimSun">
-    <w:altName w:val="宋体"/>
-    <w:panose1 w:val="02010600030101010101"/>
-    <w:charset w:val="86"/>
-    <w:family w:val="auto"/>
-    <w:pitch w:val="variable"/>
-    <w:sig w:usb0="00000003" w:usb1="288F0000" w:usb2="00000016" w:usb3="00000000" w:csb0="00040001" w:csb1="00000000"/>
-  </w:font>
-  <w:font w:name="Liberation Sans">
-    <w:altName w:val="Arial"/>
-    <w:charset w:val="01"/>
-    <w:family w:val="roman"/>
-    <w:pitch w:val="variable"/>
-  </w:font>
-  <w:font w:name="Noto Sans CJK SC">
-    <w:panose1 w:val="00000000000000000000"/>
-    <w:charset w:val="00"/>
-    <w:family w:val="roman"/>
-    <w:notTrueType/>
-    <w:pitch w:val="default"/>
-  </w:font>
-  <w:font w:name="Lohit Devanagari">
-    <w:altName w:val="Times New Roman"/>
-    <w:panose1 w:val="00000000000000000000"/>
-    <w:charset w:val="00"/>
-    <w:family w:val="roman"/>
-    <w:notTrueType/>
-    <w:pitch w:val="default"/>
-  </w:font>
-  <w:font w:name="Calibri Light">
-    <w:panose1 w:val="020F0302020204030204"/>
-    <w:charset w:val="00"/>
-    <w:family w:val="swiss"/>
-    <w:pitch w:val="variable"/>
-    <w:sig w:usb0="E0002AFF" w:usb1="C000247B" w:usb2="00000009" w:usb3="00000000" w:csb0="000001FF" w:csb1="00000000"/>
-  </w:font>
-</w:fonts>
-</file>
-
-<file path=word/glossary/settings.xml><?xml version="1.0" encoding="utf-8"?>
-<w:settings xmlns:mc="http://schemas.openxmlformats.org/markup-compatibility/2006" xmlns:o="urn:schemas-microsoft-com:office:office" xmlns:r="http://schemas.openxmlformats.org/officeDocument/2006/relationships" xmlns:m="http://schemas.openxmlformats.org/officeDocument/2006/math" xmlns:v="urn:schemas-microsoft-com:vml" xmlns:w10="urn:schemas-microsoft-com:office:word" xmlns:w="http://schemas.openxmlformats.org/wordprocessingml/2006/main" xmlns:w14="http://schemas.microsoft.com/office/word/2010/wordml" xmlns:w15="http://schemas.microsoft.com/office/word/2012/wordml" xmlns:sl="http://schemas.openxmlformats.org/schemaLibrary/2006/main" mc:Ignorable="w14 w15">
-  <w:view w:val="normal"/>
-  <w:defaultTabStop w:val="720"/>
-  <w:characterSpacingControl w:val="doNotCompress"/>
-  <w:compat>
-    <w:useFELayout/>
-    <w:compatSetting w:name="compatibilityMode" w:uri="http://schemas.microsoft.com/office/word" w:val="15"/>
-    <w:compatSetting w:name="overrideTableStyleFontSizeAndJustification" w:uri="http://schemas.microsoft.com/office/word" w:val="1"/>
-    <w:compatSetting w:name="enableOpenTypeFeatures" w:uri="http://schemas.microsoft.com/office/word" w:val="1"/>
-    <w:compatSetting w:name="doNotFlipMirrorIndents" w:uri="http://schemas.microsoft.com/office/word" w:val="1"/>
-    <w:compatSetting w:name="differentiateMultirowTableHeaders" w:uri="http://schemas.microsoft.com/office/word" w:val="1"/>
-  </w:compat>
-  <w:rsids>
-    <w:rsidRoot w:val="00EE025F"/>
-    <w:rsid w:val="00EE025F"/>
-  </w:rsids>
-  <m:mathPr>
-    <m:mathFont m:val="Cambria Math"/>
-    <m:brkBin m:val="before"/>
-    <m:brkBinSub m:val="--"/>
-    <m:smallFrac m:val="0"/>
-    <m:dispDef/>
-    <m:lMargin m:val="0"/>
-    <m:rMargin m:val="0"/>
-    <m:defJc m:val="centerGroup"/>
-    <m:wrapIndent m:val="1440"/>
-    <m:intLim m:val="subSup"/>
-    <m:naryLim m:val="undOvr"/>
-  </m:mathPr>
-  <w:themeFontLang w:val="en-US"/>
-  <w:clrSchemeMapping w:bg1="light1" w:t1="dark1" w:bg2="light2" w:t2="dark2" w:accent1="accent1" w:accent2="accent2" w:accent3="accent3" w:accent4="accent4" w:accent5="accent5" w:accent6="accent6" w:hyperlink="hyperlink" w:followedHyperlink="followedHyperlink"/>
-  <w:decimalSymbol w:val="."/>
-  <w:listSeparator w:val=","/>
-  <w15:chartTrackingRefBased/>
-</w:settings>
-</file>
-
-<file path=word/glossary/styles.xml><?xml version="1.0" encoding="utf-8"?>
-<w:styles xmlns:mc="http://schemas.openxmlformats.org/markup-compatibility/2006" xmlns:r="http://schemas.openxmlformats.org/officeDocument/2006/relationships" xmlns:w="http://schemas.openxmlformats.org/wordprocessingml/2006/main" xmlns:w14="http://schemas.microsoft.com/office/word/2010/wordml" xmlns:w15="http://schemas.microsoft.com/office/word/2012/wordml" mc:Ignorable="w14 w15">
-  <w:docDefaults>
-    <w:rPrDefault>
-      <w:rPr>
-        <w:rFonts w:asciiTheme="minorHAnsi" w:eastAsiaTheme="minorEastAsia" w:hAnsiTheme="minorHAnsi" w:cstheme="minorBidi"/>
-        <w:sz w:val="22"/>
-        <w:szCs w:val="22"/>
-        <w:lang w:val="en-US" w:eastAsia="en-US" w:bidi="ar-SA"/>
-      </w:rPr>
-    </w:rPrDefault>
-    <w:pPrDefault>
-      <w:pPr>
-        <w:spacing w:after="160" w:line="259" w:lineRule="auto"/>
-      </w:pPr>
-    </w:pPrDefault>
-  </w:docDefaults>
-  <w:latentStyles w:defLockedState="0" w:defUIPriority="99" w:defSemiHidden="0" w:defUnhideWhenUsed="0" w:defQFormat="0" w:count="371">
-    <w:lsdException w:name="Normal" w:uiPriority="0" w:qFormat="1"/>
-    <w:lsdException w:name="heading 1" w:uiPriority="9" w:qFormat="1"/>
-    <w:lsdException w:name="heading 2" w:semiHidden="1" w:uiPriority="9" w:unhideWhenUsed="1" w:qFormat="1"/>
-    <w:lsdException w:name="heading 3" w:semiHidden="1" w:uiPriority="9" w:unhideWhenUsed="1" w:qFormat="1"/>
-    <w:lsdException w:name="heading 4" w:semiHidden="1" w:uiPriority="9" w:unhideWhenUsed="1" w:qFormat="1"/>
-    <w:lsdException w:name="heading 5" w:semiHidden="1" w:uiPriority="9" w:unhideWhenUsed="1" w:qFormat="1"/>
-    <w:lsdException w:name="heading 6" w:semiHidden="1" w:uiPriority="9" w:unhideWhenUsed="1" w:qFormat="1"/>
-    <w:lsdException w:name="heading 7" w:semiHidden="1" w:uiPriority="9" w:unhideWhenUsed="1" w:qFormat="1"/>
-    <w:lsdException w:name="heading 8" w:semiHidden="1" w:uiPriority="9" w:unhideWhenUsed="1" w:qFormat="1"/>
-    <w:lsdException w:name="heading 9" w:semiHidden="1" w:uiPriority="9" w:unhideWhenUsed="1" w:qFormat="1"/>
-    <w:lsdException w:name="index 1" w:semiHidden="1" w:unhideWhenUsed="1"/>
-    <w:lsdException w:name="index 2" w:semiHidden="1" w:unhideWhenUsed="1"/>
-    <w:lsdException w:name="index 3" w:semiHidden="1" w:unhideWhenUsed="1"/>
-    <w:lsdException w:name="index 4" w:semiHidden="1" w:unhideWhenUsed="1"/>
-    <w:lsdException w:name="index 5" w:semiHidden="1" w:unhideWhenUsed="1"/>
-    <w:lsdException w:name="index 6" w:semiHidden="1" w:unhideWhenUsed="1"/>
-    <w:lsdException w:name="index 7" w:semiHidden="1" w:unhideWhenUsed="1"/>
-    <w:lsdException w:name="index 8" w:semiHidden="1" w:unhideWhenUsed="1"/>
-    <w:lsdException w:name="index 9" w:semiHidden="1" w:unhideWhenUsed="1"/>
-    <w:lsdException w:name="toc 1" w:semiHidden="1" w:uiPriority="39" w:unhideWhenUsed="1"/>
-    <w:lsdException w:name="toc 2" w:semiHidden="1" w:uiPriority="39" w:unhideWhenUsed="1"/>
-    <w:lsdException w:name="toc 3" w:semiHidden="1" w:uiPriority="39" w:unhideWhenUsed="1"/>
-    <w:lsdException w:name="toc 4" w:semiHidden="1" w:uiPriority="39" w:unhideWhenUsed="1"/>
-    <w:lsdException w:name="toc 5" w:semiHidden="1" w:uiPriority="39" w:unhideWhenUsed="1"/>
-    <w:lsdException w:name="toc 6" w:semiHidden="1" w:uiPriority="39" w:unhideWhenUsed="1"/>
-    <w:lsdException w:name="toc 7" w:semiHidden="1" w:uiPriority="39" w:unhideWhenUsed="1"/>
-    <w:lsdException w:name="toc 8" w:semiHidden="1" w:uiPriority="39" w:unhideWhenUsed="1"/>
-    <w:lsdException w:name="toc 9" w:semiHidden="1" w:uiPriority="39" w:unhideWhenUsed="1"/>
-    <w:lsdException w:name="Normal Indent" w:semiHidden="1" w:unhideWhenUsed="1"/>
-    <w:lsdException w:name="footnote text" w:semiHidden="1" w:unhideWhenUsed="1"/>
-    <w:lsdException w:name="annotation text" w:semiHidden="1" w:unhideWhenUsed="1"/>
-    <w:lsdException w:name="header" w:semiHidden="1" w:unhideWhenUsed="1"/>
-    <w:lsdException w:name="footer" w:semiHidden="1" w:unhideWhenUsed="1"/>
-    <w:lsdException w:name="index heading" w:semiHidden="1" w:unhideWhenUsed="1"/>
-    <w:lsdException w:name="caption" w:semiHidden="1" w:uiPriority="35" w:unhideWhenUsed="1" w:qFormat="1"/>
-    <w:lsdException w:name="table of figures" w:semiHidden="1" w:unhideWhenUsed="1"/>
-    <w:lsdException w:name="envelope address" w:semiHidden="1" w:unhideWhenUsed="1"/>
-    <w:lsdException w:name="envelope return" w:semiHidden="1" w:unhideWhenUsed="1"/>
-    <w:lsdException w:name="footnote reference" w:semiHidden="1" w:unhideWhenUsed="1"/>
-    <w:lsdException w:name="annotation reference" w:semiHidden="1" w:unhideWhenUsed="1"/>
-    <w:lsdException w:name="line number" w:semiHidden="1" w:unhideWhenUsed="1"/>
-    <w:lsdException w:name="page number" w:semiHidden="1" w:unhideWhenUsed="1"/>
-    <w:lsdException w:name="endnote reference" w:semiHidden="1" w:unhideWhenUsed="1"/>
-    <w:lsdException w:name="endnote text" w:semiHidden="1" w:unhideWhenUsed="1"/>
-    <w:lsdException w:name="table of authorities" w:semiHidden="1" w:unhideWhenUsed="1"/>
-    <w:lsdException w:name="macro" w:semiHidden="1" w:unhideWhenUsed="1"/>
-    <w:lsdException w:name="toa heading" w:semiHidden="1" w:unhideWhenUsed="1"/>
-    <w:lsdException w:name="List" w:semiHidden="1" w:unhideWhenUsed="1"/>
-    <w:lsdException w:name="List Bullet" w:semiHidden="1" w:unhideWhenUsed="1"/>
-    <w:lsdException w:name="List Number" w:semiHidden="1" w:unhideWhenUsed="1"/>
-    <w:lsdException w:name="List 2" w:semiHidden="1" w:unhideWhenUsed="1"/>
-    <w:lsdException w:name="List 3" w:semiHidden="1" w:unhideWhenUsed="1"/>
-    <w:lsdException w:name="List 4" w:semiHidden="1" w:unhideWhenUsed="1"/>
-    <w:lsdException w:name="List 5" w:semiHidden="1" w:unhideWhenUsed="1"/>
-    <w:lsdException w:name="List Bullet 2" w:semiHidden="1" w:unhideWhenUsed="1"/>
-    <w:lsdException w:name="List Bullet 3" w:semiHidden="1" w:unhideWhenUsed="1"/>
-    <w:lsdException w:name="List Bullet 4" w:semiHidden="1" w:unhideWhenUsed="1"/>
-    <w:lsdException w:name="List Bullet 5" w:semiHidden="1" w:unhideWhenUsed="1"/>
-    <w:lsdException w:name="List Number 2" w:semiHidden="1" w:unhideWhenUsed="1"/>
-    <w:lsdException w:name="List Number 3" w:semiHidden="1" w:unhideWhenUsed="1"/>
-    <w:lsdException w:name="List Number 4" w:semiHidden="1" w:unhideWhenUsed="1"/>
-    <w:lsdException w:name="List Number 5" w:semiHidden="1" w:unhideWhenUsed="1"/>
-    <w:lsdException w:name="Title" w:uiPriority="10" w:qFormat="1"/>
-    <w:lsdException w:name="Closing" w:semiHidden="1" w:unhideWhenUsed="1"/>
-    <w:lsdException w:name="Signature" w:semiHidden="1" w:unhideWhenUsed="1"/>
-    <w:lsdException w:name="Default Paragraph Font" w:semiHidden="1" w:uiPriority="1" w:unhideWhenUsed="1"/>
-    <w:lsdException w:name="Body Text" w:semiHidden="1" w:unhideWhenUsed="1"/>
-    <w:lsdException w:name="Body Text Indent" w:semiHidden="1" w:unhideWhenUsed="1"/>
-    <w:lsdException w:name="List Continue" w:semiHidden="1" w:unhideWhenUsed="1"/>
-    <w:lsdException w:name="List Continue 2" w:semiHidden="1" w:unhideWhenUsed="1"/>
-    <w:lsdException w:name="List Continue 3" w:semiHidden="1" w:unhideWhenUsed="1"/>
-    <w:lsdException w:name="List Continue 4" w:semiHidden="1" w:unhideWhenUsed="1"/>
-    <w:lsdException w:name="List Continue 5" w:semiHidden="1" w:unhideWhenUsed="1"/>
-    <w:lsdException w:name="Message Header" w:semiHidden="1" w:unhideWhenUsed="1"/>
-    <w:lsdException w:name="Subtitle" w:uiPriority="11" w:qFormat="1"/>
-    <w:lsdException w:name="Salutation" w:semiHidden="1" w:unhideWhenUsed="1"/>
-    <w:lsdException w:name="Date" w:semiHidden="1" w:unhideWhenUsed="1"/>
-    <w:lsdException w:name="Body Text First Indent" w:semiHidden="1" w:unhideWhenUsed="1"/>
-    <w:lsdException w:name="Body Text First Indent 2" w:semiHidden="1" w:unhideWhenUsed="1"/>
-    <w:lsdException w:name="Note Heading" w:semiHidden="1" w:unhideWhenUsed="1"/>
-    <w:lsdException w:name="Body Text 2" w:semiHidden="1" w:unhideWhenUsed="1"/>
-    <w:lsdException w:name="Body Text 3" w:semiHidden="1" w:unhideWhenUsed="1"/>
-    <w:lsdException w:name="Body Text Indent 2" w:semiHidden="1" w:unhideWhenUsed="1"/>
-    <w:lsdException w:name="Body Text Indent 3" w:semiHidden="1" w:unhideWhenUsed="1"/>
-    <w:lsdException w:name="Block Text" w:semiHidden="1" w:unhideWhenUsed="1"/>
-    <w:lsdException w:name="Hyperlink" w:semiHidden="1" w:unhideWhenUsed="1"/>
-    <w:lsdException w:name="FollowedHyperlink" w:semiHidden="1" w:unhideWhenUsed="1"/>
-    <w:lsdException w:name="Strong" w:uiPriority="22" w:qFormat="1"/>
-    <w:lsdException w:name="Emphasis" w:uiPriority="20" w:qFormat="1"/>
-    <w:lsdException w:name="Document Map" w:semiHidden="1" w:unhideWhenUsed="1"/>
-    <w:lsdException w:name="Plain Text" w:semiHidden="1" w:unhideWhenUsed="1"/>
-    <w:lsdException w:name="E-mail Signature" w:semiHidden="1" w:unhideWhenUsed="1"/>
-    <w:lsdException w:name="HTML Top of Form" w:semiHidden="1" w:unhideWhenUsed="1"/>
-    <w:lsdException w:name="HTML Bottom of Form" w:semiHidden="1" w:unhideWhenUsed="1"/>
-    <w:lsdException w:name="Normal (Web)" w:semiHidden="1" w:unhideWhenUsed="1"/>
-    <w:lsdException w:name="HTML Acronym" w:semiHidden="1" w:unhideWhenUsed="1"/>
-    <w:lsdException w:name="HTML Address" w:semiHidden="1" w:unhideWhenUsed="1"/>
-    <w:lsdException w:name="HTML Cite" w:semiHidden="1" w:unhideWhenUsed="1"/>
-    <w:lsdException w:name="HTML Code" w:semiHidden="1" w:unhideWhenUsed="1"/>
-    <w:lsdException w:name="HTML Definition" w:semiHidden="1" w:unhideWhenUsed="1"/>
-    <w:lsdException w:name="HTML Keyboard" w:semiHidden="1" w:unhideWhenUsed="1"/>
-    <w:lsdException w:name="HTML Preformatted" w:semiHidden="1" w:unhideWhenUsed="1"/>
-    <w:lsdException w:name="HTML Sample" w:semiHidden="1" w:unhideWhenUsed="1"/>
-    <w:lsdException w:name="HTML Typewriter" w:semiHidden="1" w:unhideWhenUsed="1"/>
-    <w:lsdException w:name="HTML Variable" w:semiHidden="1" w:unhideWhenUsed="1"/>
-    <w:lsdException w:name="Normal Table" w:semiHidden="1" w:unhideWhenUsed="1"/>
-    <w:lsdException w:name="annotation subject" w:semiHidden="1" w:unhideWhenUsed="1"/>
-    <w:lsdException w:name="No List" w:semiHidden="1" w:unhideWhenUsed="1"/>
-    <w:lsdException w:name="Outline List 1" w:semiHidden="1" w:unhideWhenUsed="1"/>
-    <w:lsdException w:name="Outline List 2" w:semiHidden="1" w:unhideWhenUsed="1"/>
-    <w:lsdException w:name="Outline List 3" w:semiHidden="1" w:unhideWhenUsed="1"/>
-    <w:lsdException w:name="Table Simple 1" w:semiHidden="1" w:unhideWhenUsed="1"/>
-    <w:lsdException w:name="Table Simple 2" w:semiHidden="1" w:unhideWhenUsed="1"/>
-    <w:lsdException w:name="Table Simple 3" w:semiHidden="1" w:unhideWhenUsed="1"/>
-    <w:lsdException w:name="Table Classic 1" w:semiHidden="1" w:unhideWhenUsed="1"/>
-    <w:lsdException w:name="Table Classic 2" w:semiHidden="1" w:unhideWhenUsed="1"/>
-    <w:lsdException w:name="Table Classic 3" w:semiHidden="1" w:unhideWhenUsed="1"/>
-    <w:lsdException w:name="Table Classic 4" w:semiHidden="1" w:unhideWhenUsed="1"/>
-    <w:lsdException w:name="Table Colorful 1" w:semiHidden="1" w:unhideWhenUsed="1"/>
-    <w:lsdException w:name="Table Colorful 2" w:semiHidden="1" w:unhideWhenUsed="1"/>
-    <w:lsdException w:name="Table Colorful 3" w:semiHidden="1" w:unhideWhenUsed="1"/>
-    <w:lsdException w:name="Table Columns 1" w:semiHidden="1" w:unhideWhenUsed="1"/>
-    <w:lsdException w:name="Table Columns 2" w:semiHidden="1" w:unhideWhenUsed="1"/>
-    <w:lsdException w:name="Table Columns 3" w:semiHidden="1" w:unhideWhenUsed="1"/>
-    <w:lsdException w:name="Table Columns 4" w:semiHidden="1" w:unhideWhenUsed="1"/>
-    <w:lsdException w:name="Table Columns 5" w:semiHidden="1" w:unhideWhenUsed="1"/>
-    <w:lsdException w:name="Table Grid 1" w:semiHidden="1" w:unhideWhenUsed="1"/>
-    <w:lsdException w:name="Table Grid 2" w:semiHidden="1" w:unhideWhenUsed="1"/>
-    <w:lsdException w:name="Table Grid 3" w:semiHidden="1" w:unhideWhenUsed="1"/>
-    <w:lsdException w:name="Table Grid 4" w:semiHidden="1" w:unhideWhenUsed="1"/>
-    <w:lsdException w:name="Table Grid 5" w:semiHidden="1" w:unhideWhenUsed="1"/>
-    <w:lsdException w:name="Table Grid 6" w:semiHidden="1" w:unhideWhenUsed="1"/>
-    <w:lsdException w:name="Table Grid 7" w:semiHidden="1" w:unhideWhenUsed="1"/>
-    <w:lsdException w:name="Table Grid 8" w:semiHidden="1" w:unhideWhenUsed="1"/>
-    <w:lsdException w:name="Table List 1" w:semiHidden="1" w:unhideWhenUsed="1"/>
-    <w:lsdException w:name="Table List 2" w:semiHidden="1" w:unhideWhenUsed="1"/>
-    <w:lsdException w:name="Table List 3" w:semiHidden="1" w:unhideWhenUsed="1"/>
-    <w:lsdException w:name="Table List 4" w:semiHidden="1" w:unhideWhenUsed="1"/>
-    <w:lsdException w:name="Table List 5" w:semiHidden="1" w:unhideWhenUsed="1"/>
-    <w:lsdException w:name="Table List 6" w:semiHidden="1" w:unhideWhenUsed="1"/>
-    <w:lsdException w:name="Table List 7" w:semiHidden="1" w:unhideWhenUsed="1"/>
-    <w:lsdException w:name="Table List 8" w:semiHidden="1" w:unhideWhenUsed="1"/>
-    <w:lsdException w:name="Table 3D effects 1" w:semiHidden="1" w:unhideWhenUsed="1"/>
-    <w:lsdException w:name="Table 3D effects 2" w:semiHidden="1" w:unhideWhenUsed="1"/>
-    <w:lsdException w:name="Table 3D effects 3" w:semiHidden="1" w:unhideWhenUsed="1"/>
-    <w:lsdException w:name="Table Contemporary" w:semiHidden="1" w:unhideWhenUsed="1"/>
-    <w:lsdException w:name="Table Elegant" w:semiHidden="1" w:unhideWhenUsed="1"/>
-    <w:lsdException w:name="Table Professional" w:semiHidden="1" w:unhideWhenUsed="1"/>
-    <w:lsdException w:name="Table Subtle 1" w:semiHidden="1" w:unhideWhenUsed="1"/>
-    <w:lsdException w:name="Table Subtle 2" w:semiHidden="1" w:unhideWhenUsed="1"/>
-    <w:lsdException w:name="Table Web 1" w:semiHidden="1" w:unhideWhenUsed="1"/>
-    <w:lsdException w:name="Table Web 2" w:semiHidden="1" w:unhideWhenUsed="1"/>
-    <w:lsdException w:name="Table Web 3" w:semiHidden="1" w:unhideWhenUsed="1"/>
-    <w:lsdException w:name="Balloon Text" w:semiHidden="1" w:unhideWhenUsed="1"/>
-    <w:lsdException w:name="Table Grid" w:uiPriority="39"/>
-    <w:lsdException w:name="Table Theme" w:semiHidden="1" w:unhideWhenUsed="1"/>
-    <w:lsdException w:name="Placeholder Text" w:semiHidden="1"/>
-    <w:lsdException w:name="No Spacing" w:uiPriority="1" w:qFormat="1"/>
-    <w:lsdException w:name="Light Shading" w:uiPriority="60"/>
-    <w:lsdException w:name="Light List" w:uiPriority="61"/>
-    <w:lsdException w:name="Light Grid" w:uiPriority="62"/>
-    <w:lsdException w:name="Medium Shading 1" w:uiPriority="63"/>
-    <w:lsdException w:name="Medium Shading 2" w:uiPriority="64"/>
-    <w:lsdException w:name="Medium List 1" w:uiPriority="65"/>
-    <w:lsdException w:name="Medium List 2" w:uiPriority="66"/>
-    <w:lsdException w:name="Medium Grid 1" w:uiPriority="67"/>
-    <w:lsdException w:name="Medium Grid 2" w:uiPriority="68"/>
-    <w:lsdException w:name="Medium Grid 3" w:uiPriority="69"/>
-    <w:lsdException w:name="Dark List" w:uiPriority="70"/>
-    <w:lsdException w:name="Colorful Shading" w:uiPriority="71"/>
-    <w:lsdException w:name="Colorful List" w:uiPriority="72"/>
-    <w:lsdException w:name="Colorful Grid" w:uiPriority="73"/>
-    <w:lsdException w:name="Light Shading Accent 1" w:uiPriority="60"/>
-    <w:lsdException w:name="Light List Accent 1" w:uiPriority="61"/>
-    <w:lsdException w:name="Light Grid Accent 1" w:uiPriority="62"/>
-    <w:lsdException w:name="Medium Shading 1 Accent 1" w:uiPriority="63"/>
-    <w:lsdException w:name="Medium Shading 2 Accent 1" w:uiPriority="64"/>
-    <w:lsdException w:name="Medium List 1 Accent 1" w:uiPriority="65"/>
-    <w:lsdException w:name="Revision" w:semiHidden="1"/>
-    <w:lsdException w:name="List Paragraph" w:uiPriority="34" w:qFormat="1"/>
-    <w:lsdException w:name="Quote" w:uiPriority="29" w:qFormat="1"/>
-    <w:lsdException w:name="Intense Quote" w:uiPriority="30" w:qFormat="1"/>
-    <w:lsdException w:name="Medium List 2 Accent 1" w:uiPriority="66"/>
-    <w:lsdException w:name="Medium Grid 1 Accent 1" w:uiPriority="67"/>
-    <w:lsdException w:name="Medium Grid 2 Accent 1" w:uiPriority="68"/>
-    <w:lsdException w:name="Medium Grid 3 Accent 1" w:uiPriority="69"/>
-    <w:lsdException w:name="Dark List Accent 1" w:uiPriority="70"/>
-    <w:lsdException w:name="Colorful Shading Accent 1" w:uiPriority="71"/>
-    <w:lsdException w:name="Colorful List Accent 1" w:uiPriority="72"/>
-    <w:lsdException w:name="Colorful Grid Accent 1" w:uiPriority="73"/>
-    <w:lsdException w:name="Light Shading Accent 2" w:uiPriority="60"/>
-    <w:lsdException w:name="Light List Accent 2" w:uiPriority="61"/>
-    <w:lsdException w:name="Light Grid Accent 2" w:uiPriority="62"/>
-    <w:lsdException w:name="Medium Shading 1 Accent 2" w:uiPriority="63"/>
-    <w:lsdException w:name="Medium Shading 2 Accent 2" w:uiPriority="64"/>
-    <w:lsdException w:name="Medium List 1 Accent 2" w:uiPriority="65"/>
-    <w:lsdException w:name="Medium List 2 Accent 2" w:uiPriority="66"/>
-    <w:lsdException w:name="Medium Grid 1 Accent 2" w:uiPriority="67"/>
-    <w:lsdException w:name="Medium Grid 2 Accent 2" w:uiPriority="68"/>
-    <w:lsdException w:name="Medium Grid 3 Accent 2" w:uiPriority="69"/>
-    <w:lsdException w:name="Dark List Accent 2" w:uiPriority="70"/>
-    <w:lsdException w:name="Colorful Shading Accent 2" w:uiPriority="71"/>
-    <w:lsdException w:name="Colorful List Accent 2" w:uiPriority="72"/>
-    <w:lsdException w:name="Colorful Grid Accent 2" w:uiPriority="73"/>
-    <w:lsdException w:name="Light Shading Accent 3" w:uiPriority="60"/>
-    <w:lsdException w:name="Light List Accent 3" w:uiPriority="61"/>
-    <w:lsdException w:name="Light Grid Accent 3" w:uiPriority="62"/>
-    <w:lsdException w:name="Medium Shading 1 Accent 3" w:uiPriority="63"/>
-    <w:lsdException w:name="Medium Shading 2 Accent 3" w:uiPriority="64"/>
-    <w:lsdException w:name="Medium List 1 Accent 3" w:uiPriority="65"/>
-    <w:lsdException w:name="Medium List 2 Accent 3" w:uiPriority="66"/>
-    <w:lsdException w:name="Medium Grid 1 Accent 3" w:uiPriority="67"/>
-    <w:lsdException w:name="Medium Grid 2 Accent 3" w:uiPriority="68"/>
-    <w:lsdException w:name="Medium Grid 3 Accent 3" w:uiPriority="69"/>
-    <w:lsdException w:name="Dark List Accent 3" w:uiPriority="70"/>
-    <w:lsdException w:name="Colorful Shading Accent 3" w:uiPriority="71"/>
-    <w:lsdException w:name="Colorful List Accent 3" w:uiPriority="72"/>
-    <w:lsdException w:name="Colorful Grid Accent 3" w:uiPriority="73"/>
-    <w:lsdException w:name="Light Shading Accent 4" w:uiPriority="60"/>
-    <w:lsdException w:name="Light List Accent 4" w:uiPriority="61"/>
-    <w:lsdException w:name="Light Grid Accent 4" w:uiPriority="62"/>
-    <w:lsdException w:name="Medium Shading 1 Accent 4" w:uiPriority="63"/>
-    <w:lsdException w:name="Medium Shading 2 Accent 4" w:uiPriority="64"/>
-    <w:lsdException w:name="Medium List 1 Accent 4" w:uiPriority="65"/>
-    <w:lsdException w:name="Medium List 2 Accent 4" w:uiPriority="66"/>
-    <w:lsdException w:name="Medium Grid 1 Accent 4" w:uiPriority="67"/>
-    <w:lsdException w:name="Medium Grid 2 Accent 4" w:uiPriority="68"/>
-    <w:lsdException w:name="Medium Grid 3 Accent 4" w:uiPriority="69"/>
-    <w:lsdException w:name="Dark List Accent 4" w:uiPriority="70"/>
-    <w:lsdException w:name="Colorful Shading Accent 4" w:uiPriority="71"/>
-    <w:lsdException w:name="Colorful List Accent 4" w:uiPriority="72"/>
-    <w:lsdException w:name="Colorful Grid Accent 4" w:uiPriority="73"/>
-    <w:lsdException w:name="Light Shading Accent 5" w:uiPriority="60"/>
-    <w:lsdException w:name="Light List Accent 5" w:uiPriority="61"/>
-    <w:lsdException w:name="Light Grid Accent 5" w:uiPriority="62"/>
-    <w:lsdException w:name="Medium Shading 1 Accent 5" w:uiPriority="63"/>
-    <w:lsdException w:name="Medium Shading 2 Accent 5" w:uiPriority="64"/>
-    <w:lsdException w:name="Medium List 1 Accent 5" w:uiPriority="65"/>
-    <w:lsdException w:name="Medium List 2 Accent 5" w:uiPriority="66"/>
-    <w:lsdException w:name="Medium Grid 1 Accent 5" w:uiPriority="67"/>
-    <w:lsdException w:name="Medium Grid 2 Accent 5" w:uiPriority="68"/>
-    <w:lsdException w:name="Medium Grid 3 Accent 5" w:uiPriority="69"/>
-    <w:lsdException w:name="Dark List Accent 5" w:uiPriority="70"/>
-    <w:lsdException w:name="Colorful Shading Accent 5" w:uiPriority="71"/>
-    <w:lsdException w:name="Colorful List Accent 5" w:uiPriority="72"/>
-    <w:lsdException w:name="Colorful Grid Accent 5" w:uiPriority="73"/>
-    <w:lsdException w:name="Light Shading Accent 6" w:uiPriority="60"/>
-    <w:lsdException w:name="Light List Accent 6" w:uiPriority="61"/>
-    <w:lsdException w:name="Light Grid Accent 6" w:uiPriority="62"/>
-    <w:lsdException w:name="Medium Shading 1 Accent 6" w:uiPriority="63"/>
-    <w:lsdException w:name="Medium Shading 2 Accent 6" w:uiPriority="64"/>
-    <w:lsdException w:name="Medium List 1 Accent 6" w:uiPriority="65"/>
-    <w:lsdException w:name="Medium List 2 Accent 6" w:uiPriority="66"/>
-    <w:lsdException w:name="Medium Grid 1 Accent 6" w:uiPriority="67"/>
-    <w:lsdException w:name="Medium Grid 2 Accent 6" w:uiPriority="68"/>
-    <w:lsdException w:name="Medium Grid 3 Accent 6" w:uiPriority="69"/>
-    <w:lsdException w:name="Dark List Accent 6" w:uiPriority="70"/>
-    <w:lsdException w:name="Colorful Shading Accent 6" w:uiPriority="71"/>
-    <w:lsdException w:name="Colorful List Accent 6" w:uiPriority="72"/>
-    <w:lsdException w:name="Colorful Grid Accent 6" w:uiPriority="73"/>
-    <w:lsdException w:name="Subtle Emphasis" w:uiPriority="19" w:qFormat="1"/>
-    <w:lsdException w:name="Intense Emphasis" w:uiPriority="21" w:qFormat="1"/>
-    <w:lsdException w:name="Subtle Reference" w:uiPriority="31" w:qFormat="1"/>
-    <w:lsdException w:name="Intense Reference" w:uiPriority="32" w:qFormat="1"/>
-    <w:lsdException w:name="Book Title" w:uiPriority="33" w:qFormat="1"/>
-    <w:lsdException w:name="Bibliography" w:semiHidden="1" w:uiPriority="37" w:unhideWhenUsed="1"/>
-    <w:lsdException w:name="TOC Heading" w:semiHidden="1" w:uiPriority="39" w:unhideWhenUsed="1" w:qFormat="1"/>
-    <w:lsdException w:name="Plain Table 1" w:uiPriority="41"/>
-    <w:lsdException w:name="Plain Table 2" w:uiPriority="42"/>
-    <w:lsdException w:name="Plain Table 3" w:uiPriority="43"/>
-    <w:lsdException w:name="Plain Table 4" w:uiPriority="44"/>
-    <w:lsdException w:name="Plain Table 5" w:uiPriority="45"/>
-    <w:lsdException w:name="Grid Table Light" w:uiPriority="40"/>
-    <w:lsdException w:name="Grid Table 1 Light" w:uiPriority="46"/>
-    <w:lsdException w:name="Grid Table 2" w:uiPriority="47"/>
-    <w:lsdException w:name="Grid Table 3" w:uiPriority="48"/>
-    <w:lsdException w:name="Grid Table 4" w:uiPriority="49"/>
-    <w:lsdException w:name="Grid Table 5 Dark" w:uiPriority="50"/>
-    <w:lsdException w:name="Grid Table 6 Colorful" w:uiPriority="51"/>
-    <w:lsdException w:name="Grid Table 7 Colorful" w:uiPriority="52"/>
-    <w:lsdException w:name="Grid Table 1 Light Accent 1" w:uiPriority="46"/>
-    <w:lsdException w:name="Grid Table 2 Accent 1" w:uiPriority="47"/>
-    <w:lsdException w:name="Grid Table 3 Accent 1" w:uiPriority="48"/>
-    <w:lsdException w:name="Grid Table 4 Accent 1" w:uiPriority="49"/>
-    <w:lsdException w:name="Grid Table 5 Dark Accent 1" w:uiPriority="50"/>
-    <w:lsdException w:name="Grid Table 6 Colorful Accent 1" w:uiPriority="51"/>
-    <w:lsdException w:name="Grid Table 7 Colorful Accent 1" w:uiPriority="52"/>
-    <w:lsdException w:name="Grid Table 1 Light Accent 2" w:uiPriority="46"/>
-    <w:lsdException w:name="Grid Table 2 Accent 2" w:uiPriority="47"/>
-    <w:lsdException w:name="Grid Table 3 Accent 2" w:uiPriority="48"/>
-    <w:lsdException w:name="Grid Table 4 Accent 2" w:uiPriority="49"/>
-    <w:lsdException w:name="Grid Table 5 Dark Accent 2" w:uiPriority="50"/>
-    <w:lsdException w:name="Grid Table 6 Colorful Accent 2" w:uiPriority="51"/>
-    <w:lsdException w:name="Grid Table 7 Colorful Accent 2" w:uiPriority="52"/>
-    <w:lsdException w:name="Grid Table 1 Light Accent 3" w:uiPriority="46"/>
-    <w:lsdException w:name="Grid Table 2 Accent 3" w:uiPriority="47"/>
-    <w:lsdException w:name="Grid Table 3 Accent 3" w:uiPriority="48"/>
-    <w:lsdException w:name="Grid Table 4 Accent 3" w:uiPriority="49"/>
-    <w:lsdException w:name="Grid Table 5 Dark Accent 3" w:uiPriority="50"/>
-    <w:lsdException w:name="Grid Table 6 Colorful Accent 3" w:uiPriority="51"/>
-    <w:lsdException w:name="Grid Table 7 Colorful Accent 3" w:uiPriority="52"/>
-    <w:lsdException w:name="Grid Table 1 Light Accent 4" w:uiPriority="46"/>
-    <w:lsdException w:name="Grid Table 2 Accent 4" w:uiPriority="47"/>
-    <w:lsdException w:name="Grid Table 3 Accent 4" w:uiPriority="48"/>
-    <w:lsdException w:name="Grid Table 4 Accent 4" w:uiPriority="49"/>
-    <w:lsdException w:name="Grid Table 5 Dark Accent 4" w:uiPriority="50"/>
-    <w:lsdException w:name="Grid Table 6 Colorful Accent 4" w:uiPriority="51"/>
-    <w:lsdException w:name="Grid Table 7 Colorful Accent 4" w:uiPriority="52"/>
-    <w:lsdException w:name="Grid Table 1 Light Accent 5" w:uiPriority="46"/>
-    <w:lsdException w:name="Grid Table 2 Accent 5" w:uiPriority="47"/>
-    <w:lsdException w:name="Grid Table 3 Accent 5" w:uiPriority="48"/>
-    <w:lsdException w:name="Grid Table 4 Accent 5" w:uiPriority="49"/>
-    <w:lsdException w:name="Grid Table 5 Dark Accent 5" w:uiPriority="50"/>
-    <w:lsdException w:name="Grid Table 6 Colorful Accent 5" w:uiPriority="51"/>
-    <w:lsdException w:name="Grid Table 7 Colorful Accent 5" w:uiPriority="52"/>
-    <w:lsdException w:name="Grid Table 1 Light Accent 6" w:uiPriority="46"/>
-    <w:lsdException w:name="Grid Table 2 Accent 6" w:uiPriority="47"/>
-    <w:lsdException w:name="Grid Table 3 Accent 6" w:uiPriority="48"/>
-    <w:lsdException w:name="Grid Table 4 Accent 6" w:uiPriority="49"/>
-    <w:lsdException w:name="Grid Table 5 Dark Accent 6" w:uiPriority="50"/>
-    <w:lsdException w:name="Grid Table 6 Colorful Accent 6" w:uiPriority="51"/>
-    <w:lsdException w:name="Grid Table 7 Colorful Accent 6" w:uiPriority="52"/>
-    <w:lsdException w:name="List Table 1 Light" w:uiPriority="46"/>
-    <w:lsdException w:name="List Table 2" w:uiPriority="47"/>
-    <w:lsdException w:name="List Table 3" w:uiPriority="48"/>
-    <w:lsdException w:name="List Table 4" w:uiPriority="49"/>
-    <w:lsdException w:name="List Table 5 Dark" w:uiPriority="50"/>
-    <w:lsdException w:name="List Table 6 Colorful" w:uiPriority="51"/>
-    <w:lsdException w:name="List Table 7 Colorful" w:uiPriority="52"/>
-    <w:lsdException w:name="List Table 1 Light Accent 1" w:uiPriority="46"/>
-    <w:lsdException w:name="List Table 2 Accent 1" w:uiPriority="47"/>
-    <w:lsdException w:name="List Table 3 Accent 1" w:uiPriority="48"/>
-    <w:lsdException w:name="List Table 4 Accent 1" w:uiPriority="49"/>
-    <w:lsdException w:name="List Table 5 Dark Accent 1" w:uiPriority="50"/>
-    <w:lsdException w:name="List Table 6 Colorful Accent 1" w:uiPriority="51"/>
-    <w:lsdException w:name="List Table 7 Colorful Accent 1" w:uiPriority="52"/>
-    <w:lsdException w:name="List Table 1 Light Accent 2" w:uiPriority="46"/>
-    <w:lsdException w:name="List Table 2 Accent 2" w:uiPriority="47"/>
-    <w:lsdException w:name="List Table 3 Accent 2" w:uiPriority="48"/>
-    <w:lsdException w:name="List Table 4 Accent 2" w:uiPriority="49"/>
-    <w:lsdException w:name="List Table 5 Dark Accent 2" w:uiPriority="50"/>
-    <w:lsdException w:name="List Table 6 Colorful Accent 2" w:uiPriority="51"/>
-    <w:lsdException w:name="List Table 7 Colorful Accent 2" w:uiPriority="52"/>
-    <w:lsdException w:name="List Table 1 Light Accent 3" w:uiPriority="46"/>
-    <w:lsdException w:name="List Table 2 Accent 3" w:uiPriority="47"/>
-    <w:lsdException w:name="List Table 3 Accent 3" w:uiPriority="48"/>
-    <w:lsdException w:name="List Table 4 Accent 3" w:uiPriority="49"/>
-    <w:lsdException w:name="List Table 5 Dark Accent 3" w:uiPriority="50"/>
-    <w:lsdException w:name="List Table 6 Colorful Accent 3" w:uiPriority="51"/>
-    <w:lsdException w:name="List Table 7 Colorful Accent 3" w:uiPriority="52"/>
-    <w:lsdException w:name="List Table 1 Light Accent 4" w:uiPriority="46"/>
-    <w:lsdException w:name="List Table 2 Accent 4" w:uiPriority="47"/>
-    <w:lsdException w:name="List Table 3 Accent 4" w:uiPriority="48"/>
-    <w:lsdException w:name="List Table 4 Accent 4" w:uiPriority="49"/>
-    <w:lsdException w:name="List Table 5 Dark Accent 4" w:uiPriority="50"/>
-    <w:lsdException w:name="List Table 6 Colorful Accent 4" w:uiPriority="51"/>
-    <w:lsdException w:name="List Table 7 Colorful Accent 4" w:uiPriority="52"/>
-    <w:lsdException w:name="List Table 1 Light Accent 5" w:uiPriority="46"/>
-    <w:lsdException w:name="List Table 2 Accent 5" w:uiPriority="47"/>
-    <w:lsdException w:name="List Table 3 Accent 5" w:uiPriority="48"/>
-    <w:lsdException w:name="List Table 4 Accent 5" w:uiPriority="49"/>
-    <w:lsdException w:name="List Table 5 Dark Accent 5" w:uiPriority="50"/>
-    <w:lsdException w:name="List Table 6 Colorful Accent 5" w:uiPriority="51"/>
-    <w:lsdException w:name="List Table 7 Colorful Accent 5" w:uiPriority="52"/>
-    <w:lsdException w:name="List Table 1 Light Accent 6" w:uiPriority="46"/>
-    <w:lsdException w:name="List Table 2 Accent 6" w:uiPriority="47"/>
-    <w:lsdException w:name="List Table 3 Accent 6" w:uiPriority="48"/>
-    <w:lsdException w:name="List Table 4 Accent 6" w:uiPriority="49"/>
-    <w:lsdException w:name="List Table 5 Dark Accent 6" w:uiPriority="50"/>
-    <w:lsdException w:name="List Table 6 Colorful Accent 6" w:uiPriority="51"/>
-    <w:lsdException w:name="List Table 7 Colorful Accent 6" w:uiPriority="52"/>
-  </w:latentStyles>
-  <w:style w:type="paragraph" w:default="1" w:styleId="Normal">
-    <w:name w:val="Normal"/>
-    <w:qFormat/>
-  </w:style>
-  <w:style w:type="character" w:default="1" w:styleId="DefaultParagraphFont">
-    <w:name w:val="Default Paragraph Font"/>
-    <w:uiPriority w:val="1"/>
-    <w:semiHidden/>
-    <w:unhideWhenUsed/>
-  </w:style>
-  <w:style w:type="table" w:default="1" w:styleId="TableNormal">
-    <w:name w:val="Normal Table"/>
-    <w:uiPriority w:val="99"/>
-    <w:semiHidden/>
-    <w:unhideWhenUsed/>
-    <w:tblPr>
-      <w:tblInd w:w="0" w:type="dxa"/>
-      <w:tblCellMar>
-        <w:top w:w="0" w:type="dxa"/>
-        <w:left w:w="108" w:type="dxa"/>
-        <w:bottom w:w="0" w:type="dxa"/>
-        <w:right w:w="108" w:type="dxa"/>
-      </w:tblCellMar>
-    </w:tblPr>
-  </w:style>
-  <w:style w:type="numbering" w:default="1" w:styleId="NoList">
-    <w:name w:val="No List"/>
-    <w:uiPriority w:val="99"/>
-    <w:semiHidden/>
-    <w:unhideWhenUsed/>
-  </w:style>
-  <w:style w:type="paragraph" w:customStyle="1" w:styleId="640CB946111E4978ABDF6B4B35ACB2BC">
-    <w:name w:val="640CB946111E4978ABDF6B4B35ACB2BC"/>
-    <w:rsid w:val="00EE025F"/>
-  </w:style>
-  <w:style w:type="paragraph" w:customStyle="1" w:styleId="1FCF3AD76A724FC78D58E80524A0B3F9">
-    <w:name w:val="1FCF3AD76A724FC78D58E80524A0B3F9"/>
-    <w:rsid w:val="00EE025F"/>
-  </w:style>
-  <w:style w:type="paragraph" w:customStyle="1" w:styleId="048317AC26FF48D292493A864B190FD7">
-    <w:name w:val="048317AC26FF48D292493A864B190FD7"/>
-    <w:rsid w:val="00EE025F"/>
-  </w:style>
-</w:styles>
-</file>
-
-<file path=word/glossary/webSettings.xml><?xml version="1.0" encoding="utf-8"?>
-<w:webSettings xmlns:mc="http://schemas.openxmlformats.org/markup-compatibility/2006" xmlns:r="http://schemas.openxmlformats.org/officeDocument/2006/relationships" xmlns:w="http://schemas.openxmlformats.org/wordprocessingml/2006/main" xmlns:w14="http://schemas.microsoft.com/office/word/2010/wordml" xmlns:w15="http://schemas.microsoft.com/office/word/2012/wordml" mc:Ignorable="w14 w15">
-  <w:optimizeForBrowser/>
-  <w:allowPNG/>
-</w:webSettings>
-</file>
-
 <file path=word/theme/theme1.xml><?xml version="1.0" encoding="utf-8"?>
 <a:theme xmlns:a="http://schemas.openxmlformats.org/drawingml/2006/main" name="Office 主题">
   <a:themeElements>
@@ -16043,7 +15498,7 @@
 </file>
 
 <file path=customXml/itemProps2.xml><?xml version="1.0" encoding="utf-8"?>
-<ds:datastoreItem xmlns:ds="http://schemas.openxmlformats.org/officeDocument/2006/customXml" ds:itemID="{13F61AFA-9CCE-4167-AA3A-25904D3DCDA3}">
+<ds:datastoreItem xmlns:ds="http://schemas.openxmlformats.org/officeDocument/2006/customXml" ds:itemID="{5E8E1531-5DFB-4597-A7BA-FAD040D29072}">
   <ds:schemaRefs>
     <ds:schemaRef ds:uri="http://schemas.openxmlformats.org/officeDocument/2006/bibliography"/>
   </ds:schemaRefs>

--- a/Assignment1.docx
+++ b/Assignment1.docx
@@ -286,36 +286,8 @@
           <w:sz w:val="24"/>
           <w:szCs w:val="28"/>
         </w:rPr>
-        <w:t xml:space="preserve">Prepared By: </w:t>
-      </w:r>
-      <w:proofErr w:type="spellStart"/>
-      <w:r>
-        <w:rPr>
-          <w:rFonts w:ascii="Times New Roman" w:hAnsi="Times New Roman" w:cs="Times New Roman"/>
-          <w:sz w:val="24"/>
-          <w:szCs w:val="28"/>
-        </w:rPr>
-        <w:t>Betselot</w:t>
-      </w:r>
-      <w:proofErr w:type="spellEnd"/>
-      <w:r>
-        <w:rPr>
-          <w:rFonts w:ascii="Times New Roman" w:hAnsi="Times New Roman" w:cs="Times New Roman"/>
-          <w:sz w:val="24"/>
-          <w:szCs w:val="28"/>
-        </w:rPr>
-        <w:t xml:space="preserve"> </w:t>
-      </w:r>
-      <w:proofErr w:type="spellStart"/>
-      <w:r>
-        <w:rPr>
-          <w:rFonts w:ascii="Times New Roman" w:hAnsi="Times New Roman" w:cs="Times New Roman"/>
-          <w:sz w:val="24"/>
-          <w:szCs w:val="28"/>
-        </w:rPr>
-        <w:t>Getnet</w:t>
-      </w:r>
-      <w:proofErr w:type="spellEnd"/>
+        <w:t>Prepared By: Betselot Getnet</w:t>
+      </w:r>
     </w:p>
     <w:p>
       <w:pPr>
@@ -406,8 +378,6 @@
           <w:szCs w:val="24"/>
         </w:rPr>
       </w:pPr>
-      <w:bookmarkStart w:id="0" w:name="_GoBack"/>
-      <w:bookmarkEnd w:id="0"/>
     </w:p>
     <w:p>
       <w:pPr>
@@ -433,36 +403,8 @@
           <w:sz w:val="24"/>
           <w:szCs w:val="24"/>
         </w:rPr>
-        <w:t xml:space="preserve">: Mr. </w:t>
-      </w:r>
-      <w:proofErr w:type="spellStart"/>
-      <w:r>
-        <w:rPr>
-          <w:rFonts w:ascii="Times New Roman" w:hAnsi="Times New Roman" w:cs="Times New Roman"/>
-          <w:sz w:val="24"/>
-          <w:szCs w:val="24"/>
-        </w:rPr>
-        <w:t>Fitsum</w:t>
-      </w:r>
-      <w:proofErr w:type="spellEnd"/>
-      <w:r>
-        <w:rPr>
-          <w:rFonts w:ascii="Times New Roman" w:hAnsi="Times New Roman" w:cs="Times New Roman"/>
-          <w:sz w:val="24"/>
-          <w:szCs w:val="24"/>
-        </w:rPr>
-        <w:t xml:space="preserve"> </w:t>
-      </w:r>
-      <w:proofErr w:type="spellStart"/>
-      <w:r>
-        <w:rPr>
-          <w:rFonts w:ascii="Times New Roman" w:hAnsi="Times New Roman" w:cs="Times New Roman"/>
-          <w:sz w:val="24"/>
-          <w:szCs w:val="24"/>
-        </w:rPr>
-        <w:t>Alemu</w:t>
-      </w:r>
-      <w:proofErr w:type="spellEnd"/>
+        <w:t>: Mr. Fitsum Alemu</w:t>
+      </w:r>
     </w:p>
     <w:p>
       <w:pPr>
@@ -529,17 +471,6 @@
           <w:rFonts w:ascii="Times New Roman" w:hAnsi="Times New Roman" w:cs="Times New Roman"/>
           <w:sz w:val="24"/>
           <w:szCs w:val="24"/>
-        </w:rPr>
-      </w:pPr>
-    </w:p>
-    <w:p>
-      <w:pPr>
-        <w:jc w:val="both"/>
-        <w:rPr>
-          <w:rFonts w:ascii="Times New Roman" w:hAnsi="Times New Roman" w:cs="Times New Roman"/>
-          <w:b/>
-          <w:sz w:val="32"/>
-          <w:szCs w:val="32"/>
         </w:rPr>
       </w:pPr>
     </w:p>
@@ -3023,6 +2954,7 @@
     <w:p>
       <w:pPr>
         <w:pStyle w:val="Heading1"/>
+        <w:keepNext w:val="0"/>
         <w:numPr>
           <w:ilvl w:val="0"/>
           <w:numId w:val="2"/>
@@ -3041,11 +2973,12 @@
           <w:docGrid w:linePitch="360" w:charSpace="8192"/>
         </w:sectPr>
       </w:pPr>
-      <w:bookmarkStart w:id="1" w:name="_Toc34316363"/>
+      <w:bookmarkStart w:id="0" w:name="_Toc34316363"/>
     </w:p>
     <w:p>
       <w:pPr>
         <w:pStyle w:val="Heading1"/>
+        <w:keepNext w:val="0"/>
         <w:numPr>
           <w:ilvl w:val="0"/>
           <w:numId w:val="2"/>
@@ -3055,9 +2988,9 @@
           <w:rFonts w:ascii="Times New Roman" w:hAnsi="Times New Roman" w:cs="Times New Roman"/>
         </w:rPr>
       </w:pPr>
-      <w:bookmarkStart w:id="2" w:name="_Toc34326631"/>
-      <w:bookmarkStart w:id="3" w:name="_Toc34326639"/>
-      <w:bookmarkStart w:id="4" w:name="_Toc34326882"/>
+      <w:bookmarkStart w:id="1" w:name="_Toc34326631"/>
+      <w:bookmarkStart w:id="2" w:name="_Toc34326639"/>
+      <w:bookmarkStart w:id="3" w:name="_Toc34326882"/>
       <w:r>
         <w:rPr>
           <w:rFonts w:ascii="Times New Roman" w:hAnsi="Times New Roman" w:cs="Times New Roman"/>
@@ -3065,9 +2998,29 @@
         <w:lastRenderedPageBreak/>
         <w:t>Introduction</w:t>
       </w:r>
+      <w:bookmarkEnd w:id="0"/>
       <w:bookmarkEnd w:id="1"/>
       <w:bookmarkEnd w:id="2"/>
       <w:bookmarkEnd w:id="3"/>
+    </w:p>
+    <w:p>
+      <w:pPr>
+        <w:jc w:val="both"/>
+        <w:rPr>
+          <w:rFonts w:ascii="Times New Roman" w:hAnsi="Times New Roman" w:cs="Times New Roman"/>
+          <w:sz w:val="24"/>
+          <w:szCs w:val="24"/>
+        </w:rPr>
+      </w:pPr>
+      <w:bookmarkStart w:id="4" w:name="_Toc34316364"/>
+      <w:r>
+        <w:rPr>
+          <w:rFonts w:ascii="Times New Roman" w:hAnsi="Times New Roman" w:cs="Times New Roman"/>
+          <w:sz w:val="24"/>
+          <w:szCs w:val="24"/>
+        </w:rPr>
+        <w:t>The internet is generally defined as a global network connecting millions of computers. More than 190 countries are linked into exchanges of data, news and options.</w:t>
+      </w:r>
       <w:bookmarkEnd w:id="4"/>
     </w:p>
     <w:p>
@@ -3079,44 +3032,24 @@
           <w:szCs w:val="24"/>
         </w:rPr>
       </w:pPr>
-      <w:bookmarkStart w:id="5" w:name="_Toc34316364"/>
-      <w:r>
-        <w:rPr>
-          <w:rFonts w:ascii="Times New Roman" w:hAnsi="Times New Roman" w:cs="Times New Roman"/>
-          <w:sz w:val="24"/>
-          <w:szCs w:val="24"/>
-        </w:rPr>
-        <w:t>The internet is generally defined as a global network connecting millions of computers. More than 190 countries are linked into exchanges of data, news and options.</w:t>
+      <w:bookmarkStart w:id="5" w:name="_Toc34316365"/>
+      <w:r>
+        <w:rPr>
+          <w:rFonts w:ascii="Times New Roman" w:hAnsi="Times New Roman" w:cs="Times New Roman"/>
+          <w:sz w:val="24"/>
+          <w:szCs w:val="24"/>
+        </w:rPr>
+        <w:t xml:space="preserve">The internet is not synonymous with World Wide Web. The internet is a massive network of networks, a networking infrastructure. It connects </w:t>
+      </w:r>
+      <w:r>
+        <w:rPr>
+          <w:rFonts w:ascii="Times New Roman" w:hAnsi="Times New Roman" w:cs="Times New Roman"/>
+          <w:sz w:val="24"/>
+          <w:szCs w:val="24"/>
+        </w:rPr>
+        <w:t>millions of computers together globally, forming a network in which any computer can communicate with any other computer as long as they are both connected to the internet. The World Wide Web, or simply web, is a way of accessing information over the medium of the internet. It is an information sharing model that is built on top of the internet.</w:t>
       </w:r>
       <w:bookmarkEnd w:id="5"/>
-    </w:p>
-    <w:p>
-      <w:pPr>
-        <w:jc w:val="both"/>
-        <w:rPr>
-          <w:rFonts w:ascii="Times New Roman" w:hAnsi="Times New Roman" w:cs="Times New Roman"/>
-          <w:sz w:val="24"/>
-          <w:szCs w:val="24"/>
-        </w:rPr>
-      </w:pPr>
-      <w:bookmarkStart w:id="6" w:name="_Toc34316365"/>
-      <w:r>
-        <w:rPr>
-          <w:rFonts w:ascii="Times New Roman" w:hAnsi="Times New Roman" w:cs="Times New Roman"/>
-          <w:sz w:val="24"/>
-          <w:szCs w:val="24"/>
-        </w:rPr>
-        <w:t xml:space="preserve">The internet is not synonymous with World Wide Web. The internet is a massive network of networks, a networking infrastructure. It connects </w:t>
-      </w:r>
-      <w:r>
-        <w:rPr>
-          <w:rFonts w:ascii="Times New Roman" w:hAnsi="Times New Roman" w:cs="Times New Roman"/>
-          <w:sz w:val="24"/>
-          <w:szCs w:val="24"/>
-        </w:rPr>
-        <w:t>millions of computers together globally, forming a network in which any computer can communicate with any other computer as long as they are both connected to the internet. The World Wide Web, or simply web, is a way of accessing information over the medium of the internet. It is an information sharing model that is built on top of the internet.</w:t>
-      </w:r>
-      <w:bookmarkEnd w:id="6"/>
       <w:r>
         <w:rPr>
           <w:rFonts w:ascii="Times New Roman" w:hAnsi="Times New Roman" w:cs="Times New Roman"/>
@@ -3147,7 +3080,7 @@
           <w:rFonts w:ascii="Times New Roman" w:hAnsi="Times New Roman" w:cs="Times New Roman"/>
         </w:rPr>
       </w:pPr>
-      <w:bookmarkStart w:id="7" w:name="_Toc34316366"/>
+      <w:bookmarkStart w:id="6" w:name="_Toc34316366"/>
     </w:p>
     <w:p>
       <w:pPr>
@@ -3309,7 +3242,7 @@
         <w:keepNext w:val="0"/>
         <w:numPr>
           <w:ilvl w:val="0"/>
-          <w:numId w:val="2"/>
+          <w:numId w:val="0"/>
         </w:numPr>
         <w:jc w:val="both"/>
         <w:rPr>
@@ -3348,6 +3281,21 @@
     <w:p>
       <w:pPr>
         <w:pStyle w:val="Heading1"/>
+        <w:keepNext w:val="0"/>
+        <w:numPr>
+          <w:ilvl w:val="0"/>
+          <w:numId w:val="0"/>
+        </w:numPr>
+        <w:jc w:val="both"/>
+        <w:rPr>
+          <w:rFonts w:ascii="Times New Roman" w:hAnsi="Times New Roman" w:cs="Times New Roman"/>
+        </w:rPr>
+      </w:pPr>
+    </w:p>
+    <w:p>
+      <w:pPr>
+        <w:pStyle w:val="Heading1"/>
+        <w:keepNext w:val="0"/>
         <w:numPr>
           <w:ilvl w:val="0"/>
           <w:numId w:val="2"/>
@@ -3357,9 +3305,9 @@
           <w:rFonts w:ascii="Times New Roman" w:hAnsi="Times New Roman" w:cs="Times New Roman"/>
         </w:rPr>
       </w:pPr>
-      <w:bookmarkStart w:id="8" w:name="_Toc34326632"/>
-      <w:bookmarkStart w:id="9" w:name="_Toc34326640"/>
-      <w:bookmarkStart w:id="10" w:name="_Toc34326883"/>
+      <w:bookmarkStart w:id="7" w:name="_Toc34326632"/>
+      <w:bookmarkStart w:id="8" w:name="_Toc34326640"/>
+      <w:bookmarkStart w:id="9" w:name="_Toc34326883"/>
       <w:r>
         <w:rPr>
           <w:rFonts w:ascii="Times New Roman" w:hAnsi="Times New Roman" w:cs="Times New Roman"/>
@@ -3367,145 +3315,55 @@
         <w:lastRenderedPageBreak/>
         <w:t>History of the Internet</w:t>
       </w:r>
+      <w:bookmarkEnd w:id="6"/>
       <w:bookmarkEnd w:id="7"/>
       <w:bookmarkEnd w:id="8"/>
       <w:bookmarkEnd w:id="9"/>
-      <w:bookmarkEnd w:id="10"/>
-    </w:p>
-    <w:p>
-      <w:pPr>
-        <w:jc w:val="both"/>
-        <w:rPr>
-          <w:rFonts w:ascii="Times New Roman" w:hAnsi="Times New Roman" w:cs="Times New Roman"/>
-          <w:sz w:val="24"/>
-          <w:szCs w:val="24"/>
-        </w:rPr>
-      </w:pPr>
-      <w:r>
-        <w:rPr>
-          <w:rFonts w:ascii="Times New Roman" w:hAnsi="Times New Roman" w:cs="Times New Roman"/>
-          <w:sz w:val="24"/>
-          <w:szCs w:val="24"/>
-        </w:rPr>
-        <w:t xml:space="preserve">The history of the internet has its origin in the efforts to interconnect networks that arose from research from research and development in the United States and involved international collaboration, particularly with researchers in the United Kingdom and France. The conceptual foundation for creation of the internet was largely created by three individuals and a research conference, each of which changed the way we thought about technology by accurately predicting its future. They are </w:t>
-      </w:r>
-      <w:proofErr w:type="spellStart"/>
-      <w:r>
-        <w:rPr>
-          <w:rFonts w:ascii="Times New Roman" w:hAnsi="Times New Roman" w:cs="Times New Roman"/>
-          <w:sz w:val="24"/>
-          <w:szCs w:val="24"/>
-        </w:rPr>
-        <w:t>Vannevar</w:t>
-      </w:r>
-      <w:proofErr w:type="spellEnd"/>
-      <w:r>
-        <w:rPr>
-          <w:rFonts w:ascii="Times New Roman" w:hAnsi="Times New Roman" w:cs="Times New Roman"/>
-          <w:sz w:val="24"/>
-          <w:szCs w:val="24"/>
-        </w:rPr>
-        <w:t xml:space="preserve"> Bush, Norbert Wiener and Marshal McLuhan.</w:t>
-      </w:r>
-    </w:p>
-    <w:p>
-      <w:pPr>
-        <w:jc w:val="both"/>
-        <w:rPr>
-          <w:rFonts w:ascii="Times New Roman" w:hAnsi="Times New Roman" w:cs="Times New Roman"/>
-          <w:sz w:val="24"/>
-          <w:szCs w:val="24"/>
-        </w:rPr>
-      </w:pPr>
-    </w:p>
-    <w:p>
-      <w:pPr>
-        <w:jc w:val="both"/>
-        <w:rPr>
-          <w:rFonts w:ascii="Times New Roman" w:hAnsi="Times New Roman" w:cs="Times New Roman"/>
-          <w:sz w:val="24"/>
-          <w:szCs w:val="24"/>
-        </w:rPr>
-      </w:pPr>
-      <w:r>
-        <w:rPr>
-          <w:rFonts w:ascii="Times New Roman" w:hAnsi="Times New Roman" w:cs="Times New Roman"/>
-          <w:sz w:val="24"/>
-          <w:szCs w:val="24"/>
-        </w:rPr>
-        <w:t xml:space="preserve">In 1957, the Soviet Union launched the first satellite, Sputnik I, triggering US President Dwight Eisenhower to create the ARPA agency to regain the technological lead in the arms race. Based on the new idea of packet </w:t>
-      </w:r>
-      <w:proofErr w:type="spellStart"/>
-      <w:r>
-        <w:rPr>
-          <w:rFonts w:ascii="Times New Roman" w:hAnsi="Times New Roman" w:cs="Times New Roman"/>
-          <w:sz w:val="24"/>
-          <w:szCs w:val="24"/>
-        </w:rPr>
-        <w:t>swotching</w:t>
-      </w:r>
-      <w:proofErr w:type="spellEnd"/>
-      <w:r>
-        <w:rPr>
-          <w:rFonts w:ascii="Times New Roman" w:hAnsi="Times New Roman" w:cs="Times New Roman"/>
-          <w:sz w:val="24"/>
-          <w:szCs w:val="24"/>
-        </w:rPr>
-        <w:t xml:space="preserve"> invented by Paul </w:t>
-      </w:r>
-      <w:proofErr w:type="spellStart"/>
-      <w:r>
-        <w:rPr>
-          <w:rFonts w:ascii="Times New Roman" w:hAnsi="Times New Roman" w:cs="Times New Roman"/>
-          <w:sz w:val="24"/>
-          <w:szCs w:val="24"/>
-        </w:rPr>
-        <w:t>Baran</w:t>
-      </w:r>
-      <w:proofErr w:type="spellEnd"/>
-      <w:r>
-        <w:rPr>
-          <w:rFonts w:ascii="Times New Roman" w:hAnsi="Times New Roman" w:cs="Times New Roman"/>
-          <w:sz w:val="24"/>
-          <w:szCs w:val="24"/>
-        </w:rPr>
-        <w:t xml:space="preserve"> at RAND, and a few years later by Donald Davies at the UK National Physical Laboratory. A special computer called an Interface Message Processor was developed to realize the design, and the ARPANET went live early in October, 1969. The first communications were between Leonard </w:t>
-      </w:r>
-      <w:proofErr w:type="spellStart"/>
-      <w:r>
-        <w:rPr>
-          <w:rFonts w:ascii="Times New Roman" w:hAnsi="Times New Roman" w:cs="Times New Roman"/>
-          <w:sz w:val="24"/>
-          <w:szCs w:val="24"/>
-        </w:rPr>
-        <w:t>Kleinrock’s</w:t>
-      </w:r>
-      <w:proofErr w:type="spellEnd"/>
-      <w:r>
-        <w:rPr>
-          <w:rFonts w:ascii="Times New Roman" w:hAnsi="Times New Roman" w:cs="Times New Roman"/>
-          <w:sz w:val="24"/>
-          <w:szCs w:val="24"/>
-        </w:rPr>
-        <w:t xml:space="preserve"> research center at the University of California at Los Angeles, and Douglas </w:t>
-      </w:r>
-      <w:proofErr w:type="spellStart"/>
-      <w:r>
-        <w:rPr>
-          <w:rFonts w:ascii="Times New Roman" w:hAnsi="Times New Roman" w:cs="Times New Roman"/>
-          <w:sz w:val="24"/>
-          <w:szCs w:val="24"/>
-        </w:rPr>
-        <w:t>Engelbart’s</w:t>
-      </w:r>
-      <w:proofErr w:type="spellEnd"/>
-      <w:r>
-        <w:rPr>
-          <w:rFonts w:ascii="Times New Roman" w:hAnsi="Times New Roman" w:cs="Times New Roman"/>
-          <w:sz w:val="24"/>
-          <w:szCs w:val="24"/>
-        </w:rPr>
-        <w:t xml:space="preserve"> center at Stanford Research Institute.</w:t>
+    </w:p>
+    <w:p>
+      <w:pPr>
+        <w:jc w:val="both"/>
+        <w:rPr>
+          <w:rFonts w:ascii="Times New Roman" w:hAnsi="Times New Roman" w:cs="Times New Roman"/>
+          <w:sz w:val="24"/>
+          <w:szCs w:val="24"/>
+        </w:rPr>
+      </w:pPr>
+      <w:r>
+        <w:rPr>
+          <w:rFonts w:ascii="Times New Roman" w:hAnsi="Times New Roman" w:cs="Times New Roman"/>
+          <w:sz w:val="24"/>
+          <w:szCs w:val="24"/>
+        </w:rPr>
+        <w:t>The history of the internet has its origin in the efforts to interconnect networks that arose from research from research and development in the United States and involved international collaboration, particularly with researchers in the United Kingdom and France. The conceptual foundation for creation of the internet was largely created by three individuals and a research conference, each of which changed the way we thought about technology by accurately predicting its future. They are Vannevar Bush, Norbert Wiener and Marshal McLuhan.</w:t>
+      </w:r>
+    </w:p>
+    <w:p>
+      <w:pPr>
+        <w:jc w:val="both"/>
+        <w:rPr>
+          <w:rFonts w:ascii="Times New Roman" w:hAnsi="Times New Roman" w:cs="Times New Roman"/>
+          <w:sz w:val="24"/>
+          <w:szCs w:val="24"/>
+        </w:rPr>
+      </w:pPr>
+    </w:p>
+    <w:p>
+      <w:pPr>
+        <w:jc w:val="both"/>
+        <w:rPr>
+          <w:rFonts w:ascii="Times New Roman" w:hAnsi="Times New Roman" w:cs="Times New Roman"/>
+          <w:sz w:val="24"/>
+          <w:szCs w:val="24"/>
+        </w:rPr>
+      </w:pPr>
+      <w:r>
+        <w:rPr>
+          <w:rFonts w:ascii="Times New Roman" w:hAnsi="Times New Roman" w:cs="Times New Roman"/>
+          <w:sz w:val="24"/>
+          <w:szCs w:val="24"/>
+        </w:rPr>
+        <w:t>In 1957, the Soviet Union launched the first satellite, Sputnik I, triggering US President Dwight Eisenhower to create the ARPA agency to regain the technological lead in the arms race. Based on the new idea of packet swotching invented by Paul Baran at RAND, and a few years later by Donald Davies at the UK National Physical Laboratory. A special computer called an Interface Message Processor was developed to realize the design, and the ARPANET went live early in October, 1969. The first communications were between Leonard Kleinrock’s research center at the University of California at Los Angeles, and Douglas Engelbart’s center at Stanford Research Institute.</w:t>
       </w:r>
     </w:p>
     <w:p>
@@ -3561,61 +3419,7 @@
           <w:sz w:val="24"/>
           <w:szCs w:val="24"/>
         </w:rPr>
-        <w:t xml:space="preserve">In 1990, the ARPANET was retired and transferred to the NSFNET. The NSFNET was soon connected to the CSNET, which linked Universities around North America, and then to the </w:t>
-      </w:r>
-      <w:proofErr w:type="spellStart"/>
-      <w:r>
-        <w:rPr>
-          <w:rFonts w:ascii="Times New Roman" w:hAnsi="Times New Roman" w:cs="Times New Roman"/>
-          <w:sz w:val="24"/>
-          <w:szCs w:val="24"/>
-        </w:rPr>
-        <w:t>Eunet</w:t>
-      </w:r>
-      <w:proofErr w:type="spellEnd"/>
-      <w:r>
-        <w:rPr>
-          <w:rFonts w:ascii="Times New Roman" w:hAnsi="Times New Roman" w:cs="Times New Roman"/>
-          <w:sz w:val="24"/>
-          <w:szCs w:val="24"/>
-        </w:rPr>
-        <w:t xml:space="preserve">, which connected research facilities in Europe. Thanks in part to the NSF’s </w:t>
-      </w:r>
-      <w:proofErr w:type="spellStart"/>
-      <w:r>
-        <w:rPr>
-          <w:rFonts w:ascii="Times New Roman" w:hAnsi="Times New Roman" w:cs="Times New Roman"/>
-          <w:sz w:val="24"/>
-          <w:szCs w:val="24"/>
-        </w:rPr>
-        <w:t>enlighted</w:t>
-      </w:r>
-      <w:proofErr w:type="spellEnd"/>
-      <w:r>
-        <w:rPr>
-          <w:rFonts w:ascii="Times New Roman" w:hAnsi="Times New Roman" w:cs="Times New Roman"/>
-          <w:sz w:val="24"/>
-          <w:szCs w:val="24"/>
-        </w:rPr>
-        <w:t xml:space="preserve"> management, and fueled by the popularity of the web, the use of the internet exploded after 1990, </w:t>
-      </w:r>
-      <w:proofErr w:type="spellStart"/>
-      <w:r>
-        <w:rPr>
-          <w:rFonts w:ascii="Times New Roman" w:hAnsi="Times New Roman" w:cs="Times New Roman"/>
-          <w:sz w:val="24"/>
-          <w:szCs w:val="24"/>
-        </w:rPr>
-        <w:t>causinng</w:t>
-      </w:r>
-      <w:proofErr w:type="spellEnd"/>
-      <w:r>
-        <w:rPr>
-          <w:rFonts w:ascii="Times New Roman" w:hAnsi="Times New Roman" w:cs="Times New Roman"/>
-          <w:sz w:val="24"/>
-          <w:szCs w:val="24"/>
-        </w:rPr>
-        <w:t xml:space="preserve"> the US government to transfer management to independent organizations starting in 1995. </w:t>
+        <w:t xml:space="preserve">In 1990, the ARPANET was retired and transferred to the NSFNET. The NSFNET was soon connected to the CSNET, which linked Universities around North America, and then to the Eunet, which connected research facilities in Europe. Thanks in part to the NSF’s enlighted management, and fueled by the popularity of the web, the use of the internet exploded after 1990, causinng the US government to transfer management to independent organizations starting in 1995. </w:t>
       </w:r>
     </w:p>
     <w:p>
@@ -3639,6 +3443,7 @@
     <w:p>
       <w:pPr>
         <w:pStyle w:val="Heading1"/>
+        <w:keepNext w:val="0"/>
         <w:numPr>
           <w:ilvl w:val="0"/>
           <w:numId w:val="2"/>
@@ -3648,24 +3453,25 @@
           <w:rFonts w:ascii="Times New Roman" w:hAnsi="Times New Roman" w:cs="Times New Roman"/>
         </w:rPr>
       </w:pPr>
-      <w:bookmarkStart w:id="11" w:name="_Toc34316367"/>
-      <w:bookmarkStart w:id="12" w:name="_Toc34326633"/>
-      <w:bookmarkStart w:id="13" w:name="_Toc34326641"/>
-      <w:bookmarkStart w:id="14" w:name="_Toc34326884"/>
+      <w:bookmarkStart w:id="10" w:name="_Toc34316367"/>
+      <w:bookmarkStart w:id="11" w:name="_Toc34326633"/>
+      <w:bookmarkStart w:id="12" w:name="_Toc34326641"/>
+      <w:bookmarkStart w:id="13" w:name="_Toc34326884"/>
       <w:r>
         <w:rPr>
           <w:rFonts w:ascii="Times New Roman" w:hAnsi="Times New Roman" w:cs="Times New Roman"/>
         </w:rPr>
         <w:t>Assessment and observation of 5 different websites</w:t>
       </w:r>
+      <w:bookmarkEnd w:id="10"/>
       <w:bookmarkEnd w:id="11"/>
       <w:bookmarkEnd w:id="12"/>
       <w:bookmarkEnd w:id="13"/>
-      <w:bookmarkEnd w:id="14"/>
     </w:p>
     <w:p>
       <w:pPr>
         <w:pStyle w:val="Heading2"/>
+        <w:keepNext w:val="0"/>
         <w:numPr>
           <w:ilvl w:val="1"/>
           <w:numId w:val="2"/>
@@ -3675,105 +3481,71 @@
           <w:rFonts w:ascii="Times New Roman" w:hAnsi="Times New Roman" w:cs="Times New Roman"/>
         </w:rPr>
       </w:pPr>
-      <w:bookmarkStart w:id="15" w:name="_Toc34316368"/>
-      <w:bookmarkStart w:id="16" w:name="_Toc34326642"/>
-      <w:bookmarkStart w:id="17" w:name="_Toc34326885"/>
+      <w:bookmarkStart w:id="14" w:name="_Toc34316368"/>
+      <w:bookmarkStart w:id="15" w:name="_Toc34326642"/>
+      <w:bookmarkStart w:id="16" w:name="_Toc34326885"/>
       <w:r>
         <w:rPr>
           <w:rFonts w:ascii="Times New Roman" w:hAnsi="Times New Roman" w:cs="Times New Roman"/>
         </w:rPr>
         <w:t>Twitter</w:t>
       </w:r>
+      <w:bookmarkEnd w:id="14"/>
       <w:bookmarkEnd w:id="15"/>
       <w:bookmarkEnd w:id="16"/>
+      <w:r>
+        <w:rPr>
+          <w:rFonts w:ascii="Times New Roman" w:hAnsi="Times New Roman" w:cs="Times New Roman"/>
+        </w:rPr>
+        <w:t xml:space="preserve"> </w:t>
+      </w:r>
+    </w:p>
+    <w:p>
+      <w:pPr>
+        <w:jc w:val="both"/>
+        <w:rPr>
+          <w:rFonts w:ascii="Times New Roman" w:hAnsi="Times New Roman" w:cs="Times New Roman"/>
+          <w:sz w:val="24"/>
+          <w:szCs w:val="24"/>
+        </w:rPr>
+      </w:pPr>
+      <w:r>
+        <w:rPr>
+          <w:rFonts w:ascii="Times New Roman" w:hAnsi="Times New Roman" w:cs="Times New Roman"/>
+          <w:sz w:val="24"/>
+          <w:szCs w:val="24"/>
+        </w:rPr>
+        <w:t>Twitter rocks, big time. As we all know it is one of highly active social media in terms of its users. In recent weeks the number of announcements and news updates coming from Twitter have increased massively. I wanted to take this as an opportunity and recap on the most important Twitter changes and announcements starting with their launch in 2006.</w:t>
+      </w:r>
+    </w:p>
+    <w:p>
+      <w:pPr>
+        <w:jc w:val="both"/>
+        <w:rPr>
+          <w:rFonts w:ascii="Times New Roman" w:hAnsi="Times New Roman" w:cs="Times New Roman"/>
+          <w:sz w:val="24"/>
+          <w:szCs w:val="24"/>
+        </w:rPr>
+      </w:pPr>
+    </w:p>
+    <w:p>
+      <w:pPr>
+        <w:jc w:val="both"/>
+        <w:rPr>
+          <w:rFonts w:ascii="Times New Roman" w:hAnsi="Times New Roman" w:cs="Times New Roman"/>
+          <w:sz w:val="24"/>
+          <w:szCs w:val="24"/>
+        </w:rPr>
+      </w:pPr>
+      <w:bookmarkStart w:id="17" w:name="_GoBack"/>
       <w:bookmarkEnd w:id="17"/>
       <w:r>
         <w:rPr>
           <w:rFonts w:ascii="Times New Roman" w:hAnsi="Times New Roman" w:cs="Times New Roman"/>
-        </w:rPr>
-        <w:t xml:space="preserve"> </w:t>
-      </w:r>
-    </w:p>
-    <w:p>
-      <w:pPr>
-        <w:jc w:val="both"/>
-        <w:rPr>
-          <w:rFonts w:ascii="Times New Roman" w:hAnsi="Times New Roman" w:cs="Times New Roman"/>
-          <w:sz w:val="24"/>
-          <w:szCs w:val="24"/>
-        </w:rPr>
-      </w:pPr>
-      <w:r>
-        <w:rPr>
-          <w:rFonts w:ascii="Times New Roman" w:hAnsi="Times New Roman" w:cs="Times New Roman"/>
-          <w:sz w:val="24"/>
-          <w:szCs w:val="24"/>
-        </w:rPr>
-        <w:t>Twitter rocks, big time. As we all know it is one of highly active social media in terms of its users. In recent weeks the number of announcements and news updates coming from Twitter have increased massively. I wanted to take this as an opportunity and recap on the most important Twitter changes and announcements starting with their launch in 2006.</w:t>
-      </w:r>
-    </w:p>
-    <w:p>
-      <w:pPr>
-        <w:jc w:val="both"/>
-        <w:rPr>
-          <w:rFonts w:ascii="Times New Roman" w:hAnsi="Times New Roman" w:cs="Times New Roman"/>
-          <w:sz w:val="24"/>
-          <w:szCs w:val="24"/>
-        </w:rPr>
-      </w:pPr>
-    </w:p>
-    <w:p>
-      <w:pPr>
-        <w:jc w:val="both"/>
-        <w:rPr>
-          <w:rFonts w:ascii="Times New Roman" w:hAnsi="Times New Roman" w:cs="Times New Roman"/>
-          <w:sz w:val="24"/>
-          <w:szCs w:val="24"/>
-        </w:rPr>
-      </w:pPr>
-      <w:r>
-        <w:rPr>
-          <w:rFonts w:ascii="Times New Roman" w:hAnsi="Times New Roman" w:cs="Times New Roman"/>
-          <w:sz w:val="24"/>
-          <w:szCs w:val="24"/>
-        </w:rPr>
-        <w:t xml:space="preserve">  Twitter is founded in 2006. Jack Dorsey, Noah Glass and a German contract developer Florian Weber presented Jack’s idea of a new system to </w:t>
-      </w:r>
-      <w:proofErr w:type="spellStart"/>
-      <w:r>
-        <w:rPr>
-          <w:rFonts w:ascii="Times New Roman" w:hAnsi="Times New Roman" w:cs="Times New Roman"/>
-          <w:sz w:val="24"/>
-          <w:szCs w:val="24"/>
-        </w:rPr>
-        <w:t>Odea</w:t>
-      </w:r>
-      <w:proofErr w:type="spellEnd"/>
-      <w:r>
-        <w:rPr>
-          <w:rFonts w:ascii="Times New Roman" w:hAnsi="Times New Roman" w:cs="Times New Roman"/>
-          <w:sz w:val="24"/>
-          <w:szCs w:val="24"/>
-        </w:rPr>
-        <w:t xml:space="preserve"> </w:t>
-      </w:r>
-      <w:proofErr w:type="gramStart"/>
-      <w:r>
-        <w:rPr>
-          <w:rFonts w:ascii="Times New Roman" w:hAnsi="Times New Roman" w:cs="Times New Roman"/>
-          <w:sz w:val="24"/>
-          <w:szCs w:val="24"/>
-        </w:rPr>
-        <w:t>company</w:t>
-      </w:r>
-      <w:proofErr w:type="gramEnd"/>
-      <w:r>
-        <w:rPr>
-          <w:rFonts w:ascii="Times New Roman" w:hAnsi="Times New Roman" w:cs="Times New Roman"/>
-          <w:sz w:val="24"/>
-          <w:szCs w:val="24"/>
-        </w:rPr>
-        <w:t>. You were able to send a text to one number and it would be broadcast to all friends subscribed to it. This was the founding Twitter which eventually became Twitter.</w:t>
+          <w:sz w:val="24"/>
+          <w:szCs w:val="24"/>
+        </w:rPr>
+        <w:t>Twitter is founded in 2006. Jack Dorsey, Noah Glass and a German contract developer Florian Weber presented Jack’s idea of a new system to Odea company. You were able to send a text to one number and it would be broadcast to all friends subscribed to it. This was the founding Twitter which eventually became Twitter.</w:t>
       </w:r>
     </w:p>
     <w:p>
@@ -3901,79 +3673,7 @@
           <w:sz w:val="24"/>
           <w:szCs w:val="24"/>
         </w:rPr>
-        <w:t xml:space="preserve">sharing services such as </w:t>
-      </w:r>
-      <w:proofErr w:type="spellStart"/>
-      <w:r>
-        <w:rPr>
-          <w:rFonts w:ascii="Times New Roman" w:hAnsi="Times New Roman" w:cs="Times New Roman"/>
-          <w:sz w:val="24"/>
-          <w:szCs w:val="24"/>
-        </w:rPr>
-        <w:t>TwitPic</w:t>
-      </w:r>
-      <w:proofErr w:type="spellEnd"/>
-      <w:r>
-        <w:rPr>
-          <w:rFonts w:ascii="Times New Roman" w:hAnsi="Times New Roman" w:cs="Times New Roman"/>
-          <w:sz w:val="24"/>
-          <w:szCs w:val="24"/>
-        </w:rPr>
-        <w:t xml:space="preserve"> or video platforms such as </w:t>
-      </w:r>
-      <w:proofErr w:type="spellStart"/>
-      <w:r>
-        <w:rPr>
-          <w:rFonts w:ascii="Times New Roman" w:hAnsi="Times New Roman" w:cs="Times New Roman"/>
-          <w:sz w:val="24"/>
-          <w:szCs w:val="24"/>
-        </w:rPr>
-        <w:t>Youtube</w:t>
-      </w:r>
-      <w:proofErr w:type="spellEnd"/>
-      <w:r>
-        <w:rPr>
-          <w:rFonts w:ascii="Times New Roman" w:hAnsi="Times New Roman" w:cs="Times New Roman"/>
-          <w:sz w:val="24"/>
-          <w:szCs w:val="24"/>
-        </w:rPr>
-        <w:t xml:space="preserve">. It also includes the related content feature and new mini profiles when clicking on a username. Content </w:t>
-      </w:r>
-      <w:proofErr w:type="spellStart"/>
-      <w:r>
-        <w:rPr>
-          <w:rFonts w:ascii="Times New Roman" w:hAnsi="Times New Roman" w:cs="Times New Roman"/>
-          <w:sz w:val="24"/>
-          <w:szCs w:val="24"/>
-        </w:rPr>
-        <w:t>previes</w:t>
-      </w:r>
-      <w:proofErr w:type="spellEnd"/>
-      <w:r>
-        <w:rPr>
-          <w:rFonts w:ascii="Times New Roman" w:hAnsi="Times New Roman" w:cs="Times New Roman"/>
-          <w:sz w:val="24"/>
-          <w:szCs w:val="24"/>
-        </w:rPr>
-        <w:t>, videos and images could be included in links beginning in 2012 and users could see previews of the external site they would be linking to. In 2013 the original link shorten-</w:t>
-      </w:r>
-      <w:proofErr w:type="spellStart"/>
-      <w:r>
-        <w:rPr>
-          <w:rFonts w:ascii="Times New Roman" w:hAnsi="Times New Roman" w:cs="Times New Roman"/>
-          <w:sz w:val="24"/>
-          <w:szCs w:val="24"/>
-        </w:rPr>
-        <w:t>er</w:t>
-      </w:r>
-      <w:proofErr w:type="spellEnd"/>
-      <w:r>
-        <w:rPr>
-          <w:rFonts w:ascii="Times New Roman" w:hAnsi="Times New Roman" w:cs="Times New Roman"/>
-          <w:sz w:val="24"/>
-          <w:szCs w:val="24"/>
-        </w:rPr>
-        <w:t xml:space="preserve"> was replaced with another one that reduced the URL length to 22 characters versus the previous 19 characters. This meant that Twitter users had less characters remaining when leaving their comments. Direct Message was added to platform in 2010 allowing users to send d</w:t>
+        <w:t>sharing services such as TwitPic or video platforms such as Youtube. It also includes the related content feature and new mini profiles when clicking on a username. Content previes, videos and images could be included in links beginning in 2012 and users could see previews of the external site they would be linking to. In 2013 the original link shorten-er was replaced with another one that reduced the URL length to 22 characters versus the previous 19 characters. This meant that Twitter users had less characters remaining when leaving their comments. Direct Message was added to platform in 2010 allowing users to send d</w:t>
       </w:r>
       <w:r>
         <w:rPr>
@@ -4045,48 +3745,13 @@
           <w:sz w:val="24"/>
           <w:szCs w:val="24"/>
         </w:rPr>
-        <w:t xml:space="preserve">In general, However Twitter was originally designed to be used on mobile devises by sending SMSs (hence 280 characters limit), from 2006 to the present Twitter has become closely inter-wined with other social networked such as Facebook, with many users automatically cross-posting their updates between multiple sites. Today there are approximately 330 million active users on Twitter, which represents an increase of 4% compared to 2017. </w:t>
-      </w:r>
-      <w:proofErr w:type="gramStart"/>
-      <w:r>
-        <w:rPr>
-          <w:rFonts w:ascii="Times New Roman" w:hAnsi="Times New Roman" w:cs="Times New Roman"/>
-          <w:sz w:val="24"/>
-          <w:szCs w:val="24"/>
-        </w:rPr>
-        <w:t>with</w:t>
-      </w:r>
-      <w:proofErr w:type="gramEnd"/>
-      <w:r>
-        <w:rPr>
-          <w:rFonts w:ascii="Times New Roman" w:hAnsi="Times New Roman" w:cs="Times New Roman"/>
-          <w:sz w:val="24"/>
-          <w:szCs w:val="24"/>
-        </w:rPr>
-        <w:t xml:space="preserve"> hundreds of millions of tweets being sent out daily and 42% of users accessing Twitter </w:t>
-      </w:r>
-      <w:proofErr w:type="spellStart"/>
-      <w:r>
-        <w:rPr>
-          <w:rFonts w:ascii="Times New Roman" w:hAnsi="Times New Roman" w:cs="Times New Roman"/>
-          <w:sz w:val="24"/>
-          <w:szCs w:val="24"/>
-        </w:rPr>
-        <w:t>everyday</w:t>
-      </w:r>
-      <w:proofErr w:type="spellEnd"/>
-      <w:r>
-        <w:rPr>
-          <w:rFonts w:ascii="Times New Roman" w:hAnsi="Times New Roman" w:cs="Times New Roman"/>
-          <w:sz w:val="24"/>
-          <w:szCs w:val="24"/>
-        </w:rPr>
-        <w:t>, this site has made changes to the landscape of different cultures that nobody would have ever thought possible.</w:t>
+        <w:t>In general, However Twitter was originally designed to be used on mobile devises by sending SMSs (hence 280 characters limit), from 2006 to the present Twitter has become closely inter-wined with other social networked such as Facebook, with many users automatically cross-posting their updates between multiple sites. Today there are approximately 330 million active users on Twitter, which represents an increase of 4% compared to 2017. with hundreds of millions of tweets being sent out daily and 42% of users accessing Twitter everyday, this site has made changes to the landscape of different cultures that nobody would have ever thought possible.</w:t>
       </w:r>
     </w:p>
     <w:p>
       <w:pPr>
         <w:pStyle w:val="Heading2"/>
+        <w:keepNext w:val="0"/>
         <w:numPr>
           <w:ilvl w:val="1"/>
           <w:numId w:val="2"/>
@@ -4161,25 +3826,7 @@
           <w:sz w:val="24"/>
           <w:szCs w:val="24"/>
         </w:rPr>
-        <w:t xml:space="preserve">Instagram introduced advertising for select brands in October 2013, but didn’t open up advertising for all until September 2015. Instagram stories were released on the platform in August 2016. Stories allowed users to upload photos and </w:t>
-      </w:r>
-      <w:proofErr w:type="gramStart"/>
-      <w:r>
-        <w:rPr>
-          <w:rFonts w:ascii="Times New Roman" w:hAnsi="Times New Roman" w:cs="Times New Roman"/>
-          <w:sz w:val="24"/>
-          <w:szCs w:val="24"/>
-        </w:rPr>
-        <w:t>videos(</w:t>
-      </w:r>
-      <w:proofErr w:type="gramEnd"/>
-      <w:r>
-        <w:rPr>
-          <w:rFonts w:ascii="Times New Roman" w:hAnsi="Times New Roman" w:cs="Times New Roman"/>
-          <w:sz w:val="24"/>
-          <w:szCs w:val="24"/>
-        </w:rPr>
-        <w:t>along with the ability to add stickers and other info ) to their profiles that would expire after 24 hours. There are now over 2 million monthly advertisers on Instagram.</w:t>
+        <w:t>Instagram introduced advertising for select brands in October 2013, but didn’t open up advertising for all until September 2015. Instagram stories were released on the platform in August 2016. Stories allowed users to upload photos and videos(along with the ability to add stickers and other info ) to their profiles that would expire after 24 hours. There are now over 2 million monthly advertisers on Instagram.</w:t>
       </w:r>
     </w:p>
     <w:p>
@@ -4235,25 +3882,7 @@
           <w:sz w:val="24"/>
           <w:szCs w:val="24"/>
         </w:rPr>
-        <w:t xml:space="preserve">Over 500 million Stories are posted </w:t>
-      </w:r>
-      <w:proofErr w:type="spellStart"/>
-      <w:r>
-        <w:rPr>
-          <w:rFonts w:ascii="Times New Roman" w:hAnsi="Times New Roman" w:cs="Times New Roman"/>
-          <w:sz w:val="24"/>
-          <w:szCs w:val="24"/>
-        </w:rPr>
-        <w:t>everyday</w:t>
-      </w:r>
-      <w:proofErr w:type="spellEnd"/>
-      <w:r>
-        <w:rPr>
-          <w:rFonts w:ascii="Times New Roman" w:hAnsi="Times New Roman" w:cs="Times New Roman"/>
-          <w:sz w:val="24"/>
-          <w:szCs w:val="24"/>
-        </w:rPr>
-        <w:t>. Instagram clocks up 3.5 billion likes every day. As of June 2016, 95 million posts are made every day, although this is likely to be far higher today. Instagram usage doubled between June 2016 and 2018. 63% of Instagram users use the app every day.</w:t>
+        <w:t>Over 500 million Stories are posted everyday. Instagram clocks up 3.5 billion likes every day. As of June 2016, 95 million posts are made every day, although this is likely to be far higher today. Instagram usage doubled between June 2016 and 2018. 63% of Instagram users use the app every day.</w:t>
       </w:r>
     </w:p>
     <w:p>
@@ -4309,30 +3938,13 @@
           <w:sz w:val="24"/>
           <w:szCs w:val="24"/>
         </w:rPr>
-        <w:t xml:space="preserve"> To summarize, Instagram came into our lives nearly a decade ago. It didn’t barge in, it slowly crept, coloring our memories with its filters. But we soon realized it was taking over. It was changing how we perceive the world, and even started shaping it. Today, you can find reams of articles that describe how it has transformed just about everything from the </w:t>
-      </w:r>
-      <w:proofErr w:type="gramStart"/>
-      <w:r>
-        <w:rPr>
-          <w:rFonts w:ascii="Times New Roman" w:hAnsi="Times New Roman" w:cs="Times New Roman"/>
-          <w:sz w:val="24"/>
-          <w:szCs w:val="24"/>
-        </w:rPr>
-        <w:t>obvious(</w:t>
-      </w:r>
-      <w:proofErr w:type="gramEnd"/>
-      <w:r>
-        <w:rPr>
-          <w:rFonts w:ascii="Times New Roman" w:hAnsi="Times New Roman" w:cs="Times New Roman"/>
-          <w:sz w:val="24"/>
-          <w:szCs w:val="24"/>
-        </w:rPr>
-        <w:t xml:space="preserve">like photography), to the very specific. </w:t>
+        <w:t xml:space="preserve"> To summarize, Instagram came into our lives nearly a decade ago. It didn’t barge in, it slowly crept, coloring our memories with its filters. But we soon realized it was taking over. It was changing how we perceive the world, and even started shaping it. Today, you can find reams of articles that describe how it has transformed just about everything from the obvious(like photography), to the very specific. </w:t>
       </w:r>
     </w:p>
     <w:p>
       <w:pPr>
         <w:pStyle w:val="Heading2"/>
+        <w:keepNext w:val="0"/>
         <w:numPr>
           <w:ilvl w:val="1"/>
           <w:numId w:val="2"/>
@@ -4345,7 +3957,6 @@
       <w:bookmarkStart w:id="21" w:name="_Toc34316370"/>
       <w:bookmarkStart w:id="22" w:name="_Toc34326644"/>
       <w:bookmarkStart w:id="23" w:name="_Toc34326887"/>
-      <w:proofErr w:type="spellStart"/>
       <w:r>
         <w:rPr>
           <w:rFonts w:ascii="Times New Roman" w:hAnsi="Times New Roman" w:cs="Times New Roman"/>
@@ -4355,7 +3966,6 @@
       <w:bookmarkEnd w:id="21"/>
       <w:bookmarkEnd w:id="22"/>
       <w:bookmarkEnd w:id="23"/>
-      <w:proofErr w:type="spellEnd"/>
       <w:r>
         <w:rPr>
           <w:rFonts w:ascii="Times New Roman" w:hAnsi="Times New Roman" w:cs="Times New Roman"/>
@@ -4372,287 +3982,69 @@
           <w:szCs w:val="24"/>
         </w:rPr>
       </w:pPr>
-      <w:proofErr w:type="spellStart"/>
-      <w:proofErr w:type="gramStart"/>
-      <w:r>
-        <w:rPr>
-          <w:rFonts w:ascii="Times New Roman" w:hAnsi="Times New Roman" w:cs="Times New Roman"/>
-          <w:sz w:val="24"/>
-          <w:szCs w:val="24"/>
-        </w:rPr>
-        <w:t>youtube</w:t>
-      </w:r>
-      <w:proofErr w:type="spellEnd"/>
-      <w:proofErr w:type="gramEnd"/>
-      <w:r>
-        <w:rPr>
-          <w:rFonts w:ascii="Times New Roman" w:hAnsi="Times New Roman" w:cs="Times New Roman"/>
-          <w:sz w:val="24"/>
-          <w:szCs w:val="24"/>
-        </w:rPr>
-        <w:t xml:space="preserve"> was originally created to make it easy to upload videos and post them on blogs, a medium that was then pushing past the fringes of the internet and into the mainstream. That never really came to pass on large scale. Instead, </w:t>
-      </w:r>
-      <w:proofErr w:type="spellStart"/>
-      <w:r>
-        <w:rPr>
-          <w:rFonts w:ascii="Times New Roman" w:hAnsi="Times New Roman" w:cs="Times New Roman"/>
-          <w:sz w:val="24"/>
-          <w:szCs w:val="24"/>
-        </w:rPr>
-        <w:t>Youtube</w:t>
-      </w:r>
-      <w:proofErr w:type="spellEnd"/>
-      <w:r>
-        <w:rPr>
-          <w:rFonts w:ascii="Times New Roman" w:hAnsi="Times New Roman" w:cs="Times New Roman"/>
-          <w:sz w:val="24"/>
-          <w:szCs w:val="24"/>
-        </w:rPr>
-        <w:t xml:space="preserve"> evolved as a platform that cooperated with Television. </w:t>
-      </w:r>
-    </w:p>
-    <w:p>
-      <w:pPr>
-        <w:jc w:val="both"/>
-        <w:rPr>
-          <w:rFonts w:ascii="Times New Roman" w:hAnsi="Times New Roman" w:cs="Times New Roman"/>
-          <w:sz w:val="24"/>
-          <w:szCs w:val="24"/>
-        </w:rPr>
-      </w:pPr>
-    </w:p>
-    <w:p>
-      <w:pPr>
-        <w:jc w:val="both"/>
-        <w:rPr>
-          <w:rFonts w:ascii="Times New Roman" w:hAnsi="Times New Roman" w:cs="Times New Roman"/>
-          <w:sz w:val="24"/>
-          <w:szCs w:val="24"/>
-        </w:rPr>
-      </w:pPr>
-      <w:r>
-        <w:rPr>
-          <w:rFonts w:ascii="Times New Roman" w:hAnsi="Times New Roman" w:cs="Times New Roman"/>
-          <w:sz w:val="24"/>
-          <w:szCs w:val="24"/>
-        </w:rPr>
-        <w:t xml:space="preserve">In 2006, </w:t>
-      </w:r>
-      <w:proofErr w:type="spellStart"/>
-      <w:r>
-        <w:rPr>
-          <w:rFonts w:ascii="Times New Roman" w:hAnsi="Times New Roman" w:cs="Times New Roman"/>
-          <w:sz w:val="24"/>
-          <w:szCs w:val="24"/>
-        </w:rPr>
-        <w:t>Youtube</w:t>
-      </w:r>
-      <w:proofErr w:type="spellEnd"/>
-      <w:r>
-        <w:rPr>
-          <w:rFonts w:ascii="Times New Roman" w:hAnsi="Times New Roman" w:cs="Times New Roman"/>
-          <w:sz w:val="24"/>
-          <w:szCs w:val="24"/>
-        </w:rPr>
-        <w:t xml:space="preserve"> entered into a marketing deal. In 2007 it starts to live stream online. Advancing their servers and website elements and features, </w:t>
-      </w:r>
-      <w:proofErr w:type="spellStart"/>
-      <w:r>
-        <w:rPr>
-          <w:rFonts w:ascii="Times New Roman" w:hAnsi="Times New Roman" w:cs="Times New Roman"/>
-          <w:sz w:val="24"/>
-          <w:szCs w:val="24"/>
-        </w:rPr>
-        <w:t>Youtube</w:t>
-      </w:r>
-      <w:proofErr w:type="spellEnd"/>
-      <w:r>
-        <w:rPr>
-          <w:rFonts w:ascii="Times New Roman" w:hAnsi="Times New Roman" w:cs="Times New Roman"/>
-          <w:sz w:val="24"/>
-          <w:szCs w:val="24"/>
-        </w:rPr>
-        <w:t xml:space="preserve"> released </w:t>
-      </w:r>
-      <w:proofErr w:type="spellStart"/>
-      <w:proofErr w:type="gramStart"/>
-      <w:r>
-        <w:rPr>
-          <w:rFonts w:ascii="Times New Roman" w:hAnsi="Times New Roman" w:cs="Times New Roman"/>
-          <w:sz w:val="24"/>
-          <w:szCs w:val="24"/>
-        </w:rPr>
-        <w:t>it’s</w:t>
-      </w:r>
-      <w:proofErr w:type="spellEnd"/>
-      <w:proofErr w:type="gramEnd"/>
-      <w:r>
-        <w:rPr>
-          <w:rFonts w:ascii="Times New Roman" w:hAnsi="Times New Roman" w:cs="Times New Roman"/>
-          <w:sz w:val="24"/>
-          <w:szCs w:val="24"/>
-        </w:rPr>
-        <w:t xml:space="preserve"> first official beta website. This event changed </w:t>
-      </w:r>
-      <w:proofErr w:type="spellStart"/>
-      <w:proofErr w:type="gramStart"/>
-      <w:r>
-        <w:rPr>
-          <w:rFonts w:ascii="Times New Roman" w:hAnsi="Times New Roman" w:cs="Times New Roman"/>
-          <w:sz w:val="24"/>
-          <w:szCs w:val="24"/>
-        </w:rPr>
-        <w:t>peoples</w:t>
-      </w:r>
-      <w:proofErr w:type="spellEnd"/>
-      <w:proofErr w:type="gramEnd"/>
-      <w:r>
-        <w:rPr>
-          <w:rFonts w:ascii="Times New Roman" w:hAnsi="Times New Roman" w:cs="Times New Roman"/>
-          <w:sz w:val="24"/>
-          <w:szCs w:val="24"/>
-        </w:rPr>
-        <w:t xml:space="preserve"> lives by making it easier to browse and find what they wanted. In Oct 2007, </w:t>
-      </w:r>
-      <w:proofErr w:type="spellStart"/>
-      <w:r>
-        <w:rPr>
-          <w:rFonts w:ascii="Times New Roman" w:hAnsi="Times New Roman" w:cs="Times New Roman"/>
-          <w:sz w:val="24"/>
-          <w:szCs w:val="24"/>
-        </w:rPr>
-        <w:t>Youtube</w:t>
-      </w:r>
-      <w:proofErr w:type="spellEnd"/>
-      <w:r>
-        <w:rPr>
-          <w:rFonts w:ascii="Times New Roman" w:hAnsi="Times New Roman" w:cs="Times New Roman"/>
-          <w:sz w:val="24"/>
-          <w:szCs w:val="24"/>
-        </w:rPr>
-        <w:t xml:space="preserve"> launched its “Content Verification Program” to help protect </w:t>
-      </w:r>
-      <w:proofErr w:type="gramStart"/>
-      <w:r>
-        <w:rPr>
-          <w:rFonts w:ascii="Times New Roman" w:hAnsi="Times New Roman" w:cs="Times New Roman"/>
-          <w:sz w:val="24"/>
-          <w:szCs w:val="24"/>
-        </w:rPr>
-        <w:t>users</w:t>
-      </w:r>
-      <w:proofErr w:type="gramEnd"/>
-      <w:r>
-        <w:rPr>
-          <w:rFonts w:ascii="Times New Roman" w:hAnsi="Times New Roman" w:cs="Times New Roman"/>
-          <w:sz w:val="24"/>
-          <w:szCs w:val="24"/>
-        </w:rPr>
-        <w:t xml:space="preserve"> videos from copyright infringement. This made society much safer and much more user friendly. </w:t>
-      </w:r>
-    </w:p>
-    <w:p>
-      <w:pPr>
-        <w:jc w:val="both"/>
-        <w:rPr>
-          <w:rFonts w:ascii="Times New Roman" w:hAnsi="Times New Roman" w:cs="Times New Roman"/>
-          <w:sz w:val="24"/>
-          <w:szCs w:val="24"/>
-        </w:rPr>
-      </w:pPr>
-    </w:p>
-    <w:p>
-      <w:pPr>
-        <w:jc w:val="both"/>
-        <w:rPr>
-          <w:rFonts w:ascii="Times New Roman" w:hAnsi="Times New Roman" w:cs="Times New Roman"/>
-          <w:sz w:val="24"/>
-          <w:szCs w:val="24"/>
-        </w:rPr>
-      </w:pPr>
-      <w:r>
-        <w:rPr>
-          <w:rFonts w:ascii="Times New Roman" w:hAnsi="Times New Roman" w:cs="Times New Roman"/>
-          <w:sz w:val="24"/>
-          <w:szCs w:val="24"/>
-        </w:rPr>
-        <w:t xml:space="preserve">In November 2009, </w:t>
-      </w:r>
-      <w:proofErr w:type="spellStart"/>
-      <w:r>
-        <w:rPr>
-          <w:rFonts w:ascii="Times New Roman" w:hAnsi="Times New Roman" w:cs="Times New Roman"/>
-          <w:sz w:val="24"/>
-          <w:szCs w:val="24"/>
-        </w:rPr>
-        <w:t>Youtube</w:t>
-      </w:r>
-      <w:proofErr w:type="spellEnd"/>
-      <w:r>
-        <w:rPr>
-          <w:rFonts w:ascii="Times New Roman" w:hAnsi="Times New Roman" w:cs="Times New Roman"/>
-          <w:sz w:val="24"/>
-          <w:szCs w:val="24"/>
-        </w:rPr>
-        <w:t xml:space="preserve"> released the newest update of HD, at 1080P. This event was significant because people could see clearer and sharper videos. This changed </w:t>
-      </w:r>
-      <w:proofErr w:type="spellStart"/>
-      <w:proofErr w:type="gramStart"/>
-      <w:r>
-        <w:rPr>
-          <w:rFonts w:ascii="Times New Roman" w:hAnsi="Times New Roman" w:cs="Times New Roman"/>
-          <w:sz w:val="24"/>
-          <w:szCs w:val="24"/>
-        </w:rPr>
-        <w:t>peoples</w:t>
-      </w:r>
-      <w:proofErr w:type="spellEnd"/>
-      <w:proofErr w:type="gramEnd"/>
-      <w:r>
-        <w:rPr>
-          <w:rFonts w:ascii="Times New Roman" w:hAnsi="Times New Roman" w:cs="Times New Roman"/>
-          <w:sz w:val="24"/>
-          <w:szCs w:val="24"/>
-        </w:rPr>
-        <w:t xml:space="preserve"> lives because they could see very detail. In January 2010, </w:t>
-      </w:r>
-      <w:proofErr w:type="spellStart"/>
-      <w:r>
-        <w:rPr>
-          <w:rFonts w:ascii="Times New Roman" w:hAnsi="Times New Roman" w:cs="Times New Roman"/>
-          <w:sz w:val="24"/>
-          <w:szCs w:val="24"/>
-        </w:rPr>
-        <w:t>Youtube</w:t>
-      </w:r>
-      <w:proofErr w:type="spellEnd"/>
-      <w:r>
-        <w:rPr>
-          <w:rFonts w:ascii="Times New Roman" w:hAnsi="Times New Roman" w:cs="Times New Roman"/>
-          <w:sz w:val="24"/>
-          <w:szCs w:val="24"/>
-        </w:rPr>
-        <w:t xml:space="preserve"> was able to rent movies and prove that it was more than a video-sharing site, but something more significant. This changed </w:t>
-      </w:r>
-      <w:proofErr w:type="spellStart"/>
-      <w:proofErr w:type="gramStart"/>
-      <w:r>
-        <w:rPr>
-          <w:rFonts w:ascii="Times New Roman" w:hAnsi="Times New Roman" w:cs="Times New Roman"/>
-          <w:sz w:val="24"/>
-          <w:szCs w:val="24"/>
-        </w:rPr>
-        <w:t>peoples</w:t>
-      </w:r>
-      <w:proofErr w:type="spellEnd"/>
-      <w:proofErr w:type="gramEnd"/>
-      <w:r>
-        <w:rPr>
-          <w:rFonts w:ascii="Times New Roman" w:hAnsi="Times New Roman" w:cs="Times New Roman"/>
-          <w:sz w:val="24"/>
-          <w:szCs w:val="24"/>
-        </w:rPr>
-        <w:t xml:space="preserve"> lives by giving them an alternative to buying </w:t>
+      <w:r>
+        <w:rPr>
+          <w:rFonts w:ascii="Times New Roman" w:hAnsi="Times New Roman" w:cs="Times New Roman"/>
+          <w:sz w:val="24"/>
+          <w:szCs w:val="24"/>
+        </w:rPr>
+        <w:t xml:space="preserve">youtube was originally created to make it easy to upload videos and post them on blogs, a medium that was then pushing past the fringes of the internet and into the mainstream. That never really came to pass on large scale. Instead, Youtube evolved as a platform that cooperated with Television. </w:t>
+      </w:r>
+    </w:p>
+    <w:p>
+      <w:pPr>
+        <w:jc w:val="both"/>
+        <w:rPr>
+          <w:rFonts w:ascii="Times New Roman" w:hAnsi="Times New Roman" w:cs="Times New Roman"/>
+          <w:sz w:val="24"/>
+          <w:szCs w:val="24"/>
+        </w:rPr>
+      </w:pPr>
+    </w:p>
+    <w:p>
+      <w:pPr>
+        <w:jc w:val="both"/>
+        <w:rPr>
+          <w:rFonts w:ascii="Times New Roman" w:hAnsi="Times New Roman" w:cs="Times New Roman"/>
+          <w:sz w:val="24"/>
+          <w:szCs w:val="24"/>
+        </w:rPr>
+      </w:pPr>
+      <w:r>
+        <w:rPr>
+          <w:rFonts w:ascii="Times New Roman" w:hAnsi="Times New Roman" w:cs="Times New Roman"/>
+          <w:sz w:val="24"/>
+          <w:szCs w:val="24"/>
+        </w:rPr>
+        <w:t xml:space="preserve">In 2006, Youtube entered into a marketing deal. In 2007 it starts to live stream online. Advancing their servers and website elements and features, Youtube released it’s first official beta website. This event changed peoples lives by making it easier to browse and find what they wanted. In Oct 2007, Youtube launched its “Content Verification Program” to help protect users videos from copyright infringement. This made society much safer and much more user friendly. </w:t>
+      </w:r>
+    </w:p>
+    <w:p>
+      <w:pPr>
+        <w:jc w:val="both"/>
+        <w:rPr>
+          <w:rFonts w:ascii="Times New Roman" w:hAnsi="Times New Roman" w:cs="Times New Roman"/>
+          <w:sz w:val="24"/>
+          <w:szCs w:val="24"/>
+        </w:rPr>
+      </w:pPr>
+    </w:p>
+    <w:p>
+      <w:pPr>
+        <w:jc w:val="both"/>
+        <w:rPr>
+          <w:rFonts w:ascii="Times New Roman" w:hAnsi="Times New Roman" w:cs="Times New Roman"/>
+          <w:sz w:val="24"/>
+          <w:szCs w:val="24"/>
+        </w:rPr>
+      </w:pPr>
+      <w:r>
+        <w:rPr>
+          <w:rFonts w:ascii="Times New Roman" w:hAnsi="Times New Roman" w:cs="Times New Roman"/>
+          <w:sz w:val="24"/>
+          <w:szCs w:val="24"/>
+        </w:rPr>
+        <w:t xml:space="preserve">In November 2009, Youtube released the newest update of HD, at 1080P. This event was significant because people could see clearer and sharper videos. This changed peoples lives because they could see very detail. In January 2010, Youtube was able to rent movies and prove that it was more than a video-sharing site, but something more significant. This changed peoples lives by giving them an alternative to buying </w:t>
       </w:r>
       <w:r>
         <w:rPr>
@@ -4661,206 +4053,41 @@
           <w:szCs w:val="24"/>
         </w:rPr>
         <w:lastRenderedPageBreak/>
-        <w:t xml:space="preserve">movies. </w:t>
-      </w:r>
-      <w:proofErr w:type="spellStart"/>
-      <w:r>
-        <w:rPr>
-          <w:rFonts w:ascii="Times New Roman" w:hAnsi="Times New Roman" w:cs="Times New Roman"/>
-          <w:sz w:val="24"/>
-          <w:szCs w:val="24"/>
-        </w:rPr>
-        <w:t>Youtube</w:t>
-      </w:r>
-      <w:proofErr w:type="spellEnd"/>
-      <w:r>
-        <w:rPr>
-          <w:rFonts w:ascii="Times New Roman" w:hAnsi="Times New Roman" w:cs="Times New Roman"/>
-          <w:sz w:val="24"/>
-          <w:szCs w:val="24"/>
-        </w:rPr>
-        <w:t xml:space="preserve"> welcomes the feature of broadcasting live, also known as “</w:t>
-      </w:r>
-      <w:proofErr w:type="spellStart"/>
-      <w:r>
-        <w:rPr>
-          <w:rFonts w:ascii="Times New Roman" w:hAnsi="Times New Roman" w:cs="Times New Roman"/>
-          <w:sz w:val="24"/>
-          <w:szCs w:val="24"/>
-        </w:rPr>
-        <w:t>Youtube</w:t>
-      </w:r>
-      <w:proofErr w:type="spellEnd"/>
-      <w:r>
-        <w:rPr>
-          <w:rFonts w:ascii="Times New Roman" w:hAnsi="Times New Roman" w:cs="Times New Roman"/>
-          <w:sz w:val="24"/>
-          <w:szCs w:val="24"/>
-        </w:rPr>
-        <w:t xml:space="preserve"> Live” which changed </w:t>
-      </w:r>
-      <w:proofErr w:type="spellStart"/>
-      <w:proofErr w:type="gramStart"/>
-      <w:r>
-        <w:rPr>
-          <w:rFonts w:ascii="Times New Roman" w:hAnsi="Times New Roman" w:cs="Times New Roman"/>
-          <w:sz w:val="24"/>
-          <w:szCs w:val="24"/>
-        </w:rPr>
-        <w:t>peoples</w:t>
-      </w:r>
-      <w:proofErr w:type="spellEnd"/>
-      <w:proofErr w:type="gramEnd"/>
-      <w:r>
-        <w:rPr>
-          <w:rFonts w:ascii="Times New Roman" w:hAnsi="Times New Roman" w:cs="Times New Roman"/>
-          <w:sz w:val="24"/>
-          <w:szCs w:val="24"/>
-        </w:rPr>
-        <w:t xml:space="preserve"> lives, giving an audience the chance to watch concerts, news coverage, royal events and sports events live on April 2011. </w:t>
-      </w:r>
-      <w:proofErr w:type="gramStart"/>
-      <w:r>
-        <w:rPr>
-          <w:rFonts w:ascii="Times New Roman" w:hAnsi="Times New Roman" w:cs="Times New Roman"/>
-          <w:sz w:val="24"/>
-          <w:szCs w:val="24"/>
-        </w:rPr>
-        <w:t>it</w:t>
-      </w:r>
-      <w:proofErr w:type="gramEnd"/>
-      <w:r>
-        <w:rPr>
-          <w:rFonts w:ascii="Times New Roman" w:hAnsi="Times New Roman" w:cs="Times New Roman"/>
-          <w:sz w:val="24"/>
-          <w:szCs w:val="24"/>
-        </w:rPr>
-        <w:t xml:space="preserve"> gets a major update to make it more modern an appealing. This event was significant because the addition of new features made </w:t>
-      </w:r>
-      <w:proofErr w:type="spellStart"/>
-      <w:r>
-        <w:rPr>
-          <w:rFonts w:ascii="Times New Roman" w:hAnsi="Times New Roman" w:cs="Times New Roman"/>
-          <w:sz w:val="24"/>
-          <w:szCs w:val="24"/>
-        </w:rPr>
-        <w:t>peoples</w:t>
-      </w:r>
-      <w:proofErr w:type="spellEnd"/>
-      <w:r>
-        <w:rPr>
-          <w:rFonts w:ascii="Times New Roman" w:hAnsi="Times New Roman" w:cs="Times New Roman"/>
-          <w:sz w:val="24"/>
-          <w:szCs w:val="24"/>
-        </w:rPr>
-        <w:t xml:space="preserve"> lives and browsing easier. This redesigning of </w:t>
-      </w:r>
-      <w:proofErr w:type="spellStart"/>
-      <w:r>
-        <w:rPr>
-          <w:rFonts w:ascii="Times New Roman" w:hAnsi="Times New Roman" w:cs="Times New Roman"/>
-          <w:sz w:val="24"/>
-          <w:szCs w:val="24"/>
-        </w:rPr>
-        <w:t>Youtube</w:t>
-      </w:r>
-      <w:proofErr w:type="spellEnd"/>
-      <w:r>
-        <w:rPr>
-          <w:rFonts w:ascii="Times New Roman" w:hAnsi="Times New Roman" w:cs="Times New Roman"/>
-          <w:sz w:val="24"/>
-          <w:szCs w:val="24"/>
-        </w:rPr>
-        <w:t xml:space="preserve"> has been made on December 2011.</w:t>
-      </w:r>
-    </w:p>
-    <w:p>
-      <w:pPr>
-        <w:jc w:val="both"/>
-        <w:rPr>
-          <w:rFonts w:ascii="Times New Roman" w:hAnsi="Times New Roman" w:cs="Times New Roman"/>
-          <w:sz w:val="24"/>
-          <w:szCs w:val="24"/>
-        </w:rPr>
-      </w:pPr>
-    </w:p>
-    <w:p>
-      <w:pPr>
-        <w:jc w:val="both"/>
-        <w:rPr>
-          <w:rFonts w:ascii="Times New Roman" w:hAnsi="Times New Roman" w:cs="Times New Roman"/>
-          <w:sz w:val="24"/>
-          <w:szCs w:val="24"/>
-        </w:rPr>
-      </w:pPr>
-      <w:r>
-        <w:rPr>
-          <w:rFonts w:ascii="Times New Roman" w:hAnsi="Times New Roman" w:cs="Times New Roman"/>
-          <w:sz w:val="24"/>
-          <w:szCs w:val="24"/>
-        </w:rPr>
-        <w:t xml:space="preserve">In general, daily </w:t>
-      </w:r>
-      <w:proofErr w:type="spellStart"/>
-      <w:r>
-        <w:rPr>
-          <w:rFonts w:ascii="Times New Roman" w:hAnsi="Times New Roman" w:cs="Times New Roman"/>
-          <w:sz w:val="24"/>
-          <w:szCs w:val="24"/>
-        </w:rPr>
-        <w:t>Youtube</w:t>
-      </w:r>
-      <w:proofErr w:type="spellEnd"/>
-      <w:r>
-        <w:rPr>
-          <w:rFonts w:ascii="Times New Roman" w:hAnsi="Times New Roman" w:cs="Times New Roman"/>
-          <w:sz w:val="24"/>
-          <w:szCs w:val="24"/>
-        </w:rPr>
-        <w:t xml:space="preserve"> reaches four billion views which means over 45,000 views per second. This is significant because constant views changed </w:t>
-      </w:r>
-      <w:proofErr w:type="spellStart"/>
-      <w:proofErr w:type="gramStart"/>
-      <w:r>
-        <w:rPr>
-          <w:rFonts w:ascii="Times New Roman" w:hAnsi="Times New Roman" w:cs="Times New Roman"/>
-          <w:sz w:val="24"/>
-          <w:szCs w:val="24"/>
-        </w:rPr>
-        <w:t>peoples</w:t>
-      </w:r>
-      <w:proofErr w:type="spellEnd"/>
-      <w:proofErr w:type="gramEnd"/>
-      <w:r>
-        <w:rPr>
-          <w:rFonts w:ascii="Times New Roman" w:hAnsi="Times New Roman" w:cs="Times New Roman"/>
-          <w:sz w:val="24"/>
-          <w:szCs w:val="24"/>
-        </w:rPr>
-        <w:t xml:space="preserve"> lives. They spent more time on </w:t>
-      </w:r>
-      <w:proofErr w:type="spellStart"/>
-      <w:r>
-        <w:rPr>
-          <w:rFonts w:ascii="Times New Roman" w:hAnsi="Times New Roman" w:cs="Times New Roman"/>
-          <w:sz w:val="24"/>
-          <w:szCs w:val="24"/>
-        </w:rPr>
-        <w:t>Youtube</w:t>
-      </w:r>
-      <w:proofErr w:type="spellEnd"/>
-      <w:r>
-        <w:rPr>
-          <w:rFonts w:ascii="Times New Roman" w:hAnsi="Times New Roman" w:cs="Times New Roman"/>
-          <w:sz w:val="24"/>
-          <w:szCs w:val="24"/>
-        </w:rPr>
-        <w:t xml:space="preserve"> which made the website more significant. Society became hooked on this video-sharing website, making it what it is today.</w:t>
+        <w:t>movies. Youtube welcomes the feature of broadcasting live, also known as “Youtube Live” which changed peoples lives, giving an audience the chance to watch concerts, news coverage, royal events and sports events live on April 2011. it gets a major update to make it more modern an appealing. This event was significant because the addition of new features made peoples lives and browsing easier. This redesigning of Youtube has been made on December 2011.</w:t>
+      </w:r>
+    </w:p>
+    <w:p>
+      <w:pPr>
+        <w:jc w:val="both"/>
+        <w:rPr>
+          <w:rFonts w:ascii="Times New Roman" w:hAnsi="Times New Roman" w:cs="Times New Roman"/>
+          <w:sz w:val="24"/>
+          <w:szCs w:val="24"/>
+        </w:rPr>
+      </w:pPr>
+    </w:p>
+    <w:p>
+      <w:pPr>
+        <w:jc w:val="both"/>
+        <w:rPr>
+          <w:rFonts w:ascii="Times New Roman" w:hAnsi="Times New Roman" w:cs="Times New Roman"/>
+          <w:sz w:val="24"/>
+          <w:szCs w:val="24"/>
+        </w:rPr>
+      </w:pPr>
+      <w:r>
+        <w:rPr>
+          <w:rFonts w:ascii="Times New Roman" w:hAnsi="Times New Roman" w:cs="Times New Roman"/>
+          <w:sz w:val="24"/>
+          <w:szCs w:val="24"/>
+        </w:rPr>
+        <w:t>In general, daily Youtube reaches four billion views which means over 45,000 views per second. This is significant because constant views changed peoples lives. They spent more time on Youtube which made the website more significant. Society became hooked on this video-sharing website, making it what it is today.</w:t>
       </w:r>
     </w:p>
     <w:p>
       <w:pPr>
         <w:pStyle w:val="Heading2"/>
+        <w:keepNext w:val="0"/>
         <w:numPr>
           <w:ilvl w:val="1"/>
           <w:numId w:val="2"/>
@@ -4932,61 +4159,7 @@
           <w:sz w:val="24"/>
           <w:szCs w:val="24"/>
         </w:rPr>
-        <w:t xml:space="preserve">Going public in 2002, Netflix grew slowly; hitting 4.2 million members by 2005. </w:t>
-      </w:r>
-      <w:proofErr w:type="gramStart"/>
-      <w:r>
-        <w:rPr>
-          <w:rFonts w:ascii="Times New Roman" w:hAnsi="Times New Roman" w:cs="Times New Roman"/>
-          <w:sz w:val="24"/>
-          <w:szCs w:val="24"/>
-        </w:rPr>
-        <w:t>the</w:t>
-      </w:r>
-      <w:proofErr w:type="gramEnd"/>
-      <w:r>
-        <w:rPr>
-          <w:rFonts w:ascii="Times New Roman" w:hAnsi="Times New Roman" w:cs="Times New Roman"/>
-          <w:sz w:val="24"/>
-          <w:szCs w:val="24"/>
-        </w:rPr>
-        <w:t xml:space="preserve"> big tipping point was most definitely the introduction of streaming in 2007. </w:t>
-      </w:r>
-      <w:proofErr w:type="gramStart"/>
-      <w:r>
-        <w:rPr>
-          <w:rFonts w:ascii="Times New Roman" w:hAnsi="Times New Roman" w:cs="Times New Roman"/>
-          <w:sz w:val="24"/>
-          <w:szCs w:val="24"/>
-        </w:rPr>
-        <w:t>creating</w:t>
-      </w:r>
-      <w:proofErr w:type="gramEnd"/>
-      <w:r>
-        <w:rPr>
-          <w:rFonts w:ascii="Times New Roman" w:hAnsi="Times New Roman" w:cs="Times New Roman"/>
-          <w:sz w:val="24"/>
-          <w:szCs w:val="24"/>
-        </w:rPr>
-        <w:t xml:space="preserve"> a place where members could watch content instantly online basically changed the game. In 2009 the company began partnering with electronics companies to get Netflix on smart TVs and gaming consoles. This process continued over the next few years, and the company gained access to Europe in 2012. </w:t>
-      </w:r>
-      <w:proofErr w:type="gramStart"/>
-      <w:r>
-        <w:rPr>
-          <w:rFonts w:ascii="Times New Roman" w:hAnsi="Times New Roman" w:cs="Times New Roman"/>
-          <w:sz w:val="24"/>
-          <w:szCs w:val="24"/>
-        </w:rPr>
-        <w:t>in</w:t>
-      </w:r>
-      <w:proofErr w:type="gramEnd"/>
-      <w:r>
-        <w:rPr>
-          <w:rFonts w:ascii="Times New Roman" w:hAnsi="Times New Roman" w:cs="Times New Roman"/>
-          <w:sz w:val="24"/>
-          <w:szCs w:val="24"/>
-        </w:rPr>
-        <w:t xml:space="preserve"> 2013 everything changed. Netflix introduced its own original programming. By 2016, Netflix accessible worldwide, and the company has continued to create more original content, while pressing to grow its membership.</w:t>
+        <w:t>Going public in 2002, Netflix grew slowly; hitting 4.2 million members by 2005. the big tipping point was most definitely the introduction of streaming in 2007. creating a place where members could watch content instantly online basically changed the game. In 2009 the company began partnering with electronics companies to get Netflix on smart TVs and gaming consoles. This process continued over the next few years, and the company gained access to Europe in 2012. in 2013 everything changed. Netflix introduced its own original programming. By 2016, Netflix accessible worldwide, and the company has continued to create more original content, while pressing to grow its membership.</w:t>
       </w:r>
     </w:p>
     <w:p>
@@ -5048,6 +4221,7 @@
     <w:p>
       <w:pPr>
         <w:pStyle w:val="Heading2"/>
+        <w:keepNext w:val="0"/>
         <w:numPr>
           <w:ilvl w:val="1"/>
           <w:numId w:val="2"/>
@@ -5085,119 +4259,35 @@
           <w:sz w:val="24"/>
           <w:szCs w:val="24"/>
         </w:rPr>
-        <w:t xml:space="preserve">Founded on </w:t>
-      </w:r>
-      <w:proofErr w:type="spellStart"/>
-      <w:proofErr w:type="gramStart"/>
-      <w:r>
-        <w:rPr>
-          <w:rFonts w:ascii="Times New Roman" w:hAnsi="Times New Roman" w:cs="Times New Roman"/>
-          <w:sz w:val="24"/>
-          <w:szCs w:val="24"/>
-        </w:rPr>
-        <w:t>july</w:t>
-      </w:r>
-      <w:proofErr w:type="spellEnd"/>
-      <w:proofErr w:type="gramEnd"/>
-      <w:r>
-        <w:rPr>
-          <w:rFonts w:ascii="Times New Roman" w:hAnsi="Times New Roman" w:cs="Times New Roman"/>
-          <w:sz w:val="24"/>
-          <w:szCs w:val="24"/>
-        </w:rPr>
-        <w:t xml:space="preserve"> 5, 1994, as an online book retailer, Amazon.com has expanded over the years to sell almost anything one can think of and is now one of the most valuable companies in the world. </w:t>
-      </w:r>
-    </w:p>
-    <w:p>
-      <w:pPr>
-        <w:jc w:val="both"/>
-        <w:rPr>
-          <w:rFonts w:ascii="Times New Roman" w:hAnsi="Times New Roman" w:cs="Times New Roman"/>
-          <w:sz w:val="24"/>
-          <w:szCs w:val="24"/>
-        </w:rPr>
-      </w:pPr>
-    </w:p>
-    <w:p>
-      <w:pPr>
-        <w:jc w:val="both"/>
-        <w:rPr>
-          <w:rFonts w:ascii="Times New Roman" w:hAnsi="Times New Roman" w:cs="Times New Roman"/>
-          <w:sz w:val="24"/>
-          <w:szCs w:val="24"/>
-        </w:rPr>
-      </w:pPr>
-      <w:r>
-        <w:rPr>
-          <w:rFonts w:ascii="Times New Roman" w:hAnsi="Times New Roman" w:cs="Times New Roman"/>
-          <w:sz w:val="24"/>
-          <w:szCs w:val="24"/>
-        </w:rPr>
-        <w:t xml:space="preserve">In 1995 Amazon goes live as a bookseller, in 1999 Amazon begins stocking toys, electronics, home and kitchen goods, video games and software, in 2000 Amazon launches </w:t>
-      </w:r>
-      <w:proofErr w:type="spellStart"/>
-      <w:r>
-        <w:rPr>
-          <w:rFonts w:ascii="Times New Roman" w:hAnsi="Times New Roman" w:cs="Times New Roman"/>
-          <w:sz w:val="24"/>
-          <w:szCs w:val="24"/>
-        </w:rPr>
-        <w:t>Marketplace</w:t>
-      </w:r>
-      <w:proofErr w:type="gramStart"/>
-      <w:r>
-        <w:rPr>
-          <w:rFonts w:ascii="Times New Roman" w:hAnsi="Times New Roman" w:cs="Times New Roman"/>
-          <w:sz w:val="24"/>
-          <w:szCs w:val="24"/>
-        </w:rPr>
-        <w:t>,in</w:t>
-      </w:r>
-      <w:proofErr w:type="spellEnd"/>
-      <w:proofErr w:type="gramEnd"/>
-      <w:r>
-        <w:rPr>
-          <w:rFonts w:ascii="Times New Roman" w:hAnsi="Times New Roman" w:cs="Times New Roman"/>
-          <w:sz w:val="24"/>
-          <w:szCs w:val="24"/>
-        </w:rPr>
-        <w:t xml:space="preserve"> 2005 Amazon launches Prime membership program, in 2006 Amazon web services launches its major cloud-computing </w:t>
-      </w:r>
-      <w:proofErr w:type="spellStart"/>
-      <w:r>
-        <w:rPr>
-          <w:rFonts w:ascii="Times New Roman" w:hAnsi="Times New Roman" w:cs="Times New Roman"/>
-          <w:sz w:val="24"/>
-          <w:szCs w:val="24"/>
-        </w:rPr>
-        <w:t>service,Amazon</w:t>
-      </w:r>
-      <w:proofErr w:type="spellEnd"/>
-      <w:r>
-        <w:rPr>
-          <w:rFonts w:ascii="Times New Roman" w:hAnsi="Times New Roman" w:cs="Times New Roman"/>
-          <w:sz w:val="24"/>
-          <w:szCs w:val="24"/>
-        </w:rPr>
-        <w:t xml:space="preserve"> launches the kindle e-reader, its first consumer hardware product, in 2009 Amazon acquires online shoe retailer </w:t>
-      </w:r>
-      <w:proofErr w:type="spellStart"/>
-      <w:r>
-        <w:rPr>
-          <w:rFonts w:ascii="Times New Roman" w:hAnsi="Times New Roman" w:cs="Times New Roman"/>
-          <w:sz w:val="24"/>
-          <w:szCs w:val="24"/>
-        </w:rPr>
-        <w:t>Zappos</w:t>
-      </w:r>
-      <w:proofErr w:type="spellEnd"/>
-      <w:r>
-        <w:rPr>
-          <w:rFonts w:ascii="Times New Roman" w:hAnsi="Times New Roman" w:cs="Times New Roman"/>
-          <w:sz w:val="24"/>
-          <w:szCs w:val="24"/>
-        </w:rPr>
-        <w:t xml:space="preserve">, in 2017 Amazon acquires Whole Foods, </w:t>
+        <w:t xml:space="preserve">Founded on july 5, 1994, as an online book retailer, Amazon.com has expanded over the years to sell almost anything one can think of and is now one of the most valuable companies in the world. </w:t>
+      </w:r>
+    </w:p>
+    <w:p>
+      <w:pPr>
+        <w:jc w:val="both"/>
+        <w:rPr>
+          <w:rFonts w:ascii="Times New Roman" w:hAnsi="Times New Roman" w:cs="Times New Roman"/>
+          <w:sz w:val="24"/>
+          <w:szCs w:val="24"/>
+        </w:rPr>
+      </w:pPr>
+    </w:p>
+    <w:p>
+      <w:pPr>
+        <w:jc w:val="both"/>
+        <w:rPr>
+          <w:rFonts w:ascii="Times New Roman" w:hAnsi="Times New Roman" w:cs="Times New Roman"/>
+          <w:sz w:val="24"/>
+          <w:szCs w:val="24"/>
+        </w:rPr>
+      </w:pPr>
+      <w:r>
+        <w:rPr>
+          <w:rFonts w:ascii="Times New Roman" w:hAnsi="Times New Roman" w:cs="Times New Roman"/>
+          <w:sz w:val="24"/>
+          <w:szCs w:val="24"/>
+        </w:rPr>
+        <w:t xml:space="preserve">In 1995 Amazon goes live as a bookseller, in 1999 Amazon begins stocking toys, electronics, home and kitchen goods, video games and software, in 2000 Amazon launches Marketplace,in 2005 Amazon launches Prime membership program, in 2006 Amazon web services launches its major cloud-computing service,Amazon launches the kindle e-reader, its first consumer hardware product, in 2009 Amazon acquires online shoe retailer Zappos, in 2017 Amazon acquires Whole Foods, </w:t>
       </w:r>
     </w:p>
     <w:p>
@@ -5226,50 +4316,13 @@
           <w:szCs w:val="24"/>
         </w:rPr>
         <w:lastRenderedPageBreak/>
-        <w:t xml:space="preserve">In general, selling everything from A to Z, Amazon is the world’s third-largest retailer. You’d be hard pressed to find anyone who hasn’t bought something from the online superstore </w:t>
-      </w:r>
-      <w:proofErr w:type="gramStart"/>
-      <w:r>
-        <w:rPr>
-          <w:rFonts w:ascii="Times New Roman" w:hAnsi="Times New Roman" w:cs="Times New Roman"/>
-          <w:sz w:val="24"/>
-          <w:szCs w:val="24"/>
-        </w:rPr>
-        <w:t>specially</w:t>
-      </w:r>
-      <w:proofErr w:type="gramEnd"/>
-      <w:r>
-        <w:rPr>
-          <w:rFonts w:ascii="Times New Roman" w:hAnsi="Times New Roman" w:cs="Times New Roman"/>
-          <w:sz w:val="24"/>
-          <w:szCs w:val="24"/>
-        </w:rPr>
-        <w:t xml:space="preserve"> in the western world, but Amazon hasn’t always been the company it is today. Many of us forget that the company started in a rented Seattle garage, and that at one point, only sold books. Amazon is one of a great </w:t>
-      </w:r>
-      <w:proofErr w:type="spellStart"/>
-      <w:proofErr w:type="gramStart"/>
-      <w:r>
-        <w:rPr>
-          <w:rFonts w:ascii="Times New Roman" w:hAnsi="Times New Roman" w:cs="Times New Roman"/>
-          <w:sz w:val="24"/>
-          <w:szCs w:val="24"/>
-        </w:rPr>
-        <w:t>a</w:t>
-      </w:r>
-      <w:proofErr w:type="spellEnd"/>
-      <w:proofErr w:type="gramEnd"/>
-      <w:r>
-        <w:rPr>
-          <w:rFonts w:ascii="Times New Roman" w:hAnsi="Times New Roman" w:cs="Times New Roman"/>
-          <w:sz w:val="24"/>
-          <w:szCs w:val="24"/>
-        </w:rPr>
-        <w:t xml:space="preserve"> example that if we know how to address the people we serve and how to maximize our quality there is no way we won’t be on the top of the mountain. </w:t>
+        <w:t xml:space="preserve">In general, selling everything from A to Z, Amazon is the world’s third-largest retailer. You’d be hard pressed to find anyone who hasn’t bought something from the online superstore specially in the western world, but Amazon hasn’t always been the company it is today. Many of us forget that the company started in a rented Seattle garage, and that at one point, only sold books. Amazon is one of a great a example that if we know how to address the people we serve and how to maximize our quality there is no way we won’t be on the top of the mountain. </w:t>
       </w:r>
     </w:p>
     <w:p>
       <w:pPr>
         <w:pStyle w:val="Heading1"/>
+        <w:keepNext w:val="0"/>
         <w:numPr>
           <w:ilvl w:val="0"/>
           <w:numId w:val="2"/>
@@ -5319,6 +4372,7 @@
     <w:p>
       <w:pPr>
         <w:pStyle w:val="Heading2"/>
+        <w:keepNext w:val="0"/>
         <w:numPr>
           <w:ilvl w:val="1"/>
           <w:numId w:val="2"/>
@@ -5350,28 +4404,19 @@
           <w:szCs w:val="24"/>
         </w:rPr>
       </w:pPr>
-      <w:proofErr w:type="gramStart"/>
-      <w:r>
-        <w:rPr>
-          <w:rFonts w:ascii="Times New Roman" w:hAnsi="Times New Roman" w:cs="Times New Roman"/>
-          <w:sz w:val="24"/>
-          <w:szCs w:val="24"/>
-        </w:rPr>
-        <w:t>a</w:t>
-      </w:r>
-      <w:proofErr w:type="gramEnd"/>
-      <w:r>
-        <w:rPr>
-          <w:rFonts w:ascii="Times New Roman" w:hAnsi="Times New Roman" w:cs="Times New Roman"/>
-          <w:sz w:val="24"/>
-          <w:szCs w:val="24"/>
-        </w:rPr>
-        <w:t xml:space="preserve"> web portal is a specially designed website that brings information from diverse sources, like emails online forums and search engines, together in a uniform way. Some of web portals are:</w:t>
+      <w:r>
+        <w:rPr>
+          <w:rFonts w:ascii="Times New Roman" w:hAnsi="Times New Roman" w:cs="Times New Roman"/>
+          <w:sz w:val="24"/>
+          <w:szCs w:val="24"/>
+        </w:rPr>
+        <w:t>a web portal is a specially designed website that brings information from diverse sources, like emails online forums and search engines, together in a uniform way. Some of web portals are:</w:t>
       </w:r>
     </w:p>
     <w:p>
       <w:pPr>
         <w:pStyle w:val="Heading3"/>
+        <w:keepNext w:val="0"/>
         <w:numPr>
           <w:ilvl w:val="2"/>
           <w:numId w:val="2"/>
@@ -5381,47 +4426,29 @@
           <w:rFonts w:ascii="Times New Roman" w:hAnsi="Times New Roman" w:cs="Times New Roman"/>
         </w:rPr>
       </w:pPr>
-      <w:proofErr w:type="spellStart"/>
-      <w:r>
-        <w:rPr>
-          <w:rFonts w:ascii="Times New Roman" w:hAnsi="Times New Roman" w:cs="Times New Roman"/>
-        </w:rPr>
-        <w:t>Sandtander</w:t>
-      </w:r>
-      <w:proofErr w:type="spellEnd"/>
-      <w:r>
-        <w:rPr>
-          <w:rFonts w:ascii="Times New Roman" w:hAnsi="Times New Roman" w:cs="Times New Roman"/>
-        </w:rPr>
-        <w:t xml:space="preserve"> Bank, Retail Banking Portal:</w:t>
-      </w:r>
-    </w:p>
-    <w:p>
-      <w:pPr>
-        <w:jc w:val="both"/>
-        <w:rPr>
-          <w:rFonts w:ascii="Times New Roman" w:hAnsi="Times New Roman" w:cs="Times New Roman"/>
-          <w:sz w:val="24"/>
-          <w:szCs w:val="24"/>
-        </w:rPr>
-      </w:pPr>
-      <w:proofErr w:type="gramStart"/>
-      <w:r>
-        <w:rPr>
-          <w:rFonts w:ascii="Times New Roman" w:hAnsi="Times New Roman" w:cs="Times New Roman"/>
-          <w:sz w:val="24"/>
-          <w:szCs w:val="24"/>
-        </w:rPr>
-        <w:t>as</w:t>
-      </w:r>
-      <w:proofErr w:type="gramEnd"/>
-      <w:r>
-        <w:rPr>
-          <w:rFonts w:ascii="Times New Roman" w:hAnsi="Times New Roman" w:cs="Times New Roman"/>
-          <w:sz w:val="24"/>
-          <w:szCs w:val="24"/>
-        </w:rPr>
-        <w:t xml:space="preserve"> one of the largest banks in the </w:t>
+      <w:r>
+        <w:rPr>
+          <w:rFonts w:ascii="Times New Roman" w:hAnsi="Times New Roman" w:cs="Times New Roman"/>
+        </w:rPr>
+        <w:t>Sandtander Bank, Retail Banking Portal:</w:t>
+      </w:r>
+    </w:p>
+    <w:p>
+      <w:pPr>
+        <w:jc w:val="both"/>
+        <w:rPr>
+          <w:rFonts w:ascii="Times New Roman" w:hAnsi="Times New Roman" w:cs="Times New Roman"/>
+          <w:sz w:val="24"/>
+          <w:szCs w:val="24"/>
+        </w:rPr>
+      </w:pPr>
+      <w:r>
+        <w:rPr>
+          <w:rFonts w:ascii="Times New Roman" w:hAnsi="Times New Roman" w:cs="Times New Roman"/>
+          <w:sz w:val="24"/>
+          <w:szCs w:val="24"/>
+        </w:rPr>
+        <w:t xml:space="preserve">as one of the largest banks in the </w:t>
       </w:r>
       <w:r>
         <w:rPr>
@@ -5491,6 +4518,7 @@
     <w:p>
       <w:pPr>
         <w:pStyle w:val="Heading3"/>
+        <w:keepNext w:val="0"/>
         <w:numPr>
           <w:ilvl w:val="2"/>
           <w:numId w:val="2"/>
@@ -5500,47 +4528,29 @@
           <w:rFonts w:ascii="Times New Roman" w:hAnsi="Times New Roman" w:cs="Times New Roman"/>
         </w:rPr>
       </w:pPr>
-      <w:proofErr w:type="spellStart"/>
-      <w:r>
-        <w:rPr>
-          <w:rFonts w:ascii="Times New Roman" w:hAnsi="Times New Roman" w:cs="Times New Roman"/>
-        </w:rPr>
-        <w:t>CopperPoint</w:t>
-      </w:r>
-      <w:proofErr w:type="spellEnd"/>
-      <w:r>
-        <w:rPr>
-          <w:rFonts w:ascii="Times New Roman" w:hAnsi="Times New Roman" w:cs="Times New Roman"/>
-        </w:rPr>
-        <w:t xml:space="preserve">, Insurance Portal: </w:t>
-      </w:r>
-    </w:p>
-    <w:p>
-      <w:pPr>
-        <w:jc w:val="both"/>
-        <w:rPr>
-          <w:rFonts w:ascii="Times New Roman" w:hAnsi="Times New Roman" w:cs="Times New Roman"/>
-          <w:sz w:val="24"/>
-          <w:szCs w:val="24"/>
-        </w:rPr>
-      </w:pPr>
-      <w:proofErr w:type="gramStart"/>
-      <w:r>
-        <w:rPr>
-          <w:rFonts w:ascii="Times New Roman" w:hAnsi="Times New Roman" w:cs="Times New Roman"/>
-          <w:sz w:val="24"/>
-          <w:szCs w:val="24"/>
-        </w:rPr>
-        <w:t>it</w:t>
-      </w:r>
-      <w:proofErr w:type="gramEnd"/>
-      <w:r>
-        <w:rPr>
-          <w:rFonts w:ascii="Times New Roman" w:hAnsi="Times New Roman" w:cs="Times New Roman"/>
-          <w:sz w:val="24"/>
-          <w:szCs w:val="24"/>
-        </w:rPr>
-        <w:t xml:space="preserve"> Arizona’s largest provider of workers </w:t>
+      <w:r>
+        <w:rPr>
+          <w:rFonts w:ascii="Times New Roman" w:hAnsi="Times New Roman" w:cs="Times New Roman"/>
+        </w:rPr>
+        <w:t xml:space="preserve">CopperPoint, Insurance Portal: </w:t>
+      </w:r>
+    </w:p>
+    <w:p>
+      <w:pPr>
+        <w:jc w:val="both"/>
+        <w:rPr>
+          <w:rFonts w:ascii="Times New Roman" w:hAnsi="Times New Roman" w:cs="Times New Roman"/>
+          <w:sz w:val="24"/>
+          <w:szCs w:val="24"/>
+        </w:rPr>
+      </w:pPr>
+      <w:r>
+        <w:rPr>
+          <w:rFonts w:ascii="Times New Roman" w:hAnsi="Times New Roman" w:cs="Times New Roman"/>
+          <w:sz w:val="24"/>
+          <w:szCs w:val="24"/>
+        </w:rPr>
+        <w:t xml:space="preserve">it Arizona’s largest provider of workers </w:t>
       </w:r>
       <w:r>
         <w:rPr>
@@ -5558,25 +4568,7 @@
           <w:szCs w:val="24"/>
         </w:rPr>
         <w:tab/>
-        <w:t xml:space="preserve">policy holders and agents. Their site offers a flexible web </w:t>
-      </w:r>
-      <w:proofErr w:type="spellStart"/>
-      <w:r>
-        <w:rPr>
-          <w:rFonts w:ascii="Times New Roman" w:hAnsi="Times New Roman" w:cs="Times New Roman"/>
-          <w:sz w:val="24"/>
-          <w:szCs w:val="24"/>
-        </w:rPr>
-        <w:t>deisgn</w:t>
-      </w:r>
-      <w:proofErr w:type="spellEnd"/>
-      <w:r>
-        <w:rPr>
-          <w:rFonts w:ascii="Times New Roman" w:hAnsi="Times New Roman" w:cs="Times New Roman"/>
-          <w:sz w:val="24"/>
-          <w:szCs w:val="24"/>
-        </w:rPr>
-        <w:t xml:space="preserve"> that enables </w:t>
+        <w:t xml:space="preserve">policy holders and agents. Their site offers a flexible web deisgn that enables </w:t>
       </w:r>
       <w:r>
         <w:rPr>
@@ -5645,6 +4637,7 @@
     <w:p>
       <w:pPr>
         <w:pStyle w:val="Heading3"/>
+        <w:keepNext w:val="0"/>
         <w:numPr>
           <w:ilvl w:val="2"/>
           <w:numId w:val="2"/>
@@ -5764,6 +4757,7 @@
     <w:p>
       <w:pPr>
         <w:pStyle w:val="Heading3"/>
+        <w:keepNext w:val="0"/>
         <w:numPr>
           <w:ilvl w:val="2"/>
           <w:numId w:val="2"/>
@@ -5795,25 +4789,7 @@
           <w:sz w:val="24"/>
           <w:szCs w:val="24"/>
         </w:rPr>
-        <w:t xml:space="preserve"> </w:t>
-      </w:r>
-      <w:proofErr w:type="gramStart"/>
-      <w:r>
-        <w:rPr>
-          <w:rFonts w:ascii="Times New Roman" w:hAnsi="Times New Roman" w:cs="Times New Roman"/>
-          <w:sz w:val="24"/>
-          <w:szCs w:val="24"/>
-        </w:rPr>
-        <w:t>the</w:t>
-      </w:r>
-      <w:proofErr w:type="gramEnd"/>
-      <w:r>
-        <w:rPr>
-          <w:rFonts w:ascii="Times New Roman" w:hAnsi="Times New Roman" w:cs="Times New Roman"/>
-          <w:sz w:val="24"/>
-          <w:szCs w:val="24"/>
-        </w:rPr>
-        <w:t xml:space="preserve"> Scion Owners site is exclusive online resource for </w:t>
+        <w:t xml:space="preserve"> the Scion Owners site is exclusive online resource for </w:t>
       </w:r>
       <w:r>
         <w:rPr>
@@ -5873,6 +4849,7 @@
     <w:p>
       <w:pPr>
         <w:pStyle w:val="Heading3"/>
+        <w:keepNext w:val="0"/>
         <w:numPr>
           <w:ilvl w:val="2"/>
           <w:numId w:val="2"/>
@@ -5898,23 +4875,13 @@
           <w:szCs w:val="24"/>
         </w:rPr>
       </w:pPr>
-      <w:proofErr w:type="gramStart"/>
-      <w:r>
-        <w:rPr>
-          <w:rFonts w:ascii="Times New Roman" w:hAnsi="Times New Roman" w:cs="Times New Roman"/>
-          <w:sz w:val="24"/>
-          <w:szCs w:val="24"/>
-        </w:rPr>
-        <w:t>as</w:t>
-      </w:r>
-      <w:proofErr w:type="gramEnd"/>
-      <w:r>
-        <w:rPr>
-          <w:rFonts w:ascii="Times New Roman" w:hAnsi="Times New Roman" w:cs="Times New Roman"/>
-          <w:sz w:val="24"/>
-          <w:szCs w:val="24"/>
-        </w:rPr>
-        <w:t xml:space="preserve"> an organization that processes several files for </w:t>
+      <w:r>
+        <w:rPr>
+          <w:rFonts w:ascii="Times New Roman" w:hAnsi="Times New Roman" w:cs="Times New Roman"/>
+          <w:sz w:val="24"/>
+          <w:szCs w:val="24"/>
+        </w:rPr>
+        <w:t xml:space="preserve">as an organization that processes several files for </w:t>
       </w:r>
       <w:r>
         <w:rPr>
@@ -6020,6 +4987,7 @@
     <w:p>
       <w:pPr>
         <w:pStyle w:val="Heading2"/>
+        <w:keepNext w:val="0"/>
         <w:numPr>
           <w:ilvl w:val="1"/>
           <w:numId w:val="2"/>
@@ -6051,28 +5019,19 @@
           <w:szCs w:val="24"/>
         </w:rPr>
       </w:pPr>
-      <w:proofErr w:type="gramStart"/>
-      <w:r>
-        <w:rPr>
-          <w:rFonts w:ascii="Times New Roman" w:hAnsi="Times New Roman" w:cs="Times New Roman"/>
-          <w:sz w:val="24"/>
-          <w:szCs w:val="24"/>
-        </w:rPr>
-        <w:t>news</w:t>
-      </w:r>
-      <w:proofErr w:type="gramEnd"/>
-      <w:r>
-        <w:rPr>
-          <w:rFonts w:ascii="Times New Roman" w:hAnsi="Times New Roman" w:cs="Times New Roman"/>
-          <w:sz w:val="24"/>
-          <w:szCs w:val="24"/>
-        </w:rPr>
-        <w:t xml:space="preserve"> website is nothing but which serves the online community by posting information about happenings and events, occurring right now. Some of news websites are:</w:t>
+      <w:r>
+        <w:rPr>
+          <w:rFonts w:ascii="Times New Roman" w:hAnsi="Times New Roman" w:cs="Times New Roman"/>
+          <w:sz w:val="24"/>
+          <w:szCs w:val="24"/>
+        </w:rPr>
+        <w:t>news website is nothing but which serves the online community by posting information about happenings and events, occurring right now. Some of news websites are:</w:t>
       </w:r>
     </w:p>
     <w:p>
       <w:pPr>
         <w:pStyle w:val="Heading3"/>
+        <w:keepNext w:val="0"/>
         <w:numPr>
           <w:ilvl w:val="2"/>
           <w:numId w:val="2"/>
@@ -6098,23 +5057,13 @@
           <w:szCs w:val="24"/>
         </w:rPr>
       </w:pPr>
-      <w:proofErr w:type="gramStart"/>
-      <w:r>
-        <w:rPr>
-          <w:rFonts w:ascii="Times New Roman" w:hAnsi="Times New Roman" w:cs="Times New Roman"/>
-          <w:sz w:val="24"/>
-          <w:szCs w:val="24"/>
-        </w:rPr>
-        <w:t>it</w:t>
-      </w:r>
-      <w:proofErr w:type="gramEnd"/>
-      <w:r>
-        <w:rPr>
-          <w:rFonts w:ascii="Times New Roman" w:hAnsi="Times New Roman" w:cs="Times New Roman"/>
-          <w:sz w:val="24"/>
-          <w:szCs w:val="24"/>
-        </w:rPr>
-        <w:t xml:space="preserve"> provides international news, features and analysts from Africa, </w:t>
+      <w:r>
+        <w:rPr>
+          <w:rFonts w:ascii="Times New Roman" w:hAnsi="Times New Roman" w:cs="Times New Roman"/>
+          <w:sz w:val="24"/>
+          <w:szCs w:val="24"/>
+        </w:rPr>
+        <w:t xml:space="preserve">it provides international news, features and analysts from Africa, </w:t>
       </w:r>
       <w:r>
         <w:rPr>
@@ -6173,6 +5122,7 @@
     <w:p>
       <w:pPr>
         <w:pStyle w:val="Heading3"/>
+        <w:keepNext w:val="0"/>
         <w:numPr>
           <w:ilvl w:val="2"/>
           <w:numId w:val="2"/>
@@ -6198,23 +5148,13 @@
           <w:szCs w:val="24"/>
         </w:rPr>
       </w:pPr>
-      <w:proofErr w:type="gramStart"/>
-      <w:r>
-        <w:rPr>
-          <w:rFonts w:ascii="Times New Roman" w:hAnsi="Times New Roman" w:cs="Times New Roman"/>
-          <w:sz w:val="24"/>
-          <w:szCs w:val="24"/>
-        </w:rPr>
-        <w:t>it</w:t>
-      </w:r>
-      <w:proofErr w:type="gramEnd"/>
-      <w:r>
-        <w:rPr>
-          <w:rFonts w:ascii="Times New Roman" w:hAnsi="Times New Roman" w:cs="Times New Roman"/>
-          <w:sz w:val="24"/>
-          <w:szCs w:val="24"/>
-        </w:rPr>
-        <w:t xml:space="preserve"> aims to create a space where readers can exchange </w:t>
+      <w:r>
+        <w:rPr>
+          <w:rFonts w:ascii="Times New Roman" w:hAnsi="Times New Roman" w:cs="Times New Roman"/>
+          <w:sz w:val="24"/>
+          <w:szCs w:val="24"/>
+        </w:rPr>
+        <w:t xml:space="preserve">it aims to create a space where readers can exchange </w:t>
       </w:r>
       <w:r>
         <w:rPr>
@@ -6293,6 +5233,7 @@
     <w:p>
       <w:pPr>
         <w:pStyle w:val="Heading3"/>
+        <w:keepNext w:val="0"/>
         <w:numPr>
           <w:ilvl w:val="2"/>
           <w:numId w:val="2"/>
@@ -6302,47 +5243,29 @@
           <w:rFonts w:ascii="Times New Roman" w:hAnsi="Times New Roman" w:cs="Times New Roman"/>
         </w:rPr>
       </w:pPr>
-      <w:proofErr w:type="spellStart"/>
-      <w:r>
-        <w:rPr>
-          <w:rFonts w:ascii="Times New Roman" w:hAnsi="Times New Roman" w:cs="Times New Roman"/>
-        </w:rPr>
-        <w:t>BuzzFeed</w:t>
-      </w:r>
-      <w:proofErr w:type="spellEnd"/>
-      <w:r>
-        <w:rPr>
-          <w:rFonts w:ascii="Times New Roman" w:hAnsi="Times New Roman" w:cs="Times New Roman"/>
-        </w:rPr>
-        <w:t xml:space="preserve">: </w:t>
-      </w:r>
-    </w:p>
-    <w:p>
-      <w:pPr>
-        <w:jc w:val="both"/>
-        <w:rPr>
-          <w:rFonts w:ascii="Times New Roman" w:hAnsi="Times New Roman" w:cs="Times New Roman"/>
-          <w:sz w:val="24"/>
-          <w:szCs w:val="24"/>
-        </w:rPr>
-      </w:pPr>
-      <w:proofErr w:type="gramStart"/>
-      <w:r>
-        <w:rPr>
-          <w:rFonts w:ascii="Times New Roman" w:hAnsi="Times New Roman" w:cs="Times New Roman"/>
-          <w:sz w:val="24"/>
-          <w:szCs w:val="24"/>
-        </w:rPr>
-        <w:t>it</w:t>
-      </w:r>
-      <w:proofErr w:type="gramEnd"/>
-      <w:r>
-        <w:rPr>
-          <w:rFonts w:ascii="Times New Roman" w:hAnsi="Times New Roman" w:cs="Times New Roman"/>
-          <w:sz w:val="24"/>
-          <w:szCs w:val="24"/>
-        </w:rPr>
-        <w:t xml:space="preserve"> has the latest world news and information.</w:t>
+      <w:r>
+        <w:rPr>
+          <w:rFonts w:ascii="Times New Roman" w:hAnsi="Times New Roman" w:cs="Times New Roman"/>
+        </w:rPr>
+        <w:t xml:space="preserve">BuzzFeed: </w:t>
+      </w:r>
+    </w:p>
+    <w:p>
+      <w:pPr>
+        <w:jc w:val="both"/>
+        <w:rPr>
+          <w:rFonts w:ascii="Times New Roman" w:hAnsi="Times New Roman" w:cs="Times New Roman"/>
+          <w:sz w:val="24"/>
+          <w:szCs w:val="24"/>
+        </w:rPr>
+      </w:pPr>
+      <w:r>
+        <w:rPr>
+          <w:rFonts w:ascii="Times New Roman" w:hAnsi="Times New Roman" w:cs="Times New Roman"/>
+          <w:sz w:val="24"/>
+          <w:szCs w:val="24"/>
+        </w:rPr>
+        <w:t>it has the latest world news and information.</w:t>
       </w:r>
     </w:p>
     <w:p>
@@ -6385,6 +5308,7 @@
     <w:p>
       <w:pPr>
         <w:pStyle w:val="Heading3"/>
+        <w:keepNext w:val="0"/>
         <w:numPr>
           <w:ilvl w:val="2"/>
           <w:numId w:val="2"/>
@@ -6410,23 +5334,13 @@
           <w:szCs w:val="24"/>
         </w:rPr>
       </w:pPr>
-      <w:proofErr w:type="gramStart"/>
-      <w:r>
-        <w:rPr>
-          <w:rFonts w:ascii="Times New Roman" w:hAnsi="Times New Roman" w:cs="Times New Roman"/>
-          <w:sz w:val="24"/>
-          <w:szCs w:val="24"/>
-        </w:rPr>
-        <w:t>it</w:t>
-      </w:r>
-      <w:proofErr w:type="gramEnd"/>
-      <w:r>
-        <w:rPr>
-          <w:rFonts w:ascii="Times New Roman" w:hAnsi="Times New Roman" w:cs="Times New Roman"/>
-          <w:sz w:val="24"/>
-          <w:szCs w:val="24"/>
-        </w:rPr>
-        <w:t xml:space="preserve"> is the independent, professional news source for the world’s </w:t>
+      <w:r>
+        <w:rPr>
+          <w:rFonts w:ascii="Times New Roman" w:hAnsi="Times New Roman" w:cs="Times New Roman"/>
+          <w:sz w:val="24"/>
+          <w:szCs w:val="24"/>
+        </w:rPr>
+        <w:t xml:space="preserve">it is the independent, professional news source for the world’s </w:t>
       </w:r>
       <w:r>
         <w:rPr>
@@ -6501,6 +5415,7 @@
     <w:p>
       <w:pPr>
         <w:pStyle w:val="Heading3"/>
+        <w:keepNext w:val="0"/>
         <w:numPr>
           <w:ilvl w:val="2"/>
           <w:numId w:val="2"/>
@@ -6526,23 +5441,13 @@
           <w:szCs w:val="24"/>
         </w:rPr>
       </w:pPr>
-      <w:proofErr w:type="gramStart"/>
-      <w:r>
-        <w:rPr>
-          <w:rFonts w:ascii="Times New Roman" w:hAnsi="Times New Roman" w:cs="Times New Roman"/>
-          <w:sz w:val="24"/>
-          <w:szCs w:val="24"/>
-        </w:rPr>
-        <w:t>it</w:t>
-      </w:r>
-      <w:proofErr w:type="gramEnd"/>
-      <w:r>
-        <w:rPr>
-          <w:rFonts w:ascii="Times New Roman" w:hAnsi="Times New Roman" w:cs="Times New Roman"/>
-          <w:sz w:val="24"/>
-          <w:szCs w:val="24"/>
-        </w:rPr>
-        <w:t xml:space="preserve"> provides insights into global issues that may be </w:t>
+      <w:r>
+        <w:rPr>
+          <w:rFonts w:ascii="Times New Roman" w:hAnsi="Times New Roman" w:cs="Times New Roman"/>
+          <w:sz w:val="24"/>
+          <w:szCs w:val="24"/>
+        </w:rPr>
+        <w:t xml:space="preserve">it provides insights into global issues that may be </w:t>
       </w:r>
       <w:r>
         <w:rPr>
@@ -6637,6 +5542,7 @@
     <w:p>
       <w:pPr>
         <w:pStyle w:val="Heading2"/>
+        <w:keepNext w:val="0"/>
         <w:numPr>
           <w:ilvl w:val="1"/>
           <w:numId w:val="2"/>
@@ -6674,25 +5580,7 @@
           <w:sz w:val="24"/>
           <w:szCs w:val="24"/>
         </w:rPr>
-        <w:t xml:space="preserve"> </w:t>
-      </w:r>
-      <w:proofErr w:type="gramStart"/>
-      <w:r>
-        <w:rPr>
-          <w:rFonts w:ascii="Times New Roman" w:hAnsi="Times New Roman" w:cs="Times New Roman"/>
-          <w:sz w:val="24"/>
-          <w:szCs w:val="24"/>
-        </w:rPr>
-        <w:t>informational</w:t>
-      </w:r>
-      <w:proofErr w:type="gramEnd"/>
-      <w:r>
-        <w:rPr>
-          <w:rFonts w:ascii="Times New Roman" w:hAnsi="Times New Roman" w:cs="Times New Roman"/>
-          <w:sz w:val="24"/>
-          <w:szCs w:val="24"/>
-        </w:rPr>
-        <w:t xml:space="preserve"> websites are those sites that are created in order to provide a customized and branded resource for potential and active customers, members, investors and so forth.</w:t>
+        <w:t xml:space="preserve"> informational websites are those sites that are created in order to provide a customized and branded resource for potential and active customers, members, investors and so forth.</w:t>
       </w:r>
     </w:p>
     <w:p>
@@ -6716,6 +5604,7 @@
     <w:p>
       <w:pPr>
         <w:pStyle w:val="Heading3"/>
+        <w:keepNext w:val="0"/>
         <w:numPr>
           <w:ilvl w:val="2"/>
           <w:numId w:val="2"/>
@@ -6729,54 +5618,26 @@
         <w:rPr>
           <w:rFonts w:ascii="Times New Roman" w:hAnsi="Times New Roman" w:cs="Times New Roman"/>
         </w:rPr>
+        <w:t xml:space="preserve">Mentalfloss.com: </w:t>
+      </w:r>
+    </w:p>
+    <w:p>
+      <w:pPr>
+        <w:jc w:val="both"/>
+        <w:rPr>
+          <w:rFonts w:ascii="Times New Roman" w:hAnsi="Times New Roman" w:cs="Times New Roman"/>
+          <w:sz w:val="24"/>
+          <w:szCs w:val="24"/>
+        </w:rPr>
+      </w:pPr>
+      <w:r>
+        <w:rPr>
+          <w:rFonts w:ascii="Times New Roman" w:hAnsi="Times New Roman" w:cs="Times New Roman"/>
+          <w:sz w:val="24"/>
+          <w:szCs w:val="24"/>
+        </w:rPr>
         <w:lastRenderedPageBreak/>
-        <w:t xml:space="preserve">Mentalfloss.com: </w:t>
-      </w:r>
-    </w:p>
-    <w:p>
-      <w:pPr>
-        <w:jc w:val="both"/>
-        <w:rPr>
-          <w:rFonts w:ascii="Times New Roman" w:hAnsi="Times New Roman" w:cs="Times New Roman"/>
-          <w:sz w:val="24"/>
-          <w:szCs w:val="24"/>
-        </w:rPr>
-      </w:pPr>
-      <w:proofErr w:type="gramStart"/>
-      <w:r>
-        <w:rPr>
-          <w:rFonts w:ascii="Times New Roman" w:hAnsi="Times New Roman" w:cs="Times New Roman"/>
-          <w:sz w:val="24"/>
-          <w:szCs w:val="24"/>
-        </w:rPr>
-        <w:t>this</w:t>
-      </w:r>
-      <w:proofErr w:type="gramEnd"/>
-      <w:r>
-        <w:rPr>
-          <w:rFonts w:ascii="Times New Roman" w:hAnsi="Times New Roman" w:cs="Times New Roman"/>
-          <w:sz w:val="24"/>
-          <w:szCs w:val="24"/>
-        </w:rPr>
-        <w:t xml:space="preserve"> one is an IQ sharpener full of </w:t>
-      </w:r>
-      <w:proofErr w:type="spellStart"/>
-      <w:r>
-        <w:rPr>
-          <w:rFonts w:ascii="Times New Roman" w:hAnsi="Times New Roman" w:cs="Times New Roman"/>
-          <w:sz w:val="24"/>
-          <w:szCs w:val="24"/>
-        </w:rPr>
-        <w:t>quizes</w:t>
-      </w:r>
-      <w:proofErr w:type="spellEnd"/>
-      <w:r>
-        <w:rPr>
-          <w:rFonts w:ascii="Times New Roman" w:hAnsi="Times New Roman" w:cs="Times New Roman"/>
-          <w:sz w:val="24"/>
-          <w:szCs w:val="24"/>
-        </w:rPr>
-        <w:t xml:space="preserve"> and intellectual </w:t>
+        <w:t xml:space="preserve">this one is an IQ sharpener full of quizes and intellectual </w:t>
       </w:r>
       <w:r>
         <w:rPr>
@@ -6837,6 +5698,7 @@
     <w:p>
       <w:pPr>
         <w:pStyle w:val="Heading3"/>
+        <w:keepNext w:val="0"/>
         <w:numPr>
           <w:ilvl w:val="2"/>
           <w:numId w:val="2"/>
@@ -6846,19 +5708,11 @@
           <w:rFonts w:ascii="Times New Roman" w:hAnsi="Times New Roman" w:cs="Times New Roman"/>
         </w:rPr>
       </w:pPr>
-      <w:proofErr w:type="spellStart"/>
-      <w:r>
-        <w:rPr>
-          <w:rFonts w:ascii="Times New Roman" w:hAnsi="Times New Roman" w:cs="Times New Roman"/>
-        </w:rPr>
-        <w:t>Mashable</w:t>
-      </w:r>
-      <w:proofErr w:type="spellEnd"/>
-      <w:r>
-        <w:rPr>
-          <w:rFonts w:ascii="Times New Roman" w:hAnsi="Times New Roman" w:cs="Times New Roman"/>
-        </w:rPr>
-        <w:t xml:space="preserve">: </w:t>
+      <w:r>
+        <w:rPr>
+          <w:rFonts w:ascii="Times New Roman" w:hAnsi="Times New Roman" w:cs="Times New Roman"/>
+        </w:rPr>
+        <w:t xml:space="preserve">Mashable: </w:t>
       </w:r>
     </w:p>
     <w:p>
@@ -6929,6 +5783,7 @@
     <w:p>
       <w:pPr>
         <w:pStyle w:val="Heading3"/>
+        <w:keepNext w:val="0"/>
         <w:numPr>
           <w:ilvl w:val="2"/>
           <w:numId w:val="2"/>
@@ -6938,73 +5793,29 @@
           <w:rFonts w:ascii="Times New Roman" w:hAnsi="Times New Roman" w:cs="Times New Roman"/>
         </w:rPr>
       </w:pPr>
-      <w:proofErr w:type="gramStart"/>
-      <w:r>
-        <w:rPr>
-          <w:rFonts w:ascii="Times New Roman" w:hAnsi="Times New Roman" w:cs="Times New Roman"/>
-        </w:rPr>
-        <w:t>web</w:t>
-      </w:r>
-      <w:proofErr w:type="gramEnd"/>
-      <w:r>
-        <w:rPr>
-          <w:rFonts w:ascii="Times New Roman" w:hAnsi="Times New Roman" w:cs="Times New Roman"/>
-        </w:rPr>
-        <w:t xml:space="preserve"> monkey:</w:t>
-      </w:r>
-    </w:p>
-    <w:p>
-      <w:pPr>
-        <w:jc w:val="both"/>
-        <w:rPr>
-          <w:rFonts w:ascii="Times New Roman" w:hAnsi="Times New Roman" w:cs="Times New Roman"/>
-          <w:sz w:val="24"/>
-          <w:szCs w:val="24"/>
-        </w:rPr>
-      </w:pPr>
-      <w:r>
-        <w:rPr>
-          <w:rFonts w:ascii="Times New Roman" w:hAnsi="Times New Roman" w:cs="Times New Roman"/>
-          <w:sz w:val="24"/>
-          <w:szCs w:val="24"/>
-        </w:rPr>
-        <w:t xml:space="preserve"> </w:t>
-      </w:r>
-      <w:proofErr w:type="gramStart"/>
-      <w:r>
-        <w:rPr>
-          <w:rFonts w:ascii="Times New Roman" w:hAnsi="Times New Roman" w:cs="Times New Roman"/>
-          <w:sz w:val="24"/>
-          <w:szCs w:val="24"/>
-        </w:rPr>
-        <w:t>this</w:t>
-      </w:r>
-      <w:proofErr w:type="gramEnd"/>
-      <w:r>
-        <w:rPr>
-          <w:rFonts w:ascii="Times New Roman" w:hAnsi="Times New Roman" w:cs="Times New Roman"/>
-          <w:sz w:val="24"/>
-          <w:szCs w:val="24"/>
-        </w:rPr>
-        <w:t xml:space="preserve"> is a developer’s hub to get all the </w:t>
-      </w:r>
-      <w:proofErr w:type="spellStart"/>
-      <w:r>
-        <w:rPr>
-          <w:rFonts w:ascii="Times New Roman" w:hAnsi="Times New Roman" w:cs="Times New Roman"/>
-          <w:sz w:val="24"/>
-          <w:szCs w:val="24"/>
-        </w:rPr>
-        <w:t>first hand</w:t>
-      </w:r>
-      <w:proofErr w:type="spellEnd"/>
-      <w:r>
-        <w:rPr>
-          <w:rFonts w:ascii="Times New Roman" w:hAnsi="Times New Roman" w:cs="Times New Roman"/>
-          <w:sz w:val="24"/>
-          <w:szCs w:val="24"/>
-        </w:rPr>
-        <w:t xml:space="preserve"> information on </w:t>
+      <w:r>
+        <w:rPr>
+          <w:rFonts w:ascii="Times New Roman" w:hAnsi="Times New Roman" w:cs="Times New Roman"/>
+        </w:rPr>
+        <w:t>web monkey:</w:t>
+      </w:r>
+    </w:p>
+    <w:p>
+      <w:pPr>
+        <w:jc w:val="both"/>
+        <w:rPr>
+          <w:rFonts w:ascii="Times New Roman" w:hAnsi="Times New Roman" w:cs="Times New Roman"/>
+          <w:sz w:val="24"/>
+          <w:szCs w:val="24"/>
+        </w:rPr>
+      </w:pPr>
+      <w:r>
+        <w:rPr>
+          <w:rFonts w:ascii="Times New Roman" w:hAnsi="Times New Roman" w:cs="Times New Roman"/>
+          <w:sz w:val="24"/>
+          <w:szCs w:val="24"/>
+        </w:rPr>
+        <w:t xml:space="preserve"> this is a developer’s hub to get all the first hand information on </w:t>
       </w:r>
       <w:r>
         <w:rPr>
@@ -7065,6 +5876,7 @@
     <w:p>
       <w:pPr>
         <w:pStyle w:val="Heading3"/>
+        <w:keepNext w:val="0"/>
         <w:numPr>
           <w:ilvl w:val="2"/>
           <w:numId w:val="2"/>
@@ -7090,23 +5902,13 @@
           <w:szCs w:val="24"/>
         </w:rPr>
       </w:pPr>
-      <w:proofErr w:type="gramStart"/>
-      <w:r>
-        <w:rPr>
-          <w:rFonts w:ascii="Times New Roman" w:hAnsi="Times New Roman" w:cs="Times New Roman"/>
-          <w:sz w:val="24"/>
-          <w:szCs w:val="24"/>
-        </w:rPr>
-        <w:t>this</w:t>
-      </w:r>
-      <w:proofErr w:type="gramEnd"/>
-      <w:r>
-        <w:rPr>
-          <w:rFonts w:ascii="Times New Roman" w:hAnsi="Times New Roman" w:cs="Times New Roman"/>
-          <w:sz w:val="24"/>
-          <w:szCs w:val="24"/>
-        </w:rPr>
-        <w:t xml:space="preserve"> one is like a city guide search engine that helps you find the </w:t>
+      <w:r>
+        <w:rPr>
+          <w:rFonts w:ascii="Times New Roman" w:hAnsi="Times New Roman" w:cs="Times New Roman"/>
+          <w:sz w:val="24"/>
+          <w:szCs w:val="24"/>
+        </w:rPr>
+        <w:t xml:space="preserve">this one is like a city guide search engine that helps you find the </w:t>
       </w:r>
       <w:r>
         <w:rPr>
@@ -7176,6 +5978,7 @@
     <w:p>
       <w:pPr>
         <w:pStyle w:val="Heading3"/>
+        <w:keepNext w:val="0"/>
         <w:numPr>
           <w:ilvl w:val="2"/>
           <w:numId w:val="2"/>
@@ -7267,6 +6070,7 @@
     <w:p>
       <w:pPr>
         <w:pStyle w:val="Heading2"/>
+        <w:keepNext w:val="0"/>
         <w:numPr>
           <w:ilvl w:val="1"/>
           <w:numId w:val="2"/>
@@ -7302,25 +6106,7 @@
           <w:sz w:val="24"/>
           <w:szCs w:val="24"/>
         </w:rPr>
-        <w:t xml:space="preserve"> </w:t>
-      </w:r>
-      <w:proofErr w:type="gramStart"/>
-      <w:r>
-        <w:rPr>
-          <w:rFonts w:ascii="Times New Roman" w:hAnsi="Times New Roman" w:cs="Times New Roman"/>
-          <w:sz w:val="24"/>
-          <w:szCs w:val="24"/>
-        </w:rPr>
-        <w:t>are</w:t>
-      </w:r>
-      <w:proofErr w:type="gramEnd"/>
-      <w:r>
-        <w:rPr>
-          <w:rFonts w:ascii="Times New Roman" w:hAnsi="Times New Roman" w:cs="Times New Roman"/>
-          <w:sz w:val="24"/>
-          <w:szCs w:val="24"/>
-        </w:rPr>
-        <w:t xml:space="preserve"> websites that uses the internet to market one’s business. Some of examples of business/marketing websites are</w:t>
+        <w:t xml:space="preserve"> are websites that uses the internet to market one’s business. Some of examples of business/marketing websites are</w:t>
       </w:r>
       <w:r>
         <w:rPr>
@@ -7332,6 +6118,7 @@
     <w:p>
       <w:pPr>
         <w:pStyle w:val="Heading3"/>
+        <w:keepNext w:val="0"/>
         <w:numPr>
           <w:ilvl w:val="2"/>
           <w:numId w:val="2"/>
@@ -7341,47 +6128,29 @@
           <w:rFonts w:ascii="Times New Roman" w:hAnsi="Times New Roman" w:cs="Times New Roman"/>
         </w:rPr>
       </w:pPr>
-      <w:proofErr w:type="gramStart"/>
-      <w:r>
-        <w:rPr>
-          <w:rFonts w:ascii="Times New Roman" w:hAnsi="Times New Roman" w:cs="Times New Roman"/>
-        </w:rPr>
-        <w:t>Amazon :</w:t>
-      </w:r>
-      <w:proofErr w:type="gramEnd"/>
-      <w:r>
-        <w:rPr>
-          <w:rFonts w:ascii="Times New Roman" w:hAnsi="Times New Roman" w:cs="Times New Roman"/>
-        </w:rPr>
-        <w:t xml:space="preserve"> </w:t>
-      </w:r>
-    </w:p>
-    <w:p>
-      <w:pPr>
-        <w:jc w:val="both"/>
-        <w:rPr>
-          <w:rFonts w:ascii="Times New Roman" w:hAnsi="Times New Roman" w:cs="Times New Roman"/>
-          <w:sz w:val="24"/>
-          <w:szCs w:val="24"/>
-        </w:rPr>
-      </w:pPr>
-      <w:proofErr w:type="gramStart"/>
-      <w:r>
-        <w:rPr>
-          <w:rFonts w:ascii="Times New Roman" w:hAnsi="Times New Roman" w:cs="Times New Roman"/>
-          <w:sz w:val="24"/>
-          <w:szCs w:val="24"/>
-        </w:rPr>
-        <w:t>in</w:t>
-      </w:r>
-      <w:proofErr w:type="gramEnd"/>
-      <w:r>
-        <w:rPr>
-          <w:rFonts w:ascii="Times New Roman" w:hAnsi="Times New Roman" w:cs="Times New Roman"/>
-          <w:sz w:val="24"/>
-          <w:szCs w:val="24"/>
-        </w:rPr>
-        <w:t xml:space="preserve"> this website you will find a massive range of products also on its </w:t>
+      <w:r>
+        <w:rPr>
+          <w:rFonts w:ascii="Times New Roman" w:hAnsi="Times New Roman" w:cs="Times New Roman"/>
+        </w:rPr>
+        <w:t xml:space="preserve">Amazon : </w:t>
+      </w:r>
+    </w:p>
+    <w:p>
+      <w:pPr>
+        <w:jc w:val="both"/>
+        <w:rPr>
+          <w:rFonts w:ascii="Times New Roman" w:hAnsi="Times New Roman" w:cs="Times New Roman"/>
+          <w:sz w:val="24"/>
+          <w:szCs w:val="24"/>
+        </w:rPr>
+      </w:pPr>
+      <w:r>
+        <w:rPr>
+          <w:rFonts w:ascii="Times New Roman" w:hAnsi="Times New Roman" w:cs="Times New Roman"/>
+          <w:sz w:val="24"/>
+          <w:szCs w:val="24"/>
+        </w:rPr>
+        <w:t xml:space="preserve">in this website you will find a massive range of products also on its </w:t>
       </w:r>
       <w:r>
         <w:rPr>
@@ -7442,6 +6211,7 @@
     <w:p>
       <w:pPr>
         <w:pStyle w:val="Heading3"/>
+        <w:keepNext w:val="0"/>
         <w:numPr>
           <w:ilvl w:val="2"/>
           <w:numId w:val="2"/>
@@ -7451,19 +6221,47 @@
           <w:rFonts w:ascii="Times New Roman" w:hAnsi="Times New Roman" w:cs="Times New Roman"/>
         </w:rPr>
       </w:pPr>
-      <w:proofErr w:type="gramStart"/>
-      <w:r>
-        <w:rPr>
-          <w:rFonts w:ascii="Times New Roman" w:hAnsi="Times New Roman" w:cs="Times New Roman"/>
-        </w:rPr>
-        <w:t>eBay</w:t>
-      </w:r>
-      <w:proofErr w:type="gramEnd"/>
-      <w:r>
-        <w:rPr>
-          <w:rFonts w:ascii="Times New Roman" w:hAnsi="Times New Roman" w:cs="Times New Roman"/>
-        </w:rPr>
-        <w:t>:</w:t>
+      <w:r>
+        <w:rPr>
+          <w:rFonts w:ascii="Times New Roman" w:hAnsi="Times New Roman" w:cs="Times New Roman"/>
+        </w:rPr>
+        <w:t>eBay:</w:t>
+      </w:r>
+    </w:p>
+    <w:p>
+      <w:pPr>
+        <w:jc w:val="both"/>
+        <w:rPr>
+          <w:rFonts w:ascii="Times New Roman" w:hAnsi="Times New Roman" w:cs="Times New Roman"/>
+          <w:sz w:val="24"/>
+          <w:szCs w:val="24"/>
+        </w:rPr>
+      </w:pPr>
+      <w:r>
+        <w:rPr>
+          <w:rFonts w:ascii="Times New Roman" w:hAnsi="Times New Roman" w:cs="Times New Roman"/>
+          <w:sz w:val="24"/>
+          <w:szCs w:val="24"/>
+        </w:rPr>
+        <w:t xml:space="preserve"> one thing that separates eBay from other e-commerce websites is that </w:t>
+      </w:r>
+      <w:r>
+        <w:rPr>
+          <w:rFonts w:ascii="Times New Roman" w:hAnsi="Times New Roman" w:cs="Times New Roman"/>
+          <w:sz w:val="24"/>
+          <w:szCs w:val="24"/>
+        </w:rPr>
+        <w:tab/>
+        <w:t>it not only facilitates Business-to-Customer sales. Also, it has the customer-to-</w:t>
+      </w:r>
+      <w:r>
+        <w:rPr>
+          <w:rFonts w:ascii="Times New Roman" w:hAnsi="Times New Roman" w:cs="Times New Roman"/>
+          <w:sz w:val="24"/>
+          <w:szCs w:val="24"/>
+        </w:rPr>
+        <w:tab/>
+        <w:t xml:space="preserve">customer sales feature where people can sell their used items as well. </w:t>
       </w:r>
     </w:p>
     <w:p>
@@ -7483,60 +6281,6 @@
         </w:rPr>
         <w:t xml:space="preserve"> </w:t>
       </w:r>
-      <w:proofErr w:type="gramStart"/>
-      <w:r>
-        <w:rPr>
-          <w:rFonts w:ascii="Times New Roman" w:hAnsi="Times New Roman" w:cs="Times New Roman"/>
-          <w:sz w:val="24"/>
-          <w:szCs w:val="24"/>
-        </w:rPr>
-        <w:t>one</w:t>
-      </w:r>
-      <w:proofErr w:type="gramEnd"/>
-      <w:r>
-        <w:rPr>
-          <w:rFonts w:ascii="Times New Roman" w:hAnsi="Times New Roman" w:cs="Times New Roman"/>
-          <w:sz w:val="24"/>
-          <w:szCs w:val="24"/>
-        </w:rPr>
-        <w:t xml:space="preserve"> thing that separates eBay from other e-commerce websites is that </w:t>
-      </w:r>
-      <w:r>
-        <w:rPr>
-          <w:rFonts w:ascii="Times New Roman" w:hAnsi="Times New Roman" w:cs="Times New Roman"/>
-          <w:sz w:val="24"/>
-          <w:szCs w:val="24"/>
-        </w:rPr>
-        <w:tab/>
-        <w:t>it not only facilitates Business-to-Customer sales. Also, it has the customer-to-</w:t>
-      </w:r>
-      <w:r>
-        <w:rPr>
-          <w:rFonts w:ascii="Times New Roman" w:hAnsi="Times New Roman" w:cs="Times New Roman"/>
-          <w:sz w:val="24"/>
-          <w:szCs w:val="24"/>
-        </w:rPr>
-        <w:tab/>
-        <w:t xml:space="preserve">customer sales feature where people can sell their used items as well. </w:t>
-      </w:r>
-    </w:p>
-    <w:p>
-      <w:pPr>
-        <w:jc w:val="both"/>
-        <w:rPr>
-          <w:rFonts w:ascii="Times New Roman" w:hAnsi="Times New Roman" w:cs="Times New Roman"/>
-          <w:sz w:val="24"/>
-          <w:szCs w:val="24"/>
-        </w:rPr>
-      </w:pPr>
-      <w:r>
-        <w:rPr>
-          <w:rFonts w:ascii="Times New Roman" w:hAnsi="Times New Roman" w:cs="Times New Roman"/>
-          <w:sz w:val="24"/>
-          <w:szCs w:val="24"/>
-        </w:rPr>
-        <w:t xml:space="preserve"> </w:t>
-      </w:r>
       <w:r>
         <w:rPr>
           <w:rFonts w:ascii="Times New Roman" w:hAnsi="Times New Roman" w:cs="Times New Roman"/>
@@ -7568,6 +6312,7 @@
     <w:p>
       <w:pPr>
         <w:pStyle w:val="Heading3"/>
+        <w:keepNext w:val="0"/>
         <w:numPr>
           <w:ilvl w:val="2"/>
           <w:numId w:val="2"/>
@@ -7577,83 +6322,65 @@
           <w:rFonts w:ascii="Times New Roman" w:hAnsi="Times New Roman" w:cs="Times New Roman"/>
         </w:rPr>
       </w:pPr>
-      <w:proofErr w:type="spellStart"/>
-      <w:r>
-        <w:rPr>
-          <w:rFonts w:ascii="Times New Roman" w:hAnsi="Times New Roman" w:cs="Times New Roman"/>
+      <w:r>
+        <w:rPr>
+          <w:rFonts w:ascii="Times New Roman" w:hAnsi="Times New Roman" w:cs="Times New Roman"/>
+        </w:rPr>
+        <w:t xml:space="preserve">Etsy: </w:t>
+      </w:r>
+    </w:p>
+    <w:p>
+      <w:pPr>
+        <w:jc w:val="both"/>
+        <w:rPr>
+          <w:rFonts w:ascii="Times New Roman" w:hAnsi="Times New Roman" w:cs="Times New Roman"/>
+          <w:sz w:val="24"/>
+          <w:szCs w:val="24"/>
+        </w:rPr>
+      </w:pPr>
+      <w:r>
+        <w:rPr>
+          <w:rFonts w:ascii="Times New Roman" w:hAnsi="Times New Roman" w:cs="Times New Roman"/>
+          <w:sz w:val="24"/>
+          <w:szCs w:val="24"/>
+        </w:rPr>
+        <w:t xml:space="preserve">it is one of the unique e-commerce platforms where buyers can </w:t>
+      </w:r>
+      <w:r>
+        <w:rPr>
+          <w:rFonts w:ascii="Times New Roman" w:hAnsi="Times New Roman" w:cs="Times New Roman"/>
+          <w:sz w:val="24"/>
+          <w:szCs w:val="24"/>
+        </w:rPr>
+        <w:tab/>
+        <w:t xml:space="preserve">purchase handicraft as well as factory made items. It is also well known for </w:t>
+      </w:r>
+      <w:r>
+        <w:rPr>
+          <w:rFonts w:ascii="Times New Roman" w:hAnsi="Times New Roman" w:cs="Times New Roman"/>
+          <w:sz w:val="24"/>
+          <w:szCs w:val="24"/>
+        </w:rPr>
+        <w:tab/>
+        <w:t xml:space="preserve">the vintage products listed on it by sellers all over the world. </w:t>
+      </w:r>
+    </w:p>
+    <w:p>
+      <w:pPr>
+        <w:jc w:val="both"/>
+        <w:rPr>
+          <w:rFonts w:ascii="Times New Roman" w:hAnsi="Times New Roman" w:cs="Times New Roman"/>
+          <w:sz w:val="24"/>
+          <w:szCs w:val="24"/>
+        </w:rPr>
+      </w:pPr>
+      <w:r>
+        <w:rPr>
+          <w:rFonts w:ascii="Times New Roman" w:hAnsi="Times New Roman" w:cs="Times New Roman"/>
+          <w:sz w:val="24"/>
+          <w:szCs w:val="24"/>
         </w:rPr>
         <w:lastRenderedPageBreak/>
-        <w:t>Etsy</w:t>
-      </w:r>
-      <w:proofErr w:type="spellEnd"/>
-      <w:r>
-        <w:rPr>
-          <w:rFonts w:ascii="Times New Roman" w:hAnsi="Times New Roman" w:cs="Times New Roman"/>
-        </w:rPr>
-        <w:t xml:space="preserve">: </w:t>
-      </w:r>
-    </w:p>
-    <w:p>
-      <w:pPr>
-        <w:jc w:val="both"/>
-        <w:rPr>
-          <w:rFonts w:ascii="Times New Roman" w:hAnsi="Times New Roman" w:cs="Times New Roman"/>
-          <w:sz w:val="24"/>
-          <w:szCs w:val="24"/>
-        </w:rPr>
-      </w:pPr>
-      <w:proofErr w:type="gramStart"/>
-      <w:r>
-        <w:rPr>
-          <w:rFonts w:ascii="Times New Roman" w:hAnsi="Times New Roman" w:cs="Times New Roman"/>
-          <w:sz w:val="24"/>
-          <w:szCs w:val="24"/>
-        </w:rPr>
-        <w:t>it</w:t>
-      </w:r>
-      <w:proofErr w:type="gramEnd"/>
-      <w:r>
-        <w:rPr>
-          <w:rFonts w:ascii="Times New Roman" w:hAnsi="Times New Roman" w:cs="Times New Roman"/>
-          <w:sz w:val="24"/>
-          <w:szCs w:val="24"/>
-        </w:rPr>
-        <w:t xml:space="preserve"> is one of the unique e-commerce platforms where buyers can </w:t>
-      </w:r>
-      <w:r>
-        <w:rPr>
-          <w:rFonts w:ascii="Times New Roman" w:hAnsi="Times New Roman" w:cs="Times New Roman"/>
-          <w:sz w:val="24"/>
-          <w:szCs w:val="24"/>
-        </w:rPr>
-        <w:tab/>
-        <w:t xml:space="preserve">purchase handicraft as well as factory made items. It is also well known for </w:t>
-      </w:r>
-      <w:r>
-        <w:rPr>
-          <w:rFonts w:ascii="Times New Roman" w:hAnsi="Times New Roman" w:cs="Times New Roman"/>
-          <w:sz w:val="24"/>
-          <w:szCs w:val="24"/>
-        </w:rPr>
-        <w:tab/>
-        <w:t xml:space="preserve">the vintage products listed on it by sellers all over the world. </w:t>
-      </w:r>
-    </w:p>
-    <w:p>
-      <w:pPr>
-        <w:jc w:val="both"/>
-        <w:rPr>
-          <w:rFonts w:ascii="Times New Roman" w:hAnsi="Times New Roman" w:cs="Times New Roman"/>
-          <w:sz w:val="24"/>
-          <w:szCs w:val="24"/>
-        </w:rPr>
-      </w:pPr>
-      <w:r>
-        <w:rPr>
-          <w:rFonts w:ascii="Times New Roman" w:hAnsi="Times New Roman" w:cs="Times New Roman"/>
-          <w:sz w:val="24"/>
-          <w:szCs w:val="24"/>
-        </w:rPr>
         <w:tab/>
       </w:r>
       <w:r>
@@ -7687,6 +6414,7 @@
     <w:p>
       <w:pPr>
         <w:pStyle w:val="Heading3"/>
+        <w:keepNext w:val="0"/>
         <w:numPr>
           <w:ilvl w:val="2"/>
           <w:numId w:val="2"/>
@@ -7712,50 +6440,22 @@
           <w:szCs w:val="24"/>
         </w:rPr>
       </w:pPr>
-      <w:proofErr w:type="gramStart"/>
-      <w:r>
-        <w:rPr>
-          <w:rFonts w:ascii="Times New Roman" w:hAnsi="Times New Roman" w:cs="Times New Roman"/>
-          <w:sz w:val="24"/>
-          <w:szCs w:val="24"/>
-        </w:rPr>
-        <w:t>you</w:t>
-      </w:r>
-      <w:proofErr w:type="gramEnd"/>
-      <w:r>
-        <w:rPr>
-          <w:rFonts w:ascii="Times New Roman" w:hAnsi="Times New Roman" w:cs="Times New Roman"/>
-          <w:sz w:val="24"/>
-          <w:szCs w:val="24"/>
-        </w:rPr>
-        <w:t xml:space="preserve"> will not find products from small business there. There are </w:t>
-      </w:r>
-      <w:r>
-        <w:rPr>
-          <w:rFonts w:ascii="Times New Roman" w:hAnsi="Times New Roman" w:cs="Times New Roman"/>
-          <w:sz w:val="24"/>
-          <w:szCs w:val="24"/>
-        </w:rPr>
-        <w:tab/>
-        <w:t xml:space="preserve">also products listed </w:t>
-      </w:r>
-      <w:proofErr w:type="spellStart"/>
-      <w:r>
-        <w:rPr>
-          <w:rFonts w:ascii="Times New Roman" w:hAnsi="Times New Roman" w:cs="Times New Roman"/>
-          <w:sz w:val="24"/>
-          <w:szCs w:val="24"/>
-        </w:rPr>
-        <w:t>bu</w:t>
-      </w:r>
-      <w:proofErr w:type="spellEnd"/>
-      <w:r>
-        <w:rPr>
-          <w:rFonts w:ascii="Times New Roman" w:hAnsi="Times New Roman" w:cs="Times New Roman"/>
-          <w:sz w:val="24"/>
-          <w:szCs w:val="24"/>
-        </w:rPr>
-        <w:t xml:space="preserve"> manufacturers on wish.com which makes the price of </w:t>
+      <w:r>
+        <w:rPr>
+          <w:rFonts w:ascii="Times New Roman" w:hAnsi="Times New Roman" w:cs="Times New Roman"/>
+          <w:sz w:val="24"/>
+          <w:szCs w:val="24"/>
+        </w:rPr>
+        <w:t xml:space="preserve">you will not find products from small business there. There are </w:t>
+      </w:r>
+      <w:r>
+        <w:rPr>
+          <w:rFonts w:ascii="Times New Roman" w:hAnsi="Times New Roman" w:cs="Times New Roman"/>
+          <w:sz w:val="24"/>
+          <w:szCs w:val="24"/>
+        </w:rPr>
+        <w:tab/>
+        <w:t xml:space="preserve">also products listed bu manufacturers on wish.com which makes the price of </w:t>
       </w:r>
       <w:r>
         <w:rPr>
@@ -7805,6 +6505,7 @@
     <w:p>
       <w:pPr>
         <w:pStyle w:val="Heading3"/>
+        <w:keepNext w:val="0"/>
         <w:numPr>
           <w:ilvl w:val="2"/>
           <w:numId w:val="2"/>
@@ -7836,25 +6537,7 @@
           <w:sz w:val="24"/>
           <w:szCs w:val="24"/>
         </w:rPr>
-        <w:t xml:space="preserve"> </w:t>
-      </w:r>
-      <w:proofErr w:type="gramStart"/>
-      <w:r>
-        <w:rPr>
-          <w:rFonts w:ascii="Times New Roman" w:hAnsi="Times New Roman" w:cs="Times New Roman"/>
-          <w:sz w:val="24"/>
-          <w:szCs w:val="24"/>
-        </w:rPr>
-        <w:t>they</w:t>
-      </w:r>
-      <w:proofErr w:type="gramEnd"/>
-      <w:r>
-        <w:rPr>
-          <w:rFonts w:ascii="Times New Roman" w:hAnsi="Times New Roman" w:cs="Times New Roman"/>
-          <w:sz w:val="24"/>
-          <w:szCs w:val="24"/>
-        </w:rPr>
-        <w:t xml:space="preserve"> are more focused on providing buyers with trending </w:t>
+        <w:t xml:space="preserve"> they are more focused on providing buyers with trending </w:t>
       </w:r>
       <w:r>
         <w:rPr>
@@ -7915,6 +6598,7 @@
     <w:p>
       <w:pPr>
         <w:pStyle w:val="Heading2"/>
+        <w:keepNext w:val="0"/>
         <w:numPr>
           <w:ilvl w:val="1"/>
           <w:numId w:val="2"/>
@@ -7946,28 +6630,19 @@
           <w:szCs w:val="24"/>
         </w:rPr>
       </w:pPr>
-      <w:proofErr w:type="gramStart"/>
-      <w:r>
-        <w:rPr>
-          <w:rFonts w:ascii="Times New Roman" w:hAnsi="Times New Roman" w:cs="Times New Roman"/>
-          <w:sz w:val="24"/>
-          <w:szCs w:val="24"/>
-        </w:rPr>
-        <w:t>can</w:t>
-      </w:r>
-      <w:proofErr w:type="gramEnd"/>
-      <w:r>
-        <w:rPr>
-          <w:rFonts w:ascii="Times New Roman" w:hAnsi="Times New Roman" w:cs="Times New Roman"/>
-          <w:sz w:val="24"/>
-          <w:szCs w:val="24"/>
-        </w:rPr>
-        <w:t xml:space="preserve"> include websites that have games, videos or topic related resources that act as tools to enhance learning and supplement classroom teaching. Some of educational websites are:</w:t>
+      <w:r>
+        <w:rPr>
+          <w:rFonts w:ascii="Times New Roman" w:hAnsi="Times New Roman" w:cs="Times New Roman"/>
+          <w:sz w:val="24"/>
+          <w:szCs w:val="24"/>
+        </w:rPr>
+        <w:t>can include websites that have games, videos or topic related resources that act as tools to enhance learning and supplement classroom teaching. Some of educational websites are:</w:t>
       </w:r>
     </w:p>
     <w:p>
       <w:pPr>
         <w:pStyle w:val="Heading3"/>
+        <w:keepNext w:val="0"/>
         <w:numPr>
           <w:ilvl w:val="2"/>
           <w:numId w:val="2"/>
@@ -7977,65 +6652,29 @@
           <w:rFonts w:ascii="Times New Roman" w:hAnsi="Times New Roman" w:cs="Times New Roman"/>
         </w:rPr>
       </w:pPr>
-      <w:proofErr w:type="spellStart"/>
-      <w:r>
-        <w:rPr>
-          <w:rFonts w:ascii="Times New Roman" w:hAnsi="Times New Roman" w:cs="Times New Roman"/>
-        </w:rPr>
-        <w:t>EdX</w:t>
-      </w:r>
-      <w:proofErr w:type="spellEnd"/>
-      <w:r>
-        <w:rPr>
-          <w:rFonts w:ascii="Times New Roman" w:hAnsi="Times New Roman" w:cs="Times New Roman"/>
-        </w:rPr>
-        <w:t xml:space="preserve">: </w:t>
-      </w:r>
-    </w:p>
-    <w:p>
-      <w:pPr>
-        <w:jc w:val="both"/>
-        <w:rPr>
-          <w:rFonts w:ascii="Times New Roman" w:hAnsi="Times New Roman" w:cs="Times New Roman"/>
-          <w:sz w:val="24"/>
-          <w:szCs w:val="24"/>
-        </w:rPr>
-      </w:pPr>
-      <w:proofErr w:type="gramStart"/>
-      <w:r>
-        <w:rPr>
-          <w:rFonts w:ascii="Times New Roman" w:hAnsi="Times New Roman" w:cs="Times New Roman"/>
-          <w:sz w:val="24"/>
-          <w:szCs w:val="24"/>
-        </w:rPr>
-        <w:t>this</w:t>
-      </w:r>
-      <w:proofErr w:type="gramEnd"/>
-      <w:r>
-        <w:rPr>
-          <w:rFonts w:ascii="Times New Roman" w:hAnsi="Times New Roman" w:cs="Times New Roman"/>
-          <w:sz w:val="24"/>
-          <w:szCs w:val="24"/>
-        </w:rPr>
-        <w:t xml:space="preserve"> website can be most preferred by the students as it was founded by  Harvard University and MIT in 2012. </w:t>
-      </w:r>
-      <w:proofErr w:type="spellStart"/>
-      <w:r>
-        <w:rPr>
-          <w:rFonts w:ascii="Times New Roman" w:hAnsi="Times New Roman" w:cs="Times New Roman"/>
-          <w:sz w:val="24"/>
-          <w:szCs w:val="24"/>
-        </w:rPr>
-        <w:t>EdX</w:t>
-      </w:r>
-      <w:proofErr w:type="spellEnd"/>
-      <w:r>
-        <w:rPr>
-          <w:rFonts w:ascii="Times New Roman" w:hAnsi="Times New Roman" w:cs="Times New Roman"/>
-          <w:sz w:val="24"/>
-          <w:szCs w:val="24"/>
-        </w:rPr>
-        <w:t xml:space="preserve"> is an online learning destination and </w:t>
+      <w:r>
+        <w:rPr>
+          <w:rFonts w:ascii="Times New Roman" w:hAnsi="Times New Roman" w:cs="Times New Roman"/>
+        </w:rPr>
+        <w:t xml:space="preserve">EdX: </w:t>
+      </w:r>
+    </w:p>
+    <w:p>
+      <w:pPr>
+        <w:jc w:val="both"/>
+        <w:rPr>
+          <w:rFonts w:ascii="Times New Roman" w:hAnsi="Times New Roman" w:cs="Times New Roman"/>
+          <w:sz w:val="24"/>
+          <w:szCs w:val="24"/>
+        </w:rPr>
+      </w:pPr>
+      <w:r>
+        <w:rPr>
+          <w:rFonts w:ascii="Times New Roman" w:hAnsi="Times New Roman" w:cs="Times New Roman"/>
+          <w:sz w:val="24"/>
+          <w:szCs w:val="24"/>
+        </w:rPr>
+        <w:t xml:space="preserve">this website can be most preferred by the students as it was founded by  Harvard University and MIT in 2012. EdX is an online learning destination and </w:t>
       </w:r>
       <w:r>
         <w:rPr>
@@ -8095,6 +6734,7 @@
     <w:p>
       <w:pPr>
         <w:pStyle w:val="Heading3"/>
+        <w:keepNext w:val="0"/>
         <w:numPr>
           <w:ilvl w:val="2"/>
           <w:numId w:val="2"/>
@@ -8120,23 +6760,13 @@
           <w:szCs w:val="24"/>
         </w:rPr>
       </w:pPr>
-      <w:proofErr w:type="gramStart"/>
-      <w:r>
-        <w:rPr>
-          <w:rFonts w:ascii="Times New Roman" w:hAnsi="Times New Roman" w:cs="Times New Roman"/>
-          <w:sz w:val="24"/>
-          <w:szCs w:val="24"/>
-        </w:rPr>
-        <w:t>the</w:t>
-      </w:r>
-      <w:proofErr w:type="gramEnd"/>
-      <w:r>
-        <w:rPr>
-          <w:rFonts w:ascii="Times New Roman" w:hAnsi="Times New Roman" w:cs="Times New Roman"/>
-          <w:sz w:val="24"/>
-          <w:szCs w:val="24"/>
-        </w:rPr>
-        <w:t xml:space="preserve"> website gives huge array of academic options to student </w:t>
+      <w:r>
+        <w:rPr>
+          <w:rFonts w:ascii="Times New Roman" w:hAnsi="Times New Roman" w:cs="Times New Roman"/>
+          <w:sz w:val="24"/>
+          <w:szCs w:val="24"/>
+        </w:rPr>
+        <w:t xml:space="preserve">the website gives huge array of academic options to student </w:t>
       </w:r>
       <w:r>
         <w:rPr>
@@ -8216,6 +6846,7 @@
     <w:p>
       <w:pPr>
         <w:pStyle w:val="Heading3"/>
+        <w:keepNext w:val="0"/>
         <w:numPr>
           <w:ilvl w:val="2"/>
           <w:numId w:val="2"/>
@@ -8241,23 +6872,13 @@
           <w:szCs w:val="24"/>
         </w:rPr>
       </w:pPr>
-      <w:proofErr w:type="gramStart"/>
-      <w:r>
-        <w:rPr>
-          <w:rFonts w:ascii="Times New Roman" w:hAnsi="Times New Roman" w:cs="Times New Roman"/>
-          <w:sz w:val="24"/>
-          <w:szCs w:val="24"/>
-        </w:rPr>
-        <w:t>big</w:t>
-      </w:r>
-      <w:proofErr w:type="gramEnd"/>
-      <w:r>
-        <w:rPr>
-          <w:rFonts w:ascii="Times New Roman" w:hAnsi="Times New Roman" w:cs="Times New Roman"/>
-          <w:sz w:val="24"/>
-          <w:szCs w:val="24"/>
-        </w:rPr>
-        <w:t xml:space="preserve"> think has over 2000 fellows who have received great fame in </w:t>
+      <w:r>
+        <w:rPr>
+          <w:rFonts w:ascii="Times New Roman" w:hAnsi="Times New Roman" w:cs="Times New Roman"/>
+          <w:sz w:val="24"/>
+          <w:szCs w:val="24"/>
+        </w:rPr>
+        <w:t xml:space="preserve">big think has over 2000 fellows who have received great fame in </w:t>
       </w:r>
       <w:r>
         <w:rPr>
@@ -8343,6 +6964,7 @@
     <w:p>
       <w:pPr>
         <w:pStyle w:val="Heading3"/>
+        <w:keepNext w:val="0"/>
         <w:numPr>
           <w:ilvl w:val="2"/>
           <w:numId w:val="2"/>
@@ -8352,48 +6974,29 @@
           <w:rFonts w:ascii="Times New Roman" w:hAnsi="Times New Roman" w:cs="Times New Roman"/>
         </w:rPr>
       </w:pPr>
-      <w:proofErr w:type="spellStart"/>
-      <w:r>
-        <w:rPr>
-          <w:rFonts w:ascii="Times New Roman" w:hAnsi="Times New Roman" w:cs="Times New Roman"/>
-        </w:rPr>
-        <w:lastRenderedPageBreak/>
-        <w:t>Coursera</w:t>
-      </w:r>
-      <w:proofErr w:type="spellEnd"/>
-      <w:r>
-        <w:rPr>
-          <w:rFonts w:ascii="Times New Roman" w:hAnsi="Times New Roman" w:cs="Times New Roman"/>
-        </w:rPr>
-        <w:t xml:space="preserve">: </w:t>
-      </w:r>
-    </w:p>
-    <w:p>
-      <w:pPr>
-        <w:jc w:val="both"/>
-        <w:rPr>
-          <w:rFonts w:ascii="Times New Roman" w:hAnsi="Times New Roman" w:cs="Times New Roman"/>
-          <w:sz w:val="24"/>
-          <w:szCs w:val="24"/>
-        </w:rPr>
-      </w:pPr>
-      <w:proofErr w:type="gramStart"/>
-      <w:r>
-        <w:rPr>
-          <w:rFonts w:ascii="Times New Roman" w:hAnsi="Times New Roman" w:cs="Times New Roman"/>
-          <w:sz w:val="24"/>
-          <w:szCs w:val="24"/>
-        </w:rPr>
-        <w:t>the</w:t>
-      </w:r>
-      <w:proofErr w:type="gramEnd"/>
-      <w:r>
-        <w:rPr>
-          <w:rFonts w:ascii="Times New Roman" w:hAnsi="Times New Roman" w:cs="Times New Roman"/>
-          <w:sz w:val="24"/>
-          <w:szCs w:val="24"/>
-        </w:rPr>
-        <w:t xml:space="preserve"> moment a student opens this website, he is bound to get </w:t>
+      <w:r>
+        <w:rPr>
+          <w:rFonts w:ascii="Times New Roman" w:hAnsi="Times New Roman" w:cs="Times New Roman"/>
+        </w:rPr>
+        <w:t xml:space="preserve">Coursera: </w:t>
+      </w:r>
+    </w:p>
+    <w:p>
+      <w:pPr>
+        <w:jc w:val="both"/>
+        <w:rPr>
+          <w:rFonts w:ascii="Times New Roman" w:hAnsi="Times New Roman" w:cs="Times New Roman"/>
+          <w:sz w:val="24"/>
+          <w:szCs w:val="24"/>
+        </w:rPr>
+      </w:pPr>
+      <w:r>
+        <w:rPr>
+          <w:rFonts w:ascii="Times New Roman" w:hAnsi="Times New Roman" w:cs="Times New Roman"/>
+          <w:sz w:val="24"/>
+          <w:szCs w:val="24"/>
+        </w:rPr>
+        <w:t xml:space="preserve">the moment a student opens this website, he is bound to get </w:t>
       </w:r>
       <w:r>
         <w:rPr>
@@ -8461,6 +7064,7 @@
     <w:p>
       <w:pPr>
         <w:pStyle w:val="Heading3"/>
+        <w:keepNext w:val="0"/>
         <w:numPr>
           <w:ilvl w:val="2"/>
           <w:numId w:val="2"/>
@@ -8470,47 +7074,30 @@
           <w:rFonts w:ascii="Times New Roman" w:hAnsi="Times New Roman" w:cs="Times New Roman"/>
         </w:rPr>
       </w:pPr>
-      <w:proofErr w:type="spellStart"/>
-      <w:r>
-        <w:rPr>
-          <w:rFonts w:ascii="Times New Roman" w:hAnsi="Times New Roman" w:cs="Times New Roman"/>
-        </w:rPr>
-        <w:t>Brightstorm</w:t>
-      </w:r>
-      <w:proofErr w:type="spellEnd"/>
-      <w:r>
-        <w:rPr>
-          <w:rFonts w:ascii="Times New Roman" w:hAnsi="Times New Roman" w:cs="Times New Roman"/>
-        </w:rPr>
-        <w:t xml:space="preserve">: </w:t>
-      </w:r>
-    </w:p>
-    <w:p>
-      <w:pPr>
-        <w:jc w:val="both"/>
-        <w:rPr>
-          <w:rFonts w:ascii="Times New Roman" w:hAnsi="Times New Roman" w:cs="Times New Roman"/>
-          <w:sz w:val="24"/>
-          <w:szCs w:val="24"/>
-        </w:rPr>
-      </w:pPr>
-      <w:proofErr w:type="gramStart"/>
-      <w:r>
-        <w:rPr>
-          <w:rFonts w:ascii="Times New Roman" w:hAnsi="Times New Roman" w:cs="Times New Roman"/>
-          <w:sz w:val="24"/>
-          <w:szCs w:val="24"/>
-        </w:rPr>
-        <w:t>high</w:t>
-      </w:r>
-      <w:proofErr w:type="gramEnd"/>
-      <w:r>
-        <w:rPr>
-          <w:rFonts w:ascii="Times New Roman" w:hAnsi="Times New Roman" w:cs="Times New Roman"/>
-          <w:sz w:val="24"/>
-          <w:szCs w:val="24"/>
-        </w:rPr>
-        <w:t xml:space="preserve"> school scholars can use this site for reference, rather an </w:t>
+      <w:r>
+        <w:rPr>
+          <w:rFonts w:ascii="Times New Roman" w:hAnsi="Times New Roman" w:cs="Times New Roman"/>
+        </w:rPr>
+        <w:t xml:space="preserve">Brightstorm: </w:t>
+      </w:r>
+    </w:p>
+    <w:p>
+      <w:pPr>
+        <w:jc w:val="both"/>
+        <w:rPr>
+          <w:rFonts w:ascii="Times New Roman" w:hAnsi="Times New Roman" w:cs="Times New Roman"/>
+          <w:sz w:val="24"/>
+          <w:szCs w:val="24"/>
+        </w:rPr>
+      </w:pPr>
+      <w:r>
+        <w:rPr>
+          <w:rFonts w:ascii="Times New Roman" w:hAnsi="Times New Roman" w:cs="Times New Roman"/>
+          <w:sz w:val="24"/>
+          <w:szCs w:val="24"/>
+        </w:rPr>
+        <w:lastRenderedPageBreak/>
+        <w:t xml:space="preserve">high school scholars can use this site for reference, rather an </w:t>
       </w:r>
       <w:r>
         <w:rPr>
@@ -8620,6 +7207,7 @@
     <w:p>
       <w:pPr>
         <w:pStyle w:val="Heading2"/>
+        <w:keepNext w:val="0"/>
         <w:numPr>
           <w:ilvl w:val="1"/>
           <w:numId w:val="2"/>
@@ -8632,19 +7220,11 @@
       <w:bookmarkStart w:id="49" w:name="_Toc34316379"/>
       <w:bookmarkStart w:id="50" w:name="_Toc34326653"/>
       <w:bookmarkStart w:id="51" w:name="_Toc34326896"/>
-      <w:proofErr w:type="gramStart"/>
-      <w:r>
-        <w:rPr>
-          <w:rFonts w:ascii="Times New Roman" w:hAnsi="Times New Roman" w:cs="Times New Roman"/>
-        </w:rPr>
-        <w:t>6.Entertainment</w:t>
-      </w:r>
-      <w:proofErr w:type="gramEnd"/>
-      <w:r>
-        <w:rPr>
-          <w:rFonts w:ascii="Times New Roman" w:hAnsi="Times New Roman" w:cs="Times New Roman"/>
-        </w:rPr>
-        <w:t xml:space="preserve"> websites:</w:t>
+      <w:r>
+        <w:rPr>
+          <w:rFonts w:ascii="Times New Roman" w:hAnsi="Times New Roman" w:cs="Times New Roman"/>
+        </w:rPr>
+        <w:t>6.Entertainment websites:</w:t>
       </w:r>
       <w:bookmarkEnd w:id="49"/>
       <w:bookmarkEnd w:id="50"/>
@@ -8659,28 +7239,19 @@
           <w:szCs w:val="24"/>
         </w:rPr>
       </w:pPr>
-      <w:proofErr w:type="gramStart"/>
-      <w:r>
-        <w:rPr>
-          <w:rFonts w:ascii="Times New Roman" w:hAnsi="Times New Roman" w:cs="Times New Roman"/>
-          <w:sz w:val="24"/>
-          <w:szCs w:val="24"/>
-        </w:rPr>
-        <w:t>these</w:t>
-      </w:r>
-      <w:proofErr w:type="gramEnd"/>
-      <w:r>
-        <w:rPr>
-          <w:rFonts w:ascii="Times New Roman" w:hAnsi="Times New Roman" w:cs="Times New Roman"/>
-          <w:sz w:val="24"/>
-          <w:szCs w:val="24"/>
-        </w:rPr>
-        <w:t xml:space="preserve"> websites are designed to be easy to navigate and frequently updated in order to keep users coming back for more information. Some of them are:</w:t>
+      <w:r>
+        <w:rPr>
+          <w:rFonts w:ascii="Times New Roman" w:hAnsi="Times New Roman" w:cs="Times New Roman"/>
+          <w:sz w:val="24"/>
+          <w:szCs w:val="24"/>
+        </w:rPr>
+        <w:t>these websites are designed to be easy to navigate and frequently updated in order to keep users coming back for more information. Some of them are:</w:t>
       </w:r>
     </w:p>
     <w:p>
       <w:pPr>
         <w:pStyle w:val="Heading3"/>
+        <w:keepNext w:val="0"/>
         <w:numPr>
           <w:ilvl w:val="2"/>
           <w:numId w:val="2"/>
@@ -8706,23 +7277,13 @@
           <w:szCs w:val="24"/>
         </w:rPr>
       </w:pPr>
-      <w:proofErr w:type="gramStart"/>
-      <w:r>
-        <w:rPr>
-          <w:rFonts w:ascii="Times New Roman" w:hAnsi="Times New Roman" w:cs="Times New Roman"/>
-          <w:sz w:val="24"/>
-          <w:szCs w:val="24"/>
-        </w:rPr>
-        <w:t>is</w:t>
-      </w:r>
-      <w:proofErr w:type="gramEnd"/>
-      <w:r>
-        <w:rPr>
-          <w:rFonts w:ascii="Times New Roman" w:hAnsi="Times New Roman" w:cs="Times New Roman"/>
-          <w:sz w:val="24"/>
-          <w:szCs w:val="24"/>
-        </w:rPr>
-        <w:t xml:space="preserve"> the most popular entertainment news source, providing us with </w:t>
+      <w:r>
+        <w:rPr>
+          <w:rFonts w:ascii="Times New Roman" w:hAnsi="Times New Roman" w:cs="Times New Roman"/>
+          <w:sz w:val="24"/>
+          <w:szCs w:val="24"/>
+        </w:rPr>
+        <w:t xml:space="preserve">is the most popular entertainment news source, providing us with </w:t>
       </w:r>
       <w:r>
         <w:rPr>
@@ -8801,6 +7362,7 @@
     <w:p>
       <w:pPr>
         <w:pStyle w:val="Heading3"/>
+        <w:keepNext w:val="0"/>
         <w:numPr>
           <w:ilvl w:val="2"/>
           <w:numId w:val="2"/>
@@ -8826,23 +7388,13 @@
           <w:szCs w:val="24"/>
         </w:rPr>
       </w:pPr>
-      <w:proofErr w:type="gramStart"/>
-      <w:r>
-        <w:rPr>
-          <w:rFonts w:ascii="Times New Roman" w:hAnsi="Times New Roman" w:cs="Times New Roman"/>
-          <w:sz w:val="24"/>
-          <w:szCs w:val="24"/>
-        </w:rPr>
-        <w:t>the</w:t>
-      </w:r>
-      <w:proofErr w:type="gramEnd"/>
-      <w:r>
-        <w:rPr>
-          <w:rFonts w:ascii="Times New Roman" w:hAnsi="Times New Roman" w:cs="Times New Roman"/>
-          <w:sz w:val="24"/>
-          <w:szCs w:val="24"/>
-        </w:rPr>
-        <w:t xml:space="preserve"> reason most population chose variety is the fact that it actually deals(mainly) with the entertainment news not with gossip that surrounds it. </w:t>
+      <w:r>
+        <w:rPr>
+          <w:rFonts w:ascii="Times New Roman" w:hAnsi="Times New Roman" w:cs="Times New Roman"/>
+          <w:sz w:val="24"/>
+          <w:szCs w:val="24"/>
+        </w:rPr>
+        <w:t xml:space="preserve">the reason most population chose variety is the fact that it actually deals(mainly) with the entertainment news not with gossip that surrounds it. </w:t>
       </w:r>
       <w:r>
         <w:rPr>
@@ -8894,6 +7446,7 @@
     <w:p>
       <w:pPr>
         <w:pStyle w:val="Heading3"/>
+        <w:keepNext w:val="0"/>
         <w:numPr>
           <w:ilvl w:val="2"/>
           <w:numId w:val="2"/>
@@ -8903,80 +7456,36 @@
           <w:rFonts w:ascii="Times New Roman" w:hAnsi="Times New Roman" w:cs="Times New Roman"/>
         </w:rPr>
       </w:pPr>
-      <w:proofErr w:type="spellStart"/>
-      <w:proofErr w:type="gramStart"/>
-      <w:r>
-        <w:rPr>
-          <w:rFonts w:ascii="Times New Roman" w:hAnsi="Times New Roman" w:cs="Times New Roman"/>
-        </w:rPr>
-        <w:t>IMDb</w:t>
-      </w:r>
-      <w:proofErr w:type="spellEnd"/>
-      <w:r>
-        <w:rPr>
-          <w:rFonts w:ascii="Times New Roman" w:hAnsi="Times New Roman" w:cs="Times New Roman"/>
-        </w:rPr>
-        <w:t>(</w:t>
-      </w:r>
-      <w:proofErr w:type="gramEnd"/>
-      <w:r>
-        <w:rPr>
-          <w:rFonts w:ascii="Times New Roman" w:hAnsi="Times New Roman" w:cs="Times New Roman"/>
-        </w:rPr>
-        <w:t xml:space="preserve">internet Movie Database): </w:t>
-      </w:r>
-    </w:p>
-    <w:p>
-      <w:pPr>
-        <w:jc w:val="both"/>
-        <w:rPr>
-          <w:rFonts w:ascii="Times New Roman" w:hAnsi="Times New Roman" w:cs="Times New Roman"/>
-        </w:rPr>
-      </w:pPr>
-      <w:proofErr w:type="gramStart"/>
-      <w:r>
-        <w:rPr>
-          <w:rFonts w:ascii="Times New Roman" w:hAnsi="Times New Roman" w:cs="Times New Roman"/>
-          <w:sz w:val="24"/>
-          <w:szCs w:val="24"/>
-        </w:rPr>
-        <w:t>is</w:t>
-      </w:r>
-      <w:proofErr w:type="gramEnd"/>
-      <w:r>
-        <w:rPr>
-          <w:rFonts w:ascii="Times New Roman" w:hAnsi="Times New Roman" w:cs="Times New Roman"/>
-          <w:sz w:val="24"/>
-          <w:szCs w:val="24"/>
-        </w:rPr>
-        <w:t xml:space="preserve"> the world’s most popular and authoritative </w:t>
-      </w:r>
-      <w:r>
-        <w:rPr>
-          <w:rFonts w:ascii="Times New Roman" w:hAnsi="Times New Roman" w:cs="Times New Roman"/>
-          <w:sz w:val="24"/>
-          <w:szCs w:val="24"/>
-        </w:rPr>
-        <w:tab/>
-        <w:t xml:space="preserve">source for movie, TV and celebrity content. </w:t>
-      </w:r>
-      <w:proofErr w:type="spellStart"/>
-      <w:r>
-        <w:rPr>
-          <w:rFonts w:ascii="Times New Roman" w:hAnsi="Times New Roman" w:cs="Times New Roman"/>
-          <w:sz w:val="24"/>
-          <w:szCs w:val="24"/>
-        </w:rPr>
-        <w:t>IMDb</w:t>
-      </w:r>
-      <w:proofErr w:type="spellEnd"/>
-      <w:r>
-        <w:rPr>
-          <w:rFonts w:ascii="Times New Roman" w:hAnsi="Times New Roman" w:cs="Times New Roman"/>
-          <w:sz w:val="24"/>
-          <w:szCs w:val="24"/>
-        </w:rPr>
-        <w:t xml:space="preserve"> is the #1 movie website in </w:t>
+      <w:r>
+        <w:rPr>
+          <w:rFonts w:ascii="Times New Roman" w:hAnsi="Times New Roman" w:cs="Times New Roman"/>
+        </w:rPr>
+        <w:t xml:space="preserve">IMDb(internet Movie Database): </w:t>
+      </w:r>
+    </w:p>
+    <w:p>
+      <w:pPr>
+        <w:jc w:val="both"/>
+        <w:rPr>
+          <w:rFonts w:ascii="Times New Roman" w:hAnsi="Times New Roman" w:cs="Times New Roman"/>
+        </w:rPr>
+      </w:pPr>
+      <w:r>
+        <w:rPr>
+          <w:rFonts w:ascii="Times New Roman" w:hAnsi="Times New Roman" w:cs="Times New Roman"/>
+          <w:sz w:val="24"/>
+          <w:szCs w:val="24"/>
+        </w:rPr>
+        <w:t xml:space="preserve">is the world’s most popular and authoritative </w:t>
+      </w:r>
+      <w:r>
+        <w:rPr>
+          <w:rFonts w:ascii="Times New Roman" w:hAnsi="Times New Roman" w:cs="Times New Roman"/>
+          <w:sz w:val="24"/>
+          <w:szCs w:val="24"/>
+        </w:rPr>
+        <w:tab/>
+        <w:t xml:space="preserve">source for movie, TV and celebrity content. IMDb is the #1 movie website in </w:t>
       </w:r>
       <w:r>
         <w:rPr>
@@ -9053,6 +7562,7 @@
     <w:p>
       <w:pPr>
         <w:pStyle w:val="Heading3"/>
+        <w:keepNext w:val="0"/>
         <w:numPr>
           <w:ilvl w:val="2"/>
           <w:numId w:val="2"/>
@@ -9158,6 +7668,7 @@
     <w:p>
       <w:pPr>
         <w:pStyle w:val="Heading3"/>
+        <w:keepNext w:val="0"/>
         <w:numPr>
           <w:ilvl w:val="2"/>
           <w:numId w:val="2"/>
@@ -9171,116 +7682,88 @@
         <w:rPr>
           <w:rFonts w:ascii="Times New Roman" w:hAnsi="Times New Roman" w:cs="Times New Roman"/>
         </w:rPr>
+        <w:t>Netflix:</w:t>
+      </w:r>
+    </w:p>
+    <w:p>
+      <w:pPr>
+        <w:jc w:val="both"/>
+        <w:rPr>
+          <w:rFonts w:ascii="Times New Roman" w:hAnsi="Times New Roman" w:cs="Times New Roman"/>
+          <w:sz w:val="24"/>
+          <w:szCs w:val="24"/>
+        </w:rPr>
+      </w:pPr>
+      <w:r>
+        <w:rPr>
+          <w:rFonts w:ascii="Times New Roman" w:hAnsi="Times New Roman" w:cs="Times New Roman"/>
+          <w:sz w:val="24"/>
+          <w:szCs w:val="24"/>
+        </w:rPr>
+        <w:t xml:space="preserve">is the world’s leading internet television network with more than 36 </w:t>
+      </w:r>
+      <w:r>
+        <w:rPr>
+          <w:rFonts w:ascii="Times New Roman" w:hAnsi="Times New Roman" w:cs="Times New Roman"/>
+          <w:sz w:val="24"/>
+          <w:szCs w:val="24"/>
+        </w:rPr>
+        <w:tab/>
+        <w:t xml:space="preserve">million members in 40 countries enjoying more than one billion hours of TV </w:t>
+      </w:r>
+      <w:r>
+        <w:rPr>
+          <w:rFonts w:ascii="Times New Roman" w:hAnsi="Times New Roman" w:cs="Times New Roman"/>
+          <w:sz w:val="24"/>
+          <w:szCs w:val="24"/>
+        </w:rPr>
+        <w:tab/>
+        <w:t xml:space="preserve">shows and movies per month, including original series. For one low monthly </w:t>
+      </w:r>
+      <w:r>
+        <w:rPr>
+          <w:rFonts w:ascii="Times New Roman" w:hAnsi="Times New Roman" w:cs="Times New Roman"/>
+          <w:sz w:val="24"/>
+          <w:szCs w:val="24"/>
+        </w:rPr>
+        <w:tab/>
+        <w:t xml:space="preserve">price, Netflix members can watch as much as they want, anytime, anywhere, </w:t>
+      </w:r>
+      <w:r>
+        <w:rPr>
+          <w:rFonts w:ascii="Times New Roman" w:hAnsi="Times New Roman" w:cs="Times New Roman"/>
+          <w:sz w:val="24"/>
+          <w:szCs w:val="24"/>
+        </w:rPr>
+        <w:tab/>
+        <w:t xml:space="preserve">on nearly Internet-connected  screen.   </w:t>
+      </w:r>
+      <w:r>
+        <w:rPr>
+          <w:rFonts w:ascii="Times New Roman" w:hAnsi="Times New Roman" w:cs="Times New Roman"/>
+          <w:sz w:val="24"/>
+          <w:szCs w:val="24"/>
+        </w:rPr>
+        <w:tab/>
+        <w:t xml:space="preserve"> </w:t>
+      </w:r>
+    </w:p>
+    <w:p>
+      <w:pPr>
+        <w:jc w:val="both"/>
+        <w:rPr>
+          <w:rFonts w:ascii="Times New Roman" w:hAnsi="Times New Roman" w:cs="Times New Roman"/>
+          <w:sz w:val="24"/>
+          <w:szCs w:val="24"/>
+        </w:rPr>
+      </w:pPr>
+      <w:r>
+        <w:rPr>
+          <w:rFonts w:ascii="Times New Roman" w:hAnsi="Times New Roman" w:cs="Times New Roman"/>
+          <w:sz w:val="24"/>
+          <w:szCs w:val="24"/>
+        </w:rPr>
         <w:lastRenderedPageBreak/>
-        <w:t>Netflix:</w:t>
-      </w:r>
-    </w:p>
-    <w:p>
-      <w:pPr>
-        <w:jc w:val="both"/>
-        <w:rPr>
-          <w:rFonts w:ascii="Times New Roman" w:hAnsi="Times New Roman" w:cs="Times New Roman"/>
-          <w:sz w:val="24"/>
-          <w:szCs w:val="24"/>
-        </w:rPr>
-      </w:pPr>
-      <w:proofErr w:type="gramStart"/>
-      <w:r>
-        <w:rPr>
-          <w:rFonts w:ascii="Times New Roman" w:hAnsi="Times New Roman" w:cs="Times New Roman"/>
-          <w:sz w:val="24"/>
-          <w:szCs w:val="24"/>
-        </w:rPr>
-        <w:t>is</w:t>
-      </w:r>
-      <w:proofErr w:type="gramEnd"/>
-      <w:r>
-        <w:rPr>
-          <w:rFonts w:ascii="Times New Roman" w:hAnsi="Times New Roman" w:cs="Times New Roman"/>
-          <w:sz w:val="24"/>
-          <w:szCs w:val="24"/>
-        </w:rPr>
-        <w:t xml:space="preserve"> the world’s leading internet television network with more than 36 </w:t>
-      </w:r>
-      <w:r>
-        <w:rPr>
-          <w:rFonts w:ascii="Times New Roman" w:hAnsi="Times New Roman" w:cs="Times New Roman"/>
-          <w:sz w:val="24"/>
-          <w:szCs w:val="24"/>
-        </w:rPr>
-        <w:tab/>
-        <w:t xml:space="preserve">million members in 40 countries enjoying more than one billion hours of TV </w:t>
-      </w:r>
-      <w:r>
-        <w:rPr>
-          <w:rFonts w:ascii="Times New Roman" w:hAnsi="Times New Roman" w:cs="Times New Roman"/>
-          <w:sz w:val="24"/>
-          <w:szCs w:val="24"/>
-        </w:rPr>
-        <w:tab/>
-        <w:t xml:space="preserve">shows and movies per month, including original series. For one low monthly </w:t>
-      </w:r>
-      <w:r>
-        <w:rPr>
-          <w:rFonts w:ascii="Times New Roman" w:hAnsi="Times New Roman" w:cs="Times New Roman"/>
-          <w:sz w:val="24"/>
-          <w:szCs w:val="24"/>
-        </w:rPr>
-        <w:tab/>
-        <w:t xml:space="preserve">price, Netflix members can watch as much as they want, anytime, anywhere, </w:t>
-      </w:r>
-      <w:r>
-        <w:rPr>
-          <w:rFonts w:ascii="Times New Roman" w:hAnsi="Times New Roman" w:cs="Times New Roman"/>
-          <w:sz w:val="24"/>
-          <w:szCs w:val="24"/>
-        </w:rPr>
-        <w:tab/>
-        <w:t>on nearly Internet-</w:t>
-      </w:r>
-      <w:proofErr w:type="gramStart"/>
-      <w:r>
-        <w:rPr>
-          <w:rFonts w:ascii="Times New Roman" w:hAnsi="Times New Roman" w:cs="Times New Roman"/>
-          <w:sz w:val="24"/>
-          <w:szCs w:val="24"/>
-        </w:rPr>
-        <w:t>connected  screen</w:t>
-      </w:r>
-      <w:proofErr w:type="gramEnd"/>
-      <w:r>
-        <w:rPr>
-          <w:rFonts w:ascii="Times New Roman" w:hAnsi="Times New Roman" w:cs="Times New Roman"/>
-          <w:sz w:val="24"/>
-          <w:szCs w:val="24"/>
-        </w:rPr>
-        <w:t xml:space="preserve">.   </w:t>
-      </w:r>
-      <w:r>
-        <w:rPr>
-          <w:rFonts w:ascii="Times New Roman" w:hAnsi="Times New Roman" w:cs="Times New Roman"/>
-          <w:sz w:val="24"/>
-          <w:szCs w:val="24"/>
-        </w:rPr>
-        <w:tab/>
-        <w:t xml:space="preserve"> </w:t>
-      </w:r>
-    </w:p>
-    <w:p>
-      <w:pPr>
-        <w:jc w:val="both"/>
-        <w:rPr>
-          <w:rFonts w:ascii="Times New Roman" w:hAnsi="Times New Roman" w:cs="Times New Roman"/>
-          <w:sz w:val="24"/>
-          <w:szCs w:val="24"/>
-        </w:rPr>
-      </w:pPr>
-      <w:r>
-        <w:rPr>
-          <w:rFonts w:ascii="Times New Roman" w:hAnsi="Times New Roman" w:cs="Times New Roman"/>
-          <w:sz w:val="24"/>
-          <w:szCs w:val="24"/>
-        </w:rPr>
         <w:tab/>
       </w:r>
       <w:r>
@@ -9306,6 +7789,7 @@
     <w:p>
       <w:pPr>
         <w:pStyle w:val="Heading2"/>
+        <w:keepNext w:val="0"/>
         <w:numPr>
           <w:ilvl w:val="1"/>
           <w:numId w:val="2"/>
@@ -9337,28 +7821,19 @@
           <w:szCs w:val="24"/>
         </w:rPr>
       </w:pPr>
-      <w:proofErr w:type="gramStart"/>
-      <w:r>
-        <w:rPr>
-          <w:rFonts w:ascii="Times New Roman" w:hAnsi="Times New Roman" w:cs="Times New Roman"/>
-          <w:sz w:val="24"/>
-          <w:szCs w:val="24"/>
-        </w:rPr>
-        <w:t>its</w:t>
-      </w:r>
-      <w:proofErr w:type="gramEnd"/>
-      <w:r>
-        <w:rPr>
-          <w:rFonts w:ascii="Times New Roman" w:hAnsi="Times New Roman" w:cs="Times New Roman"/>
-          <w:sz w:val="24"/>
-          <w:szCs w:val="24"/>
-        </w:rPr>
-        <w:t xml:space="preserve"> purpose is to influence public policy and resource allocation decisions within political, economic and social systems and institutions. Some of advocacy type websites are:</w:t>
+      <w:r>
+        <w:rPr>
+          <w:rFonts w:ascii="Times New Roman" w:hAnsi="Times New Roman" w:cs="Times New Roman"/>
+          <w:sz w:val="24"/>
+          <w:szCs w:val="24"/>
+        </w:rPr>
+        <w:t>its purpose is to influence public policy and resource allocation decisions within political, economic and social systems and institutions. Some of advocacy type websites are:</w:t>
       </w:r>
     </w:p>
     <w:p>
       <w:pPr>
         <w:pStyle w:val="Heading3"/>
+        <w:keepNext w:val="0"/>
         <w:numPr>
           <w:ilvl w:val="2"/>
           <w:numId w:val="2"/>
@@ -9384,23 +7859,13 @@
           <w:szCs w:val="24"/>
         </w:rPr>
       </w:pPr>
-      <w:proofErr w:type="gramStart"/>
-      <w:r>
-        <w:rPr>
-          <w:rFonts w:ascii="Times New Roman" w:hAnsi="Times New Roman" w:cs="Times New Roman"/>
-          <w:sz w:val="24"/>
-          <w:szCs w:val="24"/>
-        </w:rPr>
-        <w:t>it</w:t>
-      </w:r>
-      <w:proofErr w:type="gramEnd"/>
-      <w:r>
-        <w:rPr>
-          <w:rFonts w:ascii="Times New Roman" w:hAnsi="Times New Roman" w:cs="Times New Roman"/>
-          <w:sz w:val="24"/>
-          <w:szCs w:val="24"/>
-        </w:rPr>
-        <w:t xml:space="preserve"> is an educational and public advocacy </w:t>
+      <w:r>
+        <w:rPr>
+          <w:rFonts w:ascii="Times New Roman" w:hAnsi="Times New Roman" w:cs="Times New Roman"/>
+          <w:sz w:val="24"/>
+          <w:szCs w:val="24"/>
+        </w:rPr>
+        <w:t xml:space="preserve">it is an educational and public advocacy </w:t>
       </w:r>
       <w:r>
         <w:rPr>
@@ -9427,25 +7892,7 @@
           <w:szCs w:val="24"/>
         </w:rPr>
         <w:tab/>
-        <w:t xml:space="preserve">other invalidated, </w:t>
-      </w:r>
-      <w:proofErr w:type="spellStart"/>
-      <w:r>
-        <w:rPr>
-          <w:rFonts w:ascii="Times New Roman" w:hAnsi="Times New Roman" w:cs="Times New Roman"/>
-          <w:sz w:val="24"/>
-          <w:szCs w:val="24"/>
-        </w:rPr>
-        <w:t>pseudo scientific</w:t>
-      </w:r>
-      <w:proofErr w:type="spellEnd"/>
-      <w:r>
-        <w:rPr>
-          <w:rFonts w:ascii="Times New Roman" w:hAnsi="Times New Roman" w:cs="Times New Roman"/>
-          <w:sz w:val="24"/>
-          <w:szCs w:val="24"/>
-        </w:rPr>
-        <w:t xml:space="preserve"> interventions for the unrecognized </w:t>
+        <w:t xml:space="preserve">other invalidated, pseudo scientific interventions for the unrecognized </w:t>
       </w:r>
       <w:r>
         <w:rPr>
@@ -9497,6 +7944,7 @@
     <w:p>
       <w:pPr>
         <w:pStyle w:val="Heading3"/>
+        <w:keepNext w:val="0"/>
         <w:numPr>
           <w:ilvl w:val="2"/>
           <w:numId w:val="2"/>
@@ -9522,23 +7970,13 @@
           <w:szCs w:val="24"/>
         </w:rPr>
       </w:pPr>
-      <w:proofErr w:type="gramStart"/>
-      <w:r>
-        <w:rPr>
-          <w:rFonts w:ascii="Times New Roman" w:hAnsi="Times New Roman" w:cs="Times New Roman"/>
-          <w:sz w:val="24"/>
-          <w:szCs w:val="24"/>
-        </w:rPr>
-        <w:t>is</w:t>
-      </w:r>
-      <w:proofErr w:type="gramEnd"/>
-      <w:r>
-        <w:rPr>
-          <w:rFonts w:ascii="Times New Roman" w:hAnsi="Times New Roman" w:cs="Times New Roman"/>
-          <w:sz w:val="24"/>
-          <w:szCs w:val="24"/>
-        </w:rPr>
-        <w:t xml:space="preserve"> a national network of lay </w:t>
+      <w:r>
+        <w:rPr>
+          <w:rFonts w:ascii="Times New Roman" w:hAnsi="Times New Roman" w:cs="Times New Roman"/>
+          <w:sz w:val="24"/>
+          <w:szCs w:val="24"/>
+        </w:rPr>
+        <w:t xml:space="preserve">is a national network of lay </w:t>
       </w:r>
       <w:r>
         <w:rPr>
@@ -9617,6 +8055,7 @@
     <w:p>
       <w:pPr>
         <w:pStyle w:val="Heading3"/>
+        <w:keepNext w:val="0"/>
         <w:numPr>
           <w:ilvl w:val="2"/>
           <w:numId w:val="2"/>
@@ -9642,23 +8081,13 @@
           <w:szCs w:val="24"/>
         </w:rPr>
       </w:pPr>
-      <w:proofErr w:type="gramStart"/>
-      <w:r>
-        <w:rPr>
-          <w:rFonts w:ascii="Times New Roman" w:hAnsi="Times New Roman" w:cs="Times New Roman"/>
-          <w:sz w:val="24"/>
-          <w:szCs w:val="24"/>
-        </w:rPr>
-        <w:t>it</w:t>
-      </w:r>
-      <w:proofErr w:type="gramEnd"/>
-      <w:r>
-        <w:rPr>
-          <w:rFonts w:ascii="Times New Roman" w:hAnsi="Times New Roman" w:cs="Times New Roman"/>
-          <w:sz w:val="24"/>
-          <w:szCs w:val="24"/>
-        </w:rPr>
-        <w:t xml:space="preserve"> is a national association of over 120 organizations, </w:t>
+      <w:r>
+        <w:rPr>
+          <w:rFonts w:ascii="Times New Roman" w:hAnsi="Times New Roman" w:cs="Times New Roman"/>
+          <w:sz w:val="24"/>
+          <w:szCs w:val="24"/>
+        </w:rPr>
+        <w:t xml:space="preserve">it is a national association of over 120 organizations, </w:t>
       </w:r>
       <w:r>
         <w:rPr>
@@ -9717,6 +8146,7 @@
     <w:p>
       <w:pPr>
         <w:pStyle w:val="Heading3"/>
+        <w:keepNext w:val="0"/>
         <w:numPr>
           <w:ilvl w:val="2"/>
           <w:numId w:val="2"/>
@@ -9742,23 +8172,13 @@
           <w:szCs w:val="24"/>
         </w:rPr>
       </w:pPr>
-      <w:proofErr w:type="gramStart"/>
-      <w:r>
-        <w:rPr>
-          <w:rFonts w:ascii="Times New Roman" w:hAnsi="Times New Roman" w:cs="Times New Roman"/>
-          <w:sz w:val="24"/>
-          <w:szCs w:val="24"/>
-        </w:rPr>
-        <w:t>on</w:t>
-      </w:r>
-      <w:proofErr w:type="gramEnd"/>
-      <w:r>
-        <w:rPr>
-          <w:rFonts w:ascii="Times New Roman" w:hAnsi="Times New Roman" w:cs="Times New Roman"/>
-          <w:sz w:val="24"/>
-          <w:szCs w:val="24"/>
-        </w:rPr>
-        <w:t xml:space="preserve"> this platform people everywhere are starting campaigns, </w:t>
+      <w:r>
+        <w:rPr>
+          <w:rFonts w:ascii="Times New Roman" w:hAnsi="Times New Roman" w:cs="Times New Roman"/>
+          <w:sz w:val="24"/>
+          <w:szCs w:val="24"/>
+        </w:rPr>
+        <w:t xml:space="preserve">on this platform people everywhere are starting campaigns, </w:t>
       </w:r>
       <w:r>
         <w:rPr>
@@ -9818,6 +8238,7 @@
     <w:p>
       <w:pPr>
         <w:pStyle w:val="Heading3"/>
+        <w:keepNext w:val="0"/>
         <w:numPr>
           <w:ilvl w:val="2"/>
           <w:numId w:val="2"/>
@@ -9843,23 +8264,13 @@
           <w:szCs w:val="24"/>
         </w:rPr>
       </w:pPr>
-      <w:proofErr w:type="gramStart"/>
-      <w:r>
-        <w:rPr>
-          <w:rFonts w:ascii="Times New Roman" w:hAnsi="Times New Roman" w:cs="Times New Roman"/>
-          <w:sz w:val="24"/>
-          <w:szCs w:val="24"/>
-        </w:rPr>
-        <w:t>it</w:t>
-      </w:r>
-      <w:proofErr w:type="gramEnd"/>
-      <w:r>
-        <w:rPr>
-          <w:rFonts w:ascii="Times New Roman" w:hAnsi="Times New Roman" w:cs="Times New Roman"/>
-          <w:sz w:val="24"/>
-          <w:szCs w:val="24"/>
-        </w:rPr>
-        <w:t xml:space="preserve"> is youth-driven, chapter-based organization </w:t>
+      <w:r>
+        <w:rPr>
+          <w:rFonts w:ascii="Times New Roman" w:hAnsi="Times New Roman" w:cs="Times New Roman"/>
+          <w:sz w:val="24"/>
+          <w:szCs w:val="24"/>
+        </w:rPr>
+        <w:t xml:space="preserve">it is youth-driven, chapter-based organization </w:t>
       </w:r>
       <w:r>
         <w:rPr>
@@ -9939,6 +8350,7 @@
     <w:p>
       <w:pPr>
         <w:pStyle w:val="Heading2"/>
+        <w:keepNext w:val="0"/>
         <w:numPr>
           <w:ilvl w:val="1"/>
           <w:numId w:val="2"/>
@@ -9970,37 +8382,19 @@
           <w:szCs w:val="24"/>
         </w:rPr>
       </w:pPr>
-      <w:proofErr w:type="gramStart"/>
-      <w:r>
-        <w:rPr>
-          <w:rFonts w:ascii="Times New Roman" w:hAnsi="Times New Roman" w:cs="Times New Roman"/>
-          <w:sz w:val="24"/>
-          <w:szCs w:val="24"/>
-        </w:rPr>
-        <w:t>it</w:t>
-      </w:r>
-      <w:proofErr w:type="gramEnd"/>
-      <w:r>
-        <w:rPr>
-          <w:rFonts w:ascii="Times New Roman" w:hAnsi="Times New Roman" w:cs="Times New Roman"/>
-          <w:sz w:val="24"/>
-          <w:szCs w:val="24"/>
-        </w:rPr>
-        <w:t xml:space="preserve"> is an online journal or information website displaying information in the reverse chronological order, with the latest posts appearing first. It is a platform where a </w:t>
-      </w:r>
-      <w:r>
-        <w:rPr>
-          <w:rFonts w:ascii="Times New Roman" w:hAnsi="Times New Roman" w:cs="Times New Roman"/>
-          <w:sz w:val="24"/>
-          <w:szCs w:val="24"/>
-        </w:rPr>
-        <w:lastRenderedPageBreak/>
-        <w:t>writer or even a group of writers share their views on an individual subject. Some of blog websites are:</w:t>
+      <w:r>
+        <w:rPr>
+          <w:rFonts w:ascii="Times New Roman" w:hAnsi="Times New Roman" w:cs="Times New Roman"/>
+          <w:sz w:val="24"/>
+          <w:szCs w:val="24"/>
+        </w:rPr>
+        <w:t>it is an online journal or information website displaying information in the reverse chronological order, with the latest posts appearing first. It is a platform where a writer or even a group of writers share their views on an individual subject. Some of blog websites are:</w:t>
       </w:r>
     </w:p>
     <w:p>
       <w:pPr>
         <w:pStyle w:val="Heading3"/>
+        <w:keepNext w:val="0"/>
         <w:numPr>
           <w:ilvl w:val="2"/>
           <w:numId w:val="2"/>
@@ -10026,59 +8420,40 @@
           <w:szCs w:val="24"/>
         </w:rPr>
       </w:pPr>
-      <w:proofErr w:type="gramStart"/>
-      <w:r>
-        <w:rPr>
-          <w:rFonts w:ascii="Times New Roman" w:hAnsi="Times New Roman" w:cs="Times New Roman"/>
-          <w:sz w:val="24"/>
-          <w:szCs w:val="24"/>
-        </w:rPr>
-        <w:t>is</w:t>
-      </w:r>
-      <w:proofErr w:type="gramEnd"/>
-      <w:r>
-        <w:rPr>
-          <w:rFonts w:ascii="Times New Roman" w:hAnsi="Times New Roman" w:cs="Times New Roman"/>
-          <w:sz w:val="24"/>
-          <w:szCs w:val="24"/>
-        </w:rPr>
-        <w:t xml:space="preserve"> one of the most popular frugal blogs in the UK, Miss Thrifty is targeting young moms with their money saving, frugal tips and articles. And </w:t>
-      </w:r>
-      <w:r>
-        <w:rPr>
-          <w:rFonts w:ascii="Times New Roman" w:hAnsi="Times New Roman" w:cs="Times New Roman"/>
-          <w:sz w:val="24"/>
-          <w:szCs w:val="24"/>
-        </w:rPr>
-        <w:tab/>
-        <w:t xml:space="preserve">rightly so! The market is massive and she’s meeting a need for this type of </w:t>
-      </w:r>
-      <w:r>
-        <w:rPr>
-          <w:rFonts w:ascii="Times New Roman" w:hAnsi="Times New Roman" w:cs="Times New Roman"/>
-          <w:sz w:val="24"/>
-          <w:szCs w:val="24"/>
-        </w:rPr>
-        <w:tab/>
-        <w:t xml:space="preserve">information. They may have had </w:t>
-      </w:r>
-      <w:proofErr w:type="spellStart"/>
-      <w:r>
-        <w:rPr>
-          <w:rFonts w:ascii="Times New Roman" w:hAnsi="Times New Roman" w:cs="Times New Roman"/>
-          <w:sz w:val="24"/>
-          <w:szCs w:val="24"/>
-        </w:rPr>
-        <w:t>give</w:t>
-      </w:r>
-      <w:proofErr w:type="spellEnd"/>
-      <w:r>
-        <w:rPr>
-          <w:rFonts w:ascii="Times New Roman" w:hAnsi="Times New Roman" w:cs="Times New Roman"/>
-          <w:sz w:val="24"/>
-          <w:szCs w:val="24"/>
-        </w:rPr>
-        <w:t xml:space="preserve"> up work and are now relying on just one </w:t>
+      <w:r>
+        <w:rPr>
+          <w:rFonts w:ascii="Times New Roman" w:hAnsi="Times New Roman" w:cs="Times New Roman"/>
+          <w:sz w:val="24"/>
+          <w:szCs w:val="24"/>
+        </w:rPr>
+        <w:t xml:space="preserve">is one of the most popular frugal blogs in the UK, Miss Thrifty is targeting young moms with their money saving, frugal tips and articles. And </w:t>
+      </w:r>
+      <w:r>
+        <w:rPr>
+          <w:rFonts w:ascii="Times New Roman" w:hAnsi="Times New Roman" w:cs="Times New Roman"/>
+          <w:sz w:val="24"/>
+          <w:szCs w:val="24"/>
+        </w:rPr>
+        <w:tab/>
+        <w:t xml:space="preserve">rightly so! The market is </w:t>
+      </w:r>
+      <w:r>
+        <w:rPr>
+          <w:rFonts w:ascii="Times New Roman" w:hAnsi="Times New Roman" w:cs="Times New Roman"/>
+          <w:sz w:val="24"/>
+          <w:szCs w:val="24"/>
+        </w:rPr>
+        <w:lastRenderedPageBreak/>
+        <w:t xml:space="preserve">massive and she’s meeting a need for this type of </w:t>
+      </w:r>
+      <w:r>
+        <w:rPr>
+          <w:rFonts w:ascii="Times New Roman" w:hAnsi="Times New Roman" w:cs="Times New Roman"/>
+          <w:sz w:val="24"/>
+          <w:szCs w:val="24"/>
+        </w:rPr>
+        <w:tab/>
+        <w:t xml:space="preserve">information. They may have had give up work and are now relying on just one </w:t>
       </w:r>
       <w:r>
         <w:rPr>
@@ -10134,6 +8509,7 @@
     <w:p>
       <w:pPr>
         <w:pStyle w:val="Heading3"/>
+        <w:keepNext w:val="0"/>
         <w:numPr>
           <w:ilvl w:val="2"/>
           <w:numId w:val="2"/>
@@ -10174,25 +8550,7 @@
           <w:szCs w:val="24"/>
         </w:rPr>
         <w:tab/>
-        <w:t xml:space="preserve">being your own boss and creating your own wealth. </w:t>
-      </w:r>
-      <w:proofErr w:type="gramStart"/>
-      <w:r>
-        <w:rPr>
-          <w:rFonts w:ascii="Times New Roman" w:hAnsi="Times New Roman" w:cs="Times New Roman"/>
-          <w:sz w:val="24"/>
-          <w:szCs w:val="24"/>
-        </w:rPr>
-        <w:t>it’s</w:t>
-      </w:r>
-      <w:proofErr w:type="gramEnd"/>
-      <w:r>
-        <w:rPr>
-          <w:rFonts w:ascii="Times New Roman" w:hAnsi="Times New Roman" w:cs="Times New Roman"/>
-          <w:sz w:val="24"/>
-          <w:szCs w:val="24"/>
-        </w:rPr>
-        <w:t xml:space="preserve"> a blog with a very </w:t>
+        <w:t xml:space="preserve">being your own boss and creating your own wealth. it’s a blog with a very </w:t>
       </w:r>
       <w:r>
         <w:rPr>
@@ -10261,6 +8619,7 @@
     <w:p>
       <w:pPr>
         <w:pStyle w:val="Heading3"/>
+        <w:keepNext w:val="0"/>
         <w:numPr>
           <w:ilvl w:val="2"/>
           <w:numId w:val="2"/>
@@ -10286,23 +8645,13 @@
           <w:szCs w:val="24"/>
         </w:rPr>
       </w:pPr>
-      <w:proofErr w:type="gramStart"/>
-      <w:r>
-        <w:rPr>
-          <w:rFonts w:ascii="Times New Roman" w:hAnsi="Times New Roman" w:cs="Times New Roman"/>
-          <w:sz w:val="24"/>
-          <w:szCs w:val="24"/>
-        </w:rPr>
-        <w:t>a</w:t>
-      </w:r>
-      <w:proofErr w:type="gramEnd"/>
-      <w:r>
-        <w:rPr>
-          <w:rFonts w:ascii="Times New Roman" w:hAnsi="Times New Roman" w:cs="Times New Roman"/>
-          <w:sz w:val="24"/>
-          <w:szCs w:val="24"/>
-        </w:rPr>
-        <w:t xml:space="preserve"> very inspiring blog that contains motivational </w:t>
+      <w:r>
+        <w:rPr>
+          <w:rFonts w:ascii="Times New Roman" w:hAnsi="Times New Roman" w:cs="Times New Roman"/>
+          <w:sz w:val="24"/>
+          <w:szCs w:val="24"/>
+        </w:rPr>
+        <w:t xml:space="preserve">a very inspiring blog that contains motivational </w:t>
       </w:r>
       <w:r>
         <w:rPr>
@@ -10360,6 +8709,7 @@
     <w:p>
       <w:pPr>
         <w:pStyle w:val="Heading3"/>
+        <w:keepNext w:val="0"/>
         <w:numPr>
           <w:ilvl w:val="2"/>
           <w:numId w:val="2"/>
@@ -10385,49 +8735,22 @@
           <w:szCs w:val="24"/>
         </w:rPr>
       </w:pPr>
-      <w:proofErr w:type="gramStart"/>
-      <w:r>
-        <w:rPr>
-          <w:rFonts w:ascii="Times New Roman" w:hAnsi="Times New Roman" w:cs="Times New Roman"/>
-          <w:sz w:val="24"/>
-          <w:szCs w:val="24"/>
-        </w:rPr>
-        <w:t>side</w:t>
-      </w:r>
-      <w:proofErr w:type="gramEnd"/>
-      <w:r>
-        <w:rPr>
-          <w:rFonts w:ascii="Times New Roman" w:hAnsi="Times New Roman" w:cs="Times New Roman"/>
-          <w:sz w:val="24"/>
-          <w:szCs w:val="24"/>
-        </w:rPr>
-        <w:t xml:space="preserve"> hustle is an online community of entrepreneurs </w:t>
-      </w:r>
-      <w:r>
-        <w:rPr>
-          <w:rFonts w:ascii="Times New Roman" w:hAnsi="Times New Roman" w:cs="Times New Roman"/>
-          <w:sz w:val="24"/>
-          <w:szCs w:val="24"/>
-        </w:rPr>
-        <w:tab/>
-      </w:r>
-      <w:proofErr w:type="spellStart"/>
-      <w:r>
-        <w:rPr>
-          <w:rFonts w:ascii="Times New Roman" w:hAnsi="Times New Roman" w:cs="Times New Roman"/>
-          <w:sz w:val="24"/>
-          <w:szCs w:val="24"/>
-        </w:rPr>
-        <w:t>who’s</w:t>
-      </w:r>
-      <w:proofErr w:type="spellEnd"/>
-      <w:r>
-        <w:rPr>
-          <w:rFonts w:ascii="Times New Roman" w:hAnsi="Times New Roman" w:cs="Times New Roman"/>
-          <w:sz w:val="24"/>
-          <w:szCs w:val="24"/>
-        </w:rPr>
-        <w:t xml:space="preserve"> goal is to gain financial freedom through creating businesses that can </w:t>
+      <w:r>
+        <w:rPr>
+          <w:rFonts w:ascii="Times New Roman" w:hAnsi="Times New Roman" w:cs="Times New Roman"/>
+          <w:sz w:val="24"/>
+          <w:szCs w:val="24"/>
+        </w:rPr>
+        <w:t xml:space="preserve">side hustle is an online community of entrepreneurs </w:t>
+      </w:r>
+      <w:r>
+        <w:rPr>
+          <w:rFonts w:ascii="Times New Roman" w:hAnsi="Times New Roman" w:cs="Times New Roman"/>
+          <w:sz w:val="24"/>
+          <w:szCs w:val="24"/>
+        </w:rPr>
+        <w:tab/>
+        <w:t xml:space="preserve">who’s goal is to gain financial freedom through creating businesses that can </w:t>
       </w:r>
       <w:r>
         <w:rPr>
@@ -10515,6 +8838,7 @@
     <w:p>
       <w:pPr>
         <w:pStyle w:val="Heading3"/>
+        <w:keepNext w:val="0"/>
         <w:numPr>
           <w:ilvl w:val="2"/>
           <w:numId w:val="2"/>
@@ -10540,23 +8864,13 @@
           <w:szCs w:val="24"/>
         </w:rPr>
       </w:pPr>
-      <w:proofErr w:type="gramStart"/>
-      <w:r>
-        <w:rPr>
-          <w:rFonts w:ascii="Times New Roman" w:hAnsi="Times New Roman" w:cs="Times New Roman"/>
-          <w:sz w:val="24"/>
-          <w:szCs w:val="24"/>
-        </w:rPr>
-        <w:t>it</w:t>
-      </w:r>
-      <w:proofErr w:type="gramEnd"/>
-      <w:r>
-        <w:rPr>
-          <w:rFonts w:ascii="Times New Roman" w:hAnsi="Times New Roman" w:cs="Times New Roman"/>
-          <w:sz w:val="24"/>
-          <w:szCs w:val="24"/>
-        </w:rPr>
-        <w:t xml:space="preserve"> is useful and inspirational for people wanting to </w:t>
+      <w:r>
+        <w:rPr>
+          <w:rFonts w:ascii="Times New Roman" w:hAnsi="Times New Roman" w:cs="Times New Roman"/>
+          <w:sz w:val="24"/>
+          <w:szCs w:val="24"/>
+        </w:rPr>
+        <w:t xml:space="preserve">it is useful and inspirational for people wanting to </w:t>
       </w:r>
       <w:r>
         <w:rPr>
@@ -10623,6 +8937,7 @@
     <w:p>
       <w:pPr>
         <w:pStyle w:val="Heading2"/>
+        <w:keepNext w:val="0"/>
         <w:numPr>
           <w:ilvl w:val="1"/>
           <w:numId w:val="2"/>
@@ -10654,23 +8969,13 @@
           <w:szCs w:val="24"/>
         </w:rPr>
       </w:pPr>
-      <w:proofErr w:type="gramStart"/>
-      <w:r>
-        <w:rPr>
-          <w:rFonts w:ascii="Times New Roman" w:hAnsi="Times New Roman" w:cs="Times New Roman"/>
-          <w:sz w:val="24"/>
-          <w:szCs w:val="24"/>
-        </w:rPr>
-        <w:t>is</w:t>
-      </w:r>
-      <w:proofErr w:type="gramEnd"/>
-      <w:r>
-        <w:rPr>
-          <w:rFonts w:ascii="Times New Roman" w:hAnsi="Times New Roman" w:cs="Times New Roman"/>
-          <w:sz w:val="24"/>
-          <w:szCs w:val="24"/>
-        </w:rPr>
-        <w:t xml:space="preserve"> a server program that allows users to collaborate in forming the content of a website. Some of wiki type websites are:</w:t>
+      <w:r>
+        <w:rPr>
+          <w:rFonts w:ascii="Times New Roman" w:hAnsi="Times New Roman" w:cs="Times New Roman"/>
+          <w:sz w:val="24"/>
+          <w:szCs w:val="24"/>
+        </w:rPr>
+        <w:t>is a server program that allows users to collaborate in forming the content of a website. Some of wiki type websites are:</w:t>
       </w:r>
       <w:r>
         <w:rPr>
@@ -10684,6 +8989,7 @@
     <w:p>
       <w:pPr>
         <w:pStyle w:val="Heading3"/>
+        <w:keepNext w:val="0"/>
         <w:numPr>
           <w:ilvl w:val="2"/>
           <w:numId w:val="2"/>
@@ -10709,23 +9015,13 @@
           <w:szCs w:val="24"/>
         </w:rPr>
       </w:pPr>
-      <w:proofErr w:type="gramStart"/>
-      <w:r>
-        <w:rPr>
-          <w:rFonts w:ascii="Times New Roman" w:hAnsi="Times New Roman" w:cs="Times New Roman"/>
-          <w:sz w:val="24"/>
-          <w:szCs w:val="24"/>
-        </w:rPr>
-        <w:t>a</w:t>
-      </w:r>
-      <w:proofErr w:type="gramEnd"/>
-      <w:r>
-        <w:rPr>
-          <w:rFonts w:ascii="Times New Roman" w:hAnsi="Times New Roman" w:cs="Times New Roman"/>
-          <w:sz w:val="24"/>
-          <w:szCs w:val="24"/>
-        </w:rPr>
-        <w:t xml:space="preserve"> free encyclopedia with millions of articles contributed </w:t>
+      <w:r>
+        <w:rPr>
+          <w:rFonts w:ascii="Times New Roman" w:hAnsi="Times New Roman" w:cs="Times New Roman"/>
+          <w:sz w:val="24"/>
+          <w:szCs w:val="24"/>
+        </w:rPr>
+        <w:t xml:space="preserve">a free encyclopedia with millions of articles contributed </w:t>
       </w:r>
       <w:r>
         <w:rPr>
@@ -10785,6 +9081,7 @@
     <w:p>
       <w:pPr>
         <w:pStyle w:val="Heading3"/>
+        <w:keepNext w:val="0"/>
         <w:numPr>
           <w:ilvl w:val="2"/>
           <w:numId w:val="2"/>
@@ -10798,7 +9095,6 @@
         <w:rPr>
           <w:rFonts w:ascii="Times New Roman" w:hAnsi="Times New Roman" w:cs="Times New Roman"/>
         </w:rPr>
-        <w:lastRenderedPageBreak/>
         <w:t xml:space="preserve">Wikihow.com: </w:t>
       </w:r>
     </w:p>
@@ -10811,23 +9107,13 @@
           <w:szCs w:val="24"/>
         </w:rPr>
       </w:pPr>
-      <w:proofErr w:type="gramStart"/>
-      <w:r>
-        <w:rPr>
-          <w:rFonts w:ascii="Times New Roman" w:hAnsi="Times New Roman" w:cs="Times New Roman"/>
-          <w:sz w:val="24"/>
-          <w:szCs w:val="24"/>
-        </w:rPr>
-        <w:t>it</w:t>
-      </w:r>
-      <w:proofErr w:type="gramEnd"/>
-      <w:r>
-        <w:rPr>
-          <w:rFonts w:ascii="Times New Roman" w:hAnsi="Times New Roman" w:cs="Times New Roman"/>
-          <w:sz w:val="24"/>
-          <w:szCs w:val="24"/>
-        </w:rPr>
-        <w:t xml:space="preserve"> is a community site that answers your questions about how </w:t>
+      <w:r>
+        <w:rPr>
+          <w:rFonts w:ascii="Times New Roman" w:hAnsi="Times New Roman" w:cs="Times New Roman"/>
+          <w:sz w:val="24"/>
+          <w:szCs w:val="24"/>
+        </w:rPr>
+        <w:t xml:space="preserve">it is a community site that answers your questions about how </w:t>
       </w:r>
       <w:r>
         <w:rPr>
@@ -10888,6 +9174,7 @@
     <w:p>
       <w:pPr>
         <w:pStyle w:val="Heading3"/>
+        <w:keepNext w:val="0"/>
         <w:numPr>
           <w:ilvl w:val="2"/>
           <w:numId w:val="2"/>
@@ -10913,23 +9200,13 @@
           <w:szCs w:val="24"/>
         </w:rPr>
       </w:pPr>
-      <w:proofErr w:type="gramStart"/>
-      <w:r>
-        <w:rPr>
-          <w:rFonts w:ascii="Times New Roman" w:hAnsi="Times New Roman" w:cs="Times New Roman"/>
-          <w:sz w:val="24"/>
-          <w:szCs w:val="24"/>
-        </w:rPr>
-        <w:t>free</w:t>
-      </w:r>
-      <w:proofErr w:type="gramEnd"/>
-      <w:r>
-        <w:rPr>
-          <w:rFonts w:ascii="Times New Roman" w:hAnsi="Times New Roman" w:cs="Times New Roman"/>
-          <w:sz w:val="24"/>
-          <w:szCs w:val="24"/>
-        </w:rPr>
-        <w:t xml:space="preserve"> online dictionaries – Spanish, French, Italian, </w:t>
+      <w:r>
+        <w:rPr>
+          <w:rFonts w:ascii="Times New Roman" w:hAnsi="Times New Roman" w:cs="Times New Roman"/>
+          <w:sz w:val="24"/>
+          <w:szCs w:val="24"/>
+        </w:rPr>
+        <w:t xml:space="preserve">free online dictionaries – Spanish, French, Italian, </w:t>
       </w:r>
       <w:r>
         <w:rPr>
@@ -10963,6 +9240,7 @@
           <w:sz w:val="24"/>
           <w:szCs w:val="24"/>
         </w:rPr>
+        <w:lastRenderedPageBreak/>
         <w:tab/>
       </w:r>
       <w:r>
@@ -10994,6 +9272,7 @@
     <w:p>
       <w:pPr>
         <w:pStyle w:val="Heading3"/>
+        <w:keepNext w:val="0"/>
         <w:numPr>
           <w:ilvl w:val="2"/>
           <w:numId w:val="2"/>
@@ -11019,23 +9298,13 @@
           <w:szCs w:val="24"/>
         </w:rPr>
       </w:pPr>
-      <w:proofErr w:type="gramStart"/>
-      <w:r>
-        <w:rPr>
-          <w:rFonts w:ascii="Times New Roman" w:hAnsi="Times New Roman" w:cs="Times New Roman"/>
-          <w:sz w:val="24"/>
-          <w:szCs w:val="24"/>
-        </w:rPr>
-        <w:t>it</w:t>
-      </w:r>
-      <w:proofErr w:type="gramEnd"/>
-      <w:r>
-        <w:rPr>
-          <w:rFonts w:ascii="Times New Roman" w:hAnsi="Times New Roman" w:cs="Times New Roman"/>
-          <w:sz w:val="24"/>
-          <w:szCs w:val="24"/>
-        </w:rPr>
-        <w:t xml:space="preserve"> is a wiki library, useful to discover upcoming indie titles </w:t>
+      <w:r>
+        <w:rPr>
+          <w:rFonts w:ascii="Times New Roman" w:hAnsi="Times New Roman" w:cs="Times New Roman"/>
+          <w:sz w:val="24"/>
+          <w:szCs w:val="24"/>
+        </w:rPr>
+        <w:t xml:space="preserve">it is a wiki library, useful to discover upcoming indie titles </w:t>
       </w:r>
       <w:r>
         <w:rPr>
@@ -11095,6 +9364,7 @@
     <w:p>
       <w:pPr>
         <w:pStyle w:val="Heading3"/>
+        <w:keepNext w:val="0"/>
         <w:numPr>
           <w:ilvl w:val="2"/>
           <w:numId w:val="2"/>
@@ -11120,23 +9390,13 @@
           <w:szCs w:val="24"/>
         </w:rPr>
       </w:pPr>
-      <w:proofErr w:type="gramStart"/>
-      <w:r>
-        <w:rPr>
-          <w:rFonts w:ascii="Times New Roman" w:hAnsi="Times New Roman" w:cs="Times New Roman"/>
-          <w:sz w:val="24"/>
-          <w:szCs w:val="24"/>
-        </w:rPr>
-        <w:t>it</w:t>
-      </w:r>
-      <w:proofErr w:type="gramEnd"/>
-      <w:r>
-        <w:rPr>
-          <w:rFonts w:ascii="Times New Roman" w:hAnsi="Times New Roman" w:cs="Times New Roman"/>
-          <w:sz w:val="24"/>
-          <w:szCs w:val="24"/>
-        </w:rPr>
-        <w:t xml:space="preserve"> is a global movement whose mission is to bring free </w:t>
+      <w:r>
+        <w:rPr>
+          <w:rFonts w:ascii="Times New Roman" w:hAnsi="Times New Roman" w:cs="Times New Roman"/>
+          <w:sz w:val="24"/>
+          <w:szCs w:val="24"/>
+        </w:rPr>
+        <w:t xml:space="preserve">it is a global movement whose mission is to bring free </w:t>
       </w:r>
       <w:r>
         <w:rPr>
@@ -11196,6 +9456,7 @@
     <w:p>
       <w:pPr>
         <w:pStyle w:val="Heading2"/>
+        <w:keepNext w:val="0"/>
         <w:numPr>
           <w:ilvl w:val="1"/>
           <w:numId w:val="2"/>
@@ -11227,23 +9488,13 @@
           <w:szCs w:val="24"/>
         </w:rPr>
       </w:pPr>
-      <w:proofErr w:type="gramStart"/>
-      <w:r>
-        <w:rPr>
-          <w:rFonts w:ascii="Times New Roman" w:hAnsi="Times New Roman" w:cs="Times New Roman"/>
-          <w:sz w:val="24"/>
-          <w:szCs w:val="24"/>
-        </w:rPr>
-        <w:t>they</w:t>
-      </w:r>
-      <w:proofErr w:type="gramEnd"/>
-      <w:r>
-        <w:rPr>
-          <w:rFonts w:ascii="Times New Roman" w:hAnsi="Times New Roman" w:cs="Times New Roman"/>
-          <w:sz w:val="24"/>
-          <w:szCs w:val="24"/>
-        </w:rPr>
-        <w:t xml:space="preserve"> are an online platforms which people use to build social networks and interact with other users on the website. Some of social network type websites are:</w:t>
+      <w:r>
+        <w:rPr>
+          <w:rFonts w:ascii="Times New Roman" w:hAnsi="Times New Roman" w:cs="Times New Roman"/>
+          <w:sz w:val="24"/>
+          <w:szCs w:val="24"/>
+        </w:rPr>
+        <w:t>they are an online platforms which people use to build social networks and interact with other users on the website. Some of social network type websites are:</w:t>
       </w:r>
       <w:r>
         <w:rPr>
@@ -11257,6 +9508,7 @@
     <w:p>
       <w:pPr>
         <w:pStyle w:val="Heading3"/>
+        <w:keepNext w:val="0"/>
         <w:numPr>
           <w:ilvl w:val="2"/>
           <w:numId w:val="2"/>
@@ -11367,6 +9619,7 @@
     <w:p>
       <w:pPr>
         <w:pStyle w:val="Heading3"/>
+        <w:keepNext w:val="0"/>
         <w:numPr>
           <w:ilvl w:val="2"/>
           <w:numId w:val="2"/>
@@ -11376,47 +9629,29 @@
           <w:rFonts w:ascii="Times New Roman" w:hAnsi="Times New Roman" w:cs="Times New Roman"/>
         </w:rPr>
       </w:pPr>
-      <w:proofErr w:type="spellStart"/>
-      <w:r>
-        <w:rPr>
-          <w:rFonts w:ascii="Times New Roman" w:hAnsi="Times New Roman" w:cs="Times New Roman"/>
-        </w:rPr>
-        <w:t>WeChat</w:t>
-      </w:r>
-      <w:proofErr w:type="spellEnd"/>
-      <w:r>
-        <w:rPr>
-          <w:rFonts w:ascii="Times New Roman" w:hAnsi="Times New Roman" w:cs="Times New Roman"/>
-        </w:rPr>
-        <w:t xml:space="preserve">: </w:t>
-      </w:r>
-    </w:p>
-    <w:p>
-      <w:pPr>
-        <w:jc w:val="both"/>
-        <w:rPr>
-          <w:rFonts w:ascii="Times New Roman" w:hAnsi="Times New Roman" w:cs="Times New Roman"/>
-          <w:sz w:val="24"/>
-          <w:szCs w:val="24"/>
-        </w:rPr>
-      </w:pPr>
-      <w:proofErr w:type="gramStart"/>
-      <w:r>
-        <w:rPr>
-          <w:rFonts w:ascii="Times New Roman" w:hAnsi="Times New Roman" w:cs="Times New Roman"/>
-          <w:sz w:val="24"/>
-          <w:szCs w:val="24"/>
-        </w:rPr>
-        <w:t>this</w:t>
-      </w:r>
-      <w:proofErr w:type="gramEnd"/>
-      <w:r>
-        <w:rPr>
-          <w:rFonts w:ascii="Times New Roman" w:hAnsi="Times New Roman" w:cs="Times New Roman"/>
-          <w:sz w:val="24"/>
-          <w:szCs w:val="24"/>
-        </w:rPr>
-        <w:t xml:space="preserve"> is an all-in-one communications app for messaging and calling </w:t>
+      <w:r>
+        <w:rPr>
+          <w:rFonts w:ascii="Times New Roman" w:hAnsi="Times New Roman" w:cs="Times New Roman"/>
+        </w:rPr>
+        <w:t xml:space="preserve">WeChat: </w:t>
+      </w:r>
+    </w:p>
+    <w:p>
+      <w:pPr>
+        <w:jc w:val="both"/>
+        <w:rPr>
+          <w:rFonts w:ascii="Times New Roman" w:hAnsi="Times New Roman" w:cs="Times New Roman"/>
+          <w:sz w:val="24"/>
+          <w:szCs w:val="24"/>
+        </w:rPr>
+      </w:pPr>
+      <w:r>
+        <w:rPr>
+          <w:rFonts w:ascii="Times New Roman" w:hAnsi="Times New Roman" w:cs="Times New Roman"/>
+          <w:sz w:val="24"/>
+          <w:szCs w:val="24"/>
+        </w:rPr>
+        <w:t xml:space="preserve">this is an all-in-one communications app for messaging and calling </w:t>
       </w:r>
       <w:r>
         <w:rPr>
@@ -11466,6 +9701,7 @@
     <w:p>
       <w:pPr>
         <w:pStyle w:val="Heading3"/>
+        <w:keepNext w:val="0"/>
         <w:numPr>
           <w:ilvl w:val="2"/>
           <w:numId w:val="2"/>
@@ -11491,23 +9727,13 @@
           <w:szCs w:val="24"/>
         </w:rPr>
       </w:pPr>
-      <w:proofErr w:type="gramStart"/>
-      <w:r>
-        <w:rPr>
-          <w:rFonts w:ascii="Times New Roman" w:hAnsi="Times New Roman" w:cs="Times New Roman"/>
-          <w:sz w:val="24"/>
-          <w:szCs w:val="24"/>
-        </w:rPr>
-        <w:t>it</w:t>
-      </w:r>
-      <w:proofErr w:type="gramEnd"/>
-      <w:r>
-        <w:rPr>
-          <w:rFonts w:ascii="Times New Roman" w:hAnsi="Times New Roman" w:cs="Times New Roman"/>
-          <w:sz w:val="24"/>
-          <w:szCs w:val="24"/>
-        </w:rPr>
-        <w:t xml:space="preserve"> serves as a social media cum micro blogging platform that can be </w:t>
+      <w:r>
+        <w:rPr>
+          <w:rFonts w:ascii="Times New Roman" w:hAnsi="Times New Roman" w:cs="Times New Roman"/>
+          <w:sz w:val="24"/>
+          <w:szCs w:val="24"/>
+        </w:rPr>
+        <w:t xml:space="preserve">it serves as a social media cum micro blogging platform that can be </w:t>
       </w:r>
       <w:r>
         <w:rPr>
@@ -11594,6 +9820,7 @@
     <w:p>
       <w:pPr>
         <w:pStyle w:val="Heading3"/>
+        <w:keepNext w:val="0"/>
         <w:numPr>
           <w:ilvl w:val="2"/>
           <w:numId w:val="2"/>
@@ -11619,23 +9846,13 @@
           <w:szCs w:val="24"/>
         </w:rPr>
       </w:pPr>
-      <w:proofErr w:type="gramStart"/>
-      <w:r>
-        <w:rPr>
-          <w:rFonts w:ascii="Times New Roman" w:hAnsi="Times New Roman" w:cs="Times New Roman"/>
-          <w:sz w:val="24"/>
-          <w:szCs w:val="24"/>
-        </w:rPr>
-        <w:t>it</w:t>
-      </w:r>
-      <w:proofErr w:type="gramEnd"/>
-      <w:r>
-        <w:rPr>
-          <w:rFonts w:ascii="Times New Roman" w:hAnsi="Times New Roman" w:cs="Times New Roman"/>
-          <w:sz w:val="24"/>
-          <w:szCs w:val="24"/>
-        </w:rPr>
-        <w:t xml:space="preserve"> was launched as a unique social media networking platform that </w:t>
+      <w:r>
+        <w:rPr>
+          <w:rFonts w:ascii="Times New Roman" w:hAnsi="Times New Roman" w:cs="Times New Roman"/>
+          <w:sz w:val="24"/>
+          <w:szCs w:val="24"/>
+        </w:rPr>
+        <w:t xml:space="preserve">it was launched as a unique social media networking platform that </w:t>
       </w:r>
       <w:r>
         <w:rPr>
@@ -11687,6 +9904,7 @@
     <w:p>
       <w:pPr>
         <w:pStyle w:val="Heading3"/>
+        <w:keepNext w:val="0"/>
         <w:numPr>
           <w:ilvl w:val="2"/>
           <w:numId w:val="2"/>
@@ -11700,7 +9918,6 @@
         <w:rPr>
           <w:rFonts w:ascii="Times New Roman" w:hAnsi="Times New Roman" w:cs="Times New Roman"/>
         </w:rPr>
-        <w:lastRenderedPageBreak/>
         <w:t xml:space="preserve">Twitter: </w:t>
       </w:r>
     </w:p>
@@ -11713,23 +9930,13 @@
           <w:szCs w:val="24"/>
         </w:rPr>
       </w:pPr>
-      <w:proofErr w:type="gramStart"/>
-      <w:r>
-        <w:rPr>
-          <w:rFonts w:ascii="Times New Roman" w:hAnsi="Times New Roman" w:cs="Times New Roman"/>
-          <w:sz w:val="24"/>
-          <w:szCs w:val="24"/>
-        </w:rPr>
-        <w:t>this</w:t>
-      </w:r>
-      <w:proofErr w:type="gramEnd"/>
-      <w:r>
-        <w:rPr>
-          <w:rFonts w:ascii="Times New Roman" w:hAnsi="Times New Roman" w:cs="Times New Roman"/>
-          <w:sz w:val="24"/>
-          <w:szCs w:val="24"/>
-        </w:rPr>
-        <w:t xml:space="preserve"> social networking site enables you to post short text </w:t>
+      <w:r>
+        <w:rPr>
+          <w:rFonts w:ascii="Times New Roman" w:hAnsi="Times New Roman" w:cs="Times New Roman"/>
+          <w:sz w:val="24"/>
+          <w:szCs w:val="24"/>
+        </w:rPr>
+        <w:t xml:space="preserve">this social networking site enables you to post short text </w:t>
       </w:r>
       <w:r>
         <w:rPr>
@@ -11789,6 +9996,7 @@
     <w:p>
       <w:pPr>
         <w:pStyle w:val="Heading2"/>
+        <w:keepNext w:val="0"/>
         <w:numPr>
           <w:ilvl w:val="1"/>
           <w:numId w:val="2"/>
@@ -11820,28 +10028,20 @@
           <w:szCs w:val="24"/>
         </w:rPr>
       </w:pPr>
-      <w:proofErr w:type="gramStart"/>
-      <w:r>
-        <w:rPr>
-          <w:rFonts w:ascii="Times New Roman" w:hAnsi="Times New Roman" w:cs="Times New Roman"/>
-          <w:sz w:val="24"/>
-          <w:szCs w:val="24"/>
-        </w:rPr>
-        <w:t>are</w:t>
-      </w:r>
-      <w:proofErr w:type="gramEnd"/>
-      <w:r>
-        <w:rPr>
-          <w:rFonts w:ascii="Times New Roman" w:hAnsi="Times New Roman" w:cs="Times New Roman"/>
-          <w:sz w:val="24"/>
-          <w:szCs w:val="24"/>
-        </w:rPr>
-        <w:t xml:space="preserve"> websites that gathers web content from different online sources for reuse or resale. Some of content aggregator websites are:</w:t>
+      <w:r>
+        <w:rPr>
+          <w:rFonts w:ascii="Times New Roman" w:hAnsi="Times New Roman" w:cs="Times New Roman"/>
+          <w:sz w:val="24"/>
+          <w:szCs w:val="24"/>
+        </w:rPr>
+        <w:lastRenderedPageBreak/>
+        <w:t>are websites that gathers web content from different online sources for reuse or resale. Some of content aggregator websites are:</w:t>
       </w:r>
     </w:p>
     <w:p>
       <w:pPr>
         <w:pStyle w:val="Heading3"/>
+        <w:keepNext w:val="0"/>
         <w:numPr>
           <w:ilvl w:val="2"/>
           <w:numId w:val="2"/>
@@ -11867,41 +10067,13 @@
           <w:szCs w:val="24"/>
         </w:rPr>
       </w:pPr>
-      <w:proofErr w:type="gramStart"/>
-      <w:r>
-        <w:rPr>
-          <w:rFonts w:ascii="Times New Roman" w:hAnsi="Times New Roman" w:cs="Times New Roman"/>
-          <w:sz w:val="24"/>
-          <w:szCs w:val="24"/>
-        </w:rPr>
-        <w:t>it</w:t>
-      </w:r>
-      <w:proofErr w:type="gramEnd"/>
-      <w:r>
-        <w:rPr>
-          <w:rFonts w:ascii="Times New Roman" w:hAnsi="Times New Roman" w:cs="Times New Roman"/>
-          <w:sz w:val="24"/>
-          <w:szCs w:val="24"/>
-        </w:rPr>
-        <w:t xml:space="preserve"> gathers digital content not only from popular news sites </w:t>
-      </w:r>
-      <w:proofErr w:type="spellStart"/>
-      <w:r>
-        <w:rPr>
-          <w:rFonts w:ascii="Times New Roman" w:hAnsi="Times New Roman" w:cs="Times New Roman"/>
-          <w:sz w:val="24"/>
-          <w:szCs w:val="24"/>
-        </w:rPr>
-        <w:t>bubt</w:t>
-      </w:r>
-      <w:proofErr w:type="spellEnd"/>
-      <w:r>
-        <w:rPr>
-          <w:rFonts w:ascii="Times New Roman" w:hAnsi="Times New Roman" w:cs="Times New Roman"/>
-          <w:sz w:val="24"/>
-          <w:szCs w:val="24"/>
-        </w:rPr>
-        <w:t xml:space="preserve"> also </w:t>
+      <w:r>
+        <w:rPr>
+          <w:rFonts w:ascii="Times New Roman" w:hAnsi="Times New Roman" w:cs="Times New Roman"/>
+          <w:sz w:val="24"/>
+          <w:szCs w:val="24"/>
+        </w:rPr>
+        <w:t xml:space="preserve">it gathers digital content not only from popular news sites bubt also </w:t>
       </w:r>
       <w:r>
         <w:rPr>
@@ -11984,6 +10156,7 @@
     <w:p>
       <w:pPr>
         <w:pStyle w:val="Heading3"/>
+        <w:keepNext w:val="0"/>
         <w:numPr>
           <w:ilvl w:val="2"/>
           <w:numId w:val="2"/>
@@ -11993,47 +10166,29 @@
           <w:rFonts w:ascii="Times New Roman" w:hAnsi="Times New Roman" w:cs="Times New Roman"/>
         </w:rPr>
       </w:pPr>
-      <w:proofErr w:type="spellStart"/>
-      <w:r>
-        <w:rPr>
-          <w:rFonts w:ascii="Times New Roman" w:hAnsi="Times New Roman" w:cs="Times New Roman"/>
-        </w:rPr>
-        <w:t>Reddit</w:t>
-      </w:r>
-      <w:proofErr w:type="spellEnd"/>
-      <w:r>
-        <w:rPr>
-          <w:rFonts w:ascii="Times New Roman" w:hAnsi="Times New Roman" w:cs="Times New Roman"/>
-        </w:rPr>
-        <w:t xml:space="preserve">: </w:t>
-      </w:r>
-    </w:p>
-    <w:p>
-      <w:pPr>
-        <w:jc w:val="both"/>
-        <w:rPr>
-          <w:rFonts w:ascii="Times New Roman" w:hAnsi="Times New Roman" w:cs="Times New Roman"/>
-          <w:sz w:val="24"/>
-          <w:szCs w:val="24"/>
-        </w:rPr>
-      </w:pPr>
-      <w:proofErr w:type="gramStart"/>
-      <w:r>
-        <w:rPr>
-          <w:rFonts w:ascii="Times New Roman" w:hAnsi="Times New Roman" w:cs="Times New Roman"/>
-          <w:sz w:val="24"/>
-          <w:szCs w:val="24"/>
-        </w:rPr>
-        <w:t>it</w:t>
-      </w:r>
-      <w:proofErr w:type="gramEnd"/>
-      <w:r>
-        <w:rPr>
-          <w:rFonts w:ascii="Times New Roman" w:hAnsi="Times New Roman" w:cs="Times New Roman"/>
-          <w:sz w:val="24"/>
-          <w:szCs w:val="24"/>
-        </w:rPr>
-        <w:t xml:space="preserve"> is an American social news aggregation, web content rating, and </w:t>
+      <w:r>
+        <w:rPr>
+          <w:rFonts w:ascii="Times New Roman" w:hAnsi="Times New Roman" w:cs="Times New Roman"/>
+        </w:rPr>
+        <w:t xml:space="preserve">Reddit: </w:t>
+      </w:r>
+    </w:p>
+    <w:p>
+      <w:pPr>
+        <w:jc w:val="both"/>
+        <w:rPr>
+          <w:rFonts w:ascii="Times New Roman" w:hAnsi="Times New Roman" w:cs="Times New Roman"/>
+          <w:sz w:val="24"/>
+          <w:szCs w:val="24"/>
+        </w:rPr>
+      </w:pPr>
+      <w:r>
+        <w:rPr>
+          <w:rFonts w:ascii="Times New Roman" w:hAnsi="Times New Roman" w:cs="Times New Roman"/>
+          <w:sz w:val="24"/>
+          <w:szCs w:val="24"/>
+        </w:rPr>
+        <w:t xml:space="preserve">it is an American social news aggregation, web content rating, and </w:t>
       </w:r>
       <w:r>
         <w:rPr>
@@ -12051,25 +10206,7 @@
           <w:szCs w:val="24"/>
         </w:rPr>
         <w:tab/>
-        <w:t xml:space="preserve">links, text posts, and </w:t>
-      </w:r>
-      <w:proofErr w:type="gramStart"/>
-      <w:r>
-        <w:rPr>
-          <w:rFonts w:ascii="Times New Roman" w:hAnsi="Times New Roman" w:cs="Times New Roman"/>
-          <w:sz w:val="24"/>
-          <w:szCs w:val="24"/>
-        </w:rPr>
-        <w:t>images ,</w:t>
-      </w:r>
-      <w:proofErr w:type="gramEnd"/>
-      <w:r>
-        <w:rPr>
-          <w:rFonts w:ascii="Times New Roman" w:hAnsi="Times New Roman" w:cs="Times New Roman"/>
-          <w:sz w:val="24"/>
-          <w:szCs w:val="24"/>
-        </w:rPr>
-        <w:t xml:space="preserve"> which are then voted up or down by other </w:t>
+        <w:t xml:space="preserve">links, text posts, and images , which are then voted up or down by other </w:t>
       </w:r>
       <w:r>
         <w:rPr>
@@ -12133,6 +10270,7 @@
     <w:p>
       <w:pPr>
         <w:pStyle w:val="Heading3"/>
+        <w:keepNext w:val="0"/>
         <w:numPr>
           <w:ilvl w:val="2"/>
           <w:numId w:val="2"/>
@@ -12158,23 +10296,13 @@
           <w:szCs w:val="24"/>
         </w:rPr>
       </w:pPr>
-      <w:proofErr w:type="gramStart"/>
-      <w:r>
-        <w:rPr>
-          <w:rFonts w:ascii="Times New Roman" w:hAnsi="Times New Roman" w:cs="Times New Roman"/>
-          <w:sz w:val="24"/>
-          <w:szCs w:val="24"/>
-        </w:rPr>
-        <w:t>it</w:t>
-      </w:r>
-      <w:proofErr w:type="gramEnd"/>
-      <w:r>
-        <w:rPr>
-          <w:rFonts w:ascii="Times New Roman" w:hAnsi="Times New Roman" w:cs="Times New Roman"/>
-          <w:sz w:val="24"/>
-          <w:szCs w:val="24"/>
-        </w:rPr>
-        <w:t xml:space="preserve"> is a free news aggregator which shares selecting news from </w:t>
+      <w:r>
+        <w:rPr>
+          <w:rFonts w:ascii="Times New Roman" w:hAnsi="Times New Roman" w:cs="Times New Roman"/>
+          <w:sz w:val="24"/>
+          <w:szCs w:val="24"/>
+        </w:rPr>
+        <w:t xml:space="preserve">it is a free news aggregator which shares selecting news from </w:t>
       </w:r>
       <w:r>
         <w:rPr>
@@ -12247,6 +10375,7 @@
     <w:p>
       <w:pPr>
         <w:pStyle w:val="Heading3"/>
+        <w:keepNext w:val="0"/>
         <w:numPr>
           <w:ilvl w:val="2"/>
           <w:numId w:val="2"/>
@@ -12256,47 +10385,29 @@
           <w:rFonts w:ascii="Times New Roman" w:hAnsi="Times New Roman" w:cs="Times New Roman"/>
         </w:rPr>
       </w:pPr>
-      <w:proofErr w:type="spellStart"/>
-      <w:r>
-        <w:rPr>
-          <w:rFonts w:ascii="Times New Roman" w:hAnsi="Times New Roman" w:cs="Times New Roman"/>
-        </w:rPr>
-        <w:t>AllTop</w:t>
-      </w:r>
-      <w:proofErr w:type="spellEnd"/>
-      <w:r>
-        <w:rPr>
-          <w:rFonts w:ascii="Times New Roman" w:hAnsi="Times New Roman" w:cs="Times New Roman"/>
-        </w:rPr>
-        <w:t xml:space="preserve">: </w:t>
-      </w:r>
-    </w:p>
-    <w:p>
-      <w:pPr>
-        <w:jc w:val="both"/>
-        <w:rPr>
-          <w:rFonts w:ascii="Times New Roman" w:hAnsi="Times New Roman" w:cs="Times New Roman"/>
-          <w:sz w:val="24"/>
-          <w:szCs w:val="24"/>
-        </w:rPr>
-      </w:pPr>
-      <w:proofErr w:type="gramStart"/>
-      <w:r>
-        <w:rPr>
-          <w:rFonts w:ascii="Times New Roman" w:hAnsi="Times New Roman" w:cs="Times New Roman"/>
-          <w:sz w:val="24"/>
-          <w:szCs w:val="24"/>
-        </w:rPr>
-        <w:t>it</w:t>
-      </w:r>
-      <w:proofErr w:type="gramEnd"/>
-      <w:r>
-        <w:rPr>
-          <w:rFonts w:ascii="Times New Roman" w:hAnsi="Times New Roman" w:cs="Times New Roman"/>
-          <w:sz w:val="24"/>
-          <w:szCs w:val="24"/>
-        </w:rPr>
-        <w:t xml:space="preserve"> is the most popular content aggregation site that gathers top </w:t>
+      <w:r>
+        <w:rPr>
+          <w:rFonts w:ascii="Times New Roman" w:hAnsi="Times New Roman" w:cs="Times New Roman"/>
+        </w:rPr>
+        <w:t xml:space="preserve">AllTop: </w:t>
+      </w:r>
+    </w:p>
+    <w:p>
+      <w:pPr>
+        <w:jc w:val="both"/>
+        <w:rPr>
+          <w:rFonts w:ascii="Times New Roman" w:hAnsi="Times New Roman" w:cs="Times New Roman"/>
+          <w:sz w:val="24"/>
+          <w:szCs w:val="24"/>
+        </w:rPr>
+      </w:pPr>
+      <w:r>
+        <w:rPr>
+          <w:rFonts w:ascii="Times New Roman" w:hAnsi="Times New Roman" w:cs="Times New Roman"/>
+          <w:sz w:val="24"/>
+          <w:szCs w:val="24"/>
+        </w:rPr>
+        <w:t xml:space="preserve">it is the most popular content aggregation site that gathers top </w:t>
       </w:r>
       <w:r>
         <w:rPr>
@@ -12377,6 +10488,7 @@
     <w:p>
       <w:pPr>
         <w:pStyle w:val="Heading3"/>
+        <w:keepNext w:val="0"/>
         <w:numPr>
           <w:ilvl w:val="2"/>
           <w:numId w:val="2"/>
@@ -12386,47 +10498,29 @@
           <w:rFonts w:ascii="Times New Roman" w:hAnsi="Times New Roman" w:cs="Times New Roman"/>
         </w:rPr>
       </w:pPr>
-      <w:proofErr w:type="spellStart"/>
-      <w:r>
-        <w:rPr>
-          <w:rFonts w:ascii="Times New Roman" w:hAnsi="Times New Roman" w:cs="Times New Roman"/>
-        </w:rPr>
-        <w:t>Feedly</w:t>
-      </w:r>
-      <w:proofErr w:type="spellEnd"/>
-      <w:r>
-        <w:rPr>
-          <w:rFonts w:ascii="Times New Roman" w:hAnsi="Times New Roman" w:cs="Times New Roman"/>
-        </w:rPr>
-        <w:t xml:space="preserve">: </w:t>
-      </w:r>
-    </w:p>
-    <w:p>
-      <w:pPr>
-        <w:jc w:val="both"/>
-        <w:rPr>
-          <w:rFonts w:ascii="Times New Roman" w:hAnsi="Times New Roman" w:cs="Times New Roman"/>
-          <w:sz w:val="24"/>
-          <w:szCs w:val="24"/>
-        </w:rPr>
-      </w:pPr>
-      <w:proofErr w:type="gramStart"/>
-      <w:r>
-        <w:rPr>
-          <w:rFonts w:ascii="Times New Roman" w:hAnsi="Times New Roman" w:cs="Times New Roman"/>
-          <w:sz w:val="24"/>
-          <w:szCs w:val="24"/>
-        </w:rPr>
-        <w:t>it</w:t>
-      </w:r>
-      <w:proofErr w:type="gramEnd"/>
-      <w:r>
-        <w:rPr>
-          <w:rFonts w:ascii="Times New Roman" w:hAnsi="Times New Roman" w:cs="Times New Roman"/>
-          <w:sz w:val="24"/>
-          <w:szCs w:val="24"/>
-        </w:rPr>
-        <w:t xml:space="preserve"> collects related items of content of your interest topics.</w:t>
+      <w:r>
+        <w:rPr>
+          <w:rFonts w:ascii="Times New Roman" w:hAnsi="Times New Roman" w:cs="Times New Roman"/>
+        </w:rPr>
+        <w:t xml:space="preserve">Feedly: </w:t>
+      </w:r>
+    </w:p>
+    <w:p>
+      <w:pPr>
+        <w:jc w:val="both"/>
+        <w:rPr>
+          <w:rFonts w:ascii="Times New Roman" w:hAnsi="Times New Roman" w:cs="Times New Roman"/>
+          <w:sz w:val="24"/>
+          <w:szCs w:val="24"/>
+        </w:rPr>
+      </w:pPr>
+      <w:r>
+        <w:rPr>
+          <w:rFonts w:ascii="Times New Roman" w:hAnsi="Times New Roman" w:cs="Times New Roman"/>
+          <w:sz w:val="24"/>
+          <w:szCs w:val="24"/>
+        </w:rPr>
+        <w:t>it collects related items of content of your interest topics.</w:t>
       </w:r>
     </w:p>
     <w:p>
@@ -12467,6 +10561,7 @@
     <w:p>
       <w:pPr>
         <w:pStyle w:val="Heading2"/>
+        <w:keepNext w:val="0"/>
         <w:numPr>
           <w:ilvl w:val="1"/>
           <w:numId w:val="2"/>
@@ -12498,23 +10593,13 @@
           <w:szCs w:val="24"/>
         </w:rPr>
       </w:pPr>
-      <w:proofErr w:type="gramStart"/>
-      <w:r>
-        <w:rPr>
-          <w:rFonts w:ascii="Times New Roman" w:hAnsi="Times New Roman" w:cs="Times New Roman"/>
-          <w:sz w:val="24"/>
-          <w:szCs w:val="24"/>
-        </w:rPr>
-        <w:t>they</w:t>
-      </w:r>
-      <w:proofErr w:type="gramEnd"/>
-      <w:r>
-        <w:rPr>
-          <w:rFonts w:ascii="Times New Roman" w:hAnsi="Times New Roman" w:cs="Times New Roman"/>
-          <w:sz w:val="24"/>
-          <w:szCs w:val="24"/>
-        </w:rPr>
-        <w:t xml:space="preserve"> are world wide web pages created by an individual to contain content of a personal nature rather than content pertaining to a company. Some of personal website types are:</w:t>
+      <w:r>
+        <w:rPr>
+          <w:rFonts w:ascii="Times New Roman" w:hAnsi="Times New Roman" w:cs="Times New Roman"/>
+          <w:sz w:val="24"/>
+          <w:szCs w:val="24"/>
+        </w:rPr>
+        <w:t>they are world wide web pages created by an individual to contain content of a personal nature rather than content pertaining to a company. Some of personal website types are:</w:t>
       </w:r>
       <w:r>
         <w:rPr>
@@ -12528,6 +10613,7 @@
     <w:p>
       <w:pPr>
         <w:pStyle w:val="Heading3"/>
+        <w:keepNext w:val="0"/>
         <w:numPr>
           <w:ilvl w:val="2"/>
           <w:numId w:val="2"/>
@@ -12541,76 +10627,34 @@
         <w:rPr>
           <w:rFonts w:ascii="Times New Roman" w:hAnsi="Times New Roman" w:cs="Times New Roman"/>
         </w:rPr>
-        <w:t xml:space="preserve">Gary </w:t>
-      </w:r>
-      <w:proofErr w:type="spellStart"/>
-      <w:r>
-        <w:rPr>
-          <w:rFonts w:ascii="Times New Roman" w:hAnsi="Times New Roman" w:cs="Times New Roman"/>
-        </w:rPr>
-        <w:t>Vaynerchuk</w:t>
-      </w:r>
-      <w:proofErr w:type="spellEnd"/>
-      <w:r>
-        <w:rPr>
-          <w:rFonts w:ascii="Times New Roman" w:hAnsi="Times New Roman" w:cs="Times New Roman"/>
-        </w:rPr>
-        <w:t xml:space="preserve">: </w:t>
-      </w:r>
-    </w:p>
-    <w:p>
-      <w:pPr>
-        <w:jc w:val="both"/>
-        <w:rPr>
-          <w:rFonts w:ascii="Times New Roman" w:hAnsi="Times New Roman" w:cs="Times New Roman"/>
-          <w:sz w:val="24"/>
-          <w:szCs w:val="24"/>
-        </w:rPr>
-      </w:pPr>
-      <w:proofErr w:type="gramStart"/>
-      <w:r>
-        <w:rPr>
-          <w:rFonts w:ascii="Times New Roman" w:hAnsi="Times New Roman" w:cs="Times New Roman"/>
-          <w:sz w:val="24"/>
-          <w:szCs w:val="24"/>
-        </w:rPr>
-        <w:t>he</w:t>
-      </w:r>
-      <w:proofErr w:type="gramEnd"/>
-      <w:r>
-        <w:rPr>
-          <w:rFonts w:ascii="Times New Roman" w:hAnsi="Times New Roman" w:cs="Times New Roman"/>
-          <w:sz w:val="24"/>
-          <w:szCs w:val="24"/>
-        </w:rPr>
-        <w:t xml:space="preserve"> is a serial entrepreneur, podcaster and CEO of the full-</w:t>
-      </w:r>
-      <w:r>
-        <w:rPr>
-          <w:rFonts w:ascii="Times New Roman" w:hAnsi="Times New Roman" w:cs="Times New Roman"/>
-          <w:sz w:val="24"/>
-          <w:szCs w:val="24"/>
-        </w:rPr>
-        <w:tab/>
-        <w:t xml:space="preserve">service digital agency </w:t>
-      </w:r>
-      <w:proofErr w:type="spellStart"/>
-      <w:r>
-        <w:rPr>
-          <w:rFonts w:ascii="Times New Roman" w:hAnsi="Times New Roman" w:cs="Times New Roman"/>
-          <w:sz w:val="24"/>
-          <w:szCs w:val="24"/>
-        </w:rPr>
-        <w:t>VaynerMedia</w:t>
-      </w:r>
-      <w:proofErr w:type="spellEnd"/>
-      <w:r>
-        <w:rPr>
-          <w:rFonts w:ascii="Times New Roman" w:hAnsi="Times New Roman" w:cs="Times New Roman"/>
-          <w:sz w:val="24"/>
-          <w:szCs w:val="24"/>
-        </w:rPr>
-        <w:t>.</w:t>
+        <w:t xml:space="preserve">Gary Vaynerchuk: </w:t>
+      </w:r>
+    </w:p>
+    <w:p>
+      <w:pPr>
+        <w:jc w:val="both"/>
+        <w:rPr>
+          <w:rFonts w:ascii="Times New Roman" w:hAnsi="Times New Roman" w:cs="Times New Roman"/>
+          <w:sz w:val="24"/>
+          <w:szCs w:val="24"/>
+        </w:rPr>
+      </w:pPr>
+      <w:r>
+        <w:rPr>
+          <w:rFonts w:ascii="Times New Roman" w:hAnsi="Times New Roman" w:cs="Times New Roman"/>
+          <w:sz w:val="24"/>
+          <w:szCs w:val="24"/>
+        </w:rPr>
+        <w:t>he is a serial entrepreneur, podcaster and CEO of the full-</w:t>
+      </w:r>
+      <w:r>
+        <w:rPr>
+          <w:rFonts w:ascii="Times New Roman" w:hAnsi="Times New Roman" w:cs="Times New Roman"/>
+          <w:sz w:val="24"/>
+          <w:szCs w:val="24"/>
+        </w:rPr>
+        <w:tab/>
+        <w:t>service digital agency VaynerMedia.</w:t>
       </w:r>
     </w:p>
     <w:p>
@@ -12651,6 +10695,7 @@
     <w:p>
       <w:pPr>
         <w:pStyle w:val="Heading3"/>
+        <w:keepNext w:val="0"/>
         <w:numPr>
           <w:ilvl w:val="2"/>
           <w:numId w:val="2"/>
@@ -12664,7 +10709,6 @@
         <w:rPr>
           <w:rFonts w:ascii="Times New Roman" w:hAnsi="Times New Roman" w:cs="Times New Roman"/>
         </w:rPr>
-        <w:lastRenderedPageBreak/>
         <w:t xml:space="preserve">John Green: </w:t>
       </w:r>
     </w:p>
@@ -12683,79 +10727,25 @@
           <w:sz w:val="24"/>
           <w:szCs w:val="24"/>
         </w:rPr>
-        <w:t xml:space="preserve">he is the New </w:t>
-      </w:r>
-      <w:proofErr w:type="spellStart"/>
-      <w:r>
-        <w:rPr>
-          <w:rFonts w:ascii="Times New Roman" w:hAnsi="Times New Roman" w:cs="Times New Roman"/>
-          <w:sz w:val="24"/>
-          <w:szCs w:val="24"/>
-        </w:rPr>
-        <w:t>Yorl</w:t>
-      </w:r>
-      <w:proofErr w:type="spellEnd"/>
-      <w:r>
-        <w:rPr>
-          <w:rFonts w:ascii="Times New Roman" w:hAnsi="Times New Roman" w:cs="Times New Roman"/>
-          <w:sz w:val="24"/>
-          <w:szCs w:val="24"/>
-        </w:rPr>
-        <w:t xml:space="preserve"> Times bestselling author of looking for Alaska, </w:t>
-      </w:r>
-      <w:r>
-        <w:rPr>
-          <w:rFonts w:ascii="Times New Roman" w:hAnsi="Times New Roman" w:cs="Times New Roman"/>
-          <w:sz w:val="24"/>
-          <w:szCs w:val="24"/>
-        </w:rPr>
-        <w:tab/>
-        <w:t xml:space="preserve">An abundance of </w:t>
-      </w:r>
-      <w:proofErr w:type="spellStart"/>
-      <w:r>
-        <w:rPr>
-          <w:rFonts w:ascii="Times New Roman" w:hAnsi="Times New Roman" w:cs="Times New Roman"/>
-          <w:sz w:val="24"/>
-          <w:szCs w:val="24"/>
-        </w:rPr>
-        <w:t>Katherines</w:t>
-      </w:r>
-      <w:proofErr w:type="spellEnd"/>
-      <w:r>
-        <w:rPr>
-          <w:rFonts w:ascii="Times New Roman" w:hAnsi="Times New Roman" w:cs="Times New Roman"/>
-          <w:sz w:val="24"/>
-          <w:szCs w:val="24"/>
-        </w:rPr>
-        <w:t xml:space="preserve">, Paper Towns, The fault in Our Starts, and Turtles </w:t>
-      </w:r>
-      <w:r>
-        <w:rPr>
-          <w:rFonts w:ascii="Times New Roman" w:hAnsi="Times New Roman" w:cs="Times New Roman"/>
-          <w:sz w:val="24"/>
-          <w:szCs w:val="24"/>
-        </w:rPr>
-        <w:tab/>
-        <w:t xml:space="preserve">All The Way Down. He is </w:t>
-      </w:r>
-      <w:proofErr w:type="spellStart"/>
-      <w:r>
-        <w:rPr>
-          <w:rFonts w:ascii="Times New Roman" w:hAnsi="Times New Roman" w:cs="Times New Roman"/>
-          <w:sz w:val="24"/>
-          <w:szCs w:val="24"/>
-        </w:rPr>
-        <w:t>co creator</w:t>
-      </w:r>
-      <w:proofErr w:type="spellEnd"/>
-      <w:r>
-        <w:rPr>
-          <w:rFonts w:ascii="Times New Roman" w:hAnsi="Times New Roman" w:cs="Times New Roman"/>
-          <w:sz w:val="24"/>
-          <w:szCs w:val="24"/>
-        </w:rPr>
-        <w:t xml:space="preserve"> of educational series Crash Course.</w:t>
+        <w:t xml:space="preserve">he is the New Yorl Times bestselling author of looking for Alaska, </w:t>
+      </w:r>
+      <w:r>
+        <w:rPr>
+          <w:rFonts w:ascii="Times New Roman" w:hAnsi="Times New Roman" w:cs="Times New Roman"/>
+          <w:sz w:val="24"/>
+          <w:szCs w:val="24"/>
+        </w:rPr>
+        <w:tab/>
+        <w:t xml:space="preserve">An abundance of Katherines, Paper Towns, The fault in Our Starts, and Turtles </w:t>
+      </w:r>
+      <w:r>
+        <w:rPr>
+          <w:rFonts w:ascii="Times New Roman" w:hAnsi="Times New Roman" w:cs="Times New Roman"/>
+          <w:sz w:val="24"/>
+          <w:szCs w:val="24"/>
+        </w:rPr>
+        <w:tab/>
+        <w:t>All The Way Down. He is co creator of educational series Crash Course.</w:t>
       </w:r>
     </w:p>
     <w:p>
@@ -12798,6 +10788,7 @@
     <w:p>
       <w:pPr>
         <w:pStyle w:val="Heading3"/>
+        <w:keepNext w:val="0"/>
         <w:numPr>
           <w:ilvl w:val="2"/>
           <w:numId w:val="2"/>
@@ -12823,23 +10814,14 @@
           <w:szCs w:val="24"/>
         </w:rPr>
       </w:pPr>
-      <w:proofErr w:type="gramStart"/>
-      <w:r>
-        <w:rPr>
-          <w:rFonts w:ascii="Times New Roman" w:hAnsi="Times New Roman" w:cs="Times New Roman"/>
-          <w:sz w:val="24"/>
-          <w:szCs w:val="24"/>
-        </w:rPr>
-        <w:t>he</w:t>
-      </w:r>
-      <w:proofErr w:type="gramEnd"/>
-      <w:r>
-        <w:rPr>
-          <w:rFonts w:ascii="Times New Roman" w:hAnsi="Times New Roman" w:cs="Times New Roman"/>
-          <w:sz w:val="24"/>
-          <w:szCs w:val="24"/>
-        </w:rPr>
-        <w:t xml:space="preserve"> is an author who writes about business, productivity and </w:t>
+      <w:r>
+        <w:rPr>
+          <w:rFonts w:ascii="Times New Roman" w:hAnsi="Times New Roman" w:cs="Times New Roman"/>
+          <w:sz w:val="24"/>
+          <w:szCs w:val="24"/>
+        </w:rPr>
+        <w:lastRenderedPageBreak/>
+        <w:t xml:space="preserve">he is an author who writes about business, productivity and </w:t>
       </w:r>
       <w:r>
         <w:rPr>
@@ -12920,6 +10902,7 @@
     <w:p>
       <w:pPr>
         <w:pStyle w:val="Heading3"/>
+        <w:keepNext w:val="0"/>
         <w:numPr>
           <w:ilvl w:val="2"/>
           <w:numId w:val="2"/>
@@ -12933,67 +10916,25 @@
         <w:rPr>
           <w:rFonts w:ascii="Times New Roman" w:hAnsi="Times New Roman" w:cs="Times New Roman"/>
         </w:rPr>
-        <w:t xml:space="preserve">Al </w:t>
-      </w:r>
-      <w:proofErr w:type="spellStart"/>
-      <w:r>
-        <w:rPr>
-          <w:rFonts w:ascii="Times New Roman" w:hAnsi="Times New Roman" w:cs="Times New Roman"/>
-        </w:rPr>
-        <w:t>Kavadlo</w:t>
-      </w:r>
-      <w:proofErr w:type="spellEnd"/>
-      <w:r>
-        <w:rPr>
-          <w:rFonts w:ascii="Times New Roman" w:hAnsi="Times New Roman" w:cs="Times New Roman"/>
-        </w:rPr>
-        <w:t xml:space="preserve">: </w:t>
-      </w:r>
-    </w:p>
-    <w:p>
-      <w:pPr>
-        <w:jc w:val="both"/>
-        <w:rPr>
-          <w:rFonts w:ascii="Times New Roman" w:hAnsi="Times New Roman" w:cs="Times New Roman"/>
-          <w:sz w:val="24"/>
-          <w:szCs w:val="24"/>
-        </w:rPr>
-      </w:pPr>
-      <w:proofErr w:type="gramStart"/>
-      <w:r>
-        <w:rPr>
-          <w:rFonts w:ascii="Times New Roman" w:hAnsi="Times New Roman" w:cs="Times New Roman"/>
-          <w:sz w:val="24"/>
-          <w:szCs w:val="24"/>
-        </w:rPr>
-        <w:t>is</w:t>
-      </w:r>
-      <w:proofErr w:type="gramEnd"/>
-      <w:r>
-        <w:rPr>
-          <w:rFonts w:ascii="Times New Roman" w:hAnsi="Times New Roman" w:cs="Times New Roman"/>
-          <w:sz w:val="24"/>
-          <w:szCs w:val="24"/>
-        </w:rPr>
-        <w:t xml:space="preserve"> best known for his in-person workshops and </w:t>
-      </w:r>
-      <w:proofErr w:type="spellStart"/>
-      <w:r>
-        <w:rPr>
-          <w:rFonts w:ascii="Times New Roman" w:hAnsi="Times New Roman" w:cs="Times New Roman"/>
-          <w:sz w:val="24"/>
-          <w:szCs w:val="24"/>
-        </w:rPr>
-        <w:t>Youtube</w:t>
-      </w:r>
-      <w:proofErr w:type="spellEnd"/>
-      <w:r>
-        <w:rPr>
-          <w:rFonts w:ascii="Times New Roman" w:hAnsi="Times New Roman" w:cs="Times New Roman"/>
-          <w:sz w:val="24"/>
-          <w:szCs w:val="24"/>
-        </w:rPr>
-        <w:t xml:space="preserve"> videos of </w:t>
+        <w:t xml:space="preserve">Al Kavadlo: </w:t>
+      </w:r>
+    </w:p>
+    <w:p>
+      <w:pPr>
+        <w:jc w:val="both"/>
+        <w:rPr>
+          <w:rFonts w:ascii="Times New Roman" w:hAnsi="Times New Roman" w:cs="Times New Roman"/>
+          <w:sz w:val="24"/>
+          <w:szCs w:val="24"/>
+        </w:rPr>
+      </w:pPr>
+      <w:r>
+        <w:rPr>
+          <w:rFonts w:ascii="Times New Roman" w:hAnsi="Times New Roman" w:cs="Times New Roman"/>
+          <w:sz w:val="24"/>
+          <w:szCs w:val="24"/>
+        </w:rPr>
+        <w:t xml:space="preserve">is best known for his in-person workshops and Youtube videos of </w:t>
       </w:r>
       <w:r>
         <w:rPr>
@@ -13071,6 +11012,7 @@
     <w:p>
       <w:pPr>
         <w:pStyle w:val="Heading3"/>
+        <w:keepNext w:val="0"/>
         <w:numPr>
           <w:ilvl w:val="2"/>
           <w:numId w:val="2"/>
@@ -13096,41 +11038,13 @@
           <w:szCs w:val="24"/>
         </w:rPr>
       </w:pPr>
-      <w:proofErr w:type="gramStart"/>
-      <w:r>
-        <w:rPr>
-          <w:rFonts w:ascii="Times New Roman" w:hAnsi="Times New Roman" w:cs="Times New Roman"/>
-          <w:sz w:val="24"/>
-          <w:szCs w:val="24"/>
-        </w:rPr>
-        <w:t>is</w:t>
-      </w:r>
-      <w:proofErr w:type="gramEnd"/>
-      <w:r>
-        <w:rPr>
-          <w:rFonts w:ascii="Times New Roman" w:hAnsi="Times New Roman" w:cs="Times New Roman"/>
-          <w:sz w:val="24"/>
-          <w:szCs w:val="24"/>
-        </w:rPr>
-        <w:t xml:space="preserve"> a freelance copywriter. Her website has a lot </w:t>
-      </w:r>
-      <w:proofErr w:type="spellStart"/>
-      <w:r>
-        <w:rPr>
-          <w:rFonts w:ascii="Times New Roman" w:hAnsi="Times New Roman" w:cs="Times New Roman"/>
-          <w:sz w:val="24"/>
-          <w:szCs w:val="24"/>
-        </w:rPr>
-        <w:t>tot each</w:t>
-      </w:r>
-      <w:proofErr w:type="spellEnd"/>
-      <w:r>
-        <w:rPr>
-          <w:rFonts w:ascii="Times New Roman" w:hAnsi="Times New Roman" w:cs="Times New Roman"/>
-          <w:sz w:val="24"/>
-          <w:szCs w:val="24"/>
-        </w:rPr>
-        <w:t xml:space="preserve"> </w:t>
+      <w:r>
+        <w:rPr>
+          <w:rFonts w:ascii="Times New Roman" w:hAnsi="Times New Roman" w:cs="Times New Roman"/>
+          <w:sz w:val="24"/>
+          <w:szCs w:val="24"/>
+        </w:rPr>
+        <w:t xml:space="preserve">is a freelance copywriter. Her website has a lot tot each </w:t>
       </w:r>
       <w:r>
         <w:rPr>
@@ -13190,6 +11104,7 @@
     <w:p>
       <w:pPr>
         <w:pStyle w:val="Heading1"/>
+        <w:keepNext w:val="0"/>
         <w:numPr>
           <w:ilvl w:val="0"/>
           <w:numId w:val="2"/>
@@ -13287,26 +11202,16 @@
           <w:sz w:val="24"/>
           <w:szCs w:val="24"/>
         </w:rPr>
+        <w:t xml:space="preserve">The other website evaluation criterion is Purpose. The purpose of the information presented in the site should be clear. Some sites are meant to inform, persuade, state an opinion, entertain or parody something or someone. When e valuating a website for purpose an individual should ask does the content support the purpose of the site?, is the information geared to a specific audience(students, scholars, general reader)?, is the site organized and focused?, are the outside links appropriate for the site?, does the site evaluate the links? And also check the domain of the site. The URL may </w:t>
+      </w:r>
+      <w:r>
+        <w:rPr>
+          <w:rFonts w:ascii="Times New Roman" w:hAnsi="Times New Roman" w:cs="Times New Roman"/>
+          <w:sz w:val="24"/>
+          <w:szCs w:val="24"/>
+        </w:rPr>
         <w:lastRenderedPageBreak/>
-        <w:t>The other website evaluation criterion is Purpose. The purpose of the information presented in the site should be clear. Some sites are meant to inform, persuade, state an opinion, entertain or parody something or someone. When e valuating a website for purpose an individual should ask does the content support the purpose of the site</w:t>
-      </w:r>
-      <w:proofErr w:type="gramStart"/>
-      <w:r>
-        <w:rPr>
-          <w:rFonts w:ascii="Times New Roman" w:hAnsi="Times New Roman" w:cs="Times New Roman"/>
-          <w:sz w:val="24"/>
-          <w:szCs w:val="24"/>
-        </w:rPr>
-        <w:t>?,</w:t>
-      </w:r>
-      <w:proofErr w:type="gramEnd"/>
-      <w:r>
-        <w:rPr>
-          <w:rFonts w:ascii="Times New Roman" w:hAnsi="Times New Roman" w:cs="Times New Roman"/>
-          <w:sz w:val="24"/>
-          <w:szCs w:val="24"/>
-        </w:rPr>
-        <w:t xml:space="preserve"> is the information geared to a specific audience(students, scholars, general reader)?, is the site organized and focused?, are the outside links appropriate for the site?, does the site evaluate the links? And also check the domain of the site. The URL may indicate its purpose.</w:t>
+        <w:t>indicate its purpose.</w:t>
       </w:r>
       <w:r>
         <w:rPr>
@@ -13342,25 +11247,7 @@
           <w:sz w:val="24"/>
           <w:szCs w:val="24"/>
         </w:rPr>
-        <w:t>The next website evaluation criterion is Coverage. It is difficult to assess the extent of coverage since depth in a site, through the use of links, can be infinite. One author may claim comprehensive coverage of a topic while another may cover just one aspect of topic. When evaluating a website for coverage an individual should ask Does the site claim to be selective or comprehensive</w:t>
-      </w:r>
-      <w:proofErr w:type="gramStart"/>
-      <w:r>
-        <w:rPr>
-          <w:rFonts w:ascii="Times New Roman" w:hAnsi="Times New Roman" w:cs="Times New Roman"/>
-          <w:sz w:val="24"/>
-          <w:szCs w:val="24"/>
-        </w:rPr>
-        <w:t>?,</w:t>
-      </w:r>
-      <w:proofErr w:type="gramEnd"/>
-      <w:r>
-        <w:rPr>
-          <w:rFonts w:ascii="Times New Roman" w:hAnsi="Times New Roman" w:cs="Times New Roman"/>
-          <w:sz w:val="24"/>
-          <w:szCs w:val="24"/>
-        </w:rPr>
-        <w:t xml:space="preserve"> are the topics explored in depth?, Do the links go to outside sites rather than its own?, Does the site provide information with no relevant outside links? And compare the value of the site’s information compared to other similar sites.</w:t>
+        <w:t>The next website evaluation criterion is Coverage. It is difficult to assess the extent of coverage since depth in a site, through the use of links, can be infinite. One author may claim comprehensive coverage of a topic while another may cover just one aspect of topic. When evaluating a website for coverage an individual should ask Does the site claim to be selective or comprehensive?, are the topics explored in depth?, Do the links go to outside sites rather than its own?, Does the site provide information with no relevant outside links? And compare the value of the site’s information compared to other similar sites.</w:t>
       </w:r>
       <w:r>
         <w:rPr>
@@ -13448,25 +11335,7 @@
           <w:sz w:val="24"/>
           <w:szCs w:val="24"/>
         </w:rPr>
-        <w:t>The fifth one of website evaluation criterion is Objectivity. Objectivity of the site should be clear. Beware of sites that contain bias or do not admit its bias freely. Objective sites present information with a minimum of bias. When evaluating a website for objectivity an individual should ask Is the information presented with a particular bias</w:t>
-      </w:r>
-      <w:proofErr w:type="gramStart"/>
-      <w:r>
-        <w:rPr>
-          <w:rFonts w:ascii="Times New Roman" w:hAnsi="Times New Roman" w:cs="Times New Roman"/>
-          <w:sz w:val="24"/>
-          <w:szCs w:val="24"/>
-        </w:rPr>
-        <w:t>?,</w:t>
-      </w:r>
-      <w:proofErr w:type="gramEnd"/>
-      <w:r>
-        <w:rPr>
-          <w:rFonts w:ascii="Times New Roman" w:hAnsi="Times New Roman" w:cs="Times New Roman"/>
-          <w:sz w:val="24"/>
-          <w:szCs w:val="24"/>
-        </w:rPr>
-        <w:t xml:space="preserve"> Does the information try sway the audience?, Does site advertising conflict with the content? And is the site trying to explain, inform persuade o</w:t>
+        <w:t>The fifth one of website evaluation criterion is Objectivity. Objectivity of the site should be clear. Beware of sites that contain bias or do not admit its bias freely. Objective sites present information with a minimum of bias. When evaluating a website for objectivity an individual should ask Is the information presented with a particular bias?, Does the information try sway the audience?, Does site advertising conflict with the content? And is the site trying to explain, inform persuade o</w:t>
       </w:r>
       <w:r>
         <w:rPr>
@@ -13490,8 +11359,44 @@
           <w:sz w:val="24"/>
           <w:szCs w:val="24"/>
         </w:rPr>
-        <w:t xml:space="preserve"> Telegram is a good example. It is a cloud-based instant messaging and </w:t>
-      </w:r>
+        <w:t xml:space="preserve"> Telegram is a good example. It is a cloud-based instant messaging and voice over IP service. In addition it provides optional end-to end encrypted “secret” chats between two online users, yet not for groups or channels. The client-server communication is also encrypted. The service provides end-to-end encryption for voice calls.</w:t>
+      </w:r>
+      <w:r>
+        <w:rPr>
+          <w:rFonts w:ascii="Times New Roman" w:hAnsi="Times New Roman" w:cs="Times New Roman"/>
+          <w:sz w:val="24"/>
+          <w:szCs w:val="24"/>
+        </w:rPr>
+        <w:t xml:space="preserve"> Another good example is Internet Archive. Its objective is maintaining a historical record of the World Wide Web. Its goal is to preserve the human knowledge and culture by creating an Internet library for researchers, historians and scholars.</w:t>
+      </w:r>
+      <w:r>
+        <w:rPr>
+          <w:rFonts w:ascii="Times New Roman" w:hAnsi="Times New Roman" w:cs="Times New Roman"/>
+          <w:sz w:val="24"/>
+          <w:szCs w:val="24"/>
+        </w:rPr>
+        <w:t xml:space="preserve">  </w:t>
+      </w:r>
+    </w:p>
+    <w:p>
+      <w:pPr>
+        <w:jc w:val="both"/>
+        <w:rPr>
+          <w:rFonts w:ascii="Times New Roman" w:hAnsi="Times New Roman" w:cs="Times New Roman"/>
+          <w:sz w:val="24"/>
+          <w:szCs w:val="24"/>
+        </w:rPr>
+      </w:pPr>
+    </w:p>
+    <w:p>
+      <w:pPr>
+        <w:jc w:val="both"/>
+        <w:rPr>
+          <w:rFonts w:ascii="Times New Roman" w:hAnsi="Times New Roman" w:cs="Times New Roman"/>
+          <w:sz w:val="24"/>
+          <w:szCs w:val="24"/>
+        </w:rPr>
+      </w:pPr>
       <w:r>
         <w:rPr>
           <w:rFonts w:ascii="Times New Roman" w:hAnsi="Times New Roman" w:cs="Times New Roman"/>
@@ -13499,50 +11404,6 @@
           <w:szCs w:val="24"/>
         </w:rPr>
         <w:lastRenderedPageBreak/>
-        <w:t>voice over IP service. In addition it provides optional end-to end encrypted “secret” chats between two online users, yet not for groups or channels. The client-server communication is also encrypted. The service provides end-to-end encryption for voice calls.</w:t>
-      </w:r>
-      <w:r>
-        <w:rPr>
-          <w:rFonts w:ascii="Times New Roman" w:hAnsi="Times New Roman" w:cs="Times New Roman"/>
-          <w:sz w:val="24"/>
-          <w:szCs w:val="24"/>
-        </w:rPr>
-        <w:t xml:space="preserve"> Another good example is Internet Archive. Its objective is maintaining a historical record of the World Wide Web. Its goal is to preserve the human knowledge and culture by creating an Internet library for researchers, historians and scholars.</w:t>
-      </w:r>
-      <w:r>
-        <w:rPr>
-          <w:rFonts w:ascii="Times New Roman" w:hAnsi="Times New Roman" w:cs="Times New Roman"/>
-          <w:sz w:val="24"/>
-          <w:szCs w:val="24"/>
-        </w:rPr>
-        <w:t xml:space="preserve">  </w:t>
-      </w:r>
-    </w:p>
-    <w:p>
-      <w:pPr>
-        <w:jc w:val="both"/>
-        <w:rPr>
-          <w:rFonts w:ascii="Times New Roman" w:hAnsi="Times New Roman" w:cs="Times New Roman"/>
-          <w:sz w:val="24"/>
-          <w:szCs w:val="24"/>
-        </w:rPr>
-      </w:pPr>
-    </w:p>
-    <w:p>
-      <w:pPr>
-        <w:jc w:val="both"/>
-        <w:rPr>
-          <w:rFonts w:ascii="Times New Roman" w:hAnsi="Times New Roman" w:cs="Times New Roman"/>
-          <w:sz w:val="24"/>
-          <w:szCs w:val="24"/>
-        </w:rPr>
-      </w:pPr>
-      <w:r>
-        <w:rPr>
-          <w:rFonts w:ascii="Times New Roman" w:hAnsi="Times New Roman" w:cs="Times New Roman"/>
-          <w:sz w:val="24"/>
-          <w:szCs w:val="24"/>
-        </w:rPr>
         <w:t>The last criterion is Accuracy. There are few standards to verify the accuracy of information on the web. It is the responsibility of the reader to assess the information presented. When evaluating a website for accuracy an individual should check its reliability, references, Does the reading the individual has already done on the subject make the information seem accurate?, is the information comparable to other sites on the same topic?, Does the text follow basic rules of grammar, spelling and composition? And is a bibliogra</w:t>
       </w:r>
       <w:r>
@@ -13551,43 +11412,7 @@
           <w:sz w:val="24"/>
           <w:szCs w:val="24"/>
         </w:rPr>
-        <w:t xml:space="preserve">phy or reference list included? A good example of accurate website is, </w:t>
-      </w:r>
-      <w:proofErr w:type="spellStart"/>
-      <w:r>
-        <w:rPr>
-          <w:rFonts w:ascii="Times New Roman" w:hAnsi="Times New Roman" w:cs="Times New Roman"/>
-          <w:sz w:val="24"/>
-          <w:szCs w:val="24"/>
-        </w:rPr>
-        <w:t>AccuWeather</w:t>
-      </w:r>
-      <w:proofErr w:type="spellEnd"/>
-      <w:r>
-        <w:rPr>
-          <w:rFonts w:ascii="Times New Roman" w:hAnsi="Times New Roman" w:cs="Times New Roman"/>
-          <w:sz w:val="24"/>
-          <w:szCs w:val="24"/>
-        </w:rPr>
-        <w:t xml:space="preserve">. It is one of the most popular weather sites we know. Searching for the weather report on this site is an easy task. You have to head to the website, and it will provide you with the live local atmospheric conditions as per your local location. In case you want to look for another place’s weather, you just have to type in the location or postal code for the place in the search bar. Weather Underground or </w:t>
-      </w:r>
-      <w:proofErr w:type="spellStart"/>
-      <w:r>
-        <w:rPr>
-          <w:rFonts w:ascii="Times New Roman" w:hAnsi="Times New Roman" w:cs="Times New Roman"/>
-          <w:sz w:val="24"/>
-          <w:szCs w:val="24"/>
-        </w:rPr>
-        <w:t>Wunderground</w:t>
-      </w:r>
-      <w:proofErr w:type="spellEnd"/>
-      <w:r>
-        <w:rPr>
-          <w:rFonts w:ascii="Times New Roman" w:hAnsi="Times New Roman" w:cs="Times New Roman"/>
-          <w:sz w:val="24"/>
-          <w:szCs w:val="24"/>
-        </w:rPr>
-        <w:t xml:space="preserve"> is another site that provides local news and weather updates.it has a current weather report for your area, which can be extended for a full report. The site uses the real-time weather radar as well for its maps and radar section.</w:t>
+        <w:t>phy or reference list included? A good example of accurate website is, AccuWeather. It is one of the most popular weather sites we know. Searching for the weather report on this site is an easy task. You have to head to the website, and it will provide you with the live local atmospheric conditions as per your local location. In case you want to look for another place’s weather, you just have to type in the location or postal code for the place in the search bar. Weather Underground or Wunderground is another site that provides local news and weather updates.it has a current weather report for your area, which can be extended for a full report. The site uses the real-time weather radar as well for its maps and radar section.</w:t>
       </w:r>
     </w:p>
     <w:p>
@@ -13619,151 +11444,6 @@
         <w:t xml:space="preserve">Generally, the criterion stated on the above explanation tells us we should be cautious when we surf on the internet. And the criterion helps to identify the good websites from the bad ones. These will help us to have a secured internet surfing experience.   </w:t>
       </w:r>
       <w:bookmarkEnd w:id="71"/>
-    </w:p>
-    <w:p>
-      <w:pPr>
-        <w:pStyle w:val="Heading1"/>
-        <w:numPr>
-          <w:ilvl w:val="0"/>
-          <w:numId w:val="0"/>
-        </w:numPr>
-        <w:jc w:val="both"/>
-        <w:rPr>
-          <w:rFonts w:ascii="Times New Roman" w:hAnsi="Times New Roman" w:cs="Times New Roman"/>
-        </w:rPr>
-      </w:pPr>
-    </w:p>
-    <w:p>
-      <w:pPr>
-        <w:pStyle w:val="Heading1"/>
-        <w:numPr>
-          <w:ilvl w:val="0"/>
-          <w:numId w:val="0"/>
-        </w:numPr>
-        <w:jc w:val="both"/>
-        <w:rPr>
-          <w:rFonts w:ascii="Times New Roman" w:hAnsi="Times New Roman" w:cs="Times New Roman"/>
-        </w:rPr>
-      </w:pPr>
-    </w:p>
-    <w:p>
-      <w:pPr>
-        <w:pStyle w:val="Heading1"/>
-        <w:numPr>
-          <w:ilvl w:val="0"/>
-          <w:numId w:val="0"/>
-        </w:numPr>
-        <w:jc w:val="both"/>
-        <w:rPr>
-          <w:rFonts w:ascii="Times New Roman" w:hAnsi="Times New Roman" w:cs="Times New Roman"/>
-        </w:rPr>
-      </w:pPr>
-    </w:p>
-    <w:p>
-      <w:pPr>
-        <w:pStyle w:val="Heading1"/>
-        <w:numPr>
-          <w:ilvl w:val="0"/>
-          <w:numId w:val="0"/>
-        </w:numPr>
-        <w:jc w:val="both"/>
-        <w:rPr>
-          <w:rFonts w:ascii="Times New Roman" w:hAnsi="Times New Roman" w:cs="Times New Roman"/>
-        </w:rPr>
-      </w:pPr>
-    </w:p>
-    <w:p>
-      <w:pPr>
-        <w:pStyle w:val="Heading1"/>
-        <w:numPr>
-          <w:ilvl w:val="0"/>
-          <w:numId w:val="0"/>
-        </w:numPr>
-        <w:jc w:val="both"/>
-        <w:rPr>
-          <w:rFonts w:ascii="Times New Roman" w:hAnsi="Times New Roman" w:cs="Times New Roman"/>
-        </w:rPr>
-      </w:pPr>
-    </w:p>
-    <w:p>
-      <w:pPr>
-        <w:jc w:val="both"/>
-        <w:rPr>
-          <w:rFonts w:ascii="Times New Roman" w:hAnsi="Times New Roman" w:cs="Times New Roman"/>
-          <w:sz w:val="24"/>
-          <w:szCs w:val="24"/>
-        </w:rPr>
-      </w:pPr>
-    </w:p>
-    <w:p>
-      <w:pPr>
-        <w:jc w:val="both"/>
-        <w:rPr>
-          <w:rFonts w:ascii="Times New Roman" w:hAnsi="Times New Roman" w:cs="Times New Roman"/>
-          <w:sz w:val="24"/>
-          <w:szCs w:val="24"/>
-        </w:rPr>
-      </w:pPr>
-    </w:p>
-    <w:p>
-      <w:pPr>
-        <w:jc w:val="both"/>
-        <w:rPr>
-          <w:rFonts w:ascii="Times New Roman" w:hAnsi="Times New Roman" w:cs="Times New Roman"/>
-          <w:sz w:val="24"/>
-          <w:szCs w:val="24"/>
-        </w:rPr>
-      </w:pPr>
-    </w:p>
-    <w:p>
-      <w:pPr>
-        <w:jc w:val="both"/>
-        <w:rPr>
-          <w:rFonts w:ascii="Times New Roman" w:hAnsi="Times New Roman" w:cs="Times New Roman"/>
-          <w:sz w:val="24"/>
-          <w:szCs w:val="24"/>
-        </w:rPr>
-      </w:pPr>
-    </w:p>
-    <w:p>
-      <w:pPr>
-        <w:jc w:val="both"/>
-        <w:rPr>
-          <w:rFonts w:ascii="Times New Roman" w:hAnsi="Times New Roman" w:cs="Times New Roman"/>
-          <w:sz w:val="24"/>
-          <w:szCs w:val="24"/>
-        </w:rPr>
-      </w:pPr>
-    </w:p>
-    <w:p>
-      <w:pPr>
-        <w:jc w:val="both"/>
-        <w:rPr>
-          <w:rFonts w:ascii="Times New Roman" w:hAnsi="Times New Roman" w:cs="Times New Roman"/>
-          <w:sz w:val="24"/>
-          <w:szCs w:val="24"/>
-        </w:rPr>
-      </w:pPr>
-    </w:p>
-    <w:p>
-      <w:pPr>
-        <w:pStyle w:val="Heading1"/>
-        <w:numPr>
-          <w:ilvl w:val="0"/>
-          <w:numId w:val="0"/>
-        </w:numPr>
-        <w:jc w:val="both"/>
-        <w:rPr>
-          <w:rFonts w:ascii="Times New Roman" w:eastAsiaTheme="minorEastAsia" w:hAnsi="Times New Roman" w:cs="Times New Roman"/>
-          <w:b w:val="0"/>
-          <w:bCs w:val="0"/>
-          <w:sz w:val="24"/>
-          <w:szCs w:val="24"/>
-        </w:rPr>
-      </w:pPr>
-      <w:bookmarkStart w:id="72" w:name="_Toc34316387"/>
-      <w:bookmarkStart w:id="73" w:name="_Toc34326636"/>
-      <w:bookmarkStart w:id="74" w:name="_Toc34326661"/>
     </w:p>
     <w:p>
       <w:pPr>
@@ -13775,6 +11455,136 @@
         </w:numPr>
         <w:jc w:val="both"/>
         <w:rPr>
+          <w:rFonts w:ascii="Times New Roman" w:hAnsi="Times New Roman" w:cs="Times New Roman"/>
+        </w:rPr>
+      </w:pPr>
+    </w:p>
+    <w:p>
+      <w:pPr>
+        <w:pStyle w:val="Heading1"/>
+        <w:keepNext w:val="0"/>
+        <w:numPr>
+          <w:ilvl w:val="0"/>
+          <w:numId w:val="0"/>
+        </w:numPr>
+        <w:jc w:val="both"/>
+        <w:rPr>
+          <w:rFonts w:ascii="Times New Roman" w:hAnsi="Times New Roman" w:cs="Times New Roman"/>
+        </w:rPr>
+      </w:pPr>
+    </w:p>
+    <w:p>
+      <w:pPr>
+        <w:pStyle w:val="Heading1"/>
+        <w:keepNext w:val="0"/>
+        <w:numPr>
+          <w:ilvl w:val="0"/>
+          <w:numId w:val="0"/>
+        </w:numPr>
+        <w:jc w:val="both"/>
+        <w:rPr>
+          <w:rFonts w:ascii="Times New Roman" w:hAnsi="Times New Roman" w:cs="Times New Roman"/>
+        </w:rPr>
+      </w:pPr>
+    </w:p>
+    <w:p>
+      <w:pPr>
+        <w:pStyle w:val="Heading1"/>
+        <w:keepNext w:val="0"/>
+        <w:numPr>
+          <w:ilvl w:val="0"/>
+          <w:numId w:val="0"/>
+        </w:numPr>
+        <w:jc w:val="both"/>
+        <w:rPr>
+          <w:rFonts w:ascii="Times New Roman" w:hAnsi="Times New Roman" w:cs="Times New Roman"/>
+        </w:rPr>
+      </w:pPr>
+    </w:p>
+    <w:p>
+      <w:pPr>
+        <w:pStyle w:val="Heading1"/>
+        <w:keepNext w:val="0"/>
+        <w:numPr>
+          <w:ilvl w:val="0"/>
+          <w:numId w:val="0"/>
+        </w:numPr>
+        <w:jc w:val="both"/>
+        <w:rPr>
+          <w:rFonts w:ascii="Times New Roman" w:hAnsi="Times New Roman" w:cs="Times New Roman"/>
+        </w:rPr>
+      </w:pPr>
+    </w:p>
+    <w:p>
+      <w:pPr>
+        <w:jc w:val="both"/>
+        <w:rPr>
+          <w:rFonts w:ascii="Times New Roman" w:hAnsi="Times New Roman" w:cs="Times New Roman"/>
+          <w:sz w:val="24"/>
+          <w:szCs w:val="24"/>
+        </w:rPr>
+      </w:pPr>
+    </w:p>
+    <w:p>
+      <w:pPr>
+        <w:jc w:val="both"/>
+        <w:rPr>
+          <w:rFonts w:ascii="Times New Roman" w:hAnsi="Times New Roman" w:cs="Times New Roman"/>
+          <w:sz w:val="24"/>
+          <w:szCs w:val="24"/>
+        </w:rPr>
+      </w:pPr>
+    </w:p>
+    <w:p>
+      <w:pPr>
+        <w:jc w:val="both"/>
+        <w:rPr>
+          <w:rFonts w:ascii="Times New Roman" w:hAnsi="Times New Roman" w:cs="Times New Roman"/>
+          <w:sz w:val="24"/>
+          <w:szCs w:val="24"/>
+        </w:rPr>
+      </w:pPr>
+    </w:p>
+    <w:p>
+      <w:pPr>
+        <w:jc w:val="both"/>
+        <w:rPr>
+          <w:rFonts w:ascii="Times New Roman" w:hAnsi="Times New Roman" w:cs="Times New Roman"/>
+          <w:sz w:val="24"/>
+          <w:szCs w:val="24"/>
+        </w:rPr>
+      </w:pPr>
+    </w:p>
+    <w:p>
+      <w:pPr>
+        <w:jc w:val="both"/>
+        <w:rPr>
+          <w:rFonts w:ascii="Times New Roman" w:hAnsi="Times New Roman" w:cs="Times New Roman"/>
+          <w:sz w:val="24"/>
+          <w:szCs w:val="24"/>
+        </w:rPr>
+      </w:pPr>
+    </w:p>
+    <w:p>
+      <w:pPr>
+        <w:jc w:val="both"/>
+        <w:rPr>
+          <w:rFonts w:ascii="Times New Roman" w:hAnsi="Times New Roman" w:cs="Times New Roman"/>
+          <w:sz w:val="24"/>
+          <w:szCs w:val="24"/>
+        </w:rPr>
+      </w:pPr>
+    </w:p>
+    <w:p>
+      <w:pPr>
+        <w:pStyle w:val="Heading1"/>
+        <w:keepNext w:val="0"/>
+        <w:numPr>
+          <w:ilvl w:val="0"/>
+          <w:numId w:val="0"/>
+        </w:numPr>
+        <w:jc w:val="both"/>
+        <w:rPr>
           <w:rFonts w:ascii="Times New Roman" w:eastAsiaTheme="minorEastAsia" w:hAnsi="Times New Roman" w:cs="Times New Roman"/>
           <w:b w:val="0"/>
           <w:bCs w:val="0"/>
@@ -13782,10 +11592,104 @@
           <w:szCs w:val="24"/>
         </w:rPr>
       </w:pPr>
+      <w:bookmarkStart w:id="72" w:name="_Toc34316387"/>
+      <w:bookmarkStart w:id="73" w:name="_Toc34326636"/>
+      <w:bookmarkStart w:id="74" w:name="_Toc34326661"/>
     </w:p>
     <w:p>
       <w:pPr>
         <w:pStyle w:val="Heading1"/>
+        <w:keepNext w:val="0"/>
+        <w:numPr>
+          <w:ilvl w:val="0"/>
+          <w:numId w:val="0"/>
+        </w:numPr>
+        <w:jc w:val="both"/>
+        <w:rPr>
+          <w:rFonts w:ascii="Times New Roman" w:eastAsiaTheme="minorEastAsia" w:hAnsi="Times New Roman" w:cs="Times New Roman"/>
+          <w:b w:val="0"/>
+          <w:bCs w:val="0"/>
+          <w:sz w:val="24"/>
+          <w:szCs w:val="24"/>
+        </w:rPr>
+      </w:pPr>
+    </w:p>
+    <w:p>
+      <w:pPr>
+        <w:pStyle w:val="Heading1"/>
+        <w:keepNext w:val="0"/>
+        <w:numPr>
+          <w:ilvl w:val="0"/>
+          <w:numId w:val="0"/>
+        </w:numPr>
+        <w:jc w:val="both"/>
+        <w:rPr>
+          <w:rFonts w:ascii="Times New Roman" w:eastAsiaTheme="minorEastAsia" w:hAnsi="Times New Roman" w:cs="Times New Roman"/>
+          <w:b w:val="0"/>
+          <w:bCs w:val="0"/>
+          <w:sz w:val="24"/>
+          <w:szCs w:val="24"/>
+        </w:rPr>
+      </w:pPr>
+    </w:p>
+    <w:p>
+      <w:pPr>
+        <w:pStyle w:val="Heading1"/>
+        <w:keepNext w:val="0"/>
+        <w:numPr>
+          <w:ilvl w:val="0"/>
+          <w:numId w:val="0"/>
+        </w:numPr>
+        <w:jc w:val="both"/>
+        <w:rPr>
+          <w:rFonts w:ascii="Times New Roman" w:eastAsiaTheme="minorEastAsia" w:hAnsi="Times New Roman" w:cs="Times New Roman"/>
+          <w:b w:val="0"/>
+          <w:bCs w:val="0"/>
+          <w:sz w:val="24"/>
+          <w:szCs w:val="24"/>
+        </w:rPr>
+      </w:pPr>
+    </w:p>
+    <w:p>
+      <w:pPr>
+        <w:pStyle w:val="Heading1"/>
+        <w:keepNext w:val="0"/>
+        <w:numPr>
+          <w:ilvl w:val="0"/>
+          <w:numId w:val="0"/>
+        </w:numPr>
+        <w:jc w:val="both"/>
+        <w:rPr>
+          <w:rFonts w:ascii="Times New Roman" w:eastAsiaTheme="minorEastAsia" w:hAnsi="Times New Roman" w:cs="Times New Roman"/>
+          <w:b w:val="0"/>
+          <w:bCs w:val="0"/>
+          <w:sz w:val="24"/>
+          <w:szCs w:val="24"/>
+        </w:rPr>
+      </w:pPr>
+    </w:p>
+    <w:p>
+      <w:pPr>
+        <w:pStyle w:val="Heading1"/>
+        <w:keepNext w:val="0"/>
+        <w:numPr>
+          <w:ilvl w:val="0"/>
+          <w:numId w:val="0"/>
+        </w:numPr>
+        <w:jc w:val="both"/>
+        <w:rPr>
+          <w:rFonts w:ascii="Times New Roman" w:eastAsiaTheme="minorEastAsia" w:hAnsi="Times New Roman" w:cs="Times New Roman"/>
+          <w:b w:val="0"/>
+          <w:bCs w:val="0"/>
+          <w:sz w:val="24"/>
+          <w:szCs w:val="24"/>
+        </w:rPr>
+      </w:pPr>
+    </w:p>
+    <w:p>
+      <w:pPr>
+        <w:pStyle w:val="Heading1"/>
+        <w:keepNext w:val="0"/>
         <w:numPr>
           <w:ilvl w:val="0"/>
           <w:numId w:val="0"/>
@@ -14221,7 +12125,7 @@
           <w:rPr>
             <w:noProof/>
           </w:rPr>
-          <w:t>17</w:t>
+          <w:t>18</w:t>
         </w:r>
         <w:r>
           <w:rPr>
@@ -15498,7 +13402,7 @@
 </file>
 
 <file path=customXml/itemProps2.xml><?xml version="1.0" encoding="utf-8"?>
-<ds:datastoreItem xmlns:ds="http://schemas.openxmlformats.org/officeDocument/2006/customXml" ds:itemID="{5E8E1531-5DFB-4597-A7BA-FAD040D29072}">
+<ds:datastoreItem xmlns:ds="http://schemas.openxmlformats.org/officeDocument/2006/customXml" ds:itemID="{22AED2D4-5F51-4B52-948F-C30E5358AEFC}">
   <ds:schemaRefs>
     <ds:schemaRef ds:uri="http://schemas.openxmlformats.org/officeDocument/2006/bibliography"/>
   </ds:schemaRefs>
